--- a/manuscript/Chapter2-SupInfo.docx
+++ b/manuscript/Chapter2-SupInfo.docx
@@ -31,13 +31,7 @@
         <w:t xml:space="preserve"> </w:t>
       </w:r>
       <w:r>
-        <w:t xml:space="preserve">variability</w:t>
-      </w:r>
-      <w:r>
-        <w:t xml:space="preserve"> </w:t>
-      </w:r>
-      <w:r>
-        <w:t xml:space="preserve">jointly</w:t>
+        <w:t xml:space="preserve">behaviour</w:t>
       </w:r>
       <w:r>
         <w:t xml:space="preserve"> </w:t>
@@ -1392,6 +1386,11 @@
     <w:name w:val="Bibliography"/>
     <w:basedOn w:val="Normal"/>
     <w:qFormat/>
+    <w:rsid w:val="006375F4"/>
+    <w:pPr>
+      <w:spacing w:after="240"/>
+      <w:ind w:hanging="454" w:left="454"/>
+    </w:pPr>
   </w:style>
   <w:style w:styleId="BlockText" w:type="paragraph">
     <w:name w:val="Block Text"/>

--- a/manuscript/Chapter2-SupInfo.docx
+++ b/manuscript/Chapter2-SupInfo.docx
@@ -7,6 +7,36 @@
         <w:pStyle w:val="Title"/>
       </w:pPr>
       <w:r>
+        <w:t xml:space="preserve">Online</w:t>
+      </w:r>
+      <w:r>
+        <w:t xml:space="preserve"> </w:t>
+      </w:r>
+      <w:r>
+        <w:t xml:space="preserve">supporting</w:t>
+      </w:r>
+      <w:r>
+        <w:t xml:space="preserve"> </w:t>
+      </w:r>
+      <w:r>
+        <w:t xml:space="preserve">information</w:t>
+      </w:r>
+      <w:r>
+        <w:t xml:space="preserve"> </w:t>
+      </w:r>
+      <w:r>
+        <w:t xml:space="preserve">for</w:t>
+      </w:r>
+      <w:r>
+        <w:t xml:space="preserve"> </w:t>
+      </w:r>
+      <w:r>
+        <w:t xml:space="preserve">:</w:t>
+      </w:r>
+      <w:r>
+        <w:t xml:space="preserve"> </w:t>
+      </w:r>
+      <w:r>
         <w:t xml:space="preserve">Hunting</w:t>
       </w:r>
       <w:r>
@@ -19,61 +49,61 @@
         <w:t xml:space="preserve"> </w:t>
       </w:r>
       <w:r>
+        <w:t xml:space="preserve">shapes</w:t>
+      </w:r>
+      <w:r>
+        <w:t xml:space="preserve"> </w:t>
+      </w:r>
+      <w:r>
+        <w:t xml:space="preserve">individual</w:t>
+      </w:r>
+      <w:r>
+        <w:t xml:space="preserve"> </w:t>
+      </w:r>
+      <w:r>
+        <w:t xml:space="preserve">foraging</w:t>
+      </w:r>
+      <w:r>
+        <w:t xml:space="preserve"> </w:t>
+      </w:r>
+      <w:r>
+        <w:t xml:space="preserve">specialisation</w:t>
+      </w:r>
+      <w:r>
+        <w:t xml:space="preserve"> </w:t>
+      </w:r>
+      <w:r>
         <w:t xml:space="preserve">and</w:t>
       </w:r>
       <w:r>
         <w:t xml:space="preserve"> </w:t>
       </w:r>
       <w:r>
-        <w:t xml:space="preserve">prey</w:t>
+        <w:t xml:space="preserve">predator-prey</w:t>
       </w:r>
       <w:r>
         <w:t xml:space="preserve"> </w:t>
       </w:r>
       <w:r>
-        <w:t xml:space="preserve">behaviour</w:t>
+        <w:t xml:space="preserve">interactions</w:t>
       </w:r>
       <w:r>
         <w:t xml:space="preserve"> </w:t>
       </w:r>
       <w:r>
-        <w:t xml:space="preserve">shape</w:t>
+        <w:t xml:space="preserve">in</w:t>
       </w:r>
       <w:r>
         <w:t xml:space="preserve"> </w:t>
       </w:r>
       <w:r>
-        <w:t xml:space="preserve">individual</w:t>
+        <w:t xml:space="preserve">an</w:t>
       </w:r>
       <w:r>
         <w:t xml:space="preserve"> </w:t>
       </w:r>
       <w:r>
-        <w:t xml:space="preserve">foraging</w:t>
-      </w:r>
-      <w:r>
-        <w:t xml:space="preserve"> </w:t>
-      </w:r>
-      <w:r>
-        <w:t xml:space="preserve">specialisation</w:t>
-      </w:r>
-      <w:r>
-        <w:t xml:space="preserve"> </w:t>
-      </w:r>
-      <w:r>
-        <w:t xml:space="preserve">in</w:t>
-      </w:r>
-      <w:r>
-        <w:t xml:space="preserve"> </w:t>
-      </w:r>
-      <w:r>
-        <w:t xml:space="preserve">a</w:t>
-      </w:r>
-      <w:r>
-        <w:t xml:space="preserve"> </w:t>
-      </w:r>
-      <w:r>
-        <w:t xml:space="preserve">predator-prey</w:t>
+        <w:t xml:space="preserve">online</w:t>
       </w:r>
       <w:r>
         <w:t xml:space="preserve"> </w:t>
@@ -218,6 +248,71 @@
       </w:r>
       <w:r>
         <w:t xml:space="preserve">Distribution of the intra individual behavioural variation (i.e. specialization) of predators with the greatest increase in hunting success (A and B) and greatest decrease (B and C) in hunting success when they were novices (A and C) and then (B and D) advanced hunters.</w:t>
+      </w:r>
+    </w:p>
+    <w:p>
+      <w:pPr>
+        <w:pStyle w:val="CaptionedFigure"/>
+      </w:pPr>
+      <w:r>
+        <w:drawing>
+          <wp:inline>
+            <wp:extent cx="5969000" cy="2611547"/>
+            <wp:effectExtent b="0" l="0" r="0" t="0"/>
+            <wp:docPr descr="Figure S4. Posterior median differences and 95% credible intervals between the parameter values of each predator experience level predicted by the MDHGLM." title="" id="27" name="Picture"/>
+            <a:graphic>
+              <a:graphicData uri="http://schemas.openxmlformats.org/drawingml/2006/picture">
+                <pic:pic>
+                  <pic:nvPicPr>
+                    <pic:cNvPr descr="C:/Users/maxim/OneDrive/Documents/GitHub/Chapter2/outputs/05_outputs_figures/05_figureS4.png" id="28" name="Picture"/>
+                    <pic:cNvPicPr>
+                      <a:picLocks noChangeArrowheads="1" noChangeAspect="1"/>
+                    </pic:cNvPicPr>
+                  </pic:nvPicPr>
+                  <pic:blipFill>
+                    <a:blip r:embed="rId26"/>
+                    <a:stretch>
+                      <a:fillRect/>
+                    </a:stretch>
+                  </pic:blipFill>
+                  <pic:spPr bwMode="auto">
+                    <a:xfrm>
+                      <a:off x="0" y="0"/>
+                      <a:ext cx="5969000" cy="2611547"/>
+                    </a:xfrm>
+                    <a:prstGeom prst="rect">
+                      <a:avLst/>
+                    </a:prstGeom>
+                    <a:noFill/>
+                    <a:ln w="9525">
+                      <a:noFill/>
+                      <a:headEnd/>
+                      <a:tailEnd/>
+                    </a:ln>
+                  </pic:spPr>
+                </pic:pic>
+              </a:graphicData>
+            </a:graphic>
+          </wp:inline>
+        </w:drawing>
+      </w:r>
+    </w:p>
+    <w:p>
+      <w:pPr>
+        <w:pStyle w:val="ImageCaption"/>
+      </w:pPr>
+      <w:r>
+        <w:rPr>
+          <w:bCs/>
+          <w:b/>
+        </w:rPr>
+        <w:t xml:space="preserve">Figure S4.</w:t>
+      </w:r>
+      <w:r>
+        <w:t xml:space="preserve"> </w:t>
+      </w:r>
+      <w:r>
+        <w:t xml:space="preserve">Posterior median differences and 95% credible intervals between the parameter values of each predator experience level predicted by the MDHGLM.</w:t>
       </w:r>
     </w:p>
     <w:sectPr>
@@ -1488,8 +1583,10 @@
   <w:style w:customStyle="1" w:styleId="CaptionedFigure" w:type="paragraph">
     <w:name w:val="Captioned Figure"/>
     <w:basedOn w:val="Figure"/>
+    <w:rsid w:val="0079677F"/>
     <w:pPr>
       <w:keepNext/>
+      <w:spacing w:after="240"/>
     </w:pPr>
   </w:style>
   <w:style w:customStyle="1" w:styleId="CaptionChar" w:type="character">

--- a/manuscript/Chapter2-SupInfo.docx
+++ b/manuscript/Chapter2-SupInfo.docx
@@ -28,88 +28,87 @@
         <w:t xml:space="preserve">for</w:t>
       </w:r>
       <w:r>
+        <w:br/>
+      </w:r>
+      <w:r>
+        <w:t xml:space="preserve">Hunting</w:t>
+      </w:r>
+      <w:r>
         <w:t xml:space="preserve"> </w:t>
       </w:r>
       <w:r>
-        <w:t xml:space="preserve">:</w:t>
+        <w:t xml:space="preserve">experience</w:t>
       </w:r>
       <w:r>
         <w:t xml:space="preserve"> </w:t>
       </w:r>
       <w:r>
-        <w:t xml:space="preserve">Hunting</w:t>
+        <w:t xml:space="preserve">shapes</w:t>
       </w:r>
       <w:r>
         <w:t xml:space="preserve"> </w:t>
       </w:r>
       <w:r>
-        <w:t xml:space="preserve">experience</w:t>
+        <w:t xml:space="preserve">individual</w:t>
       </w:r>
       <w:r>
         <w:t xml:space="preserve"> </w:t>
       </w:r>
       <w:r>
-        <w:t xml:space="preserve">shapes</w:t>
+        <w:t xml:space="preserve">foraging</w:t>
       </w:r>
       <w:r>
         <w:t xml:space="preserve"> </w:t>
       </w:r>
       <w:r>
-        <w:t xml:space="preserve">individual</w:t>
+        <w:t xml:space="preserve">specialisation</w:t>
       </w:r>
       <w:r>
         <w:t xml:space="preserve"> </w:t>
       </w:r>
       <w:r>
-        <w:t xml:space="preserve">foraging</w:t>
+        <w:t xml:space="preserve">and</w:t>
       </w:r>
       <w:r>
         <w:t xml:space="preserve"> </w:t>
       </w:r>
       <w:r>
-        <w:t xml:space="preserve">specialisation</w:t>
+        <w:t xml:space="preserve">predator-prey</w:t>
       </w:r>
       <w:r>
         <w:t xml:space="preserve"> </w:t>
       </w:r>
       <w:r>
-        <w:t xml:space="preserve">and</w:t>
+        <w:t xml:space="preserve">interactions</w:t>
       </w:r>
       <w:r>
         <w:t xml:space="preserve"> </w:t>
       </w:r>
       <w:r>
-        <w:t xml:space="preserve">predator-prey</w:t>
+        <w:t xml:space="preserve">in</w:t>
       </w:r>
       <w:r>
         <w:t xml:space="preserve"> </w:t>
       </w:r>
       <w:r>
-        <w:t xml:space="preserve">interactions</w:t>
+        <w:t xml:space="preserve">an</w:t>
       </w:r>
       <w:r>
         <w:t xml:space="preserve"> </w:t>
       </w:r>
       <w:r>
-        <w:t xml:space="preserve">in</w:t>
+        <w:t xml:space="preserve">online</w:t>
       </w:r>
       <w:r>
         <w:t xml:space="preserve"> </w:t>
       </w:r>
       <w:r>
-        <w:t xml:space="preserve">an</w:t>
-      </w:r>
-      <w:r>
-        <w:t xml:space="preserve"> </w:t>
-      </w:r>
-      <w:r>
-        <w:t xml:space="preserve">online</w:t>
-      </w:r>
-      <w:r>
-        <w:t xml:space="preserve"> </w:t>
-      </w:r>
-      <w:r>
         <w:t xml:space="preserve">videogame</w:t>
+      </w:r>
+    </w:p>
+    <w:p>
+      <w:r>
+        <w:br w:type="page"/>
       </w:r>
     </w:p>
     <w:p>
@@ -259,7 +258,7 @@
           <wp:inline>
             <wp:extent cx="5969000" cy="2611547"/>
             <wp:effectExtent b="0" l="0" r="0" t="0"/>
-            <wp:docPr descr="Figure S4. Posterior median differences and 95% credible intervals between the parameter values of each predator experience level predicted by the MDHGLM." title="" id="27" name="Picture"/>
+            <wp:docPr descr="Figure S4. Posterior median differences and 95% credible intervals between the parameter values of each predator experience level predicted by the MDHGLM. The test is displayed on the y axis (i.e. whether the group of interest has either a greater or smaller value), and the parameter value is displayed on the x axis. Each panel represent the experience level groups that are being compared." title="" id="27" name="Picture"/>
             <a:graphic>
               <a:graphicData uri="http://schemas.openxmlformats.org/drawingml/2006/picture">
                 <pic:pic>
@@ -312,7 +311,7 @@
         <w:t xml:space="preserve"> </w:t>
       </w:r>
       <w:r>
-        <w:t xml:space="preserve">Posterior median differences and 95% credible intervals between the parameter values of each predator experience level predicted by the MDHGLM.</w:t>
+        <w:t xml:space="preserve">Posterior median differences and 95% credible intervals between the parameter values of each predator experience level predicted by the MDHGLM. The test is displayed on the y axis (i.e. whether the group of interest has either a greater or smaller value), and the parameter value is displayed on the x axis. Each panel represent the experience level groups that are being compared.</w:t>
       </w:r>
     </w:p>
     <w:sectPr>

--- a/manuscript/Chapter2-SupInfo.docx
+++ b/manuscript/Chapter2-SupInfo.docx
@@ -109,14 +109,6 @@
     <w:p>
       <w:r>
         <w:br w:type="page"/>
-      </w:r>
-    </w:p>
-    <w:p>
-      <w:pPr>
-        <w:pStyle w:val="FirstParagraph"/>
-      </w:pPr>
-      <w:r>
-        <w:t xml:space="preserve">need to talk about priors here for the gamms etc</w:t>
       </w:r>
     </w:p>
     <w:p>
@@ -193,7 +185,7 @@
           <wp:inline>
             <wp:extent cx="5969000" cy="5969000"/>
             <wp:effectExtent b="0" l="0" r="0" t="0"/>
-            <wp:docPr descr="Figure S2. Distribution of the intra individual behavioural variation (i.e. specialization) of predators with the greatest increase in hunting success (A and B) and greatest decrease (B and C) in hunting success when they were novices (A and C) and then (B and D) advanced hunters." title="" id="24" name="Picture"/>
+            <wp:docPr descr="Figure S2. Distribution of the intra individual behavioural variation (i.e. specialization) of predators with the greatest increase in hunting success (A and B) and greatest decrease (C and D) in hunting success when they were novices (A and C) and then (B and D) advanced hunters." title="" id="24" name="Picture"/>
             <a:graphic>
               <a:graphicData uri="http://schemas.openxmlformats.org/drawingml/2006/picture">
                 <pic:pic>
@@ -246,7 +238,7 @@
         <w:t xml:space="preserve"> </w:t>
       </w:r>
       <w:r>
-        <w:t xml:space="preserve">Distribution of the intra individual behavioural variation (i.e. specialization) of predators with the greatest increase in hunting success (A and B) and greatest decrease (B and C) in hunting success when they were novices (A and C) and then (B and D) advanced hunters.</w:t>
+        <w:t xml:space="preserve">Distribution of the intra individual behavioural variation (i.e. specialization) of predators with the greatest increase in hunting success (A and B) and greatest decrease (C and D) in hunting success when they were novices (A and C) and then (B and D) advanced hunters.</w:t>
       </w:r>
     </w:p>
     <w:p>

--- a/manuscript/Chapter2-SupInfo.docx
+++ b/manuscript/Chapter2-SupInfo.docx
@@ -4,7 +4,7 @@
   <w:body>
     <w:p>
       <w:pPr>
-        <w:pStyle w:val="Title"/>
+        <w:pStyle w:val="Titre"/>
       </w:pPr>
       <w:r>
         <w:t xml:space="preserve">Online</w:t>
@@ -111,6 +111,7224 @@
         <w:br w:type="page"/>
       </w:r>
     </w:p>
+    <w:p xmlns:w="http://schemas.openxmlformats.org/wordprocessingml/2006/main" xmlns:wp="http://schemas.openxmlformats.org/drawingml/2006/wordprocessingDrawing" xmlns:r="http://schemas.openxmlformats.org/officeDocument/2006/relationships" xmlns:w14="http://schemas.microsoft.com/office/word/2010/wordml">
+      <w:pPr>
+        <w:pStyle w:val="TableCaption"/>
+        <w:jc w:val="left"/>
+        <w:keepNext/>
+        <w:pBdr>
+          <w:bottom w:val="none" w:sz="0" w:space="0" w:color="000000"/>
+          <w:top w:val="none" w:sz="0" w:space="0" w:color="000000"/>
+          <w:left w:val="none" w:sz="0" w:space="0" w:color="000000"/>
+          <w:right w:val="none" w:sz="0" w:space="0" w:color="000000"/>
+        </w:pBdr>
+        <w:spacing w:after="60" w:before="60" w:line="240"/>
+        <w:ind w:left="60" w:right="60" w:firstLine="0" w:firstLineChars="0"/>
+      </w:pPr>
+      <w:r>
+        <w:t xml:space="preserve">Fixed effects table on the mean part of the model</w:t>
+      </w:r>
+    </w:p>
+    <w:tbl xmlns:w="http://schemas.openxmlformats.org/wordprocessingml/2006/main" xmlns:r="http://schemas.openxmlformats.org/officeDocument/2006/relationships" xmlns:w14="http://schemas.microsoft.com/office/word/2010/wordml" xmlns:wp="http://schemas.openxmlformats.org/drawingml/2006/wordprocessingDrawing" xmlns:a="http://schemas.openxmlformats.org/drawingml/2006/main" xmlns:pic="http://schemas.openxmlformats.org/drawingml/2006/picture">
+      <w:tblPr>
+        <w:tblLayout w:type="fixed"/>
+        <w:jc w:val="start"/>
+        <w:tblLook w:firstRow="1" w:lastRow="0" w:firstColumn="0" w:lastColumn="0" w:noHBand="0" w:noVBand="1"/>
+      </w:tblPr>
+      <w:tblGrid>
+        <w:gridCol w:w="1988"/>
+        <w:gridCol w:w="2600"/>
+        <w:gridCol w:w="973"/>
+        <w:gridCol w:w="1719"/>
+        <w:gridCol w:w="1756"/>
+      </w:tblGrid>
+      <w:tr>
+        <w:trPr>
+          <w:trHeight w:val="615" w:hRule="auto"/>
+          <w:tblHeader/>
+        </w:trPr>
+        header 1
+        <w:tc>
+          <w:tcPr>
+            <w:tcBorders>
+              <w:bottom w:val="single" w:sz="8" w:space="0" w:color="000000"/>
+              <w:top w:val="single" w:sz="8" w:space="0" w:color="000000"/>
+              <w:left w:val="none" w:sz="0" w:space="0" w:color="000000"/>
+              <w:right w:val="none" w:sz="0" w:space="0" w:color="000000"/>
+            </w:tcBorders>
+            <w:shd w:val="clear" w:color="auto" w:fill="FFFFFF"/>
+            <w:tcMar>
+              <w:top w:w="0" w:type="dxa"/>
+              <w:bottom w:w="0" w:type="dxa"/>
+              <w:left w:w="0" w:type="dxa"/>
+              <w:right w:w="0" w:type="dxa"/>
+            </w:tcMar>
+            <w:vAlign w:val="center"/>
+          </w:tcPr>
+          <w:p>
+            <w:pPr>
+              <w:pStyle w:val="Normal"/>
+              <w:jc w:val="left"/>
+              <w:pBdr>
+                <w:bottom w:val="none" w:sz="0" w:space="0" w:color="000000"/>
+                <w:top w:val="none" w:sz="0" w:space="0" w:color="000000"/>
+                <w:left w:val="none" w:sz="0" w:space="0" w:color="000000"/>
+                <w:right w:val="none" w:sz="0" w:space="0" w:color="000000"/>
+              </w:pBdr>
+              <w:spacing w:after="100" w:before="100" w:line="240"/>
+              <w:ind w:left="100" w:right="100" w:firstLine="0" w:firstLineChars="0"/>
+            </w:pPr>
+            <w:r xmlns:w="http://schemas.openxmlformats.org/wordprocessingml/2006/main" xmlns:wp="http://schemas.openxmlformats.org/drawingml/2006/wordprocessingDrawing" xmlns:r="http://schemas.openxmlformats.org/officeDocument/2006/relationships" xmlns:w14="http://schemas.microsoft.com/office/word/2010/wordml">
+              <w:rPr>
+                <w:rFonts w:ascii="Times New Roman" w:hAnsi="Times New Roman" w:eastAsia="Times New Roman" w:cs="Times New Roman"/>
+                <w:i w:val="false"/>
+                <w:b w:val="false"/>
+                <w:u w:val="none"/>
+                <w:sz w:val="20"/>
+                <w:szCs w:val="20"/>
+                <w:color w:val="000000"/>
+              </w:rPr>
+              <w:t xml:space="preserve">Trait</w:t>
+            </w:r>
+            <w:r xmlns:w="http://schemas.openxmlformats.org/wordprocessingml/2006/main" xmlns:wp="http://schemas.openxmlformats.org/drawingml/2006/wordprocessingDrawing" xmlns:r="http://schemas.openxmlformats.org/officeDocument/2006/relationships" xmlns:w14="http://schemas.microsoft.com/office/word/2010/wordml">
+              <w:rPr>
+                <w:rFonts w:ascii="Times New Roman" w:hAnsi="Times New Roman" w:eastAsia="Times New Roman" w:cs="Times New Roman"/>
+                <w:i w:val="false"/>
+                <w:b w:val="false"/>
+                <w:u w:val="none"/>
+                <w:vertAlign w:val="superscript"/>
+                <w:sz w:val="20"/>
+                <w:szCs w:val="20"/>
+                <w:color w:val="000000"/>
+              </w:rPr>
+              <w:t xml:space="preserve"> </w:t>
+            </w:r>
+          </w:p>
+        </w:tc>
+        <w:tc>
+          <w:tcPr>
+            <w:tcBorders>
+              <w:bottom w:val="single" w:sz="8" w:space="0" w:color="000000"/>
+              <w:top w:val="single" w:sz="8" w:space="0" w:color="000000"/>
+              <w:left w:val="none" w:sz="0" w:space="0" w:color="000000"/>
+              <w:right w:val="none" w:sz="0" w:space="0" w:color="000000"/>
+            </w:tcBorders>
+            <w:shd w:val="clear" w:color="auto" w:fill="FFFFFF"/>
+            <w:tcMar>
+              <w:top w:w="0" w:type="dxa"/>
+              <w:bottom w:w="0" w:type="dxa"/>
+              <w:left w:w="0" w:type="dxa"/>
+              <w:right w:w="0" w:type="dxa"/>
+            </w:tcMar>
+            <w:vAlign w:val="center"/>
+          </w:tcPr>
+          <w:p>
+            <w:pPr>
+              <w:pStyle w:val="Normal"/>
+              <w:jc w:val="left"/>
+              <w:pBdr>
+                <w:bottom w:val="none" w:sz="0" w:space="0" w:color="000000"/>
+                <w:top w:val="none" w:sz="0" w:space="0" w:color="000000"/>
+                <w:left w:val="none" w:sz="0" w:space="0" w:color="000000"/>
+                <w:right w:val="none" w:sz="0" w:space="0" w:color="000000"/>
+              </w:pBdr>
+              <w:spacing w:after="100" w:before="100" w:line="240"/>
+              <w:ind w:left="100" w:right="100" w:firstLine="0" w:firstLineChars="0"/>
+            </w:pPr>
+            <w:r xmlns:w="http://schemas.openxmlformats.org/wordprocessingml/2006/main" xmlns:wp="http://schemas.openxmlformats.org/drawingml/2006/wordprocessingDrawing" xmlns:r="http://schemas.openxmlformats.org/officeDocument/2006/relationships" xmlns:w14="http://schemas.microsoft.com/office/word/2010/wordml">
+              <w:rPr>
+                <w:rFonts w:ascii="Times New Roman" w:hAnsi="Times New Roman" w:eastAsia="Times New Roman" w:cs="Times New Roman"/>
+                <w:i w:val="false"/>
+                <w:b w:val="false"/>
+                <w:u w:val="none"/>
+                <w:sz w:val="20"/>
+                <w:szCs w:val="20"/>
+                <w:color w:val="000000"/>
+              </w:rPr>
+              <w:t xml:space="preserve">Parameter</w:t>
+            </w:r>
+          </w:p>
+        </w:tc>
+        <w:tc>
+          <w:tcPr>
+            <w:tcBorders>
+              <w:bottom w:val="single" w:sz="8" w:space="0" w:color="000000"/>
+              <w:top w:val="single" w:sz="8" w:space="0" w:color="000000"/>
+              <w:left w:val="none" w:sz="0" w:space="0" w:color="000000"/>
+              <w:right w:val="none" w:sz="0" w:space="0" w:color="000000"/>
+            </w:tcBorders>
+            <w:shd w:val="clear" w:color="auto" w:fill="FFFFFF"/>
+            <w:tcMar>
+              <w:top w:w="0" w:type="dxa"/>
+              <w:bottom w:w="0" w:type="dxa"/>
+              <w:left w:w="0" w:type="dxa"/>
+              <w:right w:w="0" w:type="dxa"/>
+            </w:tcMar>
+            <w:vAlign w:val="center"/>
+          </w:tcPr>
+          <w:p>
+            <w:pPr>
+              <w:pStyle w:val="Normal"/>
+              <w:jc w:val="center"/>
+              <w:pBdr>
+                <w:bottom w:val="none" w:sz="0" w:space="0" w:color="000000"/>
+                <w:top w:val="none" w:sz="0" w:space="0" w:color="000000"/>
+                <w:left w:val="none" w:sz="0" w:space="0" w:color="000000"/>
+                <w:right w:val="none" w:sz="0" w:space="0" w:color="000000"/>
+              </w:pBdr>
+              <w:spacing w:after="100" w:before="100" w:line="240"/>
+              <w:ind w:left="100" w:right="100" w:firstLine="0" w:firstLineChars="0"/>
+            </w:pPr>
+            <w:r xmlns:w="http://schemas.openxmlformats.org/wordprocessingml/2006/main" xmlns:wp="http://schemas.openxmlformats.org/drawingml/2006/wordprocessingDrawing" xmlns:r="http://schemas.openxmlformats.org/officeDocument/2006/relationships" xmlns:w14="http://schemas.microsoft.com/office/word/2010/wordml">
+              <w:rPr>
+                <w:rFonts w:ascii="Times New Roman" w:hAnsi="Times New Roman" w:eastAsia="Times New Roman" w:cs="Times New Roman"/>
+                <w:i w:val="false"/>
+                <w:b w:val="false"/>
+                <w:u w:val="none"/>
+                <w:sz w:val="20"/>
+                <w:szCs w:val="20"/>
+                <w:color w:val="000000"/>
+              </w:rPr>
+              <w:t xml:space="preserve">Value</w:t>
+            </w:r>
+          </w:p>
+        </w:tc>
+        <w:tc>
+          <w:tcPr>
+            <w:tcBorders>
+              <w:bottom w:val="single" w:sz="8" w:space="0" w:color="000000"/>
+              <w:top w:val="single" w:sz="8" w:space="0" w:color="000000"/>
+              <w:left w:val="none" w:sz="0" w:space="0" w:color="000000"/>
+              <w:right w:val="none" w:sz="0" w:space="0" w:color="000000"/>
+            </w:tcBorders>
+            <w:shd w:val="clear" w:color="auto" w:fill="FFFFFF"/>
+            <w:tcMar>
+              <w:top w:w="0" w:type="dxa"/>
+              <w:bottom w:w="0" w:type="dxa"/>
+              <w:left w:w="0" w:type="dxa"/>
+              <w:right w:w="0" w:type="dxa"/>
+            </w:tcMar>
+            <w:vAlign w:val="center"/>
+          </w:tcPr>
+          <w:p>
+            <w:pPr>
+              <w:pStyle w:val="Normal"/>
+              <w:jc w:val="center"/>
+              <w:pBdr>
+                <w:bottom w:val="none" w:sz="0" w:space="0" w:color="000000"/>
+                <w:top w:val="none" w:sz="0" w:space="0" w:color="000000"/>
+                <w:left w:val="none" w:sz="0" w:space="0" w:color="000000"/>
+                <w:right w:val="none" w:sz="0" w:space="0" w:color="000000"/>
+              </w:pBdr>
+              <w:spacing w:after="100" w:before="100" w:line="240"/>
+              <w:ind w:left="100" w:right="100" w:firstLine="0" w:firstLineChars="0"/>
+            </w:pPr>
+            <w:r xmlns:w="http://schemas.openxmlformats.org/wordprocessingml/2006/main" xmlns:wp="http://schemas.openxmlformats.org/drawingml/2006/wordprocessingDrawing" xmlns:r="http://schemas.openxmlformats.org/officeDocument/2006/relationships" xmlns:w14="http://schemas.microsoft.com/office/word/2010/wordml">
+              <w:rPr>
+                <w:rFonts w:ascii="Times New Roman" w:hAnsi="Times New Roman" w:eastAsia="Times New Roman" w:cs="Times New Roman"/>
+                <w:i w:val="false"/>
+                <w:b w:val="false"/>
+                <w:u w:val="none"/>
+                <w:sz w:val="20"/>
+                <w:szCs w:val="20"/>
+                <w:color w:val="000000"/>
+              </w:rPr>
+              <w:t xml:space="preserve">lower 95% CI</w:t>
+            </w:r>
+          </w:p>
+        </w:tc>
+        <w:tc>
+          <w:tcPr>
+            <w:tcBorders>
+              <w:bottom w:val="single" w:sz="8" w:space="0" w:color="000000"/>
+              <w:top w:val="single" w:sz="8" w:space="0" w:color="000000"/>
+              <w:left w:val="none" w:sz="0" w:space="0" w:color="000000"/>
+              <w:right w:val="none" w:sz="0" w:space="0" w:color="000000"/>
+            </w:tcBorders>
+            <w:shd w:val="clear" w:color="auto" w:fill="FFFFFF"/>
+            <w:tcMar>
+              <w:top w:w="0" w:type="dxa"/>
+              <w:bottom w:w="0" w:type="dxa"/>
+              <w:left w:w="0" w:type="dxa"/>
+              <w:right w:w="0" w:type="dxa"/>
+            </w:tcMar>
+            <w:vAlign w:val="center"/>
+          </w:tcPr>
+          <w:p>
+            <w:pPr>
+              <w:pStyle w:val="Normal"/>
+              <w:jc w:val="center"/>
+              <w:pBdr>
+                <w:bottom w:val="none" w:sz="0" w:space="0" w:color="000000"/>
+                <w:top w:val="none" w:sz="0" w:space="0" w:color="000000"/>
+                <w:left w:val="none" w:sz="0" w:space="0" w:color="000000"/>
+                <w:right w:val="none" w:sz="0" w:space="0" w:color="000000"/>
+              </w:pBdr>
+              <w:spacing w:after="100" w:before="100" w:line="240"/>
+              <w:ind w:left="100" w:right="100" w:firstLine="0" w:firstLineChars="0"/>
+            </w:pPr>
+            <w:r xmlns:w="http://schemas.openxmlformats.org/wordprocessingml/2006/main" xmlns:wp="http://schemas.openxmlformats.org/drawingml/2006/wordprocessingDrawing" xmlns:r="http://schemas.openxmlformats.org/officeDocument/2006/relationships" xmlns:w14="http://schemas.microsoft.com/office/word/2010/wordml">
+              <w:rPr>
+                <w:rFonts w:ascii="Times New Roman" w:hAnsi="Times New Roman" w:eastAsia="Times New Roman" w:cs="Times New Roman"/>
+                <w:i w:val="false"/>
+                <w:b w:val="false"/>
+                <w:u w:val="none"/>
+                <w:sz w:val="20"/>
+                <w:szCs w:val="20"/>
+                <w:color w:val="000000"/>
+              </w:rPr>
+              <w:t xml:space="preserve">upper 95% CI</w:t>
+            </w:r>
+          </w:p>
+        </w:tc>
+      </w:tr>
+      <w:tr>
+        <w:trPr>
+          <w:trHeight w:val="614" w:hRule="auto"/>
+        </w:trPr>
+        body 1
+        <w:tc>
+          <w:tcPr>
+            <w:vMerge w:val="restart"/>
+            <w:tcBorders>
+              <w:bottom w:val="none" w:sz="0" w:space="0" w:color="000000"/>
+              <w:top w:val="single" w:sz="8" w:space="0" w:color="000000"/>
+              <w:left w:val="none" w:sz="0" w:space="0" w:color="000000"/>
+              <w:right w:val="none" w:sz="0" w:space="0" w:color="000000"/>
+            </w:tcBorders>
+            <w:shd w:val="clear" w:color="auto" w:fill="FFFFFF"/>
+            <w:tcMar>
+              <w:top w:w="0" w:type="dxa"/>
+              <w:bottom w:w="0" w:type="dxa"/>
+              <w:left w:w="0" w:type="dxa"/>
+              <w:right w:w="0" w:type="dxa"/>
+            </w:tcMar>
+            <w:vAlign w:val="top"/>
+          </w:tcPr>
+          <w:p>
+            <w:pPr>
+              <w:pStyle w:val="Normal"/>
+              <w:jc w:val="left"/>
+              <w:pBdr>
+                <w:bottom w:val="none" w:sz="0" w:space="0" w:color="000000"/>
+                <w:top w:val="none" w:sz="0" w:space="0" w:color="000000"/>
+                <w:left w:val="none" w:sz="0" w:space="0" w:color="000000"/>
+                <w:right w:val="none" w:sz="0" w:space="0" w:color="000000"/>
+              </w:pBdr>
+              <w:spacing w:after="100" w:before="100" w:line="240"/>
+              <w:ind w:left="100" w:right="100" w:firstLine="0" w:firstLineChars="0"/>
+            </w:pPr>
+            <w:r xmlns:w="http://schemas.openxmlformats.org/wordprocessingml/2006/main" xmlns:wp="http://schemas.openxmlformats.org/drawingml/2006/wordprocessingDrawing" xmlns:r="http://schemas.openxmlformats.org/officeDocument/2006/relationships" xmlns:w14="http://schemas.microsoft.com/office/word/2010/wordml">
+              <w:rPr>
+                <w:rFonts w:ascii="Times New Roman" w:hAnsi="Times New Roman" w:eastAsia="Times New Roman" w:cs="Times New Roman"/>
+                <w:i w:val="false"/>
+                <w:b w:val="false"/>
+                <w:u w:val="none"/>
+                <w:sz w:val="20"/>
+                <w:szCs w:val="20"/>
+                <w:color w:val="000000"/>
+              </w:rPr>
+              <w:t xml:space="preserve">predator speed</w:t>
+            </w:r>
+          </w:p>
+        </w:tc>
+        <w:tc>
+          <w:tcPr>
+            <w:tcBorders>
+              <w:bottom w:val="none" w:sz="0" w:space="0" w:color="000000"/>
+              <w:top w:val="single" w:sz="8" w:space="0" w:color="000000"/>
+              <w:left w:val="none" w:sz="0" w:space="0" w:color="000000"/>
+              <w:right w:val="none" w:sz="0" w:space="0" w:color="000000"/>
+            </w:tcBorders>
+            <w:shd w:val="clear" w:color="auto" w:fill="FFFFFF"/>
+            <w:tcMar>
+              <w:top w:w="0" w:type="dxa"/>
+              <w:bottom w:w="0" w:type="dxa"/>
+              <w:left w:w="0" w:type="dxa"/>
+              <w:right w:w="0" w:type="dxa"/>
+            </w:tcMar>
+            <w:vAlign w:val="center"/>
+          </w:tcPr>
+          <w:p>
+            <w:pPr>
+              <w:pStyle w:val="Normal"/>
+              <w:jc w:val="left"/>
+              <w:pBdr>
+                <w:bottom w:val="none" w:sz="0" w:space="0" w:color="000000"/>
+                <w:top w:val="none" w:sz="0" w:space="0" w:color="000000"/>
+                <w:left w:val="none" w:sz="0" w:space="0" w:color="000000"/>
+                <w:right w:val="none" w:sz="0" w:space="0" w:color="000000"/>
+              </w:pBdr>
+              <w:spacing w:after="100" w:before="100" w:line="240"/>
+              <w:ind w:left="100" w:right="100" w:firstLine="0" w:firstLineChars="0"/>
+            </w:pPr>
+            <w:r xmlns:w="http://schemas.openxmlformats.org/wordprocessingml/2006/main" xmlns:wp="http://schemas.openxmlformats.org/drawingml/2006/wordprocessingDrawing" xmlns:r="http://schemas.openxmlformats.org/officeDocument/2006/relationships" xmlns:w14="http://schemas.microsoft.com/office/word/2010/wordml">
+              <w:rPr>
+                <w:rFonts w:ascii="Times New Roman" w:hAnsi="Times New Roman" w:eastAsia="Times New Roman" w:cs="Times New Roman"/>
+                <w:i w:val="false"/>
+                <w:b w:val="false"/>
+                <w:u w:val="none"/>
+                <w:sz w:val="20"/>
+                <w:szCs w:val="20"/>
+                <w:color w:val="000000"/>
+              </w:rPr>
+              <w:t xml:space="preserve">prey rank</w:t>
+            </w:r>
+          </w:p>
+        </w:tc>
+        <w:tc>
+          <w:tcPr>
+            <w:tcBorders>
+              <w:bottom w:val="none" w:sz="0" w:space="0" w:color="000000"/>
+              <w:top w:val="single" w:sz="8" w:space="0" w:color="000000"/>
+              <w:left w:val="none" w:sz="0" w:space="0" w:color="000000"/>
+              <w:right w:val="none" w:sz="0" w:space="0" w:color="000000"/>
+            </w:tcBorders>
+            <w:shd w:val="clear" w:color="auto" w:fill="FFFFFF"/>
+            <w:tcMar>
+              <w:top w:w="0" w:type="dxa"/>
+              <w:bottom w:w="0" w:type="dxa"/>
+              <w:left w:w="0" w:type="dxa"/>
+              <w:right w:w="0" w:type="dxa"/>
+            </w:tcMar>
+            <w:vAlign w:val="center"/>
+          </w:tcPr>
+          <w:p>
+            <w:pPr>
+              <w:pStyle w:val="Normal"/>
+              <w:jc w:val="center"/>
+              <w:pBdr>
+                <w:bottom w:val="none" w:sz="0" w:space="0" w:color="000000"/>
+                <w:top w:val="none" w:sz="0" w:space="0" w:color="000000"/>
+                <w:left w:val="none" w:sz="0" w:space="0" w:color="000000"/>
+                <w:right w:val="none" w:sz="0" w:space="0" w:color="000000"/>
+              </w:pBdr>
+              <w:spacing w:after="100" w:before="100" w:line="240"/>
+              <w:ind w:left="100" w:right="100" w:firstLine="0" w:firstLineChars="0"/>
+            </w:pPr>
+            <w:r xmlns:w="http://schemas.openxmlformats.org/wordprocessingml/2006/main" xmlns:wp="http://schemas.openxmlformats.org/drawingml/2006/wordprocessingDrawing" xmlns:r="http://schemas.openxmlformats.org/officeDocument/2006/relationships" xmlns:w14="http://schemas.microsoft.com/office/word/2010/wordml">
+              <w:rPr>
+                <w:rFonts w:ascii="Times New Roman" w:hAnsi="Times New Roman" w:eastAsia="Times New Roman" w:cs="Times New Roman"/>
+                <w:i w:val="false"/>
+                <w:b w:val="false"/>
+                <w:u w:val="none"/>
+                <w:sz w:val="20"/>
+                <w:szCs w:val="20"/>
+                <w:color w:val="000000"/>
+              </w:rPr>
+              <w:t xml:space="preserve">-0.06</w:t>
+            </w:r>
+          </w:p>
+        </w:tc>
+        <w:tc>
+          <w:tcPr>
+            <w:tcBorders>
+              <w:bottom w:val="none" w:sz="0" w:space="0" w:color="000000"/>
+              <w:top w:val="single" w:sz="8" w:space="0" w:color="000000"/>
+              <w:left w:val="none" w:sz="0" w:space="0" w:color="000000"/>
+              <w:right w:val="none" w:sz="0" w:space="0" w:color="000000"/>
+            </w:tcBorders>
+            <w:shd w:val="clear" w:color="auto" w:fill="FFFFFF"/>
+            <w:tcMar>
+              <w:top w:w="0" w:type="dxa"/>
+              <w:bottom w:w="0" w:type="dxa"/>
+              <w:left w:w="0" w:type="dxa"/>
+              <w:right w:w="0" w:type="dxa"/>
+            </w:tcMar>
+            <w:vAlign w:val="center"/>
+          </w:tcPr>
+          <w:p>
+            <w:pPr>
+              <w:pStyle w:val="Normal"/>
+              <w:jc w:val="center"/>
+              <w:pBdr>
+                <w:bottom w:val="none" w:sz="0" w:space="0" w:color="000000"/>
+                <w:top w:val="none" w:sz="0" w:space="0" w:color="000000"/>
+                <w:left w:val="none" w:sz="0" w:space="0" w:color="000000"/>
+                <w:right w:val="none" w:sz="0" w:space="0" w:color="000000"/>
+              </w:pBdr>
+              <w:spacing w:after="100" w:before="100" w:line="240"/>
+              <w:ind w:left="100" w:right="100" w:firstLine="0" w:firstLineChars="0"/>
+            </w:pPr>
+            <w:r xmlns:w="http://schemas.openxmlformats.org/wordprocessingml/2006/main" xmlns:wp="http://schemas.openxmlformats.org/drawingml/2006/wordprocessingDrawing" xmlns:r="http://schemas.openxmlformats.org/officeDocument/2006/relationships" xmlns:w14="http://schemas.microsoft.com/office/word/2010/wordml">
+              <w:rPr>
+                <w:rFonts w:ascii="Times New Roman" w:hAnsi="Times New Roman" w:eastAsia="Times New Roman" w:cs="Times New Roman"/>
+                <w:i w:val="false"/>
+                <w:b w:val="false"/>
+                <w:u w:val="none"/>
+                <w:sz w:val="20"/>
+                <w:szCs w:val="20"/>
+                <w:color w:val="000000"/>
+              </w:rPr>
+              <w:t xml:space="preserve">-0.07</w:t>
+            </w:r>
+          </w:p>
+        </w:tc>
+        <w:tc>
+          <w:tcPr>
+            <w:tcBorders>
+              <w:bottom w:val="none" w:sz="0" w:space="0" w:color="000000"/>
+              <w:top w:val="single" w:sz="8" w:space="0" w:color="000000"/>
+              <w:left w:val="none" w:sz="0" w:space="0" w:color="000000"/>
+              <w:right w:val="none" w:sz="0" w:space="0" w:color="000000"/>
+            </w:tcBorders>
+            <w:shd w:val="clear" w:color="auto" w:fill="FFFFFF"/>
+            <w:tcMar>
+              <w:top w:w="0" w:type="dxa"/>
+              <w:bottom w:w="0" w:type="dxa"/>
+              <w:left w:w="0" w:type="dxa"/>
+              <w:right w:w="0" w:type="dxa"/>
+            </w:tcMar>
+            <w:vAlign w:val="center"/>
+          </w:tcPr>
+          <w:p>
+            <w:pPr>
+              <w:pStyle w:val="Normal"/>
+              <w:jc w:val="center"/>
+              <w:pBdr>
+                <w:bottom w:val="none" w:sz="0" w:space="0" w:color="000000"/>
+                <w:top w:val="none" w:sz="0" w:space="0" w:color="000000"/>
+                <w:left w:val="none" w:sz="0" w:space="0" w:color="000000"/>
+                <w:right w:val="none" w:sz="0" w:space="0" w:color="000000"/>
+              </w:pBdr>
+              <w:spacing w:after="100" w:before="100" w:line="240"/>
+              <w:ind w:left="100" w:right="100" w:firstLine="0" w:firstLineChars="0"/>
+            </w:pPr>
+            <w:r xmlns:w="http://schemas.openxmlformats.org/wordprocessingml/2006/main" xmlns:wp="http://schemas.openxmlformats.org/drawingml/2006/wordprocessingDrawing" xmlns:r="http://schemas.openxmlformats.org/officeDocument/2006/relationships" xmlns:w14="http://schemas.microsoft.com/office/word/2010/wordml">
+              <w:rPr>
+                <w:rFonts w:ascii="Times New Roman" w:hAnsi="Times New Roman" w:eastAsia="Times New Roman" w:cs="Times New Roman"/>
+                <w:i w:val="false"/>
+                <w:b w:val="false"/>
+                <w:u w:val="none"/>
+                <w:sz w:val="20"/>
+                <w:szCs w:val="20"/>
+                <w:color w:val="000000"/>
+              </w:rPr>
+              <w:t xml:space="preserve">-0.06</w:t>
+            </w:r>
+          </w:p>
+        </w:tc>
+      </w:tr>
+      <w:tr>
+        <w:trPr>
+          <w:trHeight w:val="612" w:hRule="auto"/>
+        </w:trPr>
+        body 2
+        <w:tc>
+          <w:tcPr>
+            <w:vMerge/>
+            <w:tcBorders>
+              <w:bottom w:val="none" w:sz="0" w:space="0" w:color="000000"/>
+              <w:top w:val="none" w:sz="0" w:space="0" w:color="000000"/>
+              <w:left w:val="none" w:sz="0" w:space="0" w:color="000000"/>
+              <w:right w:val="none" w:sz="0" w:space="0" w:color="000000"/>
+            </w:tcBorders>
+            <w:shd w:val="clear" w:color="auto" w:fill="FFFFFF"/>
+            <w:tcMar>
+              <w:top w:w="0" w:type="dxa"/>
+              <w:bottom w:w="0" w:type="dxa"/>
+              <w:left w:w="0" w:type="dxa"/>
+              <w:right w:w="0" w:type="dxa"/>
+            </w:tcMar>
+            <w:vAlign w:val="top"/>
+          </w:tcPr>
+          <w:p>
+            <w:pPr>
+              <w:pStyle w:val="Normal"/>
+              <w:jc w:val="left"/>
+              <w:pBdr>
+                <w:bottom w:val="none" w:sz="0" w:space="0" w:color="000000"/>
+                <w:top w:val="none" w:sz="0" w:space="0" w:color="000000"/>
+                <w:left w:val="none" w:sz="0" w:space="0" w:color="000000"/>
+                <w:right w:val="none" w:sz="0" w:space="0" w:color="000000"/>
+              </w:pBdr>
+              <w:spacing w:after="100" w:before="100" w:line="240"/>
+              <w:ind w:left="100" w:right="100" w:firstLine="0" w:firstLineChars="0"/>
+            </w:pPr>
+          </w:p>
+        </w:tc>
+        <w:tc>
+          <w:tcPr>
+            <w:tcBorders>
+              <w:bottom w:val="none" w:sz="0" w:space="0" w:color="000000"/>
+              <w:top w:val="none" w:sz="0" w:space="0" w:color="000000"/>
+              <w:left w:val="none" w:sz="0" w:space="0" w:color="000000"/>
+              <w:right w:val="none" w:sz="0" w:space="0" w:color="000000"/>
+            </w:tcBorders>
+            <w:shd w:val="clear" w:color="auto" w:fill="FFFFFF"/>
+            <w:tcMar>
+              <w:top w:w="0" w:type="dxa"/>
+              <w:bottom w:w="0" w:type="dxa"/>
+              <w:left w:w="0" w:type="dxa"/>
+              <w:right w:w="0" w:type="dxa"/>
+            </w:tcMar>
+            <w:vAlign w:val="center"/>
+          </w:tcPr>
+          <w:p>
+            <w:pPr>
+              <w:pStyle w:val="Normal"/>
+              <w:jc w:val="left"/>
+              <w:pBdr>
+                <w:bottom w:val="none" w:sz="0" w:space="0" w:color="000000"/>
+                <w:top w:val="none" w:sz="0" w:space="0" w:color="000000"/>
+                <w:left w:val="none" w:sz="0" w:space="0" w:color="000000"/>
+                <w:right w:val="none" w:sz="0" w:space="0" w:color="000000"/>
+              </w:pBdr>
+              <w:spacing w:after="100" w:before="100" w:line="240"/>
+              <w:ind w:left="100" w:right="100" w:firstLine="0" w:firstLineChars="0"/>
+            </w:pPr>
+            <w:r xmlns:w="http://schemas.openxmlformats.org/wordprocessingml/2006/main" xmlns:wp="http://schemas.openxmlformats.org/drawingml/2006/wordprocessingDrawing" xmlns:r="http://schemas.openxmlformats.org/officeDocument/2006/relationships" xmlns:w14="http://schemas.microsoft.com/office/word/2010/wordml">
+              <w:rPr>
+                <w:rFonts w:ascii="Times New Roman" w:hAnsi="Times New Roman" w:eastAsia="Times New Roman" w:cs="Times New Roman"/>
+                <w:i w:val="false"/>
+                <w:b w:val="false"/>
+                <w:u w:val="none"/>
+                <w:sz w:val="20"/>
+                <w:szCs w:val="20"/>
+                <w:color w:val="000000"/>
+              </w:rPr>
+              <w:t xml:space="preserve">cumulative experience</w:t>
+            </w:r>
+          </w:p>
+        </w:tc>
+        <w:tc>
+          <w:tcPr>
+            <w:tcBorders>
+              <w:bottom w:val="none" w:sz="0" w:space="0" w:color="000000"/>
+              <w:top w:val="none" w:sz="0" w:space="0" w:color="000000"/>
+              <w:left w:val="none" w:sz="0" w:space="0" w:color="000000"/>
+              <w:right w:val="none" w:sz="0" w:space="0" w:color="000000"/>
+            </w:tcBorders>
+            <w:shd w:val="clear" w:color="auto" w:fill="FFFFFF"/>
+            <w:tcMar>
+              <w:top w:w="0" w:type="dxa"/>
+              <w:bottom w:w="0" w:type="dxa"/>
+              <w:left w:w="0" w:type="dxa"/>
+              <w:right w:w="0" w:type="dxa"/>
+            </w:tcMar>
+            <w:vAlign w:val="center"/>
+          </w:tcPr>
+          <w:p>
+            <w:pPr>
+              <w:pStyle w:val="Normal"/>
+              <w:jc w:val="center"/>
+              <w:pBdr>
+                <w:bottom w:val="none" w:sz="0" w:space="0" w:color="000000"/>
+                <w:top w:val="none" w:sz="0" w:space="0" w:color="000000"/>
+                <w:left w:val="none" w:sz="0" w:space="0" w:color="000000"/>
+                <w:right w:val="none" w:sz="0" w:space="0" w:color="000000"/>
+              </w:pBdr>
+              <w:spacing w:after="100" w:before="100" w:line="240"/>
+              <w:ind w:left="100" w:right="100" w:firstLine="0" w:firstLineChars="0"/>
+            </w:pPr>
+            <w:r xmlns:w="http://schemas.openxmlformats.org/wordprocessingml/2006/main" xmlns:wp="http://schemas.openxmlformats.org/drawingml/2006/wordprocessingDrawing" xmlns:r="http://schemas.openxmlformats.org/officeDocument/2006/relationships" xmlns:w14="http://schemas.microsoft.com/office/word/2010/wordml">
+              <w:rPr>
+                <w:rFonts w:ascii="Times New Roman" w:hAnsi="Times New Roman" w:eastAsia="Times New Roman" w:cs="Times New Roman"/>
+                <w:i w:val="false"/>
+                <w:b w:val="false"/>
+                <w:u w:val="none"/>
+                <w:sz w:val="20"/>
+                <w:szCs w:val="20"/>
+                <w:color w:val="000000"/>
+              </w:rPr>
+              <w:t xml:space="preserve">-0.00</w:t>
+            </w:r>
+          </w:p>
+        </w:tc>
+        <w:tc>
+          <w:tcPr>
+            <w:tcBorders>
+              <w:bottom w:val="none" w:sz="0" w:space="0" w:color="000000"/>
+              <w:top w:val="none" w:sz="0" w:space="0" w:color="000000"/>
+              <w:left w:val="none" w:sz="0" w:space="0" w:color="000000"/>
+              <w:right w:val="none" w:sz="0" w:space="0" w:color="000000"/>
+            </w:tcBorders>
+            <w:shd w:val="clear" w:color="auto" w:fill="FFFFFF"/>
+            <w:tcMar>
+              <w:top w:w="0" w:type="dxa"/>
+              <w:bottom w:w="0" w:type="dxa"/>
+              <w:left w:w="0" w:type="dxa"/>
+              <w:right w:w="0" w:type="dxa"/>
+            </w:tcMar>
+            <w:vAlign w:val="center"/>
+          </w:tcPr>
+          <w:p>
+            <w:pPr>
+              <w:pStyle w:val="Normal"/>
+              <w:jc w:val="center"/>
+              <w:pBdr>
+                <w:bottom w:val="none" w:sz="0" w:space="0" w:color="000000"/>
+                <w:top w:val="none" w:sz="0" w:space="0" w:color="000000"/>
+                <w:left w:val="none" w:sz="0" w:space="0" w:color="000000"/>
+                <w:right w:val="none" w:sz="0" w:space="0" w:color="000000"/>
+              </w:pBdr>
+              <w:spacing w:after="100" w:before="100" w:line="240"/>
+              <w:ind w:left="100" w:right="100" w:firstLine="0" w:firstLineChars="0"/>
+            </w:pPr>
+            <w:r xmlns:w="http://schemas.openxmlformats.org/wordprocessingml/2006/main" xmlns:wp="http://schemas.openxmlformats.org/drawingml/2006/wordprocessingDrawing" xmlns:r="http://schemas.openxmlformats.org/officeDocument/2006/relationships" xmlns:w14="http://schemas.microsoft.com/office/word/2010/wordml">
+              <w:rPr>
+                <w:rFonts w:ascii="Times New Roman" w:hAnsi="Times New Roman" w:eastAsia="Times New Roman" w:cs="Times New Roman"/>
+                <w:i w:val="false"/>
+                <w:b w:val="false"/>
+                <w:u w:val="none"/>
+                <w:sz w:val="20"/>
+                <w:szCs w:val="20"/>
+                <w:color w:val="000000"/>
+              </w:rPr>
+              <w:t xml:space="preserve">-0.00</w:t>
+            </w:r>
+          </w:p>
+        </w:tc>
+        <w:tc>
+          <w:tcPr>
+            <w:tcBorders>
+              <w:bottom w:val="none" w:sz="0" w:space="0" w:color="000000"/>
+              <w:top w:val="none" w:sz="0" w:space="0" w:color="000000"/>
+              <w:left w:val="none" w:sz="0" w:space="0" w:color="000000"/>
+              <w:right w:val="none" w:sz="0" w:space="0" w:color="000000"/>
+            </w:tcBorders>
+            <w:shd w:val="clear" w:color="auto" w:fill="FFFFFF"/>
+            <w:tcMar>
+              <w:top w:w="0" w:type="dxa"/>
+              <w:bottom w:w="0" w:type="dxa"/>
+              <w:left w:w="0" w:type="dxa"/>
+              <w:right w:w="0" w:type="dxa"/>
+            </w:tcMar>
+            <w:vAlign w:val="center"/>
+          </w:tcPr>
+          <w:p>
+            <w:pPr>
+              <w:pStyle w:val="Normal"/>
+              <w:jc w:val="center"/>
+              <w:pBdr>
+                <w:bottom w:val="none" w:sz="0" w:space="0" w:color="000000"/>
+                <w:top w:val="none" w:sz="0" w:space="0" w:color="000000"/>
+                <w:left w:val="none" w:sz="0" w:space="0" w:color="000000"/>
+                <w:right w:val="none" w:sz="0" w:space="0" w:color="000000"/>
+              </w:pBdr>
+              <w:spacing w:after="100" w:before="100" w:line="240"/>
+              <w:ind w:left="100" w:right="100" w:firstLine="0" w:firstLineChars="0"/>
+            </w:pPr>
+            <w:r xmlns:w="http://schemas.openxmlformats.org/wordprocessingml/2006/main" xmlns:wp="http://schemas.openxmlformats.org/drawingml/2006/wordprocessingDrawing" xmlns:r="http://schemas.openxmlformats.org/officeDocument/2006/relationships" xmlns:w14="http://schemas.microsoft.com/office/word/2010/wordml">
+              <w:rPr>
+                <w:rFonts w:ascii="Times New Roman" w:hAnsi="Times New Roman" w:eastAsia="Times New Roman" w:cs="Times New Roman"/>
+                <w:i w:val="false"/>
+                <w:b w:val="false"/>
+                <w:u w:val="none"/>
+                <w:sz w:val="20"/>
+                <w:szCs w:val="20"/>
+                <w:color w:val="000000"/>
+              </w:rPr>
+              <w:t xml:space="preserve">-0.00</w:t>
+            </w:r>
+          </w:p>
+        </w:tc>
+      </w:tr>
+      <w:tr>
+        <w:trPr>
+          <w:trHeight w:val="615" w:hRule="auto"/>
+        </w:trPr>
+        body 3
+        <w:tc>
+          <w:tcPr>
+            <w:vMerge/>
+            <w:tcBorders>
+              <w:bottom w:val="none" w:sz="0" w:space="0" w:color="000000"/>
+              <w:top w:val="none" w:sz="0" w:space="0" w:color="000000"/>
+              <w:left w:val="none" w:sz="0" w:space="0" w:color="000000"/>
+              <w:right w:val="none" w:sz="0" w:space="0" w:color="000000"/>
+            </w:tcBorders>
+            <w:shd w:val="clear" w:color="auto" w:fill="FFFFFF"/>
+            <w:tcMar>
+              <w:top w:w="0" w:type="dxa"/>
+              <w:bottom w:w="0" w:type="dxa"/>
+              <w:left w:w="0" w:type="dxa"/>
+              <w:right w:w="0" w:type="dxa"/>
+            </w:tcMar>
+            <w:vAlign w:val="top"/>
+          </w:tcPr>
+          <w:p>
+            <w:pPr>
+              <w:pStyle w:val="Normal"/>
+              <w:jc w:val="left"/>
+              <w:pBdr>
+                <w:bottom w:val="none" w:sz="0" w:space="0" w:color="000000"/>
+                <w:top w:val="none" w:sz="0" w:space="0" w:color="000000"/>
+                <w:left w:val="none" w:sz="0" w:space="0" w:color="000000"/>
+                <w:right w:val="none" w:sz="0" w:space="0" w:color="000000"/>
+              </w:pBdr>
+              <w:spacing w:after="100" w:before="100" w:line="240"/>
+              <w:ind w:left="100" w:right="100" w:firstLine="0" w:firstLineChars="0"/>
+            </w:pPr>
+          </w:p>
+        </w:tc>
+        <w:tc>
+          <w:tcPr>
+            <w:tcBorders>
+              <w:bottom w:val="none" w:sz="0" w:space="0" w:color="000000"/>
+              <w:top w:val="none" w:sz="0" w:space="0" w:color="000000"/>
+              <w:left w:val="none" w:sz="0" w:space="0" w:color="000000"/>
+              <w:right w:val="none" w:sz="0" w:space="0" w:color="000000"/>
+            </w:tcBorders>
+            <w:shd w:val="clear" w:color="auto" w:fill="FFFFFF"/>
+            <w:tcMar>
+              <w:top w:w="0" w:type="dxa"/>
+              <w:bottom w:w="0" w:type="dxa"/>
+              <w:left w:w="0" w:type="dxa"/>
+              <w:right w:w="0" w:type="dxa"/>
+            </w:tcMar>
+            <w:vAlign w:val="center"/>
+          </w:tcPr>
+          <w:p>
+            <w:pPr>
+              <w:pStyle w:val="Normal"/>
+              <w:jc w:val="left"/>
+              <w:pBdr>
+                <w:bottom w:val="none" w:sz="0" w:space="0" w:color="000000"/>
+                <w:top w:val="none" w:sz="0" w:space="0" w:color="000000"/>
+                <w:left w:val="none" w:sz="0" w:space="0" w:color="000000"/>
+                <w:right w:val="none" w:sz="0" w:space="0" w:color="000000"/>
+              </w:pBdr>
+              <w:spacing w:after="100" w:before="100" w:line="240"/>
+              <w:ind w:left="100" w:right="100" w:firstLine="0" w:firstLineChars="0"/>
+            </w:pPr>
+            <w:r xmlns:w="http://schemas.openxmlformats.org/wordprocessingml/2006/main" xmlns:wp="http://schemas.openxmlformats.org/drawingml/2006/wordprocessingDrawing" xmlns:r="http://schemas.openxmlformats.org/officeDocument/2006/relationships" xmlns:w14="http://schemas.microsoft.com/office/word/2010/wordml">
+              <w:rPr>
+                <w:rFonts w:ascii="Times New Roman" w:hAnsi="Times New Roman" w:eastAsia="Times New Roman" w:cs="Times New Roman"/>
+                <w:i w:val="false"/>
+                <w:b w:val="false"/>
+                <w:u w:val="none"/>
+                <w:sz w:val="20"/>
+                <w:szCs w:val="20"/>
+                <w:color w:val="000000"/>
+              </w:rPr>
+              <w:t xml:space="preserve">group 1</w:t>
+            </w:r>
+          </w:p>
+        </w:tc>
+        <w:tc>
+          <w:tcPr>
+            <w:tcBorders>
+              <w:bottom w:val="none" w:sz="0" w:space="0" w:color="000000"/>
+              <w:top w:val="none" w:sz="0" w:space="0" w:color="000000"/>
+              <w:left w:val="none" w:sz="0" w:space="0" w:color="000000"/>
+              <w:right w:val="none" w:sz="0" w:space="0" w:color="000000"/>
+            </w:tcBorders>
+            <w:shd w:val="clear" w:color="auto" w:fill="FFFFFF"/>
+            <w:tcMar>
+              <w:top w:w="0" w:type="dxa"/>
+              <w:bottom w:w="0" w:type="dxa"/>
+              <w:left w:w="0" w:type="dxa"/>
+              <w:right w:w="0" w:type="dxa"/>
+            </w:tcMar>
+            <w:vAlign w:val="center"/>
+          </w:tcPr>
+          <w:p>
+            <w:pPr>
+              <w:pStyle w:val="Normal"/>
+              <w:jc w:val="center"/>
+              <w:pBdr>
+                <w:bottom w:val="none" w:sz="0" w:space="0" w:color="000000"/>
+                <w:top w:val="none" w:sz="0" w:space="0" w:color="000000"/>
+                <w:left w:val="none" w:sz="0" w:space="0" w:color="000000"/>
+                <w:right w:val="none" w:sz="0" w:space="0" w:color="000000"/>
+              </w:pBdr>
+              <w:spacing w:after="100" w:before="100" w:line="240"/>
+              <w:ind w:left="100" w:right="100" w:firstLine="0" w:firstLineChars="0"/>
+            </w:pPr>
+            <w:r xmlns:w="http://schemas.openxmlformats.org/wordprocessingml/2006/main" xmlns:wp="http://schemas.openxmlformats.org/drawingml/2006/wordprocessingDrawing" xmlns:r="http://schemas.openxmlformats.org/officeDocument/2006/relationships" xmlns:w14="http://schemas.microsoft.com/office/word/2010/wordml">
+              <w:rPr>
+                <w:rFonts w:ascii="Times New Roman" w:hAnsi="Times New Roman" w:eastAsia="Times New Roman" w:cs="Times New Roman"/>
+                <w:i w:val="false"/>
+                <w:b w:val="false"/>
+                <w:u w:val="none"/>
+                <w:sz w:val="20"/>
+                <w:szCs w:val="20"/>
+                <w:color w:val="000000"/>
+              </w:rPr>
+              <w:t xml:space="preserve">3.49</w:t>
+            </w:r>
+          </w:p>
+        </w:tc>
+        <w:tc>
+          <w:tcPr>
+            <w:tcBorders>
+              <w:bottom w:val="none" w:sz="0" w:space="0" w:color="000000"/>
+              <w:top w:val="none" w:sz="0" w:space="0" w:color="000000"/>
+              <w:left w:val="none" w:sz="0" w:space="0" w:color="000000"/>
+              <w:right w:val="none" w:sz="0" w:space="0" w:color="000000"/>
+            </w:tcBorders>
+            <w:shd w:val="clear" w:color="auto" w:fill="FFFFFF"/>
+            <w:tcMar>
+              <w:top w:w="0" w:type="dxa"/>
+              <w:bottom w:w="0" w:type="dxa"/>
+              <w:left w:w="0" w:type="dxa"/>
+              <w:right w:w="0" w:type="dxa"/>
+            </w:tcMar>
+            <w:vAlign w:val="center"/>
+          </w:tcPr>
+          <w:p>
+            <w:pPr>
+              <w:pStyle w:val="Normal"/>
+              <w:jc w:val="center"/>
+              <w:pBdr>
+                <w:bottom w:val="none" w:sz="0" w:space="0" w:color="000000"/>
+                <w:top w:val="none" w:sz="0" w:space="0" w:color="000000"/>
+                <w:left w:val="none" w:sz="0" w:space="0" w:color="000000"/>
+                <w:right w:val="none" w:sz="0" w:space="0" w:color="000000"/>
+              </w:pBdr>
+              <w:spacing w:after="100" w:before="100" w:line="240"/>
+              <w:ind w:left="100" w:right="100" w:firstLine="0" w:firstLineChars="0"/>
+            </w:pPr>
+            <w:r xmlns:w="http://schemas.openxmlformats.org/wordprocessingml/2006/main" xmlns:wp="http://schemas.openxmlformats.org/drawingml/2006/wordprocessingDrawing" xmlns:r="http://schemas.openxmlformats.org/officeDocument/2006/relationships" xmlns:w14="http://schemas.microsoft.com/office/word/2010/wordml">
+              <w:rPr>
+                <w:rFonts w:ascii="Times New Roman" w:hAnsi="Times New Roman" w:eastAsia="Times New Roman" w:cs="Times New Roman"/>
+                <w:i w:val="false"/>
+                <w:b w:val="false"/>
+                <w:u w:val="none"/>
+                <w:sz w:val="20"/>
+                <w:szCs w:val="20"/>
+                <w:color w:val="000000"/>
+              </w:rPr>
+              <w:t xml:space="preserve">3.36</w:t>
+            </w:r>
+          </w:p>
+        </w:tc>
+        <w:tc>
+          <w:tcPr>
+            <w:tcBorders>
+              <w:bottom w:val="none" w:sz="0" w:space="0" w:color="000000"/>
+              <w:top w:val="none" w:sz="0" w:space="0" w:color="000000"/>
+              <w:left w:val="none" w:sz="0" w:space="0" w:color="000000"/>
+              <w:right w:val="none" w:sz="0" w:space="0" w:color="000000"/>
+            </w:tcBorders>
+            <w:shd w:val="clear" w:color="auto" w:fill="FFFFFF"/>
+            <w:tcMar>
+              <w:top w:w="0" w:type="dxa"/>
+              <w:bottom w:w="0" w:type="dxa"/>
+              <w:left w:w="0" w:type="dxa"/>
+              <w:right w:w="0" w:type="dxa"/>
+            </w:tcMar>
+            <w:vAlign w:val="center"/>
+          </w:tcPr>
+          <w:p>
+            <w:pPr>
+              <w:pStyle w:val="Normal"/>
+              <w:jc w:val="center"/>
+              <w:pBdr>
+                <w:bottom w:val="none" w:sz="0" w:space="0" w:color="000000"/>
+                <w:top w:val="none" w:sz="0" w:space="0" w:color="000000"/>
+                <w:left w:val="none" w:sz="0" w:space="0" w:color="000000"/>
+                <w:right w:val="none" w:sz="0" w:space="0" w:color="000000"/>
+              </w:pBdr>
+              <w:spacing w:after="100" w:before="100" w:line="240"/>
+              <w:ind w:left="100" w:right="100" w:firstLine="0" w:firstLineChars="0"/>
+            </w:pPr>
+            <w:r xmlns:w="http://schemas.openxmlformats.org/wordprocessingml/2006/main" xmlns:wp="http://schemas.openxmlformats.org/drawingml/2006/wordprocessingDrawing" xmlns:r="http://schemas.openxmlformats.org/officeDocument/2006/relationships" xmlns:w14="http://schemas.microsoft.com/office/word/2010/wordml">
+              <w:rPr>
+                <w:rFonts w:ascii="Times New Roman" w:hAnsi="Times New Roman" w:eastAsia="Times New Roman" w:cs="Times New Roman"/>
+                <w:i w:val="false"/>
+                <w:b w:val="false"/>
+                <w:u w:val="none"/>
+                <w:sz w:val="20"/>
+                <w:szCs w:val="20"/>
+                <w:color w:val="000000"/>
+              </w:rPr>
+              <w:t xml:space="preserve">3.62</w:t>
+            </w:r>
+          </w:p>
+        </w:tc>
+      </w:tr>
+      <w:tr>
+        <w:trPr>
+          <w:trHeight w:val="615" w:hRule="auto"/>
+        </w:trPr>
+        body 4
+        <w:tc>
+          <w:tcPr>
+            <w:vMerge/>
+            <w:tcBorders>
+              <w:bottom w:val="none" w:sz="0" w:space="0" w:color="000000"/>
+              <w:top w:val="none" w:sz="0" w:space="0" w:color="000000"/>
+              <w:left w:val="none" w:sz="0" w:space="0" w:color="000000"/>
+              <w:right w:val="none" w:sz="0" w:space="0" w:color="000000"/>
+            </w:tcBorders>
+            <w:shd w:val="clear" w:color="auto" w:fill="FFFFFF"/>
+            <w:tcMar>
+              <w:top w:w="0" w:type="dxa"/>
+              <w:bottom w:w="0" w:type="dxa"/>
+              <w:left w:w="0" w:type="dxa"/>
+              <w:right w:w="0" w:type="dxa"/>
+            </w:tcMar>
+            <w:vAlign w:val="top"/>
+          </w:tcPr>
+          <w:p>
+            <w:pPr>
+              <w:pStyle w:val="Normal"/>
+              <w:jc w:val="left"/>
+              <w:pBdr>
+                <w:bottom w:val="none" w:sz="0" w:space="0" w:color="000000"/>
+                <w:top w:val="none" w:sz="0" w:space="0" w:color="000000"/>
+                <w:left w:val="none" w:sz="0" w:space="0" w:color="000000"/>
+                <w:right w:val="none" w:sz="0" w:space="0" w:color="000000"/>
+              </w:pBdr>
+              <w:spacing w:after="100" w:before="100" w:line="240"/>
+              <w:ind w:left="100" w:right="100" w:firstLine="0" w:firstLineChars="0"/>
+            </w:pPr>
+          </w:p>
+        </w:tc>
+        <w:tc>
+          <w:tcPr>
+            <w:tcBorders>
+              <w:bottom w:val="none" w:sz="0" w:space="0" w:color="000000"/>
+              <w:top w:val="none" w:sz="0" w:space="0" w:color="000000"/>
+              <w:left w:val="none" w:sz="0" w:space="0" w:color="000000"/>
+              <w:right w:val="none" w:sz="0" w:space="0" w:color="000000"/>
+            </w:tcBorders>
+            <w:shd w:val="clear" w:color="auto" w:fill="FFFFFF"/>
+            <w:tcMar>
+              <w:top w:w="0" w:type="dxa"/>
+              <w:bottom w:w="0" w:type="dxa"/>
+              <w:left w:w="0" w:type="dxa"/>
+              <w:right w:w="0" w:type="dxa"/>
+            </w:tcMar>
+            <w:vAlign w:val="center"/>
+          </w:tcPr>
+          <w:p>
+            <w:pPr>
+              <w:pStyle w:val="Normal"/>
+              <w:jc w:val="left"/>
+              <w:pBdr>
+                <w:bottom w:val="none" w:sz="0" w:space="0" w:color="000000"/>
+                <w:top w:val="none" w:sz="0" w:space="0" w:color="000000"/>
+                <w:left w:val="none" w:sz="0" w:space="0" w:color="000000"/>
+                <w:right w:val="none" w:sz="0" w:space="0" w:color="000000"/>
+              </w:pBdr>
+              <w:spacing w:after="100" w:before="100" w:line="240"/>
+              <w:ind w:left="100" w:right="100" w:firstLine="0" w:firstLineChars="0"/>
+            </w:pPr>
+            <w:r xmlns:w="http://schemas.openxmlformats.org/wordprocessingml/2006/main" xmlns:wp="http://schemas.openxmlformats.org/drawingml/2006/wordprocessingDrawing" xmlns:r="http://schemas.openxmlformats.org/officeDocument/2006/relationships" xmlns:w14="http://schemas.microsoft.com/office/word/2010/wordml">
+              <w:rPr>
+                <w:rFonts w:ascii="Times New Roman" w:hAnsi="Times New Roman" w:eastAsia="Times New Roman" w:cs="Times New Roman"/>
+                <w:i w:val="false"/>
+                <w:b w:val="false"/>
+                <w:u w:val="none"/>
+                <w:sz w:val="20"/>
+                <w:szCs w:val="20"/>
+                <w:color w:val="000000"/>
+              </w:rPr>
+              <w:t xml:space="preserve">group 2</w:t>
+            </w:r>
+          </w:p>
+        </w:tc>
+        <w:tc>
+          <w:tcPr>
+            <w:tcBorders>
+              <w:bottom w:val="none" w:sz="0" w:space="0" w:color="000000"/>
+              <w:top w:val="none" w:sz="0" w:space="0" w:color="000000"/>
+              <w:left w:val="none" w:sz="0" w:space="0" w:color="000000"/>
+              <w:right w:val="none" w:sz="0" w:space="0" w:color="000000"/>
+            </w:tcBorders>
+            <w:shd w:val="clear" w:color="auto" w:fill="FFFFFF"/>
+            <w:tcMar>
+              <w:top w:w="0" w:type="dxa"/>
+              <w:bottom w:w="0" w:type="dxa"/>
+              <w:left w:w="0" w:type="dxa"/>
+              <w:right w:w="0" w:type="dxa"/>
+            </w:tcMar>
+            <w:vAlign w:val="center"/>
+          </w:tcPr>
+          <w:p>
+            <w:pPr>
+              <w:pStyle w:val="Normal"/>
+              <w:jc w:val="center"/>
+              <w:pBdr>
+                <w:bottom w:val="none" w:sz="0" w:space="0" w:color="000000"/>
+                <w:top w:val="none" w:sz="0" w:space="0" w:color="000000"/>
+                <w:left w:val="none" w:sz="0" w:space="0" w:color="000000"/>
+                <w:right w:val="none" w:sz="0" w:space="0" w:color="000000"/>
+              </w:pBdr>
+              <w:spacing w:after="100" w:before="100" w:line="240"/>
+              <w:ind w:left="100" w:right="100" w:firstLine="0" w:firstLineChars="0"/>
+            </w:pPr>
+            <w:r xmlns:w="http://schemas.openxmlformats.org/wordprocessingml/2006/main" xmlns:wp="http://schemas.openxmlformats.org/drawingml/2006/wordprocessingDrawing" xmlns:r="http://schemas.openxmlformats.org/officeDocument/2006/relationships" xmlns:w14="http://schemas.microsoft.com/office/word/2010/wordml">
+              <w:rPr>
+                <w:rFonts w:ascii="Times New Roman" w:hAnsi="Times New Roman" w:eastAsia="Times New Roman" w:cs="Times New Roman"/>
+                <w:i w:val="false"/>
+                <w:b w:val="false"/>
+                <w:u w:val="none"/>
+                <w:sz w:val="20"/>
+                <w:szCs w:val="20"/>
+                <w:color w:val="000000"/>
+              </w:rPr>
+              <w:t xml:space="preserve">3.54</w:t>
+            </w:r>
+          </w:p>
+        </w:tc>
+        <w:tc>
+          <w:tcPr>
+            <w:tcBorders>
+              <w:bottom w:val="none" w:sz="0" w:space="0" w:color="000000"/>
+              <w:top w:val="none" w:sz="0" w:space="0" w:color="000000"/>
+              <w:left w:val="none" w:sz="0" w:space="0" w:color="000000"/>
+              <w:right w:val="none" w:sz="0" w:space="0" w:color="000000"/>
+            </w:tcBorders>
+            <w:shd w:val="clear" w:color="auto" w:fill="FFFFFF"/>
+            <w:tcMar>
+              <w:top w:w="0" w:type="dxa"/>
+              <w:bottom w:w="0" w:type="dxa"/>
+              <w:left w:w="0" w:type="dxa"/>
+              <w:right w:w="0" w:type="dxa"/>
+            </w:tcMar>
+            <w:vAlign w:val="center"/>
+          </w:tcPr>
+          <w:p>
+            <w:pPr>
+              <w:pStyle w:val="Normal"/>
+              <w:jc w:val="center"/>
+              <w:pBdr>
+                <w:bottom w:val="none" w:sz="0" w:space="0" w:color="000000"/>
+                <w:top w:val="none" w:sz="0" w:space="0" w:color="000000"/>
+                <w:left w:val="none" w:sz="0" w:space="0" w:color="000000"/>
+                <w:right w:val="none" w:sz="0" w:space="0" w:color="000000"/>
+              </w:pBdr>
+              <w:spacing w:after="100" w:before="100" w:line="240"/>
+              <w:ind w:left="100" w:right="100" w:firstLine="0" w:firstLineChars="0"/>
+            </w:pPr>
+            <w:r xmlns:w="http://schemas.openxmlformats.org/wordprocessingml/2006/main" xmlns:wp="http://schemas.openxmlformats.org/drawingml/2006/wordprocessingDrawing" xmlns:r="http://schemas.openxmlformats.org/officeDocument/2006/relationships" xmlns:w14="http://schemas.microsoft.com/office/word/2010/wordml">
+              <w:rPr>
+                <w:rFonts w:ascii="Times New Roman" w:hAnsi="Times New Roman" w:eastAsia="Times New Roman" w:cs="Times New Roman"/>
+                <w:i w:val="false"/>
+                <w:b w:val="false"/>
+                <w:u w:val="none"/>
+                <w:sz w:val="20"/>
+                <w:szCs w:val="20"/>
+                <w:color w:val="000000"/>
+              </w:rPr>
+              <w:t xml:space="preserve">3.41</w:t>
+            </w:r>
+          </w:p>
+        </w:tc>
+        <w:tc>
+          <w:tcPr>
+            <w:tcBorders>
+              <w:bottom w:val="none" w:sz="0" w:space="0" w:color="000000"/>
+              <w:top w:val="none" w:sz="0" w:space="0" w:color="000000"/>
+              <w:left w:val="none" w:sz="0" w:space="0" w:color="000000"/>
+              <w:right w:val="none" w:sz="0" w:space="0" w:color="000000"/>
+            </w:tcBorders>
+            <w:shd w:val="clear" w:color="auto" w:fill="FFFFFF"/>
+            <w:tcMar>
+              <w:top w:w="0" w:type="dxa"/>
+              <w:bottom w:w="0" w:type="dxa"/>
+              <w:left w:w="0" w:type="dxa"/>
+              <w:right w:w="0" w:type="dxa"/>
+            </w:tcMar>
+            <w:vAlign w:val="center"/>
+          </w:tcPr>
+          <w:p>
+            <w:pPr>
+              <w:pStyle w:val="Normal"/>
+              <w:jc w:val="center"/>
+              <w:pBdr>
+                <w:bottom w:val="none" w:sz="0" w:space="0" w:color="000000"/>
+                <w:top w:val="none" w:sz="0" w:space="0" w:color="000000"/>
+                <w:left w:val="none" w:sz="0" w:space="0" w:color="000000"/>
+                <w:right w:val="none" w:sz="0" w:space="0" w:color="000000"/>
+              </w:pBdr>
+              <w:spacing w:after="100" w:before="100" w:line="240"/>
+              <w:ind w:left="100" w:right="100" w:firstLine="0" w:firstLineChars="0"/>
+            </w:pPr>
+            <w:r xmlns:w="http://schemas.openxmlformats.org/wordprocessingml/2006/main" xmlns:wp="http://schemas.openxmlformats.org/drawingml/2006/wordprocessingDrawing" xmlns:r="http://schemas.openxmlformats.org/officeDocument/2006/relationships" xmlns:w14="http://schemas.microsoft.com/office/word/2010/wordml">
+              <w:rPr>
+                <w:rFonts w:ascii="Times New Roman" w:hAnsi="Times New Roman" w:eastAsia="Times New Roman" w:cs="Times New Roman"/>
+                <w:i w:val="false"/>
+                <w:b w:val="false"/>
+                <w:u w:val="none"/>
+                <w:sz w:val="20"/>
+                <w:szCs w:val="20"/>
+                <w:color w:val="000000"/>
+              </w:rPr>
+              <w:t xml:space="preserve">3.67</w:t>
+            </w:r>
+          </w:p>
+        </w:tc>
+      </w:tr>
+      <w:tr>
+        <w:trPr>
+          <w:trHeight w:val="615" w:hRule="auto"/>
+        </w:trPr>
+        body 5
+        <w:tc>
+          <w:tcPr>
+            <w:vMerge/>
+            <w:tcBorders>
+              <w:bottom w:val="none" w:sz="0" w:space="0" w:color="000000"/>
+              <w:top w:val="none" w:sz="0" w:space="0" w:color="000000"/>
+              <w:left w:val="none" w:sz="0" w:space="0" w:color="000000"/>
+              <w:right w:val="none" w:sz="0" w:space="0" w:color="000000"/>
+            </w:tcBorders>
+            <w:shd w:val="clear" w:color="auto" w:fill="FFFFFF"/>
+            <w:tcMar>
+              <w:top w:w="0" w:type="dxa"/>
+              <w:bottom w:w="0" w:type="dxa"/>
+              <w:left w:w="0" w:type="dxa"/>
+              <w:right w:w="0" w:type="dxa"/>
+            </w:tcMar>
+            <w:vAlign w:val="top"/>
+          </w:tcPr>
+          <w:p>
+            <w:pPr>
+              <w:pStyle w:val="Normal"/>
+              <w:jc w:val="left"/>
+              <w:pBdr>
+                <w:bottom w:val="none" w:sz="0" w:space="0" w:color="000000"/>
+                <w:top w:val="none" w:sz="0" w:space="0" w:color="000000"/>
+                <w:left w:val="none" w:sz="0" w:space="0" w:color="000000"/>
+                <w:right w:val="none" w:sz="0" w:space="0" w:color="000000"/>
+              </w:pBdr>
+              <w:spacing w:after="100" w:before="100" w:line="240"/>
+              <w:ind w:left="100" w:right="100" w:firstLine="0" w:firstLineChars="0"/>
+            </w:pPr>
+          </w:p>
+        </w:tc>
+        <w:tc>
+          <w:tcPr>
+            <w:tcBorders>
+              <w:bottom w:val="none" w:sz="0" w:space="0" w:color="000000"/>
+              <w:top w:val="none" w:sz="0" w:space="0" w:color="000000"/>
+              <w:left w:val="none" w:sz="0" w:space="0" w:color="000000"/>
+              <w:right w:val="none" w:sz="0" w:space="0" w:color="000000"/>
+            </w:tcBorders>
+            <w:shd w:val="clear" w:color="auto" w:fill="FFFFFF"/>
+            <w:tcMar>
+              <w:top w:w="0" w:type="dxa"/>
+              <w:bottom w:w="0" w:type="dxa"/>
+              <w:left w:w="0" w:type="dxa"/>
+              <w:right w:w="0" w:type="dxa"/>
+            </w:tcMar>
+            <w:vAlign w:val="center"/>
+          </w:tcPr>
+          <w:p>
+            <w:pPr>
+              <w:pStyle w:val="Normal"/>
+              <w:jc w:val="left"/>
+              <w:pBdr>
+                <w:bottom w:val="none" w:sz="0" w:space="0" w:color="000000"/>
+                <w:top w:val="none" w:sz="0" w:space="0" w:color="000000"/>
+                <w:left w:val="none" w:sz="0" w:space="0" w:color="000000"/>
+                <w:right w:val="none" w:sz="0" w:space="0" w:color="000000"/>
+              </w:pBdr>
+              <w:spacing w:after="100" w:before="100" w:line="240"/>
+              <w:ind w:left="100" w:right="100" w:firstLine="0" w:firstLineChars="0"/>
+            </w:pPr>
+            <w:r xmlns:w="http://schemas.openxmlformats.org/wordprocessingml/2006/main" xmlns:wp="http://schemas.openxmlformats.org/drawingml/2006/wordprocessingDrawing" xmlns:r="http://schemas.openxmlformats.org/officeDocument/2006/relationships" xmlns:w14="http://schemas.microsoft.com/office/word/2010/wordml">
+              <w:rPr>
+                <w:rFonts w:ascii="Times New Roman" w:hAnsi="Times New Roman" w:eastAsia="Times New Roman" w:cs="Times New Roman"/>
+                <w:i w:val="false"/>
+                <w:b w:val="false"/>
+                <w:u w:val="none"/>
+                <w:sz w:val="20"/>
+                <w:szCs w:val="20"/>
+                <w:color w:val="000000"/>
+              </w:rPr>
+              <w:t xml:space="preserve">group 3</w:t>
+            </w:r>
+          </w:p>
+        </w:tc>
+        <w:tc>
+          <w:tcPr>
+            <w:tcBorders>
+              <w:bottom w:val="none" w:sz="0" w:space="0" w:color="000000"/>
+              <w:top w:val="none" w:sz="0" w:space="0" w:color="000000"/>
+              <w:left w:val="none" w:sz="0" w:space="0" w:color="000000"/>
+              <w:right w:val="none" w:sz="0" w:space="0" w:color="000000"/>
+            </w:tcBorders>
+            <w:shd w:val="clear" w:color="auto" w:fill="FFFFFF"/>
+            <w:tcMar>
+              <w:top w:w="0" w:type="dxa"/>
+              <w:bottom w:w="0" w:type="dxa"/>
+              <w:left w:w="0" w:type="dxa"/>
+              <w:right w:w="0" w:type="dxa"/>
+            </w:tcMar>
+            <w:vAlign w:val="center"/>
+          </w:tcPr>
+          <w:p>
+            <w:pPr>
+              <w:pStyle w:val="Normal"/>
+              <w:jc w:val="center"/>
+              <w:pBdr>
+                <w:bottom w:val="none" w:sz="0" w:space="0" w:color="000000"/>
+                <w:top w:val="none" w:sz="0" w:space="0" w:color="000000"/>
+                <w:left w:val="none" w:sz="0" w:space="0" w:color="000000"/>
+                <w:right w:val="none" w:sz="0" w:space="0" w:color="000000"/>
+              </w:pBdr>
+              <w:spacing w:after="100" w:before="100" w:line="240"/>
+              <w:ind w:left="100" w:right="100" w:firstLine="0" w:firstLineChars="0"/>
+            </w:pPr>
+            <w:r xmlns:w="http://schemas.openxmlformats.org/wordprocessingml/2006/main" xmlns:wp="http://schemas.openxmlformats.org/drawingml/2006/wordprocessingDrawing" xmlns:r="http://schemas.openxmlformats.org/officeDocument/2006/relationships" xmlns:w14="http://schemas.microsoft.com/office/word/2010/wordml">
+              <w:rPr>
+                <w:rFonts w:ascii="Times New Roman" w:hAnsi="Times New Roman" w:eastAsia="Times New Roman" w:cs="Times New Roman"/>
+                <w:i w:val="false"/>
+                <w:b w:val="false"/>
+                <w:u w:val="none"/>
+                <w:sz w:val="20"/>
+                <w:szCs w:val="20"/>
+                <w:color w:val="000000"/>
+              </w:rPr>
+              <w:t xml:space="preserve">3.55</w:t>
+            </w:r>
+          </w:p>
+        </w:tc>
+        <w:tc>
+          <w:tcPr>
+            <w:tcBorders>
+              <w:bottom w:val="none" w:sz="0" w:space="0" w:color="000000"/>
+              <w:top w:val="none" w:sz="0" w:space="0" w:color="000000"/>
+              <w:left w:val="none" w:sz="0" w:space="0" w:color="000000"/>
+              <w:right w:val="none" w:sz="0" w:space="0" w:color="000000"/>
+            </w:tcBorders>
+            <w:shd w:val="clear" w:color="auto" w:fill="FFFFFF"/>
+            <w:tcMar>
+              <w:top w:w="0" w:type="dxa"/>
+              <w:bottom w:w="0" w:type="dxa"/>
+              <w:left w:w="0" w:type="dxa"/>
+              <w:right w:w="0" w:type="dxa"/>
+            </w:tcMar>
+            <w:vAlign w:val="center"/>
+          </w:tcPr>
+          <w:p>
+            <w:pPr>
+              <w:pStyle w:val="Normal"/>
+              <w:jc w:val="center"/>
+              <w:pBdr>
+                <w:bottom w:val="none" w:sz="0" w:space="0" w:color="000000"/>
+                <w:top w:val="none" w:sz="0" w:space="0" w:color="000000"/>
+                <w:left w:val="none" w:sz="0" w:space="0" w:color="000000"/>
+                <w:right w:val="none" w:sz="0" w:space="0" w:color="000000"/>
+              </w:pBdr>
+              <w:spacing w:after="100" w:before="100" w:line="240"/>
+              <w:ind w:left="100" w:right="100" w:firstLine="0" w:firstLineChars="0"/>
+            </w:pPr>
+            <w:r xmlns:w="http://schemas.openxmlformats.org/wordprocessingml/2006/main" xmlns:wp="http://schemas.openxmlformats.org/drawingml/2006/wordprocessingDrawing" xmlns:r="http://schemas.openxmlformats.org/officeDocument/2006/relationships" xmlns:w14="http://schemas.microsoft.com/office/word/2010/wordml">
+              <w:rPr>
+                <w:rFonts w:ascii="Times New Roman" w:hAnsi="Times New Roman" w:eastAsia="Times New Roman" w:cs="Times New Roman"/>
+                <w:i w:val="false"/>
+                <w:b w:val="false"/>
+                <w:u w:val="none"/>
+                <w:sz w:val="20"/>
+                <w:szCs w:val="20"/>
+                <w:color w:val="000000"/>
+              </w:rPr>
+              <w:t xml:space="preserve">3.43</w:t>
+            </w:r>
+          </w:p>
+        </w:tc>
+        <w:tc>
+          <w:tcPr>
+            <w:tcBorders>
+              <w:bottom w:val="none" w:sz="0" w:space="0" w:color="000000"/>
+              <w:top w:val="none" w:sz="0" w:space="0" w:color="000000"/>
+              <w:left w:val="none" w:sz="0" w:space="0" w:color="000000"/>
+              <w:right w:val="none" w:sz="0" w:space="0" w:color="000000"/>
+            </w:tcBorders>
+            <w:shd w:val="clear" w:color="auto" w:fill="FFFFFF"/>
+            <w:tcMar>
+              <w:top w:w="0" w:type="dxa"/>
+              <w:bottom w:w="0" w:type="dxa"/>
+              <w:left w:w="0" w:type="dxa"/>
+              <w:right w:w="0" w:type="dxa"/>
+            </w:tcMar>
+            <w:vAlign w:val="center"/>
+          </w:tcPr>
+          <w:p>
+            <w:pPr>
+              <w:pStyle w:val="Normal"/>
+              <w:jc w:val="center"/>
+              <w:pBdr>
+                <w:bottom w:val="none" w:sz="0" w:space="0" w:color="000000"/>
+                <w:top w:val="none" w:sz="0" w:space="0" w:color="000000"/>
+                <w:left w:val="none" w:sz="0" w:space="0" w:color="000000"/>
+                <w:right w:val="none" w:sz="0" w:space="0" w:color="000000"/>
+              </w:pBdr>
+              <w:spacing w:after="100" w:before="100" w:line="240"/>
+              <w:ind w:left="100" w:right="100" w:firstLine="0" w:firstLineChars="0"/>
+            </w:pPr>
+            <w:r xmlns:w="http://schemas.openxmlformats.org/wordprocessingml/2006/main" xmlns:wp="http://schemas.openxmlformats.org/drawingml/2006/wordprocessingDrawing" xmlns:r="http://schemas.openxmlformats.org/officeDocument/2006/relationships" xmlns:w14="http://schemas.microsoft.com/office/word/2010/wordml">
+              <w:rPr>
+                <w:rFonts w:ascii="Times New Roman" w:hAnsi="Times New Roman" w:eastAsia="Times New Roman" w:cs="Times New Roman"/>
+                <w:i w:val="false"/>
+                <w:b w:val="false"/>
+                <w:u w:val="none"/>
+                <w:sz w:val="20"/>
+                <w:szCs w:val="20"/>
+                <w:color w:val="000000"/>
+              </w:rPr>
+              <w:t xml:space="preserve">3.69</w:t>
+            </w:r>
+          </w:p>
+        </w:tc>
+      </w:tr>
+      <w:tr>
+        <w:trPr>
+          <w:trHeight w:val="614" w:hRule="auto"/>
+        </w:trPr>
+        body 6
+        <w:tc>
+          <w:tcPr>
+            <w:vMerge/>
+            <w:tcBorders>
+              <w:bottom w:val="none" w:sz="0" w:space="0" w:color="000000"/>
+              <w:top w:val="none" w:sz="0" w:space="0" w:color="000000"/>
+              <w:left w:val="none" w:sz="0" w:space="0" w:color="000000"/>
+              <w:right w:val="none" w:sz="0" w:space="0" w:color="000000"/>
+            </w:tcBorders>
+            <w:shd w:val="clear" w:color="auto" w:fill="FFFFFF"/>
+            <w:tcMar>
+              <w:top w:w="0" w:type="dxa"/>
+              <w:bottom w:w="0" w:type="dxa"/>
+              <w:left w:w="0" w:type="dxa"/>
+              <w:right w:w="0" w:type="dxa"/>
+            </w:tcMar>
+            <w:vAlign w:val="top"/>
+          </w:tcPr>
+          <w:p>
+            <w:pPr>
+              <w:pStyle w:val="Normal"/>
+              <w:jc w:val="left"/>
+              <w:pBdr>
+                <w:bottom w:val="none" w:sz="0" w:space="0" w:color="000000"/>
+                <w:top w:val="none" w:sz="0" w:space="0" w:color="000000"/>
+                <w:left w:val="none" w:sz="0" w:space="0" w:color="000000"/>
+                <w:right w:val="none" w:sz="0" w:space="0" w:color="000000"/>
+              </w:pBdr>
+              <w:spacing w:after="100" w:before="100" w:line="240"/>
+              <w:ind w:left="100" w:right="100" w:firstLine="0" w:firstLineChars="0"/>
+            </w:pPr>
+          </w:p>
+        </w:tc>
+        <w:tc>
+          <w:tcPr>
+            <w:tcBorders>
+              <w:bottom w:val="none" w:sz="0" w:space="0" w:color="000000"/>
+              <w:top w:val="none" w:sz="0" w:space="0" w:color="000000"/>
+              <w:left w:val="none" w:sz="0" w:space="0" w:color="000000"/>
+              <w:right w:val="none" w:sz="0" w:space="0" w:color="000000"/>
+            </w:tcBorders>
+            <w:shd w:val="clear" w:color="auto" w:fill="FFFFFF"/>
+            <w:tcMar>
+              <w:top w:w="0" w:type="dxa"/>
+              <w:bottom w:w="0" w:type="dxa"/>
+              <w:left w:w="0" w:type="dxa"/>
+              <w:right w:w="0" w:type="dxa"/>
+            </w:tcMar>
+            <w:vAlign w:val="center"/>
+          </w:tcPr>
+          <w:p>
+            <w:pPr>
+              <w:pStyle w:val="Normal"/>
+              <w:jc w:val="left"/>
+              <w:pBdr>
+                <w:bottom w:val="none" w:sz="0" w:space="0" w:color="000000"/>
+                <w:top w:val="none" w:sz="0" w:space="0" w:color="000000"/>
+                <w:left w:val="none" w:sz="0" w:space="0" w:color="000000"/>
+                <w:right w:val="none" w:sz="0" w:space="0" w:color="000000"/>
+              </w:pBdr>
+              <w:spacing w:after="100" w:before="100" w:line="240"/>
+              <w:ind w:left="100" w:right="100" w:firstLine="0" w:firstLineChars="0"/>
+            </w:pPr>
+            <w:r xmlns:w="http://schemas.openxmlformats.org/wordprocessingml/2006/main" xmlns:wp="http://schemas.openxmlformats.org/drawingml/2006/wordprocessingDrawing" xmlns:r="http://schemas.openxmlformats.org/officeDocument/2006/relationships" xmlns:w14="http://schemas.microsoft.com/office/word/2010/wordml">
+              <w:rPr>
+                <w:rFonts w:ascii="Times New Roman" w:hAnsi="Times New Roman" w:eastAsia="Times New Roman" w:cs="Times New Roman"/>
+                <w:i w:val="false"/>
+                <w:b w:val="false"/>
+                <w:u w:val="none"/>
+                <w:sz w:val="20"/>
+                <w:szCs w:val="20"/>
+                <w:color w:val="000000"/>
+              </w:rPr>
+              <w:t xml:space="preserve">group 4</w:t>
+            </w:r>
+          </w:p>
+        </w:tc>
+        <w:tc>
+          <w:tcPr>
+            <w:tcBorders>
+              <w:bottom w:val="none" w:sz="0" w:space="0" w:color="000000"/>
+              <w:top w:val="none" w:sz="0" w:space="0" w:color="000000"/>
+              <w:left w:val="none" w:sz="0" w:space="0" w:color="000000"/>
+              <w:right w:val="none" w:sz="0" w:space="0" w:color="000000"/>
+            </w:tcBorders>
+            <w:shd w:val="clear" w:color="auto" w:fill="FFFFFF"/>
+            <w:tcMar>
+              <w:top w:w="0" w:type="dxa"/>
+              <w:bottom w:w="0" w:type="dxa"/>
+              <w:left w:w="0" w:type="dxa"/>
+              <w:right w:w="0" w:type="dxa"/>
+            </w:tcMar>
+            <w:vAlign w:val="center"/>
+          </w:tcPr>
+          <w:p>
+            <w:pPr>
+              <w:pStyle w:val="Normal"/>
+              <w:jc w:val="center"/>
+              <w:pBdr>
+                <w:bottom w:val="none" w:sz="0" w:space="0" w:color="000000"/>
+                <w:top w:val="none" w:sz="0" w:space="0" w:color="000000"/>
+                <w:left w:val="none" w:sz="0" w:space="0" w:color="000000"/>
+                <w:right w:val="none" w:sz="0" w:space="0" w:color="000000"/>
+              </w:pBdr>
+              <w:spacing w:after="100" w:before="100" w:line="240"/>
+              <w:ind w:left="100" w:right="100" w:firstLine="0" w:firstLineChars="0"/>
+            </w:pPr>
+            <w:r xmlns:w="http://schemas.openxmlformats.org/wordprocessingml/2006/main" xmlns:wp="http://schemas.openxmlformats.org/drawingml/2006/wordprocessingDrawing" xmlns:r="http://schemas.openxmlformats.org/officeDocument/2006/relationships" xmlns:w14="http://schemas.microsoft.com/office/word/2010/wordml">
+              <w:rPr>
+                <w:rFonts w:ascii="Times New Roman" w:hAnsi="Times New Roman" w:eastAsia="Times New Roman" w:cs="Times New Roman"/>
+                <w:i w:val="false"/>
+                <w:b w:val="false"/>
+                <w:u w:val="none"/>
+                <w:sz w:val="20"/>
+                <w:szCs w:val="20"/>
+                <w:color w:val="000000"/>
+              </w:rPr>
+              <w:t xml:space="preserve">3.55</w:t>
+            </w:r>
+          </w:p>
+        </w:tc>
+        <w:tc>
+          <w:tcPr>
+            <w:tcBorders>
+              <w:bottom w:val="none" w:sz="0" w:space="0" w:color="000000"/>
+              <w:top w:val="none" w:sz="0" w:space="0" w:color="000000"/>
+              <w:left w:val="none" w:sz="0" w:space="0" w:color="000000"/>
+              <w:right w:val="none" w:sz="0" w:space="0" w:color="000000"/>
+            </w:tcBorders>
+            <w:shd w:val="clear" w:color="auto" w:fill="FFFFFF"/>
+            <w:tcMar>
+              <w:top w:w="0" w:type="dxa"/>
+              <w:bottom w:w="0" w:type="dxa"/>
+              <w:left w:w="0" w:type="dxa"/>
+              <w:right w:w="0" w:type="dxa"/>
+            </w:tcMar>
+            <w:vAlign w:val="center"/>
+          </w:tcPr>
+          <w:p>
+            <w:pPr>
+              <w:pStyle w:val="Normal"/>
+              <w:jc w:val="center"/>
+              <w:pBdr>
+                <w:bottom w:val="none" w:sz="0" w:space="0" w:color="000000"/>
+                <w:top w:val="none" w:sz="0" w:space="0" w:color="000000"/>
+                <w:left w:val="none" w:sz="0" w:space="0" w:color="000000"/>
+                <w:right w:val="none" w:sz="0" w:space="0" w:color="000000"/>
+              </w:pBdr>
+              <w:spacing w:after="100" w:before="100" w:line="240"/>
+              <w:ind w:left="100" w:right="100" w:firstLine="0" w:firstLineChars="0"/>
+            </w:pPr>
+            <w:r xmlns:w="http://schemas.openxmlformats.org/wordprocessingml/2006/main" xmlns:wp="http://schemas.openxmlformats.org/drawingml/2006/wordprocessingDrawing" xmlns:r="http://schemas.openxmlformats.org/officeDocument/2006/relationships" xmlns:w14="http://schemas.microsoft.com/office/word/2010/wordml">
+              <w:rPr>
+                <w:rFonts w:ascii="Times New Roman" w:hAnsi="Times New Roman" w:eastAsia="Times New Roman" w:cs="Times New Roman"/>
+                <w:i w:val="false"/>
+                <w:b w:val="false"/>
+                <w:u w:val="none"/>
+                <w:sz w:val="20"/>
+                <w:szCs w:val="20"/>
+                <w:color w:val="000000"/>
+              </w:rPr>
+              <w:t xml:space="preserve">3.42</w:t>
+            </w:r>
+          </w:p>
+        </w:tc>
+        <w:tc>
+          <w:tcPr>
+            <w:tcBorders>
+              <w:bottom w:val="none" w:sz="0" w:space="0" w:color="000000"/>
+              <w:top w:val="none" w:sz="0" w:space="0" w:color="000000"/>
+              <w:left w:val="none" w:sz="0" w:space="0" w:color="000000"/>
+              <w:right w:val="none" w:sz="0" w:space="0" w:color="000000"/>
+            </w:tcBorders>
+            <w:shd w:val="clear" w:color="auto" w:fill="FFFFFF"/>
+            <w:tcMar>
+              <w:top w:w="0" w:type="dxa"/>
+              <w:bottom w:w="0" w:type="dxa"/>
+              <w:left w:w="0" w:type="dxa"/>
+              <w:right w:w="0" w:type="dxa"/>
+            </w:tcMar>
+            <w:vAlign w:val="center"/>
+          </w:tcPr>
+          <w:p>
+            <w:pPr>
+              <w:pStyle w:val="Normal"/>
+              <w:jc w:val="center"/>
+              <w:pBdr>
+                <w:bottom w:val="none" w:sz="0" w:space="0" w:color="000000"/>
+                <w:top w:val="none" w:sz="0" w:space="0" w:color="000000"/>
+                <w:left w:val="none" w:sz="0" w:space="0" w:color="000000"/>
+                <w:right w:val="none" w:sz="0" w:space="0" w:color="000000"/>
+              </w:pBdr>
+              <w:spacing w:after="100" w:before="100" w:line="240"/>
+              <w:ind w:left="100" w:right="100" w:firstLine="0" w:firstLineChars="0"/>
+            </w:pPr>
+            <w:r xmlns:w="http://schemas.openxmlformats.org/wordprocessingml/2006/main" xmlns:wp="http://schemas.openxmlformats.org/drawingml/2006/wordprocessingDrawing" xmlns:r="http://schemas.openxmlformats.org/officeDocument/2006/relationships" xmlns:w14="http://schemas.microsoft.com/office/word/2010/wordml">
+              <w:rPr>
+                <w:rFonts w:ascii="Times New Roman" w:hAnsi="Times New Roman" w:eastAsia="Times New Roman" w:cs="Times New Roman"/>
+                <w:i w:val="false"/>
+                <w:b w:val="false"/>
+                <w:u w:val="none"/>
+                <w:sz w:val="20"/>
+                <w:szCs w:val="20"/>
+                <w:color w:val="000000"/>
+              </w:rPr>
+              <w:t xml:space="preserve">3.69</w:t>
+            </w:r>
+          </w:p>
+        </w:tc>
+      </w:tr>
+      <w:tr>
+        <w:trPr>
+          <w:trHeight w:val="614" w:hRule="auto"/>
+        </w:trPr>
+        body 7
+        <w:tc>
+          <w:tcPr>
+            <w:vMerge w:val="restart"/>
+            <w:tcBorders>
+              <w:bottom w:val="none" w:sz="0" w:space="0" w:color="000000"/>
+              <w:top w:val="none" w:sz="0" w:space="0" w:color="000000"/>
+              <w:left w:val="none" w:sz="0" w:space="0" w:color="000000"/>
+              <w:right w:val="none" w:sz="0" w:space="0" w:color="000000"/>
+            </w:tcBorders>
+            <w:shd w:val="clear" w:color="auto" w:fill="FFFFFF"/>
+            <w:tcMar>
+              <w:top w:w="0" w:type="dxa"/>
+              <w:bottom w:w="0" w:type="dxa"/>
+              <w:left w:w="0" w:type="dxa"/>
+              <w:right w:w="0" w:type="dxa"/>
+            </w:tcMar>
+            <w:vAlign w:val="top"/>
+          </w:tcPr>
+          <w:p>
+            <w:pPr>
+              <w:pStyle w:val="Normal"/>
+              <w:jc w:val="left"/>
+              <w:pBdr>
+                <w:bottom w:val="none" w:sz="0" w:space="0" w:color="000000"/>
+                <w:top w:val="none" w:sz="0" w:space="0" w:color="000000"/>
+                <w:left w:val="none" w:sz="0" w:space="0" w:color="000000"/>
+                <w:right w:val="none" w:sz="0" w:space="0" w:color="000000"/>
+              </w:pBdr>
+              <w:spacing w:after="100" w:before="100" w:line="240"/>
+              <w:ind w:left="100" w:right="100" w:firstLine="0" w:firstLineChars="0"/>
+            </w:pPr>
+            <w:r xmlns:w="http://schemas.openxmlformats.org/wordprocessingml/2006/main" xmlns:wp="http://schemas.openxmlformats.org/drawingml/2006/wordprocessingDrawing" xmlns:r="http://schemas.openxmlformats.org/officeDocument/2006/relationships" xmlns:w14="http://schemas.microsoft.com/office/word/2010/wordml">
+              <w:rPr>
+                <w:rFonts w:ascii="Times New Roman" w:hAnsi="Times New Roman" w:eastAsia="Times New Roman" w:cs="Times New Roman"/>
+                <w:i w:val="false"/>
+                <w:b w:val="false"/>
+                <w:u w:val="none"/>
+                <w:sz w:val="20"/>
+                <w:szCs w:val="20"/>
+                <w:color w:val="000000"/>
+              </w:rPr>
+              <w:t xml:space="preserve">prey speed</w:t>
+            </w:r>
+          </w:p>
+        </w:tc>
+        <w:tc>
+          <w:tcPr>
+            <w:tcBorders>
+              <w:bottom w:val="none" w:sz="0" w:space="0" w:color="000000"/>
+              <w:top w:val="none" w:sz="0" w:space="0" w:color="000000"/>
+              <w:left w:val="none" w:sz="0" w:space="0" w:color="000000"/>
+              <w:right w:val="none" w:sz="0" w:space="0" w:color="000000"/>
+            </w:tcBorders>
+            <w:shd w:val="clear" w:color="auto" w:fill="FFFFFF"/>
+            <w:tcMar>
+              <w:top w:w="0" w:type="dxa"/>
+              <w:bottom w:w="0" w:type="dxa"/>
+              <w:left w:w="0" w:type="dxa"/>
+              <w:right w:w="0" w:type="dxa"/>
+            </w:tcMar>
+            <w:vAlign w:val="center"/>
+          </w:tcPr>
+          <w:p>
+            <w:pPr>
+              <w:pStyle w:val="Normal"/>
+              <w:jc w:val="left"/>
+              <w:pBdr>
+                <w:bottom w:val="none" w:sz="0" w:space="0" w:color="000000"/>
+                <w:top w:val="none" w:sz="0" w:space="0" w:color="000000"/>
+                <w:left w:val="none" w:sz="0" w:space="0" w:color="000000"/>
+                <w:right w:val="none" w:sz="0" w:space="0" w:color="000000"/>
+              </w:pBdr>
+              <w:spacing w:after="100" w:before="100" w:line="240"/>
+              <w:ind w:left="100" w:right="100" w:firstLine="0" w:firstLineChars="0"/>
+            </w:pPr>
+            <w:r xmlns:w="http://schemas.openxmlformats.org/wordprocessingml/2006/main" xmlns:wp="http://schemas.openxmlformats.org/drawingml/2006/wordprocessingDrawing" xmlns:r="http://schemas.openxmlformats.org/officeDocument/2006/relationships" xmlns:w14="http://schemas.microsoft.com/office/word/2010/wordml">
+              <w:rPr>
+                <w:rFonts w:ascii="Times New Roman" w:hAnsi="Times New Roman" w:eastAsia="Times New Roman" w:cs="Times New Roman"/>
+                <w:i w:val="false"/>
+                <w:b w:val="false"/>
+                <w:u w:val="none"/>
+                <w:sz w:val="20"/>
+                <w:szCs w:val="20"/>
+                <w:color w:val="000000"/>
+              </w:rPr>
+              <w:t xml:space="preserve">prey rank</w:t>
+            </w:r>
+          </w:p>
+        </w:tc>
+        <w:tc>
+          <w:tcPr>
+            <w:tcBorders>
+              <w:bottom w:val="none" w:sz="0" w:space="0" w:color="000000"/>
+              <w:top w:val="none" w:sz="0" w:space="0" w:color="000000"/>
+              <w:left w:val="none" w:sz="0" w:space="0" w:color="000000"/>
+              <w:right w:val="none" w:sz="0" w:space="0" w:color="000000"/>
+            </w:tcBorders>
+            <w:shd w:val="clear" w:color="auto" w:fill="FFFFFF"/>
+            <w:tcMar>
+              <w:top w:w="0" w:type="dxa"/>
+              <w:bottom w:w="0" w:type="dxa"/>
+              <w:left w:w="0" w:type="dxa"/>
+              <w:right w:w="0" w:type="dxa"/>
+            </w:tcMar>
+            <w:vAlign w:val="center"/>
+          </w:tcPr>
+          <w:p>
+            <w:pPr>
+              <w:pStyle w:val="Normal"/>
+              <w:jc w:val="center"/>
+              <w:pBdr>
+                <w:bottom w:val="none" w:sz="0" w:space="0" w:color="000000"/>
+                <w:top w:val="none" w:sz="0" w:space="0" w:color="000000"/>
+                <w:left w:val="none" w:sz="0" w:space="0" w:color="000000"/>
+                <w:right w:val="none" w:sz="0" w:space="0" w:color="000000"/>
+              </w:pBdr>
+              <w:spacing w:after="100" w:before="100" w:line="240"/>
+              <w:ind w:left="100" w:right="100" w:firstLine="0" w:firstLineChars="0"/>
+            </w:pPr>
+            <w:r xmlns:w="http://schemas.openxmlformats.org/wordprocessingml/2006/main" xmlns:wp="http://schemas.openxmlformats.org/drawingml/2006/wordprocessingDrawing" xmlns:r="http://schemas.openxmlformats.org/officeDocument/2006/relationships" xmlns:w14="http://schemas.microsoft.com/office/word/2010/wordml">
+              <w:rPr>
+                <w:rFonts w:ascii="Times New Roman" w:hAnsi="Times New Roman" w:eastAsia="Times New Roman" w:cs="Times New Roman"/>
+                <w:i w:val="false"/>
+                <w:b w:val="false"/>
+                <w:u w:val="none"/>
+                <w:sz w:val="20"/>
+                <w:szCs w:val="20"/>
+                <w:color w:val="000000"/>
+              </w:rPr>
+              <w:t xml:space="preserve">-0.21</w:t>
+            </w:r>
+          </w:p>
+        </w:tc>
+        <w:tc>
+          <w:tcPr>
+            <w:tcBorders>
+              <w:bottom w:val="none" w:sz="0" w:space="0" w:color="000000"/>
+              <w:top w:val="none" w:sz="0" w:space="0" w:color="000000"/>
+              <w:left w:val="none" w:sz="0" w:space="0" w:color="000000"/>
+              <w:right w:val="none" w:sz="0" w:space="0" w:color="000000"/>
+            </w:tcBorders>
+            <w:shd w:val="clear" w:color="auto" w:fill="FFFFFF"/>
+            <w:tcMar>
+              <w:top w:w="0" w:type="dxa"/>
+              <w:bottom w:w="0" w:type="dxa"/>
+              <w:left w:w="0" w:type="dxa"/>
+              <w:right w:w="0" w:type="dxa"/>
+            </w:tcMar>
+            <w:vAlign w:val="center"/>
+          </w:tcPr>
+          <w:p>
+            <w:pPr>
+              <w:pStyle w:val="Normal"/>
+              <w:jc w:val="center"/>
+              <w:pBdr>
+                <w:bottom w:val="none" w:sz="0" w:space="0" w:color="000000"/>
+                <w:top w:val="none" w:sz="0" w:space="0" w:color="000000"/>
+                <w:left w:val="none" w:sz="0" w:space="0" w:color="000000"/>
+                <w:right w:val="none" w:sz="0" w:space="0" w:color="000000"/>
+              </w:pBdr>
+              <w:spacing w:after="100" w:before="100" w:line="240"/>
+              <w:ind w:left="100" w:right="100" w:firstLine="0" w:firstLineChars="0"/>
+            </w:pPr>
+            <w:r xmlns:w="http://schemas.openxmlformats.org/wordprocessingml/2006/main" xmlns:wp="http://schemas.openxmlformats.org/drawingml/2006/wordprocessingDrawing" xmlns:r="http://schemas.openxmlformats.org/officeDocument/2006/relationships" xmlns:w14="http://schemas.microsoft.com/office/word/2010/wordml">
+              <w:rPr>
+                <w:rFonts w:ascii="Times New Roman" w:hAnsi="Times New Roman" w:eastAsia="Times New Roman" w:cs="Times New Roman"/>
+                <w:i w:val="false"/>
+                <w:b w:val="false"/>
+                <w:u w:val="none"/>
+                <w:sz w:val="20"/>
+                <w:szCs w:val="20"/>
+                <w:color w:val="000000"/>
+              </w:rPr>
+              <w:t xml:space="preserve">-0.22</w:t>
+            </w:r>
+          </w:p>
+        </w:tc>
+        <w:tc>
+          <w:tcPr>
+            <w:tcBorders>
+              <w:bottom w:val="none" w:sz="0" w:space="0" w:color="000000"/>
+              <w:top w:val="none" w:sz="0" w:space="0" w:color="000000"/>
+              <w:left w:val="none" w:sz="0" w:space="0" w:color="000000"/>
+              <w:right w:val="none" w:sz="0" w:space="0" w:color="000000"/>
+            </w:tcBorders>
+            <w:shd w:val="clear" w:color="auto" w:fill="FFFFFF"/>
+            <w:tcMar>
+              <w:top w:w="0" w:type="dxa"/>
+              <w:bottom w:w="0" w:type="dxa"/>
+              <w:left w:w="0" w:type="dxa"/>
+              <w:right w:w="0" w:type="dxa"/>
+            </w:tcMar>
+            <w:vAlign w:val="center"/>
+          </w:tcPr>
+          <w:p>
+            <w:pPr>
+              <w:pStyle w:val="Normal"/>
+              <w:jc w:val="center"/>
+              <w:pBdr>
+                <w:bottom w:val="none" w:sz="0" w:space="0" w:color="000000"/>
+                <w:top w:val="none" w:sz="0" w:space="0" w:color="000000"/>
+                <w:left w:val="none" w:sz="0" w:space="0" w:color="000000"/>
+                <w:right w:val="none" w:sz="0" w:space="0" w:color="000000"/>
+              </w:pBdr>
+              <w:spacing w:after="100" w:before="100" w:line="240"/>
+              <w:ind w:left="100" w:right="100" w:firstLine="0" w:firstLineChars="0"/>
+            </w:pPr>
+            <w:r xmlns:w="http://schemas.openxmlformats.org/wordprocessingml/2006/main" xmlns:wp="http://schemas.openxmlformats.org/drawingml/2006/wordprocessingDrawing" xmlns:r="http://schemas.openxmlformats.org/officeDocument/2006/relationships" xmlns:w14="http://schemas.microsoft.com/office/word/2010/wordml">
+              <w:rPr>
+                <w:rFonts w:ascii="Times New Roman" w:hAnsi="Times New Roman" w:eastAsia="Times New Roman" w:cs="Times New Roman"/>
+                <w:i w:val="false"/>
+                <w:b w:val="false"/>
+                <w:u w:val="none"/>
+                <w:sz w:val="20"/>
+                <w:szCs w:val="20"/>
+                <w:color w:val="000000"/>
+              </w:rPr>
+              <w:t xml:space="preserve">-0.20</w:t>
+            </w:r>
+          </w:p>
+        </w:tc>
+      </w:tr>
+      <w:tr>
+        <w:trPr>
+          <w:trHeight w:val="614" w:hRule="auto"/>
+        </w:trPr>
+        body 8
+        <w:tc>
+          <w:tcPr>
+            <w:vMerge/>
+            <w:tcBorders>
+              <w:bottom w:val="none" w:sz="0" w:space="0" w:color="000000"/>
+              <w:top w:val="none" w:sz="0" w:space="0" w:color="000000"/>
+              <w:left w:val="none" w:sz="0" w:space="0" w:color="000000"/>
+              <w:right w:val="none" w:sz="0" w:space="0" w:color="000000"/>
+            </w:tcBorders>
+            <w:shd w:val="clear" w:color="auto" w:fill="FFFFFF"/>
+            <w:tcMar>
+              <w:top w:w="0" w:type="dxa"/>
+              <w:bottom w:w="0" w:type="dxa"/>
+              <w:left w:w="0" w:type="dxa"/>
+              <w:right w:w="0" w:type="dxa"/>
+            </w:tcMar>
+            <w:vAlign w:val="top"/>
+          </w:tcPr>
+          <w:p>
+            <w:pPr>
+              <w:pStyle w:val="Normal"/>
+              <w:jc w:val="left"/>
+              <w:pBdr>
+                <w:bottom w:val="none" w:sz="0" w:space="0" w:color="000000"/>
+                <w:top w:val="none" w:sz="0" w:space="0" w:color="000000"/>
+                <w:left w:val="none" w:sz="0" w:space="0" w:color="000000"/>
+                <w:right w:val="none" w:sz="0" w:space="0" w:color="000000"/>
+              </w:pBdr>
+              <w:spacing w:after="100" w:before="100" w:line="240"/>
+              <w:ind w:left="100" w:right="100" w:firstLine="0" w:firstLineChars="0"/>
+            </w:pPr>
+          </w:p>
+        </w:tc>
+        <w:tc>
+          <w:tcPr>
+            <w:tcBorders>
+              <w:bottom w:val="none" w:sz="0" w:space="0" w:color="000000"/>
+              <w:top w:val="none" w:sz="0" w:space="0" w:color="000000"/>
+              <w:left w:val="none" w:sz="0" w:space="0" w:color="000000"/>
+              <w:right w:val="none" w:sz="0" w:space="0" w:color="000000"/>
+            </w:tcBorders>
+            <w:shd w:val="clear" w:color="auto" w:fill="FFFFFF"/>
+            <w:tcMar>
+              <w:top w:w="0" w:type="dxa"/>
+              <w:bottom w:w="0" w:type="dxa"/>
+              <w:left w:w="0" w:type="dxa"/>
+              <w:right w:w="0" w:type="dxa"/>
+            </w:tcMar>
+            <w:vAlign w:val="center"/>
+          </w:tcPr>
+          <w:p>
+            <w:pPr>
+              <w:pStyle w:val="Normal"/>
+              <w:jc w:val="left"/>
+              <w:pBdr>
+                <w:bottom w:val="none" w:sz="0" w:space="0" w:color="000000"/>
+                <w:top w:val="none" w:sz="0" w:space="0" w:color="000000"/>
+                <w:left w:val="none" w:sz="0" w:space="0" w:color="000000"/>
+                <w:right w:val="none" w:sz="0" w:space="0" w:color="000000"/>
+              </w:pBdr>
+              <w:spacing w:after="100" w:before="100" w:line="240"/>
+              <w:ind w:left="100" w:right="100" w:firstLine="0" w:firstLineChars="0"/>
+            </w:pPr>
+            <w:r xmlns:w="http://schemas.openxmlformats.org/wordprocessingml/2006/main" xmlns:wp="http://schemas.openxmlformats.org/drawingml/2006/wordprocessingDrawing" xmlns:r="http://schemas.openxmlformats.org/officeDocument/2006/relationships" xmlns:w14="http://schemas.microsoft.com/office/word/2010/wordml">
+              <w:rPr>
+                <w:rFonts w:ascii="Times New Roman" w:hAnsi="Times New Roman" w:eastAsia="Times New Roman" w:cs="Times New Roman"/>
+                <w:i w:val="false"/>
+                <w:b w:val="false"/>
+                <w:u w:val="none"/>
+                <w:sz w:val="20"/>
+                <w:szCs w:val="20"/>
+                <w:color w:val="000000"/>
+              </w:rPr>
+              <w:t xml:space="preserve">cumulative experience</w:t>
+            </w:r>
+          </w:p>
+        </w:tc>
+        <w:tc>
+          <w:tcPr>
+            <w:tcBorders>
+              <w:bottom w:val="none" w:sz="0" w:space="0" w:color="000000"/>
+              <w:top w:val="none" w:sz="0" w:space="0" w:color="000000"/>
+              <w:left w:val="none" w:sz="0" w:space="0" w:color="000000"/>
+              <w:right w:val="none" w:sz="0" w:space="0" w:color="000000"/>
+            </w:tcBorders>
+            <w:shd w:val="clear" w:color="auto" w:fill="FFFFFF"/>
+            <w:tcMar>
+              <w:top w:w="0" w:type="dxa"/>
+              <w:bottom w:w="0" w:type="dxa"/>
+              <w:left w:w="0" w:type="dxa"/>
+              <w:right w:w="0" w:type="dxa"/>
+            </w:tcMar>
+            <w:vAlign w:val="center"/>
+          </w:tcPr>
+          <w:p>
+            <w:pPr>
+              <w:pStyle w:val="Normal"/>
+              <w:jc w:val="center"/>
+              <w:pBdr>
+                <w:bottom w:val="none" w:sz="0" w:space="0" w:color="000000"/>
+                <w:top w:val="none" w:sz="0" w:space="0" w:color="000000"/>
+                <w:left w:val="none" w:sz="0" w:space="0" w:color="000000"/>
+                <w:right w:val="none" w:sz="0" w:space="0" w:color="000000"/>
+              </w:pBdr>
+              <w:spacing w:after="100" w:before="100" w:line="240"/>
+              <w:ind w:left="100" w:right="100" w:firstLine="0" w:firstLineChars="0"/>
+            </w:pPr>
+            <w:r xmlns:w="http://schemas.openxmlformats.org/wordprocessingml/2006/main" xmlns:wp="http://schemas.openxmlformats.org/drawingml/2006/wordprocessingDrawing" xmlns:r="http://schemas.openxmlformats.org/officeDocument/2006/relationships" xmlns:w14="http://schemas.microsoft.com/office/word/2010/wordml">
+              <w:rPr>
+                <w:rFonts w:ascii="Times New Roman" w:hAnsi="Times New Roman" w:eastAsia="Times New Roman" w:cs="Times New Roman"/>
+                <w:i w:val="false"/>
+                <w:b w:val="false"/>
+                <w:u w:val="none"/>
+                <w:sz w:val="20"/>
+                <w:szCs w:val="20"/>
+                <w:color w:val="000000"/>
+              </w:rPr>
+              <w:t xml:space="preserve">-0.00</w:t>
+            </w:r>
+          </w:p>
+        </w:tc>
+        <w:tc>
+          <w:tcPr>
+            <w:tcBorders>
+              <w:bottom w:val="none" w:sz="0" w:space="0" w:color="000000"/>
+              <w:top w:val="none" w:sz="0" w:space="0" w:color="000000"/>
+              <w:left w:val="none" w:sz="0" w:space="0" w:color="000000"/>
+              <w:right w:val="none" w:sz="0" w:space="0" w:color="000000"/>
+            </w:tcBorders>
+            <w:shd w:val="clear" w:color="auto" w:fill="FFFFFF"/>
+            <w:tcMar>
+              <w:top w:w="0" w:type="dxa"/>
+              <w:bottom w:w="0" w:type="dxa"/>
+              <w:left w:w="0" w:type="dxa"/>
+              <w:right w:w="0" w:type="dxa"/>
+            </w:tcMar>
+            <w:vAlign w:val="center"/>
+          </w:tcPr>
+          <w:p>
+            <w:pPr>
+              <w:pStyle w:val="Normal"/>
+              <w:jc w:val="center"/>
+              <w:pBdr>
+                <w:bottom w:val="none" w:sz="0" w:space="0" w:color="000000"/>
+                <w:top w:val="none" w:sz="0" w:space="0" w:color="000000"/>
+                <w:left w:val="none" w:sz="0" w:space="0" w:color="000000"/>
+                <w:right w:val="none" w:sz="0" w:space="0" w:color="000000"/>
+              </w:pBdr>
+              <w:spacing w:after="100" w:before="100" w:line="240"/>
+              <w:ind w:left="100" w:right="100" w:firstLine="0" w:firstLineChars="0"/>
+            </w:pPr>
+            <w:r xmlns:w="http://schemas.openxmlformats.org/wordprocessingml/2006/main" xmlns:wp="http://schemas.openxmlformats.org/drawingml/2006/wordprocessingDrawing" xmlns:r="http://schemas.openxmlformats.org/officeDocument/2006/relationships" xmlns:w14="http://schemas.microsoft.com/office/word/2010/wordml">
+              <w:rPr>
+                <w:rFonts w:ascii="Times New Roman" w:hAnsi="Times New Roman" w:eastAsia="Times New Roman" w:cs="Times New Roman"/>
+                <w:i w:val="false"/>
+                <w:b w:val="false"/>
+                <w:u w:val="none"/>
+                <w:sz w:val="20"/>
+                <w:szCs w:val="20"/>
+                <w:color w:val="000000"/>
+              </w:rPr>
+              <w:t xml:space="preserve">-0.00</w:t>
+            </w:r>
+          </w:p>
+        </w:tc>
+        <w:tc>
+          <w:tcPr>
+            <w:tcBorders>
+              <w:bottom w:val="none" w:sz="0" w:space="0" w:color="000000"/>
+              <w:top w:val="none" w:sz="0" w:space="0" w:color="000000"/>
+              <w:left w:val="none" w:sz="0" w:space="0" w:color="000000"/>
+              <w:right w:val="none" w:sz="0" w:space="0" w:color="000000"/>
+            </w:tcBorders>
+            <w:shd w:val="clear" w:color="auto" w:fill="FFFFFF"/>
+            <w:tcMar>
+              <w:top w:w="0" w:type="dxa"/>
+              <w:bottom w:w="0" w:type="dxa"/>
+              <w:left w:w="0" w:type="dxa"/>
+              <w:right w:w="0" w:type="dxa"/>
+            </w:tcMar>
+            <w:vAlign w:val="center"/>
+          </w:tcPr>
+          <w:p>
+            <w:pPr>
+              <w:pStyle w:val="Normal"/>
+              <w:jc w:val="center"/>
+              <w:pBdr>
+                <w:bottom w:val="none" w:sz="0" w:space="0" w:color="000000"/>
+                <w:top w:val="none" w:sz="0" w:space="0" w:color="000000"/>
+                <w:left w:val="none" w:sz="0" w:space="0" w:color="000000"/>
+                <w:right w:val="none" w:sz="0" w:space="0" w:color="000000"/>
+              </w:pBdr>
+              <w:spacing w:after="100" w:before="100" w:line="240"/>
+              <w:ind w:left="100" w:right="100" w:firstLine="0" w:firstLineChars="0"/>
+            </w:pPr>
+            <w:r xmlns:w="http://schemas.openxmlformats.org/wordprocessingml/2006/main" xmlns:wp="http://schemas.openxmlformats.org/drawingml/2006/wordprocessingDrawing" xmlns:r="http://schemas.openxmlformats.org/officeDocument/2006/relationships" xmlns:w14="http://schemas.microsoft.com/office/word/2010/wordml">
+              <w:rPr>
+                <w:rFonts w:ascii="Times New Roman" w:hAnsi="Times New Roman" w:eastAsia="Times New Roman" w:cs="Times New Roman"/>
+                <w:i w:val="false"/>
+                <w:b w:val="false"/>
+                <w:u w:val="none"/>
+                <w:sz w:val="20"/>
+                <w:szCs w:val="20"/>
+                <w:color w:val="000000"/>
+              </w:rPr>
+              <w:t xml:space="preserve">-0.00</w:t>
+            </w:r>
+          </w:p>
+        </w:tc>
+      </w:tr>
+      <w:tr>
+        <w:trPr>
+          <w:trHeight w:val="615" w:hRule="auto"/>
+        </w:trPr>
+        body 9
+        <w:tc>
+          <w:tcPr>
+            <w:vMerge/>
+            <w:tcBorders>
+              <w:bottom w:val="none" w:sz="0" w:space="0" w:color="000000"/>
+              <w:top w:val="none" w:sz="0" w:space="0" w:color="000000"/>
+              <w:left w:val="none" w:sz="0" w:space="0" w:color="000000"/>
+              <w:right w:val="none" w:sz="0" w:space="0" w:color="000000"/>
+            </w:tcBorders>
+            <w:shd w:val="clear" w:color="auto" w:fill="FFFFFF"/>
+            <w:tcMar>
+              <w:top w:w="0" w:type="dxa"/>
+              <w:bottom w:w="0" w:type="dxa"/>
+              <w:left w:w="0" w:type="dxa"/>
+              <w:right w:w="0" w:type="dxa"/>
+            </w:tcMar>
+            <w:vAlign w:val="top"/>
+          </w:tcPr>
+          <w:p>
+            <w:pPr>
+              <w:pStyle w:val="Normal"/>
+              <w:jc w:val="left"/>
+              <w:pBdr>
+                <w:bottom w:val="none" w:sz="0" w:space="0" w:color="000000"/>
+                <w:top w:val="none" w:sz="0" w:space="0" w:color="000000"/>
+                <w:left w:val="none" w:sz="0" w:space="0" w:color="000000"/>
+                <w:right w:val="none" w:sz="0" w:space="0" w:color="000000"/>
+              </w:pBdr>
+              <w:spacing w:after="100" w:before="100" w:line="240"/>
+              <w:ind w:left="100" w:right="100" w:firstLine="0" w:firstLineChars="0"/>
+            </w:pPr>
+          </w:p>
+        </w:tc>
+        <w:tc>
+          <w:tcPr>
+            <w:tcBorders>
+              <w:bottom w:val="none" w:sz="0" w:space="0" w:color="000000"/>
+              <w:top w:val="none" w:sz="0" w:space="0" w:color="000000"/>
+              <w:left w:val="none" w:sz="0" w:space="0" w:color="000000"/>
+              <w:right w:val="none" w:sz="0" w:space="0" w:color="000000"/>
+            </w:tcBorders>
+            <w:shd w:val="clear" w:color="auto" w:fill="FFFFFF"/>
+            <w:tcMar>
+              <w:top w:w="0" w:type="dxa"/>
+              <w:bottom w:w="0" w:type="dxa"/>
+              <w:left w:w="0" w:type="dxa"/>
+              <w:right w:w="0" w:type="dxa"/>
+            </w:tcMar>
+            <w:vAlign w:val="center"/>
+          </w:tcPr>
+          <w:p>
+            <w:pPr>
+              <w:pStyle w:val="Normal"/>
+              <w:jc w:val="left"/>
+              <w:pBdr>
+                <w:bottom w:val="none" w:sz="0" w:space="0" w:color="000000"/>
+                <w:top w:val="none" w:sz="0" w:space="0" w:color="000000"/>
+                <w:left w:val="none" w:sz="0" w:space="0" w:color="000000"/>
+                <w:right w:val="none" w:sz="0" w:space="0" w:color="000000"/>
+              </w:pBdr>
+              <w:spacing w:after="100" w:before="100" w:line="240"/>
+              <w:ind w:left="100" w:right="100" w:firstLine="0" w:firstLineChars="0"/>
+            </w:pPr>
+            <w:r xmlns:w="http://schemas.openxmlformats.org/wordprocessingml/2006/main" xmlns:wp="http://schemas.openxmlformats.org/drawingml/2006/wordprocessingDrawing" xmlns:r="http://schemas.openxmlformats.org/officeDocument/2006/relationships" xmlns:w14="http://schemas.microsoft.com/office/word/2010/wordml">
+              <w:rPr>
+                <w:rFonts w:ascii="Times New Roman" w:hAnsi="Times New Roman" w:eastAsia="Times New Roman" w:cs="Times New Roman"/>
+                <w:i w:val="false"/>
+                <w:b w:val="false"/>
+                <w:u w:val="none"/>
+                <w:sz w:val="20"/>
+                <w:szCs w:val="20"/>
+                <w:color w:val="000000"/>
+              </w:rPr>
+              <w:t xml:space="preserve">group 1</w:t>
+            </w:r>
+          </w:p>
+        </w:tc>
+        <w:tc>
+          <w:tcPr>
+            <w:tcBorders>
+              <w:bottom w:val="none" w:sz="0" w:space="0" w:color="000000"/>
+              <w:top w:val="none" w:sz="0" w:space="0" w:color="000000"/>
+              <w:left w:val="none" w:sz="0" w:space="0" w:color="000000"/>
+              <w:right w:val="none" w:sz="0" w:space="0" w:color="000000"/>
+            </w:tcBorders>
+            <w:shd w:val="clear" w:color="auto" w:fill="FFFFFF"/>
+            <w:tcMar>
+              <w:top w:w="0" w:type="dxa"/>
+              <w:bottom w:w="0" w:type="dxa"/>
+              <w:left w:w="0" w:type="dxa"/>
+              <w:right w:w="0" w:type="dxa"/>
+            </w:tcMar>
+            <w:vAlign w:val="center"/>
+          </w:tcPr>
+          <w:p>
+            <w:pPr>
+              <w:pStyle w:val="Normal"/>
+              <w:jc w:val="center"/>
+              <w:pBdr>
+                <w:bottom w:val="none" w:sz="0" w:space="0" w:color="000000"/>
+                <w:top w:val="none" w:sz="0" w:space="0" w:color="000000"/>
+                <w:left w:val="none" w:sz="0" w:space="0" w:color="000000"/>
+                <w:right w:val="none" w:sz="0" w:space="0" w:color="000000"/>
+              </w:pBdr>
+              <w:spacing w:after="100" w:before="100" w:line="240"/>
+              <w:ind w:left="100" w:right="100" w:firstLine="0" w:firstLineChars="0"/>
+            </w:pPr>
+            <w:r xmlns:w="http://schemas.openxmlformats.org/wordprocessingml/2006/main" xmlns:wp="http://schemas.openxmlformats.org/drawingml/2006/wordprocessingDrawing" xmlns:r="http://schemas.openxmlformats.org/officeDocument/2006/relationships" xmlns:w14="http://schemas.microsoft.com/office/word/2010/wordml">
+              <w:rPr>
+                <w:rFonts w:ascii="Times New Roman" w:hAnsi="Times New Roman" w:eastAsia="Times New Roman" w:cs="Times New Roman"/>
+                <w:i w:val="false"/>
+                <w:b w:val="false"/>
+                <w:u w:val="none"/>
+                <w:sz w:val="20"/>
+                <w:szCs w:val="20"/>
+                <w:color w:val="000000"/>
+              </w:rPr>
+              <w:t xml:space="preserve">3.06</w:t>
+            </w:r>
+          </w:p>
+        </w:tc>
+        <w:tc>
+          <w:tcPr>
+            <w:tcBorders>
+              <w:bottom w:val="none" w:sz="0" w:space="0" w:color="000000"/>
+              <w:top w:val="none" w:sz="0" w:space="0" w:color="000000"/>
+              <w:left w:val="none" w:sz="0" w:space="0" w:color="000000"/>
+              <w:right w:val="none" w:sz="0" w:space="0" w:color="000000"/>
+            </w:tcBorders>
+            <w:shd w:val="clear" w:color="auto" w:fill="FFFFFF"/>
+            <w:tcMar>
+              <w:top w:w="0" w:type="dxa"/>
+              <w:bottom w:w="0" w:type="dxa"/>
+              <w:left w:w="0" w:type="dxa"/>
+              <w:right w:w="0" w:type="dxa"/>
+            </w:tcMar>
+            <w:vAlign w:val="center"/>
+          </w:tcPr>
+          <w:p>
+            <w:pPr>
+              <w:pStyle w:val="Normal"/>
+              <w:jc w:val="center"/>
+              <w:pBdr>
+                <w:bottom w:val="none" w:sz="0" w:space="0" w:color="000000"/>
+                <w:top w:val="none" w:sz="0" w:space="0" w:color="000000"/>
+                <w:left w:val="none" w:sz="0" w:space="0" w:color="000000"/>
+                <w:right w:val="none" w:sz="0" w:space="0" w:color="000000"/>
+              </w:pBdr>
+              <w:spacing w:after="100" w:before="100" w:line="240"/>
+              <w:ind w:left="100" w:right="100" w:firstLine="0" w:firstLineChars="0"/>
+            </w:pPr>
+            <w:r xmlns:w="http://schemas.openxmlformats.org/wordprocessingml/2006/main" xmlns:wp="http://schemas.openxmlformats.org/drawingml/2006/wordprocessingDrawing" xmlns:r="http://schemas.openxmlformats.org/officeDocument/2006/relationships" xmlns:w14="http://schemas.microsoft.com/office/word/2010/wordml">
+              <w:rPr>
+                <w:rFonts w:ascii="Times New Roman" w:hAnsi="Times New Roman" w:eastAsia="Times New Roman" w:cs="Times New Roman"/>
+                <w:i w:val="false"/>
+                <w:b w:val="false"/>
+                <w:u w:val="none"/>
+                <w:sz w:val="20"/>
+                <w:szCs w:val="20"/>
+                <w:color w:val="000000"/>
+              </w:rPr>
+              <w:t xml:space="preserve">3.02</w:t>
+            </w:r>
+          </w:p>
+        </w:tc>
+        <w:tc>
+          <w:tcPr>
+            <w:tcBorders>
+              <w:bottom w:val="none" w:sz="0" w:space="0" w:color="000000"/>
+              <w:top w:val="none" w:sz="0" w:space="0" w:color="000000"/>
+              <w:left w:val="none" w:sz="0" w:space="0" w:color="000000"/>
+              <w:right w:val="none" w:sz="0" w:space="0" w:color="000000"/>
+            </w:tcBorders>
+            <w:shd w:val="clear" w:color="auto" w:fill="FFFFFF"/>
+            <w:tcMar>
+              <w:top w:w="0" w:type="dxa"/>
+              <w:bottom w:w="0" w:type="dxa"/>
+              <w:left w:w="0" w:type="dxa"/>
+              <w:right w:w="0" w:type="dxa"/>
+            </w:tcMar>
+            <w:vAlign w:val="center"/>
+          </w:tcPr>
+          <w:p>
+            <w:pPr>
+              <w:pStyle w:val="Normal"/>
+              <w:jc w:val="center"/>
+              <w:pBdr>
+                <w:bottom w:val="none" w:sz="0" w:space="0" w:color="000000"/>
+                <w:top w:val="none" w:sz="0" w:space="0" w:color="000000"/>
+                <w:left w:val="none" w:sz="0" w:space="0" w:color="000000"/>
+                <w:right w:val="none" w:sz="0" w:space="0" w:color="000000"/>
+              </w:pBdr>
+              <w:spacing w:after="100" w:before="100" w:line="240"/>
+              <w:ind w:left="100" w:right="100" w:firstLine="0" w:firstLineChars="0"/>
+            </w:pPr>
+            <w:r xmlns:w="http://schemas.openxmlformats.org/wordprocessingml/2006/main" xmlns:wp="http://schemas.openxmlformats.org/drawingml/2006/wordprocessingDrawing" xmlns:r="http://schemas.openxmlformats.org/officeDocument/2006/relationships" xmlns:w14="http://schemas.microsoft.com/office/word/2010/wordml">
+              <w:rPr>
+                <w:rFonts w:ascii="Times New Roman" w:hAnsi="Times New Roman" w:eastAsia="Times New Roman" w:cs="Times New Roman"/>
+                <w:i w:val="false"/>
+                <w:b w:val="false"/>
+                <w:u w:val="none"/>
+                <w:sz w:val="20"/>
+                <w:szCs w:val="20"/>
+                <w:color w:val="000000"/>
+              </w:rPr>
+              <w:t xml:space="preserve">3.10</w:t>
+            </w:r>
+          </w:p>
+        </w:tc>
+      </w:tr>
+      <w:tr>
+        <w:trPr>
+          <w:trHeight w:val="615" w:hRule="auto"/>
+        </w:trPr>
+        body10
+        <w:tc>
+          <w:tcPr>
+            <w:vMerge/>
+            <w:tcBorders>
+              <w:bottom w:val="none" w:sz="0" w:space="0" w:color="000000"/>
+              <w:top w:val="none" w:sz="0" w:space="0" w:color="000000"/>
+              <w:left w:val="none" w:sz="0" w:space="0" w:color="000000"/>
+              <w:right w:val="none" w:sz="0" w:space="0" w:color="000000"/>
+            </w:tcBorders>
+            <w:shd w:val="clear" w:color="auto" w:fill="FFFFFF"/>
+            <w:tcMar>
+              <w:top w:w="0" w:type="dxa"/>
+              <w:bottom w:w="0" w:type="dxa"/>
+              <w:left w:w="0" w:type="dxa"/>
+              <w:right w:w="0" w:type="dxa"/>
+            </w:tcMar>
+            <w:vAlign w:val="top"/>
+          </w:tcPr>
+          <w:p>
+            <w:pPr>
+              <w:pStyle w:val="Normal"/>
+              <w:jc w:val="left"/>
+              <w:pBdr>
+                <w:bottom w:val="none" w:sz="0" w:space="0" w:color="000000"/>
+                <w:top w:val="none" w:sz="0" w:space="0" w:color="000000"/>
+                <w:left w:val="none" w:sz="0" w:space="0" w:color="000000"/>
+                <w:right w:val="none" w:sz="0" w:space="0" w:color="000000"/>
+              </w:pBdr>
+              <w:spacing w:after="100" w:before="100" w:line="240"/>
+              <w:ind w:left="100" w:right="100" w:firstLine="0" w:firstLineChars="0"/>
+            </w:pPr>
+          </w:p>
+        </w:tc>
+        <w:tc>
+          <w:tcPr>
+            <w:tcBorders>
+              <w:bottom w:val="none" w:sz="0" w:space="0" w:color="000000"/>
+              <w:top w:val="none" w:sz="0" w:space="0" w:color="000000"/>
+              <w:left w:val="none" w:sz="0" w:space="0" w:color="000000"/>
+              <w:right w:val="none" w:sz="0" w:space="0" w:color="000000"/>
+            </w:tcBorders>
+            <w:shd w:val="clear" w:color="auto" w:fill="FFFFFF"/>
+            <w:tcMar>
+              <w:top w:w="0" w:type="dxa"/>
+              <w:bottom w:w="0" w:type="dxa"/>
+              <w:left w:w="0" w:type="dxa"/>
+              <w:right w:w="0" w:type="dxa"/>
+            </w:tcMar>
+            <w:vAlign w:val="center"/>
+          </w:tcPr>
+          <w:p>
+            <w:pPr>
+              <w:pStyle w:val="Normal"/>
+              <w:jc w:val="left"/>
+              <w:pBdr>
+                <w:bottom w:val="none" w:sz="0" w:space="0" w:color="000000"/>
+                <w:top w:val="none" w:sz="0" w:space="0" w:color="000000"/>
+                <w:left w:val="none" w:sz="0" w:space="0" w:color="000000"/>
+                <w:right w:val="none" w:sz="0" w:space="0" w:color="000000"/>
+              </w:pBdr>
+              <w:spacing w:after="100" w:before="100" w:line="240"/>
+              <w:ind w:left="100" w:right="100" w:firstLine="0" w:firstLineChars="0"/>
+            </w:pPr>
+            <w:r xmlns:w="http://schemas.openxmlformats.org/wordprocessingml/2006/main" xmlns:wp="http://schemas.openxmlformats.org/drawingml/2006/wordprocessingDrawing" xmlns:r="http://schemas.openxmlformats.org/officeDocument/2006/relationships" xmlns:w14="http://schemas.microsoft.com/office/word/2010/wordml">
+              <w:rPr>
+                <w:rFonts w:ascii="Times New Roman" w:hAnsi="Times New Roman" w:eastAsia="Times New Roman" w:cs="Times New Roman"/>
+                <w:i w:val="false"/>
+                <w:b w:val="false"/>
+                <w:u w:val="none"/>
+                <w:sz w:val="20"/>
+                <w:szCs w:val="20"/>
+                <w:color w:val="000000"/>
+              </w:rPr>
+              <w:t xml:space="preserve">group 2</w:t>
+            </w:r>
+          </w:p>
+        </w:tc>
+        <w:tc>
+          <w:tcPr>
+            <w:tcBorders>
+              <w:bottom w:val="none" w:sz="0" w:space="0" w:color="000000"/>
+              <w:top w:val="none" w:sz="0" w:space="0" w:color="000000"/>
+              <w:left w:val="none" w:sz="0" w:space="0" w:color="000000"/>
+              <w:right w:val="none" w:sz="0" w:space="0" w:color="000000"/>
+            </w:tcBorders>
+            <w:shd w:val="clear" w:color="auto" w:fill="FFFFFF"/>
+            <w:tcMar>
+              <w:top w:w="0" w:type="dxa"/>
+              <w:bottom w:w="0" w:type="dxa"/>
+              <w:left w:w="0" w:type="dxa"/>
+              <w:right w:w="0" w:type="dxa"/>
+            </w:tcMar>
+            <w:vAlign w:val="center"/>
+          </w:tcPr>
+          <w:p>
+            <w:pPr>
+              <w:pStyle w:val="Normal"/>
+              <w:jc w:val="center"/>
+              <w:pBdr>
+                <w:bottom w:val="none" w:sz="0" w:space="0" w:color="000000"/>
+                <w:top w:val="none" w:sz="0" w:space="0" w:color="000000"/>
+                <w:left w:val="none" w:sz="0" w:space="0" w:color="000000"/>
+                <w:right w:val="none" w:sz="0" w:space="0" w:color="000000"/>
+              </w:pBdr>
+              <w:spacing w:after="100" w:before="100" w:line="240"/>
+              <w:ind w:left="100" w:right="100" w:firstLine="0" w:firstLineChars="0"/>
+            </w:pPr>
+            <w:r xmlns:w="http://schemas.openxmlformats.org/wordprocessingml/2006/main" xmlns:wp="http://schemas.openxmlformats.org/drawingml/2006/wordprocessingDrawing" xmlns:r="http://schemas.openxmlformats.org/officeDocument/2006/relationships" xmlns:w14="http://schemas.microsoft.com/office/word/2010/wordml">
+              <w:rPr>
+                <w:rFonts w:ascii="Times New Roman" w:hAnsi="Times New Roman" w:eastAsia="Times New Roman" w:cs="Times New Roman"/>
+                <w:i w:val="false"/>
+                <w:b w:val="false"/>
+                <w:u w:val="none"/>
+                <w:sz w:val="20"/>
+                <w:szCs w:val="20"/>
+                <w:color w:val="000000"/>
+              </w:rPr>
+              <w:t xml:space="preserve">3.08</w:t>
+            </w:r>
+          </w:p>
+        </w:tc>
+        <w:tc>
+          <w:tcPr>
+            <w:tcBorders>
+              <w:bottom w:val="none" w:sz="0" w:space="0" w:color="000000"/>
+              <w:top w:val="none" w:sz="0" w:space="0" w:color="000000"/>
+              <w:left w:val="none" w:sz="0" w:space="0" w:color="000000"/>
+              <w:right w:val="none" w:sz="0" w:space="0" w:color="000000"/>
+            </w:tcBorders>
+            <w:shd w:val="clear" w:color="auto" w:fill="FFFFFF"/>
+            <w:tcMar>
+              <w:top w:w="0" w:type="dxa"/>
+              <w:bottom w:w="0" w:type="dxa"/>
+              <w:left w:w="0" w:type="dxa"/>
+              <w:right w:w="0" w:type="dxa"/>
+            </w:tcMar>
+            <w:vAlign w:val="center"/>
+          </w:tcPr>
+          <w:p>
+            <w:pPr>
+              <w:pStyle w:val="Normal"/>
+              <w:jc w:val="center"/>
+              <w:pBdr>
+                <w:bottom w:val="none" w:sz="0" w:space="0" w:color="000000"/>
+                <w:top w:val="none" w:sz="0" w:space="0" w:color="000000"/>
+                <w:left w:val="none" w:sz="0" w:space="0" w:color="000000"/>
+                <w:right w:val="none" w:sz="0" w:space="0" w:color="000000"/>
+              </w:pBdr>
+              <w:spacing w:after="100" w:before="100" w:line="240"/>
+              <w:ind w:left="100" w:right="100" w:firstLine="0" w:firstLineChars="0"/>
+            </w:pPr>
+            <w:r xmlns:w="http://schemas.openxmlformats.org/wordprocessingml/2006/main" xmlns:wp="http://schemas.openxmlformats.org/drawingml/2006/wordprocessingDrawing" xmlns:r="http://schemas.openxmlformats.org/officeDocument/2006/relationships" xmlns:w14="http://schemas.microsoft.com/office/word/2010/wordml">
+              <w:rPr>
+                <w:rFonts w:ascii="Times New Roman" w:hAnsi="Times New Roman" w:eastAsia="Times New Roman" w:cs="Times New Roman"/>
+                <w:i w:val="false"/>
+                <w:b w:val="false"/>
+                <w:u w:val="none"/>
+                <w:sz w:val="20"/>
+                <w:szCs w:val="20"/>
+                <w:color w:val="000000"/>
+              </w:rPr>
+              <w:t xml:space="preserve">3.04</w:t>
+            </w:r>
+          </w:p>
+        </w:tc>
+        <w:tc>
+          <w:tcPr>
+            <w:tcBorders>
+              <w:bottom w:val="none" w:sz="0" w:space="0" w:color="000000"/>
+              <w:top w:val="none" w:sz="0" w:space="0" w:color="000000"/>
+              <w:left w:val="none" w:sz="0" w:space="0" w:color="000000"/>
+              <w:right w:val="none" w:sz="0" w:space="0" w:color="000000"/>
+            </w:tcBorders>
+            <w:shd w:val="clear" w:color="auto" w:fill="FFFFFF"/>
+            <w:tcMar>
+              <w:top w:w="0" w:type="dxa"/>
+              <w:bottom w:w="0" w:type="dxa"/>
+              <w:left w:w="0" w:type="dxa"/>
+              <w:right w:w="0" w:type="dxa"/>
+            </w:tcMar>
+            <w:vAlign w:val="center"/>
+          </w:tcPr>
+          <w:p>
+            <w:pPr>
+              <w:pStyle w:val="Normal"/>
+              <w:jc w:val="center"/>
+              <w:pBdr>
+                <w:bottom w:val="none" w:sz="0" w:space="0" w:color="000000"/>
+                <w:top w:val="none" w:sz="0" w:space="0" w:color="000000"/>
+                <w:left w:val="none" w:sz="0" w:space="0" w:color="000000"/>
+                <w:right w:val="none" w:sz="0" w:space="0" w:color="000000"/>
+              </w:pBdr>
+              <w:spacing w:after="100" w:before="100" w:line="240"/>
+              <w:ind w:left="100" w:right="100" w:firstLine="0" w:firstLineChars="0"/>
+            </w:pPr>
+            <w:r xmlns:w="http://schemas.openxmlformats.org/wordprocessingml/2006/main" xmlns:wp="http://schemas.openxmlformats.org/drawingml/2006/wordprocessingDrawing" xmlns:r="http://schemas.openxmlformats.org/officeDocument/2006/relationships" xmlns:w14="http://schemas.microsoft.com/office/word/2010/wordml">
+              <w:rPr>
+                <w:rFonts w:ascii="Times New Roman" w:hAnsi="Times New Roman" w:eastAsia="Times New Roman" w:cs="Times New Roman"/>
+                <w:i w:val="false"/>
+                <w:b w:val="false"/>
+                <w:u w:val="none"/>
+                <w:sz w:val="20"/>
+                <w:szCs w:val="20"/>
+                <w:color w:val="000000"/>
+              </w:rPr>
+              <w:t xml:space="preserve">3.12</w:t>
+            </w:r>
+          </w:p>
+        </w:tc>
+      </w:tr>
+      <w:tr>
+        <w:trPr>
+          <w:trHeight w:val="615" w:hRule="auto"/>
+        </w:trPr>
+        body11
+        <w:tc>
+          <w:tcPr>
+            <w:vMerge/>
+            <w:tcBorders>
+              <w:bottom w:val="none" w:sz="0" w:space="0" w:color="000000"/>
+              <w:top w:val="none" w:sz="0" w:space="0" w:color="000000"/>
+              <w:left w:val="none" w:sz="0" w:space="0" w:color="000000"/>
+              <w:right w:val="none" w:sz="0" w:space="0" w:color="000000"/>
+            </w:tcBorders>
+            <w:shd w:val="clear" w:color="auto" w:fill="FFFFFF"/>
+            <w:tcMar>
+              <w:top w:w="0" w:type="dxa"/>
+              <w:bottom w:w="0" w:type="dxa"/>
+              <w:left w:w="0" w:type="dxa"/>
+              <w:right w:w="0" w:type="dxa"/>
+            </w:tcMar>
+            <w:vAlign w:val="top"/>
+          </w:tcPr>
+          <w:p>
+            <w:pPr>
+              <w:pStyle w:val="Normal"/>
+              <w:jc w:val="left"/>
+              <w:pBdr>
+                <w:bottom w:val="none" w:sz="0" w:space="0" w:color="000000"/>
+                <w:top w:val="none" w:sz="0" w:space="0" w:color="000000"/>
+                <w:left w:val="none" w:sz="0" w:space="0" w:color="000000"/>
+                <w:right w:val="none" w:sz="0" w:space="0" w:color="000000"/>
+              </w:pBdr>
+              <w:spacing w:after="100" w:before="100" w:line="240"/>
+              <w:ind w:left="100" w:right="100" w:firstLine="0" w:firstLineChars="0"/>
+            </w:pPr>
+          </w:p>
+        </w:tc>
+        <w:tc>
+          <w:tcPr>
+            <w:tcBorders>
+              <w:bottom w:val="none" w:sz="0" w:space="0" w:color="000000"/>
+              <w:top w:val="none" w:sz="0" w:space="0" w:color="000000"/>
+              <w:left w:val="none" w:sz="0" w:space="0" w:color="000000"/>
+              <w:right w:val="none" w:sz="0" w:space="0" w:color="000000"/>
+            </w:tcBorders>
+            <w:shd w:val="clear" w:color="auto" w:fill="FFFFFF"/>
+            <w:tcMar>
+              <w:top w:w="0" w:type="dxa"/>
+              <w:bottom w:w="0" w:type="dxa"/>
+              <w:left w:w="0" w:type="dxa"/>
+              <w:right w:w="0" w:type="dxa"/>
+            </w:tcMar>
+            <w:vAlign w:val="center"/>
+          </w:tcPr>
+          <w:p>
+            <w:pPr>
+              <w:pStyle w:val="Normal"/>
+              <w:jc w:val="left"/>
+              <w:pBdr>
+                <w:bottom w:val="none" w:sz="0" w:space="0" w:color="000000"/>
+                <w:top w:val="none" w:sz="0" w:space="0" w:color="000000"/>
+                <w:left w:val="none" w:sz="0" w:space="0" w:color="000000"/>
+                <w:right w:val="none" w:sz="0" w:space="0" w:color="000000"/>
+              </w:pBdr>
+              <w:spacing w:after="100" w:before="100" w:line="240"/>
+              <w:ind w:left="100" w:right="100" w:firstLine="0" w:firstLineChars="0"/>
+            </w:pPr>
+            <w:r xmlns:w="http://schemas.openxmlformats.org/wordprocessingml/2006/main" xmlns:wp="http://schemas.openxmlformats.org/drawingml/2006/wordprocessingDrawing" xmlns:r="http://schemas.openxmlformats.org/officeDocument/2006/relationships" xmlns:w14="http://schemas.microsoft.com/office/word/2010/wordml">
+              <w:rPr>
+                <w:rFonts w:ascii="Times New Roman" w:hAnsi="Times New Roman" w:eastAsia="Times New Roman" w:cs="Times New Roman"/>
+                <w:i w:val="false"/>
+                <w:b w:val="false"/>
+                <w:u w:val="none"/>
+                <w:sz w:val="20"/>
+                <w:szCs w:val="20"/>
+                <w:color w:val="000000"/>
+              </w:rPr>
+              <w:t xml:space="preserve">group 3</w:t>
+            </w:r>
+          </w:p>
+        </w:tc>
+        <w:tc>
+          <w:tcPr>
+            <w:tcBorders>
+              <w:bottom w:val="none" w:sz="0" w:space="0" w:color="000000"/>
+              <w:top w:val="none" w:sz="0" w:space="0" w:color="000000"/>
+              <w:left w:val="none" w:sz="0" w:space="0" w:color="000000"/>
+              <w:right w:val="none" w:sz="0" w:space="0" w:color="000000"/>
+            </w:tcBorders>
+            <w:shd w:val="clear" w:color="auto" w:fill="FFFFFF"/>
+            <w:tcMar>
+              <w:top w:w="0" w:type="dxa"/>
+              <w:bottom w:w="0" w:type="dxa"/>
+              <w:left w:w="0" w:type="dxa"/>
+              <w:right w:w="0" w:type="dxa"/>
+            </w:tcMar>
+            <w:vAlign w:val="center"/>
+          </w:tcPr>
+          <w:p>
+            <w:pPr>
+              <w:pStyle w:val="Normal"/>
+              <w:jc w:val="center"/>
+              <w:pBdr>
+                <w:bottom w:val="none" w:sz="0" w:space="0" w:color="000000"/>
+                <w:top w:val="none" w:sz="0" w:space="0" w:color="000000"/>
+                <w:left w:val="none" w:sz="0" w:space="0" w:color="000000"/>
+                <w:right w:val="none" w:sz="0" w:space="0" w:color="000000"/>
+              </w:pBdr>
+              <w:spacing w:after="100" w:before="100" w:line="240"/>
+              <w:ind w:left="100" w:right="100" w:firstLine="0" w:firstLineChars="0"/>
+            </w:pPr>
+            <w:r xmlns:w="http://schemas.openxmlformats.org/wordprocessingml/2006/main" xmlns:wp="http://schemas.openxmlformats.org/drawingml/2006/wordprocessingDrawing" xmlns:r="http://schemas.openxmlformats.org/officeDocument/2006/relationships" xmlns:w14="http://schemas.microsoft.com/office/word/2010/wordml">
+              <w:rPr>
+                <w:rFonts w:ascii="Times New Roman" w:hAnsi="Times New Roman" w:eastAsia="Times New Roman" w:cs="Times New Roman"/>
+                <w:i w:val="false"/>
+                <w:b w:val="false"/>
+                <w:u w:val="none"/>
+                <w:sz w:val="20"/>
+                <w:szCs w:val="20"/>
+                <w:color w:val="000000"/>
+              </w:rPr>
+              <w:t xml:space="preserve">3.07</w:t>
+            </w:r>
+          </w:p>
+        </w:tc>
+        <w:tc>
+          <w:tcPr>
+            <w:tcBorders>
+              <w:bottom w:val="none" w:sz="0" w:space="0" w:color="000000"/>
+              <w:top w:val="none" w:sz="0" w:space="0" w:color="000000"/>
+              <w:left w:val="none" w:sz="0" w:space="0" w:color="000000"/>
+              <w:right w:val="none" w:sz="0" w:space="0" w:color="000000"/>
+            </w:tcBorders>
+            <w:shd w:val="clear" w:color="auto" w:fill="FFFFFF"/>
+            <w:tcMar>
+              <w:top w:w="0" w:type="dxa"/>
+              <w:bottom w:w="0" w:type="dxa"/>
+              <w:left w:w="0" w:type="dxa"/>
+              <w:right w:w="0" w:type="dxa"/>
+            </w:tcMar>
+            <w:vAlign w:val="center"/>
+          </w:tcPr>
+          <w:p>
+            <w:pPr>
+              <w:pStyle w:val="Normal"/>
+              <w:jc w:val="center"/>
+              <w:pBdr>
+                <w:bottom w:val="none" w:sz="0" w:space="0" w:color="000000"/>
+                <w:top w:val="none" w:sz="0" w:space="0" w:color="000000"/>
+                <w:left w:val="none" w:sz="0" w:space="0" w:color="000000"/>
+                <w:right w:val="none" w:sz="0" w:space="0" w:color="000000"/>
+              </w:pBdr>
+              <w:spacing w:after="100" w:before="100" w:line="240"/>
+              <w:ind w:left="100" w:right="100" w:firstLine="0" w:firstLineChars="0"/>
+            </w:pPr>
+            <w:r xmlns:w="http://schemas.openxmlformats.org/wordprocessingml/2006/main" xmlns:wp="http://schemas.openxmlformats.org/drawingml/2006/wordprocessingDrawing" xmlns:r="http://schemas.openxmlformats.org/officeDocument/2006/relationships" xmlns:w14="http://schemas.microsoft.com/office/word/2010/wordml">
+              <w:rPr>
+                <w:rFonts w:ascii="Times New Roman" w:hAnsi="Times New Roman" w:eastAsia="Times New Roman" w:cs="Times New Roman"/>
+                <w:i w:val="false"/>
+                <w:b w:val="false"/>
+                <w:u w:val="none"/>
+                <w:sz w:val="20"/>
+                <w:szCs w:val="20"/>
+                <w:color w:val="000000"/>
+              </w:rPr>
+              <w:t xml:space="preserve">3.03</w:t>
+            </w:r>
+          </w:p>
+        </w:tc>
+        <w:tc>
+          <w:tcPr>
+            <w:tcBorders>
+              <w:bottom w:val="none" w:sz="0" w:space="0" w:color="000000"/>
+              <w:top w:val="none" w:sz="0" w:space="0" w:color="000000"/>
+              <w:left w:val="none" w:sz="0" w:space="0" w:color="000000"/>
+              <w:right w:val="none" w:sz="0" w:space="0" w:color="000000"/>
+            </w:tcBorders>
+            <w:shd w:val="clear" w:color="auto" w:fill="FFFFFF"/>
+            <w:tcMar>
+              <w:top w:w="0" w:type="dxa"/>
+              <w:bottom w:w="0" w:type="dxa"/>
+              <w:left w:w="0" w:type="dxa"/>
+              <w:right w:w="0" w:type="dxa"/>
+            </w:tcMar>
+            <w:vAlign w:val="center"/>
+          </w:tcPr>
+          <w:p>
+            <w:pPr>
+              <w:pStyle w:val="Normal"/>
+              <w:jc w:val="center"/>
+              <w:pBdr>
+                <w:bottom w:val="none" w:sz="0" w:space="0" w:color="000000"/>
+                <w:top w:val="none" w:sz="0" w:space="0" w:color="000000"/>
+                <w:left w:val="none" w:sz="0" w:space="0" w:color="000000"/>
+                <w:right w:val="none" w:sz="0" w:space="0" w:color="000000"/>
+              </w:pBdr>
+              <w:spacing w:after="100" w:before="100" w:line="240"/>
+              <w:ind w:left="100" w:right="100" w:firstLine="0" w:firstLineChars="0"/>
+            </w:pPr>
+            <w:r xmlns:w="http://schemas.openxmlformats.org/wordprocessingml/2006/main" xmlns:wp="http://schemas.openxmlformats.org/drawingml/2006/wordprocessingDrawing" xmlns:r="http://schemas.openxmlformats.org/officeDocument/2006/relationships" xmlns:w14="http://schemas.microsoft.com/office/word/2010/wordml">
+              <w:rPr>
+                <w:rFonts w:ascii="Times New Roman" w:hAnsi="Times New Roman" w:eastAsia="Times New Roman" w:cs="Times New Roman"/>
+                <w:i w:val="false"/>
+                <w:b w:val="false"/>
+                <w:u w:val="none"/>
+                <w:sz w:val="20"/>
+                <w:szCs w:val="20"/>
+                <w:color w:val="000000"/>
+              </w:rPr>
+              <w:t xml:space="preserve">3.11</w:t>
+            </w:r>
+          </w:p>
+        </w:tc>
+      </w:tr>
+      <w:tr>
+        <w:trPr>
+          <w:trHeight w:val="614" w:hRule="auto"/>
+        </w:trPr>
+        body12
+        <w:tc>
+          <w:tcPr>
+            <w:vMerge/>
+            <w:tcBorders>
+              <w:bottom w:val="none" w:sz="0" w:space="0" w:color="000000"/>
+              <w:top w:val="none" w:sz="0" w:space="0" w:color="000000"/>
+              <w:left w:val="none" w:sz="0" w:space="0" w:color="000000"/>
+              <w:right w:val="none" w:sz="0" w:space="0" w:color="000000"/>
+            </w:tcBorders>
+            <w:shd w:val="clear" w:color="auto" w:fill="FFFFFF"/>
+            <w:tcMar>
+              <w:top w:w="0" w:type="dxa"/>
+              <w:bottom w:w="0" w:type="dxa"/>
+              <w:left w:w="0" w:type="dxa"/>
+              <w:right w:w="0" w:type="dxa"/>
+            </w:tcMar>
+            <w:vAlign w:val="top"/>
+          </w:tcPr>
+          <w:p>
+            <w:pPr>
+              <w:pStyle w:val="Normal"/>
+              <w:jc w:val="left"/>
+              <w:pBdr>
+                <w:bottom w:val="none" w:sz="0" w:space="0" w:color="000000"/>
+                <w:top w:val="none" w:sz="0" w:space="0" w:color="000000"/>
+                <w:left w:val="none" w:sz="0" w:space="0" w:color="000000"/>
+                <w:right w:val="none" w:sz="0" w:space="0" w:color="000000"/>
+              </w:pBdr>
+              <w:spacing w:after="100" w:before="100" w:line="240"/>
+              <w:ind w:left="100" w:right="100" w:firstLine="0" w:firstLineChars="0"/>
+            </w:pPr>
+          </w:p>
+        </w:tc>
+        <w:tc>
+          <w:tcPr>
+            <w:tcBorders>
+              <w:bottom w:val="none" w:sz="0" w:space="0" w:color="000000"/>
+              <w:top w:val="none" w:sz="0" w:space="0" w:color="000000"/>
+              <w:left w:val="none" w:sz="0" w:space="0" w:color="000000"/>
+              <w:right w:val="none" w:sz="0" w:space="0" w:color="000000"/>
+            </w:tcBorders>
+            <w:shd w:val="clear" w:color="auto" w:fill="FFFFFF"/>
+            <w:tcMar>
+              <w:top w:w="0" w:type="dxa"/>
+              <w:bottom w:w="0" w:type="dxa"/>
+              <w:left w:w="0" w:type="dxa"/>
+              <w:right w:w="0" w:type="dxa"/>
+            </w:tcMar>
+            <w:vAlign w:val="center"/>
+          </w:tcPr>
+          <w:p>
+            <w:pPr>
+              <w:pStyle w:val="Normal"/>
+              <w:jc w:val="left"/>
+              <w:pBdr>
+                <w:bottom w:val="none" w:sz="0" w:space="0" w:color="000000"/>
+                <w:top w:val="none" w:sz="0" w:space="0" w:color="000000"/>
+                <w:left w:val="none" w:sz="0" w:space="0" w:color="000000"/>
+                <w:right w:val="none" w:sz="0" w:space="0" w:color="000000"/>
+              </w:pBdr>
+              <w:spacing w:after="100" w:before="100" w:line="240"/>
+              <w:ind w:left="100" w:right="100" w:firstLine="0" w:firstLineChars="0"/>
+            </w:pPr>
+            <w:r xmlns:w="http://schemas.openxmlformats.org/wordprocessingml/2006/main" xmlns:wp="http://schemas.openxmlformats.org/drawingml/2006/wordprocessingDrawing" xmlns:r="http://schemas.openxmlformats.org/officeDocument/2006/relationships" xmlns:w14="http://schemas.microsoft.com/office/word/2010/wordml">
+              <w:rPr>
+                <w:rFonts w:ascii="Times New Roman" w:hAnsi="Times New Roman" w:eastAsia="Times New Roman" w:cs="Times New Roman"/>
+                <w:i w:val="false"/>
+                <w:b w:val="false"/>
+                <w:u w:val="none"/>
+                <w:sz w:val="20"/>
+                <w:szCs w:val="20"/>
+                <w:color w:val="000000"/>
+              </w:rPr>
+              <w:t xml:space="preserve">group 4</w:t>
+            </w:r>
+          </w:p>
+        </w:tc>
+        <w:tc>
+          <w:tcPr>
+            <w:tcBorders>
+              <w:bottom w:val="none" w:sz="0" w:space="0" w:color="000000"/>
+              <w:top w:val="none" w:sz="0" w:space="0" w:color="000000"/>
+              <w:left w:val="none" w:sz="0" w:space="0" w:color="000000"/>
+              <w:right w:val="none" w:sz="0" w:space="0" w:color="000000"/>
+            </w:tcBorders>
+            <w:shd w:val="clear" w:color="auto" w:fill="FFFFFF"/>
+            <w:tcMar>
+              <w:top w:w="0" w:type="dxa"/>
+              <w:bottom w:w="0" w:type="dxa"/>
+              <w:left w:w="0" w:type="dxa"/>
+              <w:right w:w="0" w:type="dxa"/>
+            </w:tcMar>
+            <w:vAlign w:val="center"/>
+          </w:tcPr>
+          <w:p>
+            <w:pPr>
+              <w:pStyle w:val="Normal"/>
+              <w:jc w:val="center"/>
+              <w:pBdr>
+                <w:bottom w:val="none" w:sz="0" w:space="0" w:color="000000"/>
+                <w:top w:val="none" w:sz="0" w:space="0" w:color="000000"/>
+                <w:left w:val="none" w:sz="0" w:space="0" w:color="000000"/>
+                <w:right w:val="none" w:sz="0" w:space="0" w:color="000000"/>
+              </w:pBdr>
+              <w:spacing w:after="100" w:before="100" w:line="240"/>
+              <w:ind w:left="100" w:right="100" w:firstLine="0" w:firstLineChars="0"/>
+            </w:pPr>
+            <w:r xmlns:w="http://schemas.openxmlformats.org/wordprocessingml/2006/main" xmlns:wp="http://schemas.openxmlformats.org/drawingml/2006/wordprocessingDrawing" xmlns:r="http://schemas.openxmlformats.org/officeDocument/2006/relationships" xmlns:w14="http://schemas.microsoft.com/office/word/2010/wordml">
+              <w:rPr>
+                <w:rFonts w:ascii="Times New Roman" w:hAnsi="Times New Roman" w:eastAsia="Times New Roman" w:cs="Times New Roman"/>
+                <w:i w:val="false"/>
+                <w:b w:val="false"/>
+                <w:u w:val="none"/>
+                <w:sz w:val="20"/>
+                <w:szCs w:val="20"/>
+                <w:color w:val="000000"/>
+              </w:rPr>
+              <w:t xml:space="preserve">3.07</w:t>
+            </w:r>
+          </w:p>
+        </w:tc>
+        <w:tc>
+          <w:tcPr>
+            <w:tcBorders>
+              <w:bottom w:val="none" w:sz="0" w:space="0" w:color="000000"/>
+              <w:top w:val="none" w:sz="0" w:space="0" w:color="000000"/>
+              <w:left w:val="none" w:sz="0" w:space="0" w:color="000000"/>
+              <w:right w:val="none" w:sz="0" w:space="0" w:color="000000"/>
+            </w:tcBorders>
+            <w:shd w:val="clear" w:color="auto" w:fill="FFFFFF"/>
+            <w:tcMar>
+              <w:top w:w="0" w:type="dxa"/>
+              <w:bottom w:w="0" w:type="dxa"/>
+              <w:left w:w="0" w:type="dxa"/>
+              <w:right w:w="0" w:type="dxa"/>
+            </w:tcMar>
+            <w:vAlign w:val="center"/>
+          </w:tcPr>
+          <w:p>
+            <w:pPr>
+              <w:pStyle w:val="Normal"/>
+              <w:jc w:val="center"/>
+              <w:pBdr>
+                <w:bottom w:val="none" w:sz="0" w:space="0" w:color="000000"/>
+                <w:top w:val="none" w:sz="0" w:space="0" w:color="000000"/>
+                <w:left w:val="none" w:sz="0" w:space="0" w:color="000000"/>
+                <w:right w:val="none" w:sz="0" w:space="0" w:color="000000"/>
+              </w:pBdr>
+              <w:spacing w:after="100" w:before="100" w:line="240"/>
+              <w:ind w:left="100" w:right="100" w:firstLine="0" w:firstLineChars="0"/>
+            </w:pPr>
+            <w:r xmlns:w="http://schemas.openxmlformats.org/wordprocessingml/2006/main" xmlns:wp="http://schemas.openxmlformats.org/drawingml/2006/wordprocessingDrawing" xmlns:r="http://schemas.openxmlformats.org/officeDocument/2006/relationships" xmlns:w14="http://schemas.microsoft.com/office/word/2010/wordml">
+              <w:rPr>
+                <w:rFonts w:ascii="Times New Roman" w:hAnsi="Times New Roman" w:eastAsia="Times New Roman" w:cs="Times New Roman"/>
+                <w:i w:val="false"/>
+                <w:b w:val="false"/>
+                <w:u w:val="none"/>
+                <w:sz w:val="20"/>
+                <w:szCs w:val="20"/>
+                <w:color w:val="000000"/>
+              </w:rPr>
+              <w:t xml:space="preserve">3.03</w:t>
+            </w:r>
+          </w:p>
+        </w:tc>
+        <w:tc>
+          <w:tcPr>
+            <w:tcBorders>
+              <w:bottom w:val="none" w:sz="0" w:space="0" w:color="000000"/>
+              <w:top w:val="none" w:sz="0" w:space="0" w:color="000000"/>
+              <w:left w:val="none" w:sz="0" w:space="0" w:color="000000"/>
+              <w:right w:val="none" w:sz="0" w:space="0" w:color="000000"/>
+            </w:tcBorders>
+            <w:shd w:val="clear" w:color="auto" w:fill="FFFFFF"/>
+            <w:tcMar>
+              <w:top w:w="0" w:type="dxa"/>
+              <w:bottom w:w="0" w:type="dxa"/>
+              <w:left w:w="0" w:type="dxa"/>
+              <w:right w:w="0" w:type="dxa"/>
+            </w:tcMar>
+            <w:vAlign w:val="center"/>
+          </w:tcPr>
+          <w:p>
+            <w:pPr>
+              <w:pStyle w:val="Normal"/>
+              <w:jc w:val="center"/>
+              <w:pBdr>
+                <w:bottom w:val="none" w:sz="0" w:space="0" w:color="000000"/>
+                <w:top w:val="none" w:sz="0" w:space="0" w:color="000000"/>
+                <w:left w:val="none" w:sz="0" w:space="0" w:color="000000"/>
+                <w:right w:val="none" w:sz="0" w:space="0" w:color="000000"/>
+              </w:pBdr>
+              <w:spacing w:after="100" w:before="100" w:line="240"/>
+              <w:ind w:left="100" w:right="100" w:firstLine="0" w:firstLineChars="0"/>
+            </w:pPr>
+            <w:r xmlns:w="http://schemas.openxmlformats.org/wordprocessingml/2006/main" xmlns:wp="http://schemas.openxmlformats.org/drawingml/2006/wordprocessingDrawing" xmlns:r="http://schemas.openxmlformats.org/officeDocument/2006/relationships" xmlns:w14="http://schemas.microsoft.com/office/word/2010/wordml">
+              <w:rPr>
+                <w:rFonts w:ascii="Times New Roman" w:hAnsi="Times New Roman" w:eastAsia="Times New Roman" w:cs="Times New Roman"/>
+                <w:i w:val="false"/>
+                <w:b w:val="false"/>
+                <w:u w:val="none"/>
+                <w:sz w:val="20"/>
+                <w:szCs w:val="20"/>
+                <w:color w:val="000000"/>
+              </w:rPr>
+              <w:t xml:space="preserve">3.12</w:t>
+            </w:r>
+          </w:p>
+        </w:tc>
+      </w:tr>
+      <w:tr>
+        <w:trPr>
+          <w:trHeight w:val="614" w:hRule="auto"/>
+        </w:trPr>
+        body13
+        <w:tc>
+          <w:tcPr>
+            <w:vMerge w:val="restart"/>
+            <w:tcBorders>
+              <w:bottom w:val="none" w:sz="0" w:space="0" w:color="000000"/>
+              <w:top w:val="none" w:sz="0" w:space="0" w:color="000000"/>
+              <w:left w:val="none" w:sz="0" w:space="0" w:color="000000"/>
+              <w:right w:val="none" w:sz="0" w:space="0" w:color="000000"/>
+            </w:tcBorders>
+            <w:shd w:val="clear" w:color="auto" w:fill="FFFFFF"/>
+            <w:tcMar>
+              <w:top w:w="0" w:type="dxa"/>
+              <w:bottom w:w="0" w:type="dxa"/>
+              <w:left w:w="0" w:type="dxa"/>
+              <w:right w:w="0" w:type="dxa"/>
+            </w:tcMar>
+            <w:vAlign w:val="top"/>
+          </w:tcPr>
+          <w:p>
+            <w:pPr>
+              <w:pStyle w:val="Normal"/>
+              <w:jc w:val="left"/>
+              <w:pBdr>
+                <w:bottom w:val="none" w:sz="0" w:space="0" w:color="000000"/>
+                <w:top w:val="none" w:sz="0" w:space="0" w:color="000000"/>
+                <w:left w:val="none" w:sz="0" w:space="0" w:color="000000"/>
+                <w:right w:val="none" w:sz="0" w:space="0" w:color="000000"/>
+              </w:pBdr>
+              <w:spacing w:after="100" w:before="100" w:line="240"/>
+              <w:ind w:left="100" w:right="100" w:firstLine="0" w:firstLineChars="0"/>
+            </w:pPr>
+            <w:r xmlns:w="http://schemas.openxmlformats.org/wordprocessingml/2006/main" xmlns:wp="http://schemas.openxmlformats.org/drawingml/2006/wordprocessingDrawing" xmlns:r="http://schemas.openxmlformats.org/officeDocument/2006/relationships" xmlns:w14="http://schemas.microsoft.com/office/word/2010/wordml">
+              <w:rPr>
+                <w:rFonts w:ascii="Times New Roman" w:hAnsi="Times New Roman" w:eastAsia="Times New Roman" w:cs="Times New Roman"/>
+                <w:i w:val="false"/>
+                <w:b w:val="false"/>
+                <w:u w:val="none"/>
+                <w:sz w:val="20"/>
+                <w:szCs w:val="20"/>
+                <w:color w:val="000000"/>
+              </w:rPr>
+              <w:t xml:space="preserve">hunting success</w:t>
+            </w:r>
+          </w:p>
+        </w:tc>
+        <w:tc>
+          <w:tcPr>
+            <w:tcBorders>
+              <w:bottom w:val="none" w:sz="0" w:space="0" w:color="000000"/>
+              <w:top w:val="none" w:sz="0" w:space="0" w:color="000000"/>
+              <w:left w:val="none" w:sz="0" w:space="0" w:color="000000"/>
+              <w:right w:val="none" w:sz="0" w:space="0" w:color="000000"/>
+            </w:tcBorders>
+            <w:shd w:val="clear" w:color="auto" w:fill="FFFFFF"/>
+            <w:tcMar>
+              <w:top w:w="0" w:type="dxa"/>
+              <w:bottom w:w="0" w:type="dxa"/>
+              <w:left w:w="0" w:type="dxa"/>
+              <w:right w:w="0" w:type="dxa"/>
+            </w:tcMar>
+            <w:vAlign w:val="center"/>
+          </w:tcPr>
+          <w:p>
+            <w:pPr>
+              <w:pStyle w:val="Normal"/>
+              <w:jc w:val="left"/>
+              <w:pBdr>
+                <w:bottom w:val="none" w:sz="0" w:space="0" w:color="000000"/>
+                <w:top w:val="none" w:sz="0" w:space="0" w:color="000000"/>
+                <w:left w:val="none" w:sz="0" w:space="0" w:color="000000"/>
+                <w:right w:val="none" w:sz="0" w:space="0" w:color="000000"/>
+              </w:pBdr>
+              <w:spacing w:after="100" w:before="100" w:line="240"/>
+              <w:ind w:left="100" w:right="100" w:firstLine="0" w:firstLineChars="0"/>
+            </w:pPr>
+            <w:r xmlns:w="http://schemas.openxmlformats.org/wordprocessingml/2006/main" xmlns:wp="http://schemas.openxmlformats.org/drawingml/2006/wordprocessingDrawing" xmlns:r="http://schemas.openxmlformats.org/officeDocument/2006/relationships" xmlns:w14="http://schemas.microsoft.com/office/word/2010/wordml">
+              <w:rPr>
+                <w:rFonts w:ascii="Times New Roman" w:hAnsi="Times New Roman" w:eastAsia="Times New Roman" w:cs="Times New Roman"/>
+                <w:i w:val="false"/>
+                <w:b w:val="false"/>
+                <w:u w:val="none"/>
+                <w:sz w:val="20"/>
+                <w:szCs w:val="20"/>
+                <w:color w:val="000000"/>
+              </w:rPr>
+              <w:t xml:space="preserve">game duration</w:t>
+            </w:r>
+          </w:p>
+        </w:tc>
+        <w:tc>
+          <w:tcPr>
+            <w:tcBorders>
+              <w:bottom w:val="none" w:sz="0" w:space="0" w:color="000000"/>
+              <w:top w:val="none" w:sz="0" w:space="0" w:color="000000"/>
+              <w:left w:val="none" w:sz="0" w:space="0" w:color="000000"/>
+              <w:right w:val="none" w:sz="0" w:space="0" w:color="000000"/>
+            </w:tcBorders>
+            <w:shd w:val="clear" w:color="auto" w:fill="FFFFFF"/>
+            <w:tcMar>
+              <w:top w:w="0" w:type="dxa"/>
+              <w:bottom w:w="0" w:type="dxa"/>
+              <w:left w:w="0" w:type="dxa"/>
+              <w:right w:w="0" w:type="dxa"/>
+            </w:tcMar>
+            <w:vAlign w:val="center"/>
+          </w:tcPr>
+          <w:p>
+            <w:pPr>
+              <w:pStyle w:val="Normal"/>
+              <w:jc w:val="center"/>
+              <w:pBdr>
+                <w:bottom w:val="none" w:sz="0" w:space="0" w:color="000000"/>
+                <w:top w:val="none" w:sz="0" w:space="0" w:color="000000"/>
+                <w:left w:val="none" w:sz="0" w:space="0" w:color="000000"/>
+                <w:right w:val="none" w:sz="0" w:space="0" w:color="000000"/>
+              </w:pBdr>
+              <w:spacing w:after="100" w:before="100" w:line="240"/>
+              <w:ind w:left="100" w:right="100" w:firstLine="0" w:firstLineChars="0"/>
+            </w:pPr>
+            <w:r xmlns:w="http://schemas.openxmlformats.org/wordprocessingml/2006/main" xmlns:wp="http://schemas.openxmlformats.org/drawingml/2006/wordprocessingDrawing" xmlns:r="http://schemas.openxmlformats.org/officeDocument/2006/relationships" xmlns:w14="http://schemas.microsoft.com/office/word/2010/wordml">
+              <w:rPr>
+                <w:rFonts w:ascii="Times New Roman" w:hAnsi="Times New Roman" w:eastAsia="Times New Roman" w:cs="Times New Roman"/>
+                <w:i w:val="false"/>
+                <w:b w:val="false"/>
+                <w:u w:val="none"/>
+                <w:sz w:val="20"/>
+                <w:szCs w:val="20"/>
+                <w:color w:val="000000"/>
+              </w:rPr>
+              <w:t xml:space="preserve">0.14</w:t>
+            </w:r>
+          </w:p>
+        </w:tc>
+        <w:tc>
+          <w:tcPr>
+            <w:tcBorders>
+              <w:bottom w:val="none" w:sz="0" w:space="0" w:color="000000"/>
+              <w:top w:val="none" w:sz="0" w:space="0" w:color="000000"/>
+              <w:left w:val="none" w:sz="0" w:space="0" w:color="000000"/>
+              <w:right w:val="none" w:sz="0" w:space="0" w:color="000000"/>
+            </w:tcBorders>
+            <w:shd w:val="clear" w:color="auto" w:fill="FFFFFF"/>
+            <w:tcMar>
+              <w:top w:w="0" w:type="dxa"/>
+              <w:bottom w:w="0" w:type="dxa"/>
+              <w:left w:w="0" w:type="dxa"/>
+              <w:right w:w="0" w:type="dxa"/>
+            </w:tcMar>
+            <w:vAlign w:val="center"/>
+          </w:tcPr>
+          <w:p>
+            <w:pPr>
+              <w:pStyle w:val="Normal"/>
+              <w:jc w:val="center"/>
+              <w:pBdr>
+                <w:bottom w:val="none" w:sz="0" w:space="0" w:color="000000"/>
+                <w:top w:val="none" w:sz="0" w:space="0" w:color="000000"/>
+                <w:left w:val="none" w:sz="0" w:space="0" w:color="000000"/>
+                <w:right w:val="none" w:sz="0" w:space="0" w:color="000000"/>
+              </w:pBdr>
+              <w:spacing w:after="100" w:before="100" w:line="240"/>
+              <w:ind w:left="100" w:right="100" w:firstLine="0" w:firstLineChars="0"/>
+            </w:pPr>
+            <w:r xmlns:w="http://schemas.openxmlformats.org/wordprocessingml/2006/main" xmlns:wp="http://schemas.openxmlformats.org/drawingml/2006/wordprocessingDrawing" xmlns:r="http://schemas.openxmlformats.org/officeDocument/2006/relationships" xmlns:w14="http://schemas.microsoft.com/office/word/2010/wordml">
+              <w:rPr>
+                <w:rFonts w:ascii="Times New Roman" w:hAnsi="Times New Roman" w:eastAsia="Times New Roman" w:cs="Times New Roman"/>
+                <w:i w:val="false"/>
+                <w:b w:val="false"/>
+                <w:u w:val="none"/>
+                <w:sz w:val="20"/>
+                <w:szCs w:val="20"/>
+                <w:color w:val="000000"/>
+              </w:rPr>
+              <w:t xml:space="preserve">0.14</w:t>
+            </w:r>
+          </w:p>
+        </w:tc>
+        <w:tc>
+          <w:tcPr>
+            <w:tcBorders>
+              <w:bottom w:val="none" w:sz="0" w:space="0" w:color="000000"/>
+              <w:top w:val="none" w:sz="0" w:space="0" w:color="000000"/>
+              <w:left w:val="none" w:sz="0" w:space="0" w:color="000000"/>
+              <w:right w:val="none" w:sz="0" w:space="0" w:color="000000"/>
+            </w:tcBorders>
+            <w:shd w:val="clear" w:color="auto" w:fill="FFFFFF"/>
+            <w:tcMar>
+              <w:top w:w="0" w:type="dxa"/>
+              <w:bottom w:w="0" w:type="dxa"/>
+              <w:left w:w="0" w:type="dxa"/>
+              <w:right w:w="0" w:type="dxa"/>
+            </w:tcMar>
+            <w:vAlign w:val="center"/>
+          </w:tcPr>
+          <w:p>
+            <w:pPr>
+              <w:pStyle w:val="Normal"/>
+              <w:jc w:val="center"/>
+              <w:pBdr>
+                <w:bottom w:val="none" w:sz="0" w:space="0" w:color="000000"/>
+                <w:top w:val="none" w:sz="0" w:space="0" w:color="000000"/>
+                <w:left w:val="none" w:sz="0" w:space="0" w:color="000000"/>
+                <w:right w:val="none" w:sz="0" w:space="0" w:color="000000"/>
+              </w:pBdr>
+              <w:spacing w:after="100" w:before="100" w:line="240"/>
+              <w:ind w:left="100" w:right="100" w:firstLine="0" w:firstLineChars="0"/>
+            </w:pPr>
+            <w:r xmlns:w="http://schemas.openxmlformats.org/wordprocessingml/2006/main" xmlns:wp="http://schemas.openxmlformats.org/drawingml/2006/wordprocessingDrawing" xmlns:r="http://schemas.openxmlformats.org/officeDocument/2006/relationships" xmlns:w14="http://schemas.microsoft.com/office/word/2010/wordml">
+              <w:rPr>
+                <w:rFonts w:ascii="Times New Roman" w:hAnsi="Times New Roman" w:eastAsia="Times New Roman" w:cs="Times New Roman"/>
+                <w:i w:val="false"/>
+                <w:b w:val="false"/>
+                <w:u w:val="none"/>
+                <w:sz w:val="20"/>
+                <w:szCs w:val="20"/>
+                <w:color w:val="000000"/>
+              </w:rPr>
+              <w:t xml:space="preserve">0.14</w:t>
+            </w:r>
+          </w:p>
+        </w:tc>
+      </w:tr>
+      <w:tr>
+        <w:trPr>
+          <w:trHeight w:val="614" w:hRule="auto"/>
+        </w:trPr>
+        body14
+        <w:tc>
+          <w:tcPr>
+            <w:vMerge/>
+            <w:tcBorders>
+              <w:bottom w:val="none" w:sz="0" w:space="0" w:color="000000"/>
+              <w:top w:val="none" w:sz="0" w:space="0" w:color="000000"/>
+              <w:left w:val="none" w:sz="0" w:space="0" w:color="000000"/>
+              <w:right w:val="none" w:sz="0" w:space="0" w:color="000000"/>
+            </w:tcBorders>
+            <w:shd w:val="clear" w:color="auto" w:fill="FFFFFF"/>
+            <w:tcMar>
+              <w:top w:w="0" w:type="dxa"/>
+              <w:bottom w:w="0" w:type="dxa"/>
+              <w:left w:w="0" w:type="dxa"/>
+              <w:right w:w="0" w:type="dxa"/>
+            </w:tcMar>
+            <w:vAlign w:val="top"/>
+          </w:tcPr>
+          <w:p>
+            <w:pPr>
+              <w:pStyle w:val="Normal"/>
+              <w:jc w:val="left"/>
+              <w:pBdr>
+                <w:bottom w:val="none" w:sz="0" w:space="0" w:color="000000"/>
+                <w:top w:val="none" w:sz="0" w:space="0" w:color="000000"/>
+                <w:left w:val="none" w:sz="0" w:space="0" w:color="000000"/>
+                <w:right w:val="none" w:sz="0" w:space="0" w:color="000000"/>
+              </w:pBdr>
+              <w:spacing w:after="100" w:before="100" w:line="240"/>
+              <w:ind w:left="100" w:right="100" w:firstLine="0" w:firstLineChars="0"/>
+            </w:pPr>
+          </w:p>
+        </w:tc>
+        <w:tc>
+          <w:tcPr>
+            <w:tcBorders>
+              <w:bottom w:val="none" w:sz="0" w:space="0" w:color="000000"/>
+              <w:top w:val="none" w:sz="0" w:space="0" w:color="000000"/>
+              <w:left w:val="none" w:sz="0" w:space="0" w:color="000000"/>
+              <w:right w:val="none" w:sz="0" w:space="0" w:color="000000"/>
+            </w:tcBorders>
+            <w:shd w:val="clear" w:color="auto" w:fill="FFFFFF"/>
+            <w:tcMar>
+              <w:top w:w="0" w:type="dxa"/>
+              <w:bottom w:w="0" w:type="dxa"/>
+              <w:left w:w="0" w:type="dxa"/>
+              <w:right w:w="0" w:type="dxa"/>
+            </w:tcMar>
+            <w:vAlign w:val="center"/>
+          </w:tcPr>
+          <w:p>
+            <w:pPr>
+              <w:pStyle w:val="Normal"/>
+              <w:jc w:val="left"/>
+              <w:pBdr>
+                <w:bottom w:val="none" w:sz="0" w:space="0" w:color="000000"/>
+                <w:top w:val="none" w:sz="0" w:space="0" w:color="000000"/>
+                <w:left w:val="none" w:sz="0" w:space="0" w:color="000000"/>
+                <w:right w:val="none" w:sz="0" w:space="0" w:color="000000"/>
+              </w:pBdr>
+              <w:spacing w:after="100" w:before="100" w:line="240"/>
+              <w:ind w:left="100" w:right="100" w:firstLine="0" w:firstLineChars="0"/>
+            </w:pPr>
+            <w:r xmlns:w="http://schemas.openxmlformats.org/wordprocessingml/2006/main" xmlns:wp="http://schemas.openxmlformats.org/drawingml/2006/wordprocessingDrawing" xmlns:r="http://schemas.openxmlformats.org/officeDocument/2006/relationships" xmlns:w14="http://schemas.microsoft.com/office/word/2010/wordml">
+              <w:rPr>
+                <w:rFonts w:ascii="Times New Roman" w:hAnsi="Times New Roman" w:eastAsia="Times New Roman" w:cs="Times New Roman"/>
+                <w:i w:val="false"/>
+                <w:b w:val="false"/>
+                <w:u w:val="none"/>
+                <w:sz w:val="20"/>
+                <w:szCs w:val="20"/>
+                <w:color w:val="000000"/>
+              </w:rPr>
+              <w:t xml:space="preserve">cumulative experience</w:t>
+            </w:r>
+          </w:p>
+        </w:tc>
+        <w:tc>
+          <w:tcPr>
+            <w:tcBorders>
+              <w:bottom w:val="none" w:sz="0" w:space="0" w:color="000000"/>
+              <w:top w:val="none" w:sz="0" w:space="0" w:color="000000"/>
+              <w:left w:val="none" w:sz="0" w:space="0" w:color="000000"/>
+              <w:right w:val="none" w:sz="0" w:space="0" w:color="000000"/>
+            </w:tcBorders>
+            <w:shd w:val="clear" w:color="auto" w:fill="FFFFFF"/>
+            <w:tcMar>
+              <w:top w:w="0" w:type="dxa"/>
+              <w:bottom w:w="0" w:type="dxa"/>
+              <w:left w:w="0" w:type="dxa"/>
+              <w:right w:w="0" w:type="dxa"/>
+            </w:tcMar>
+            <w:vAlign w:val="center"/>
+          </w:tcPr>
+          <w:p>
+            <w:pPr>
+              <w:pStyle w:val="Normal"/>
+              <w:jc w:val="center"/>
+              <w:pBdr>
+                <w:bottom w:val="none" w:sz="0" w:space="0" w:color="000000"/>
+                <w:top w:val="none" w:sz="0" w:space="0" w:color="000000"/>
+                <w:left w:val="none" w:sz="0" w:space="0" w:color="000000"/>
+                <w:right w:val="none" w:sz="0" w:space="0" w:color="000000"/>
+              </w:pBdr>
+              <w:spacing w:after="100" w:before="100" w:line="240"/>
+              <w:ind w:left="100" w:right="100" w:firstLine="0" w:firstLineChars="0"/>
+            </w:pPr>
+            <w:r xmlns:w="http://schemas.openxmlformats.org/wordprocessingml/2006/main" xmlns:wp="http://schemas.openxmlformats.org/drawingml/2006/wordprocessingDrawing" xmlns:r="http://schemas.openxmlformats.org/officeDocument/2006/relationships" xmlns:w14="http://schemas.microsoft.com/office/word/2010/wordml">
+              <w:rPr>
+                <w:rFonts w:ascii="Times New Roman" w:hAnsi="Times New Roman" w:eastAsia="Times New Roman" w:cs="Times New Roman"/>
+                <w:i w:val="false"/>
+                <w:b w:val="false"/>
+                <w:u w:val="none"/>
+                <w:sz w:val="20"/>
+                <w:szCs w:val="20"/>
+                <w:color w:val="000000"/>
+              </w:rPr>
+              <w:t xml:space="preserve">0.01</w:t>
+            </w:r>
+          </w:p>
+        </w:tc>
+        <w:tc>
+          <w:tcPr>
+            <w:tcBorders>
+              <w:bottom w:val="none" w:sz="0" w:space="0" w:color="000000"/>
+              <w:top w:val="none" w:sz="0" w:space="0" w:color="000000"/>
+              <w:left w:val="none" w:sz="0" w:space="0" w:color="000000"/>
+              <w:right w:val="none" w:sz="0" w:space="0" w:color="000000"/>
+            </w:tcBorders>
+            <w:shd w:val="clear" w:color="auto" w:fill="FFFFFF"/>
+            <w:tcMar>
+              <w:top w:w="0" w:type="dxa"/>
+              <w:bottom w:w="0" w:type="dxa"/>
+              <w:left w:w="0" w:type="dxa"/>
+              <w:right w:w="0" w:type="dxa"/>
+            </w:tcMar>
+            <w:vAlign w:val="center"/>
+          </w:tcPr>
+          <w:p>
+            <w:pPr>
+              <w:pStyle w:val="Normal"/>
+              <w:jc w:val="center"/>
+              <w:pBdr>
+                <w:bottom w:val="none" w:sz="0" w:space="0" w:color="000000"/>
+                <w:top w:val="none" w:sz="0" w:space="0" w:color="000000"/>
+                <w:left w:val="none" w:sz="0" w:space="0" w:color="000000"/>
+                <w:right w:val="none" w:sz="0" w:space="0" w:color="000000"/>
+              </w:pBdr>
+              <w:spacing w:after="100" w:before="100" w:line="240"/>
+              <w:ind w:left="100" w:right="100" w:firstLine="0" w:firstLineChars="0"/>
+            </w:pPr>
+            <w:r xmlns:w="http://schemas.openxmlformats.org/wordprocessingml/2006/main" xmlns:wp="http://schemas.openxmlformats.org/drawingml/2006/wordprocessingDrawing" xmlns:r="http://schemas.openxmlformats.org/officeDocument/2006/relationships" xmlns:w14="http://schemas.microsoft.com/office/word/2010/wordml">
+              <w:rPr>
+                <w:rFonts w:ascii="Times New Roman" w:hAnsi="Times New Roman" w:eastAsia="Times New Roman" w:cs="Times New Roman"/>
+                <w:i w:val="false"/>
+                <w:b w:val="false"/>
+                <w:u w:val="none"/>
+                <w:sz w:val="20"/>
+                <w:szCs w:val="20"/>
+                <w:color w:val="000000"/>
+              </w:rPr>
+              <w:t xml:space="preserve">0.01</w:t>
+            </w:r>
+          </w:p>
+        </w:tc>
+        <w:tc>
+          <w:tcPr>
+            <w:tcBorders>
+              <w:bottom w:val="none" w:sz="0" w:space="0" w:color="000000"/>
+              <w:top w:val="none" w:sz="0" w:space="0" w:color="000000"/>
+              <w:left w:val="none" w:sz="0" w:space="0" w:color="000000"/>
+              <w:right w:val="none" w:sz="0" w:space="0" w:color="000000"/>
+            </w:tcBorders>
+            <w:shd w:val="clear" w:color="auto" w:fill="FFFFFF"/>
+            <w:tcMar>
+              <w:top w:w="0" w:type="dxa"/>
+              <w:bottom w:w="0" w:type="dxa"/>
+              <w:left w:w="0" w:type="dxa"/>
+              <w:right w:w="0" w:type="dxa"/>
+            </w:tcMar>
+            <w:vAlign w:val="center"/>
+          </w:tcPr>
+          <w:p>
+            <w:pPr>
+              <w:pStyle w:val="Normal"/>
+              <w:jc w:val="center"/>
+              <w:pBdr>
+                <w:bottom w:val="none" w:sz="0" w:space="0" w:color="000000"/>
+                <w:top w:val="none" w:sz="0" w:space="0" w:color="000000"/>
+                <w:left w:val="none" w:sz="0" w:space="0" w:color="000000"/>
+                <w:right w:val="none" w:sz="0" w:space="0" w:color="000000"/>
+              </w:pBdr>
+              <w:spacing w:after="100" w:before="100" w:line="240"/>
+              <w:ind w:left="100" w:right="100" w:firstLine="0" w:firstLineChars="0"/>
+            </w:pPr>
+            <w:r xmlns:w="http://schemas.openxmlformats.org/wordprocessingml/2006/main" xmlns:wp="http://schemas.openxmlformats.org/drawingml/2006/wordprocessingDrawing" xmlns:r="http://schemas.openxmlformats.org/officeDocument/2006/relationships" xmlns:w14="http://schemas.microsoft.com/office/word/2010/wordml">
+              <w:rPr>
+                <w:rFonts w:ascii="Times New Roman" w:hAnsi="Times New Roman" w:eastAsia="Times New Roman" w:cs="Times New Roman"/>
+                <w:i w:val="false"/>
+                <w:b w:val="false"/>
+                <w:u w:val="none"/>
+                <w:sz w:val="20"/>
+                <w:szCs w:val="20"/>
+                <w:color w:val="000000"/>
+              </w:rPr>
+              <w:t xml:space="preserve">0.01</w:t>
+            </w:r>
+          </w:p>
+        </w:tc>
+      </w:tr>
+      <w:tr>
+        <w:trPr>
+          <w:trHeight w:val="615" w:hRule="auto"/>
+        </w:trPr>
+        body15
+        <w:tc>
+          <w:tcPr>
+            <w:vMerge/>
+            <w:tcBorders>
+              <w:bottom w:val="none" w:sz="0" w:space="0" w:color="000000"/>
+              <w:top w:val="none" w:sz="0" w:space="0" w:color="000000"/>
+              <w:left w:val="none" w:sz="0" w:space="0" w:color="000000"/>
+              <w:right w:val="none" w:sz="0" w:space="0" w:color="000000"/>
+            </w:tcBorders>
+            <w:shd w:val="clear" w:color="auto" w:fill="FFFFFF"/>
+            <w:tcMar>
+              <w:top w:w="0" w:type="dxa"/>
+              <w:bottom w:w="0" w:type="dxa"/>
+              <w:left w:w="0" w:type="dxa"/>
+              <w:right w:w="0" w:type="dxa"/>
+            </w:tcMar>
+            <w:vAlign w:val="top"/>
+          </w:tcPr>
+          <w:p>
+            <w:pPr>
+              <w:pStyle w:val="Normal"/>
+              <w:jc w:val="left"/>
+              <w:pBdr>
+                <w:bottom w:val="none" w:sz="0" w:space="0" w:color="000000"/>
+                <w:top w:val="none" w:sz="0" w:space="0" w:color="000000"/>
+                <w:left w:val="none" w:sz="0" w:space="0" w:color="000000"/>
+                <w:right w:val="none" w:sz="0" w:space="0" w:color="000000"/>
+              </w:pBdr>
+              <w:spacing w:after="100" w:before="100" w:line="240"/>
+              <w:ind w:left="100" w:right="100" w:firstLine="0" w:firstLineChars="0"/>
+            </w:pPr>
+          </w:p>
+        </w:tc>
+        <w:tc>
+          <w:tcPr>
+            <w:tcBorders>
+              <w:bottom w:val="none" w:sz="0" w:space="0" w:color="000000"/>
+              <w:top w:val="none" w:sz="0" w:space="0" w:color="000000"/>
+              <w:left w:val="none" w:sz="0" w:space="0" w:color="000000"/>
+              <w:right w:val="none" w:sz="0" w:space="0" w:color="000000"/>
+            </w:tcBorders>
+            <w:shd w:val="clear" w:color="auto" w:fill="FFFFFF"/>
+            <w:tcMar>
+              <w:top w:w="0" w:type="dxa"/>
+              <w:bottom w:w="0" w:type="dxa"/>
+              <w:left w:w="0" w:type="dxa"/>
+              <w:right w:w="0" w:type="dxa"/>
+            </w:tcMar>
+            <w:vAlign w:val="center"/>
+          </w:tcPr>
+          <w:p>
+            <w:pPr>
+              <w:pStyle w:val="Normal"/>
+              <w:jc w:val="left"/>
+              <w:pBdr>
+                <w:bottom w:val="none" w:sz="0" w:space="0" w:color="000000"/>
+                <w:top w:val="none" w:sz="0" w:space="0" w:color="000000"/>
+                <w:left w:val="none" w:sz="0" w:space="0" w:color="000000"/>
+                <w:right w:val="none" w:sz="0" w:space="0" w:color="000000"/>
+              </w:pBdr>
+              <w:spacing w:after="100" w:before="100" w:line="240"/>
+              <w:ind w:left="100" w:right="100" w:firstLine="0" w:firstLineChars="0"/>
+            </w:pPr>
+            <w:r xmlns:w="http://schemas.openxmlformats.org/wordprocessingml/2006/main" xmlns:wp="http://schemas.openxmlformats.org/drawingml/2006/wordprocessingDrawing" xmlns:r="http://schemas.openxmlformats.org/officeDocument/2006/relationships" xmlns:w14="http://schemas.microsoft.com/office/word/2010/wordml">
+              <w:rPr>
+                <w:rFonts w:ascii="Times New Roman" w:hAnsi="Times New Roman" w:eastAsia="Times New Roman" w:cs="Times New Roman"/>
+                <w:i w:val="false"/>
+                <w:b w:val="false"/>
+                <w:u w:val="none"/>
+                <w:sz w:val="20"/>
+                <w:szCs w:val="20"/>
+                <w:color w:val="000000"/>
+              </w:rPr>
+              <w:t xml:space="preserve">group 1</w:t>
+            </w:r>
+          </w:p>
+        </w:tc>
+        <w:tc>
+          <w:tcPr>
+            <w:tcBorders>
+              <w:bottom w:val="none" w:sz="0" w:space="0" w:color="000000"/>
+              <w:top w:val="none" w:sz="0" w:space="0" w:color="000000"/>
+              <w:left w:val="none" w:sz="0" w:space="0" w:color="000000"/>
+              <w:right w:val="none" w:sz="0" w:space="0" w:color="000000"/>
+            </w:tcBorders>
+            <w:shd w:val="clear" w:color="auto" w:fill="FFFFFF"/>
+            <w:tcMar>
+              <w:top w:w="0" w:type="dxa"/>
+              <w:bottom w:w="0" w:type="dxa"/>
+              <w:left w:w="0" w:type="dxa"/>
+              <w:right w:w="0" w:type="dxa"/>
+            </w:tcMar>
+            <w:vAlign w:val="center"/>
+          </w:tcPr>
+          <w:p>
+            <w:pPr>
+              <w:pStyle w:val="Normal"/>
+              <w:jc w:val="center"/>
+              <w:pBdr>
+                <w:bottom w:val="none" w:sz="0" w:space="0" w:color="000000"/>
+                <w:top w:val="none" w:sz="0" w:space="0" w:color="000000"/>
+                <w:left w:val="none" w:sz="0" w:space="0" w:color="000000"/>
+                <w:right w:val="none" w:sz="0" w:space="0" w:color="000000"/>
+              </w:pBdr>
+              <w:spacing w:after="100" w:before="100" w:line="240"/>
+              <w:ind w:left="100" w:right="100" w:firstLine="0" w:firstLineChars="0"/>
+            </w:pPr>
+            <w:r xmlns:w="http://schemas.openxmlformats.org/wordprocessingml/2006/main" xmlns:wp="http://schemas.openxmlformats.org/drawingml/2006/wordprocessingDrawing" xmlns:r="http://schemas.openxmlformats.org/officeDocument/2006/relationships" xmlns:w14="http://schemas.microsoft.com/office/word/2010/wordml">
+              <w:rPr>
+                <w:rFonts w:ascii="Times New Roman" w:hAnsi="Times New Roman" w:eastAsia="Times New Roman" w:cs="Times New Roman"/>
+                <w:i w:val="false"/>
+                <w:b w:val="false"/>
+                <w:u w:val="none"/>
+                <w:sz w:val="20"/>
+                <w:szCs w:val="20"/>
+                <w:color w:val="000000"/>
+              </w:rPr>
+              <w:t xml:space="preserve">-3.70</w:t>
+            </w:r>
+          </w:p>
+        </w:tc>
+        <w:tc>
+          <w:tcPr>
+            <w:tcBorders>
+              <w:bottom w:val="none" w:sz="0" w:space="0" w:color="000000"/>
+              <w:top w:val="none" w:sz="0" w:space="0" w:color="000000"/>
+              <w:left w:val="none" w:sz="0" w:space="0" w:color="000000"/>
+              <w:right w:val="none" w:sz="0" w:space="0" w:color="000000"/>
+            </w:tcBorders>
+            <w:shd w:val="clear" w:color="auto" w:fill="FFFFFF"/>
+            <w:tcMar>
+              <w:top w:w="0" w:type="dxa"/>
+              <w:bottom w:w="0" w:type="dxa"/>
+              <w:left w:w="0" w:type="dxa"/>
+              <w:right w:w="0" w:type="dxa"/>
+            </w:tcMar>
+            <w:vAlign w:val="center"/>
+          </w:tcPr>
+          <w:p>
+            <w:pPr>
+              <w:pStyle w:val="Normal"/>
+              <w:jc w:val="center"/>
+              <w:pBdr>
+                <w:bottom w:val="none" w:sz="0" w:space="0" w:color="000000"/>
+                <w:top w:val="none" w:sz="0" w:space="0" w:color="000000"/>
+                <w:left w:val="none" w:sz="0" w:space="0" w:color="000000"/>
+                <w:right w:val="none" w:sz="0" w:space="0" w:color="000000"/>
+              </w:pBdr>
+              <w:spacing w:after="100" w:before="100" w:line="240"/>
+              <w:ind w:left="100" w:right="100" w:firstLine="0" w:firstLineChars="0"/>
+            </w:pPr>
+            <w:r xmlns:w="http://schemas.openxmlformats.org/wordprocessingml/2006/main" xmlns:wp="http://schemas.openxmlformats.org/drawingml/2006/wordprocessingDrawing" xmlns:r="http://schemas.openxmlformats.org/officeDocument/2006/relationships" xmlns:w14="http://schemas.microsoft.com/office/word/2010/wordml">
+              <w:rPr>
+                <w:rFonts w:ascii="Times New Roman" w:hAnsi="Times New Roman" w:eastAsia="Times New Roman" w:cs="Times New Roman"/>
+                <w:i w:val="false"/>
+                <w:b w:val="false"/>
+                <w:u w:val="none"/>
+                <w:sz w:val="20"/>
+                <w:szCs w:val="20"/>
+                <w:color w:val="000000"/>
+              </w:rPr>
+              <w:t xml:space="preserve">-3.85</w:t>
+            </w:r>
+          </w:p>
+        </w:tc>
+        <w:tc>
+          <w:tcPr>
+            <w:tcBorders>
+              <w:bottom w:val="none" w:sz="0" w:space="0" w:color="000000"/>
+              <w:top w:val="none" w:sz="0" w:space="0" w:color="000000"/>
+              <w:left w:val="none" w:sz="0" w:space="0" w:color="000000"/>
+              <w:right w:val="none" w:sz="0" w:space="0" w:color="000000"/>
+            </w:tcBorders>
+            <w:shd w:val="clear" w:color="auto" w:fill="FFFFFF"/>
+            <w:tcMar>
+              <w:top w:w="0" w:type="dxa"/>
+              <w:bottom w:w="0" w:type="dxa"/>
+              <w:left w:w="0" w:type="dxa"/>
+              <w:right w:w="0" w:type="dxa"/>
+            </w:tcMar>
+            <w:vAlign w:val="center"/>
+          </w:tcPr>
+          <w:p>
+            <w:pPr>
+              <w:pStyle w:val="Normal"/>
+              <w:jc w:val="center"/>
+              <w:pBdr>
+                <w:bottom w:val="none" w:sz="0" w:space="0" w:color="000000"/>
+                <w:top w:val="none" w:sz="0" w:space="0" w:color="000000"/>
+                <w:left w:val="none" w:sz="0" w:space="0" w:color="000000"/>
+                <w:right w:val="none" w:sz="0" w:space="0" w:color="000000"/>
+              </w:pBdr>
+              <w:spacing w:after="100" w:before="100" w:line="240"/>
+              <w:ind w:left="100" w:right="100" w:firstLine="0" w:firstLineChars="0"/>
+            </w:pPr>
+            <w:r xmlns:w="http://schemas.openxmlformats.org/wordprocessingml/2006/main" xmlns:wp="http://schemas.openxmlformats.org/drawingml/2006/wordprocessingDrawing" xmlns:r="http://schemas.openxmlformats.org/officeDocument/2006/relationships" xmlns:w14="http://schemas.microsoft.com/office/word/2010/wordml">
+              <w:rPr>
+                <w:rFonts w:ascii="Times New Roman" w:hAnsi="Times New Roman" w:eastAsia="Times New Roman" w:cs="Times New Roman"/>
+                <w:i w:val="false"/>
+                <w:b w:val="false"/>
+                <w:u w:val="none"/>
+                <w:sz w:val="20"/>
+                <w:szCs w:val="20"/>
+                <w:color w:val="000000"/>
+              </w:rPr>
+              <w:t xml:space="preserve">-3.55</w:t>
+            </w:r>
+          </w:p>
+        </w:tc>
+      </w:tr>
+      <w:tr>
+        <w:trPr>
+          <w:trHeight w:val="615" w:hRule="auto"/>
+        </w:trPr>
+        body16
+        <w:tc>
+          <w:tcPr>
+            <w:vMerge/>
+            <w:tcBorders>
+              <w:bottom w:val="none" w:sz="0" w:space="0" w:color="000000"/>
+              <w:top w:val="none" w:sz="0" w:space="0" w:color="000000"/>
+              <w:left w:val="none" w:sz="0" w:space="0" w:color="000000"/>
+              <w:right w:val="none" w:sz="0" w:space="0" w:color="000000"/>
+            </w:tcBorders>
+            <w:shd w:val="clear" w:color="auto" w:fill="FFFFFF"/>
+            <w:tcMar>
+              <w:top w:w="0" w:type="dxa"/>
+              <w:bottom w:w="0" w:type="dxa"/>
+              <w:left w:w="0" w:type="dxa"/>
+              <w:right w:w="0" w:type="dxa"/>
+            </w:tcMar>
+            <w:vAlign w:val="top"/>
+          </w:tcPr>
+          <w:p>
+            <w:pPr>
+              <w:pStyle w:val="Normal"/>
+              <w:jc w:val="left"/>
+              <w:pBdr>
+                <w:bottom w:val="none" w:sz="0" w:space="0" w:color="000000"/>
+                <w:top w:val="none" w:sz="0" w:space="0" w:color="000000"/>
+                <w:left w:val="none" w:sz="0" w:space="0" w:color="000000"/>
+                <w:right w:val="none" w:sz="0" w:space="0" w:color="000000"/>
+              </w:pBdr>
+              <w:spacing w:after="100" w:before="100" w:line="240"/>
+              <w:ind w:left="100" w:right="100" w:firstLine="0" w:firstLineChars="0"/>
+            </w:pPr>
+          </w:p>
+        </w:tc>
+        <w:tc>
+          <w:tcPr>
+            <w:tcBorders>
+              <w:bottom w:val="none" w:sz="0" w:space="0" w:color="000000"/>
+              <w:top w:val="none" w:sz="0" w:space="0" w:color="000000"/>
+              <w:left w:val="none" w:sz="0" w:space="0" w:color="000000"/>
+              <w:right w:val="none" w:sz="0" w:space="0" w:color="000000"/>
+            </w:tcBorders>
+            <w:shd w:val="clear" w:color="auto" w:fill="FFFFFF"/>
+            <w:tcMar>
+              <w:top w:w="0" w:type="dxa"/>
+              <w:bottom w:w="0" w:type="dxa"/>
+              <w:left w:w="0" w:type="dxa"/>
+              <w:right w:w="0" w:type="dxa"/>
+            </w:tcMar>
+            <w:vAlign w:val="center"/>
+          </w:tcPr>
+          <w:p>
+            <w:pPr>
+              <w:pStyle w:val="Normal"/>
+              <w:jc w:val="left"/>
+              <w:pBdr>
+                <w:bottom w:val="none" w:sz="0" w:space="0" w:color="000000"/>
+                <w:top w:val="none" w:sz="0" w:space="0" w:color="000000"/>
+                <w:left w:val="none" w:sz="0" w:space="0" w:color="000000"/>
+                <w:right w:val="none" w:sz="0" w:space="0" w:color="000000"/>
+              </w:pBdr>
+              <w:spacing w:after="100" w:before="100" w:line="240"/>
+              <w:ind w:left="100" w:right="100" w:firstLine="0" w:firstLineChars="0"/>
+            </w:pPr>
+            <w:r xmlns:w="http://schemas.openxmlformats.org/wordprocessingml/2006/main" xmlns:wp="http://schemas.openxmlformats.org/drawingml/2006/wordprocessingDrawing" xmlns:r="http://schemas.openxmlformats.org/officeDocument/2006/relationships" xmlns:w14="http://schemas.microsoft.com/office/word/2010/wordml">
+              <w:rPr>
+                <w:rFonts w:ascii="Times New Roman" w:hAnsi="Times New Roman" w:eastAsia="Times New Roman" w:cs="Times New Roman"/>
+                <w:i w:val="false"/>
+                <w:b w:val="false"/>
+                <w:u w:val="none"/>
+                <w:sz w:val="20"/>
+                <w:szCs w:val="20"/>
+                <w:color w:val="000000"/>
+              </w:rPr>
+              <w:t xml:space="preserve">group 2</w:t>
+            </w:r>
+          </w:p>
+        </w:tc>
+        <w:tc>
+          <w:tcPr>
+            <w:tcBorders>
+              <w:bottom w:val="none" w:sz="0" w:space="0" w:color="000000"/>
+              <w:top w:val="none" w:sz="0" w:space="0" w:color="000000"/>
+              <w:left w:val="none" w:sz="0" w:space="0" w:color="000000"/>
+              <w:right w:val="none" w:sz="0" w:space="0" w:color="000000"/>
+            </w:tcBorders>
+            <w:shd w:val="clear" w:color="auto" w:fill="FFFFFF"/>
+            <w:tcMar>
+              <w:top w:w="0" w:type="dxa"/>
+              <w:bottom w:w="0" w:type="dxa"/>
+              <w:left w:w="0" w:type="dxa"/>
+              <w:right w:w="0" w:type="dxa"/>
+            </w:tcMar>
+            <w:vAlign w:val="center"/>
+          </w:tcPr>
+          <w:p>
+            <w:pPr>
+              <w:pStyle w:val="Normal"/>
+              <w:jc w:val="center"/>
+              <w:pBdr>
+                <w:bottom w:val="none" w:sz="0" w:space="0" w:color="000000"/>
+                <w:top w:val="none" w:sz="0" w:space="0" w:color="000000"/>
+                <w:left w:val="none" w:sz="0" w:space="0" w:color="000000"/>
+                <w:right w:val="none" w:sz="0" w:space="0" w:color="000000"/>
+              </w:pBdr>
+              <w:spacing w:after="100" w:before="100" w:line="240"/>
+              <w:ind w:left="100" w:right="100" w:firstLine="0" w:firstLineChars="0"/>
+            </w:pPr>
+            <w:r xmlns:w="http://schemas.openxmlformats.org/wordprocessingml/2006/main" xmlns:wp="http://schemas.openxmlformats.org/drawingml/2006/wordprocessingDrawing" xmlns:r="http://schemas.openxmlformats.org/officeDocument/2006/relationships" xmlns:w14="http://schemas.microsoft.com/office/word/2010/wordml">
+              <w:rPr>
+                <w:rFonts w:ascii="Times New Roman" w:hAnsi="Times New Roman" w:eastAsia="Times New Roman" w:cs="Times New Roman"/>
+                <w:i w:val="false"/>
+                <w:b w:val="false"/>
+                <w:u w:val="none"/>
+                <w:sz w:val="20"/>
+                <w:szCs w:val="20"/>
+                <w:color w:val="000000"/>
+              </w:rPr>
+              <w:t xml:space="preserve">-3.66</w:t>
+            </w:r>
+          </w:p>
+        </w:tc>
+        <w:tc>
+          <w:tcPr>
+            <w:tcBorders>
+              <w:bottom w:val="none" w:sz="0" w:space="0" w:color="000000"/>
+              <w:top w:val="none" w:sz="0" w:space="0" w:color="000000"/>
+              <w:left w:val="none" w:sz="0" w:space="0" w:color="000000"/>
+              <w:right w:val="none" w:sz="0" w:space="0" w:color="000000"/>
+            </w:tcBorders>
+            <w:shd w:val="clear" w:color="auto" w:fill="FFFFFF"/>
+            <w:tcMar>
+              <w:top w:w="0" w:type="dxa"/>
+              <w:bottom w:w="0" w:type="dxa"/>
+              <w:left w:w="0" w:type="dxa"/>
+              <w:right w:w="0" w:type="dxa"/>
+            </w:tcMar>
+            <w:vAlign w:val="center"/>
+          </w:tcPr>
+          <w:p>
+            <w:pPr>
+              <w:pStyle w:val="Normal"/>
+              <w:jc w:val="center"/>
+              <w:pBdr>
+                <w:bottom w:val="none" w:sz="0" w:space="0" w:color="000000"/>
+                <w:top w:val="none" w:sz="0" w:space="0" w:color="000000"/>
+                <w:left w:val="none" w:sz="0" w:space="0" w:color="000000"/>
+                <w:right w:val="none" w:sz="0" w:space="0" w:color="000000"/>
+              </w:pBdr>
+              <w:spacing w:after="100" w:before="100" w:line="240"/>
+              <w:ind w:left="100" w:right="100" w:firstLine="0" w:firstLineChars="0"/>
+            </w:pPr>
+            <w:r xmlns:w="http://schemas.openxmlformats.org/wordprocessingml/2006/main" xmlns:wp="http://schemas.openxmlformats.org/drawingml/2006/wordprocessingDrawing" xmlns:r="http://schemas.openxmlformats.org/officeDocument/2006/relationships" xmlns:w14="http://schemas.microsoft.com/office/word/2010/wordml">
+              <w:rPr>
+                <w:rFonts w:ascii="Times New Roman" w:hAnsi="Times New Roman" w:eastAsia="Times New Roman" w:cs="Times New Roman"/>
+                <w:i w:val="false"/>
+                <w:b w:val="false"/>
+                <w:u w:val="none"/>
+                <w:sz w:val="20"/>
+                <w:szCs w:val="20"/>
+                <w:color w:val="000000"/>
+              </w:rPr>
+              <w:t xml:space="preserve">-3.81</w:t>
+            </w:r>
+          </w:p>
+        </w:tc>
+        <w:tc>
+          <w:tcPr>
+            <w:tcBorders>
+              <w:bottom w:val="none" w:sz="0" w:space="0" w:color="000000"/>
+              <w:top w:val="none" w:sz="0" w:space="0" w:color="000000"/>
+              <w:left w:val="none" w:sz="0" w:space="0" w:color="000000"/>
+              <w:right w:val="none" w:sz="0" w:space="0" w:color="000000"/>
+            </w:tcBorders>
+            <w:shd w:val="clear" w:color="auto" w:fill="FFFFFF"/>
+            <w:tcMar>
+              <w:top w:w="0" w:type="dxa"/>
+              <w:bottom w:w="0" w:type="dxa"/>
+              <w:left w:w="0" w:type="dxa"/>
+              <w:right w:w="0" w:type="dxa"/>
+            </w:tcMar>
+            <w:vAlign w:val="center"/>
+          </w:tcPr>
+          <w:p>
+            <w:pPr>
+              <w:pStyle w:val="Normal"/>
+              <w:jc w:val="center"/>
+              <w:pBdr>
+                <w:bottom w:val="none" w:sz="0" w:space="0" w:color="000000"/>
+                <w:top w:val="none" w:sz="0" w:space="0" w:color="000000"/>
+                <w:left w:val="none" w:sz="0" w:space="0" w:color="000000"/>
+                <w:right w:val="none" w:sz="0" w:space="0" w:color="000000"/>
+              </w:pBdr>
+              <w:spacing w:after="100" w:before="100" w:line="240"/>
+              <w:ind w:left="100" w:right="100" w:firstLine="0" w:firstLineChars="0"/>
+            </w:pPr>
+            <w:r xmlns:w="http://schemas.openxmlformats.org/wordprocessingml/2006/main" xmlns:wp="http://schemas.openxmlformats.org/drawingml/2006/wordprocessingDrawing" xmlns:r="http://schemas.openxmlformats.org/officeDocument/2006/relationships" xmlns:w14="http://schemas.microsoft.com/office/word/2010/wordml">
+              <w:rPr>
+                <w:rFonts w:ascii="Times New Roman" w:hAnsi="Times New Roman" w:eastAsia="Times New Roman" w:cs="Times New Roman"/>
+                <w:i w:val="false"/>
+                <w:b w:val="false"/>
+                <w:u w:val="none"/>
+                <w:sz w:val="20"/>
+                <w:szCs w:val="20"/>
+                <w:color w:val="000000"/>
+              </w:rPr>
+              <w:t xml:space="preserve">-3.50</w:t>
+            </w:r>
+          </w:p>
+        </w:tc>
+      </w:tr>
+      <w:tr>
+        <w:trPr>
+          <w:trHeight w:val="615" w:hRule="auto"/>
+        </w:trPr>
+        body17
+        <w:tc>
+          <w:tcPr>
+            <w:vMerge/>
+            <w:tcBorders>
+              <w:bottom w:val="none" w:sz="0" w:space="0" w:color="000000"/>
+              <w:top w:val="none" w:sz="0" w:space="0" w:color="000000"/>
+              <w:left w:val="none" w:sz="0" w:space="0" w:color="000000"/>
+              <w:right w:val="none" w:sz="0" w:space="0" w:color="000000"/>
+            </w:tcBorders>
+            <w:shd w:val="clear" w:color="auto" w:fill="FFFFFF"/>
+            <w:tcMar>
+              <w:top w:w="0" w:type="dxa"/>
+              <w:bottom w:w="0" w:type="dxa"/>
+              <w:left w:w="0" w:type="dxa"/>
+              <w:right w:w="0" w:type="dxa"/>
+            </w:tcMar>
+            <w:vAlign w:val="top"/>
+          </w:tcPr>
+          <w:p>
+            <w:pPr>
+              <w:pStyle w:val="Normal"/>
+              <w:jc w:val="left"/>
+              <w:pBdr>
+                <w:bottom w:val="none" w:sz="0" w:space="0" w:color="000000"/>
+                <w:top w:val="none" w:sz="0" w:space="0" w:color="000000"/>
+                <w:left w:val="none" w:sz="0" w:space="0" w:color="000000"/>
+                <w:right w:val="none" w:sz="0" w:space="0" w:color="000000"/>
+              </w:pBdr>
+              <w:spacing w:after="100" w:before="100" w:line="240"/>
+              <w:ind w:left="100" w:right="100" w:firstLine="0" w:firstLineChars="0"/>
+            </w:pPr>
+          </w:p>
+        </w:tc>
+        <w:tc>
+          <w:tcPr>
+            <w:tcBorders>
+              <w:bottom w:val="none" w:sz="0" w:space="0" w:color="000000"/>
+              <w:top w:val="none" w:sz="0" w:space="0" w:color="000000"/>
+              <w:left w:val="none" w:sz="0" w:space="0" w:color="000000"/>
+              <w:right w:val="none" w:sz="0" w:space="0" w:color="000000"/>
+            </w:tcBorders>
+            <w:shd w:val="clear" w:color="auto" w:fill="FFFFFF"/>
+            <w:tcMar>
+              <w:top w:w="0" w:type="dxa"/>
+              <w:bottom w:w="0" w:type="dxa"/>
+              <w:left w:w="0" w:type="dxa"/>
+              <w:right w:w="0" w:type="dxa"/>
+            </w:tcMar>
+            <w:vAlign w:val="center"/>
+          </w:tcPr>
+          <w:p>
+            <w:pPr>
+              <w:pStyle w:val="Normal"/>
+              <w:jc w:val="left"/>
+              <w:pBdr>
+                <w:bottom w:val="none" w:sz="0" w:space="0" w:color="000000"/>
+                <w:top w:val="none" w:sz="0" w:space="0" w:color="000000"/>
+                <w:left w:val="none" w:sz="0" w:space="0" w:color="000000"/>
+                <w:right w:val="none" w:sz="0" w:space="0" w:color="000000"/>
+              </w:pBdr>
+              <w:spacing w:after="100" w:before="100" w:line="240"/>
+              <w:ind w:left="100" w:right="100" w:firstLine="0" w:firstLineChars="0"/>
+            </w:pPr>
+            <w:r xmlns:w="http://schemas.openxmlformats.org/wordprocessingml/2006/main" xmlns:wp="http://schemas.openxmlformats.org/drawingml/2006/wordprocessingDrawing" xmlns:r="http://schemas.openxmlformats.org/officeDocument/2006/relationships" xmlns:w14="http://schemas.microsoft.com/office/word/2010/wordml">
+              <w:rPr>
+                <w:rFonts w:ascii="Times New Roman" w:hAnsi="Times New Roman" w:eastAsia="Times New Roman" w:cs="Times New Roman"/>
+                <w:i w:val="false"/>
+                <w:b w:val="false"/>
+                <w:u w:val="none"/>
+                <w:sz w:val="20"/>
+                <w:szCs w:val="20"/>
+                <w:color w:val="000000"/>
+              </w:rPr>
+              <w:t xml:space="preserve">group 3</w:t>
+            </w:r>
+          </w:p>
+        </w:tc>
+        <w:tc>
+          <w:tcPr>
+            <w:tcBorders>
+              <w:bottom w:val="none" w:sz="0" w:space="0" w:color="000000"/>
+              <w:top w:val="none" w:sz="0" w:space="0" w:color="000000"/>
+              <w:left w:val="none" w:sz="0" w:space="0" w:color="000000"/>
+              <w:right w:val="none" w:sz="0" w:space="0" w:color="000000"/>
+            </w:tcBorders>
+            <w:shd w:val="clear" w:color="auto" w:fill="FFFFFF"/>
+            <w:tcMar>
+              <w:top w:w="0" w:type="dxa"/>
+              <w:bottom w:w="0" w:type="dxa"/>
+              <w:left w:w="0" w:type="dxa"/>
+              <w:right w:w="0" w:type="dxa"/>
+            </w:tcMar>
+            <w:vAlign w:val="center"/>
+          </w:tcPr>
+          <w:p>
+            <w:pPr>
+              <w:pStyle w:val="Normal"/>
+              <w:jc w:val="center"/>
+              <w:pBdr>
+                <w:bottom w:val="none" w:sz="0" w:space="0" w:color="000000"/>
+                <w:top w:val="none" w:sz="0" w:space="0" w:color="000000"/>
+                <w:left w:val="none" w:sz="0" w:space="0" w:color="000000"/>
+                <w:right w:val="none" w:sz="0" w:space="0" w:color="000000"/>
+              </w:pBdr>
+              <w:spacing w:after="100" w:before="100" w:line="240"/>
+              <w:ind w:left="100" w:right="100" w:firstLine="0" w:firstLineChars="0"/>
+            </w:pPr>
+            <w:r xmlns:w="http://schemas.openxmlformats.org/wordprocessingml/2006/main" xmlns:wp="http://schemas.openxmlformats.org/drawingml/2006/wordprocessingDrawing" xmlns:r="http://schemas.openxmlformats.org/officeDocument/2006/relationships" xmlns:w14="http://schemas.microsoft.com/office/word/2010/wordml">
+              <w:rPr>
+                <w:rFonts w:ascii="Times New Roman" w:hAnsi="Times New Roman" w:eastAsia="Times New Roman" w:cs="Times New Roman"/>
+                <w:i w:val="false"/>
+                <w:b w:val="false"/>
+                <w:u w:val="none"/>
+                <w:sz w:val="20"/>
+                <w:szCs w:val="20"/>
+                <w:color w:val="000000"/>
+              </w:rPr>
+              <w:t xml:space="preserve">-3.62</w:t>
+            </w:r>
+          </w:p>
+        </w:tc>
+        <w:tc>
+          <w:tcPr>
+            <w:tcBorders>
+              <w:bottom w:val="none" w:sz="0" w:space="0" w:color="000000"/>
+              <w:top w:val="none" w:sz="0" w:space="0" w:color="000000"/>
+              <w:left w:val="none" w:sz="0" w:space="0" w:color="000000"/>
+              <w:right w:val="none" w:sz="0" w:space="0" w:color="000000"/>
+            </w:tcBorders>
+            <w:shd w:val="clear" w:color="auto" w:fill="FFFFFF"/>
+            <w:tcMar>
+              <w:top w:w="0" w:type="dxa"/>
+              <w:bottom w:w="0" w:type="dxa"/>
+              <w:left w:w="0" w:type="dxa"/>
+              <w:right w:w="0" w:type="dxa"/>
+            </w:tcMar>
+            <w:vAlign w:val="center"/>
+          </w:tcPr>
+          <w:p>
+            <w:pPr>
+              <w:pStyle w:val="Normal"/>
+              <w:jc w:val="center"/>
+              <w:pBdr>
+                <w:bottom w:val="none" w:sz="0" w:space="0" w:color="000000"/>
+                <w:top w:val="none" w:sz="0" w:space="0" w:color="000000"/>
+                <w:left w:val="none" w:sz="0" w:space="0" w:color="000000"/>
+                <w:right w:val="none" w:sz="0" w:space="0" w:color="000000"/>
+              </w:pBdr>
+              <w:spacing w:after="100" w:before="100" w:line="240"/>
+              <w:ind w:left="100" w:right="100" w:firstLine="0" w:firstLineChars="0"/>
+            </w:pPr>
+            <w:r xmlns:w="http://schemas.openxmlformats.org/wordprocessingml/2006/main" xmlns:wp="http://schemas.openxmlformats.org/drawingml/2006/wordprocessingDrawing" xmlns:r="http://schemas.openxmlformats.org/officeDocument/2006/relationships" xmlns:w14="http://schemas.microsoft.com/office/word/2010/wordml">
+              <w:rPr>
+                <w:rFonts w:ascii="Times New Roman" w:hAnsi="Times New Roman" w:eastAsia="Times New Roman" w:cs="Times New Roman"/>
+                <w:i w:val="false"/>
+                <w:b w:val="false"/>
+                <w:u w:val="none"/>
+                <w:sz w:val="20"/>
+                <w:szCs w:val="20"/>
+                <w:color w:val="000000"/>
+              </w:rPr>
+              <w:t xml:space="preserve">-3.77</w:t>
+            </w:r>
+          </w:p>
+        </w:tc>
+        <w:tc>
+          <w:tcPr>
+            <w:tcBorders>
+              <w:bottom w:val="none" w:sz="0" w:space="0" w:color="000000"/>
+              <w:top w:val="none" w:sz="0" w:space="0" w:color="000000"/>
+              <w:left w:val="none" w:sz="0" w:space="0" w:color="000000"/>
+              <w:right w:val="none" w:sz="0" w:space="0" w:color="000000"/>
+            </w:tcBorders>
+            <w:shd w:val="clear" w:color="auto" w:fill="FFFFFF"/>
+            <w:tcMar>
+              <w:top w:w="0" w:type="dxa"/>
+              <w:bottom w:w="0" w:type="dxa"/>
+              <w:left w:w="0" w:type="dxa"/>
+              <w:right w:w="0" w:type="dxa"/>
+            </w:tcMar>
+            <w:vAlign w:val="center"/>
+          </w:tcPr>
+          <w:p>
+            <w:pPr>
+              <w:pStyle w:val="Normal"/>
+              <w:jc w:val="center"/>
+              <w:pBdr>
+                <w:bottom w:val="none" w:sz="0" w:space="0" w:color="000000"/>
+                <w:top w:val="none" w:sz="0" w:space="0" w:color="000000"/>
+                <w:left w:val="none" w:sz="0" w:space="0" w:color="000000"/>
+                <w:right w:val="none" w:sz="0" w:space="0" w:color="000000"/>
+              </w:pBdr>
+              <w:spacing w:after="100" w:before="100" w:line="240"/>
+              <w:ind w:left="100" w:right="100" w:firstLine="0" w:firstLineChars="0"/>
+            </w:pPr>
+            <w:r xmlns:w="http://schemas.openxmlformats.org/wordprocessingml/2006/main" xmlns:wp="http://schemas.openxmlformats.org/drawingml/2006/wordprocessingDrawing" xmlns:r="http://schemas.openxmlformats.org/officeDocument/2006/relationships" xmlns:w14="http://schemas.microsoft.com/office/word/2010/wordml">
+              <w:rPr>
+                <w:rFonts w:ascii="Times New Roman" w:hAnsi="Times New Roman" w:eastAsia="Times New Roman" w:cs="Times New Roman"/>
+                <w:i w:val="false"/>
+                <w:b w:val="false"/>
+                <w:u w:val="none"/>
+                <w:sz w:val="20"/>
+                <w:szCs w:val="20"/>
+                <w:color w:val="000000"/>
+              </w:rPr>
+              <w:t xml:space="preserve">-3.48</w:t>
+            </w:r>
+          </w:p>
+        </w:tc>
+      </w:tr>
+      <w:tr>
+        <w:trPr>
+          <w:trHeight w:val="614" w:hRule="auto"/>
+        </w:trPr>
+        body18
+        <w:tc>
+          <w:tcPr>
+            <w:vMerge/>
+            <w:tcBorders>
+              <w:bottom w:val="single" w:sz="8" w:space="0" w:color="000000"/>
+              <w:top w:val="none" w:sz="0" w:space="0" w:color="000000"/>
+              <w:left w:val="none" w:sz="0" w:space="0" w:color="000000"/>
+              <w:right w:val="none" w:sz="0" w:space="0" w:color="000000"/>
+            </w:tcBorders>
+            <w:shd w:val="clear" w:color="auto" w:fill="FFFFFF"/>
+            <w:tcMar>
+              <w:top w:w="0" w:type="dxa"/>
+              <w:bottom w:w="0" w:type="dxa"/>
+              <w:left w:w="0" w:type="dxa"/>
+              <w:right w:w="0" w:type="dxa"/>
+            </w:tcMar>
+            <w:vAlign w:val="top"/>
+          </w:tcPr>
+          <w:p>
+            <w:pPr>
+              <w:pStyle w:val="Normal"/>
+              <w:jc w:val="left"/>
+              <w:pBdr>
+                <w:bottom w:val="none" w:sz="0" w:space="0" w:color="000000"/>
+                <w:top w:val="none" w:sz="0" w:space="0" w:color="000000"/>
+                <w:left w:val="none" w:sz="0" w:space="0" w:color="000000"/>
+                <w:right w:val="none" w:sz="0" w:space="0" w:color="000000"/>
+              </w:pBdr>
+              <w:spacing w:after="100" w:before="100" w:line="240"/>
+              <w:ind w:left="100" w:right="100" w:firstLine="0" w:firstLineChars="0"/>
+            </w:pPr>
+          </w:p>
+        </w:tc>
+        <w:tc>
+          <w:tcPr>
+            <w:tcBorders>
+              <w:bottom w:val="single" w:sz="8" w:space="0" w:color="000000"/>
+              <w:top w:val="none" w:sz="0" w:space="0" w:color="000000"/>
+              <w:left w:val="none" w:sz="0" w:space="0" w:color="000000"/>
+              <w:right w:val="none" w:sz="0" w:space="0" w:color="000000"/>
+            </w:tcBorders>
+            <w:shd w:val="clear" w:color="auto" w:fill="FFFFFF"/>
+            <w:tcMar>
+              <w:top w:w="0" w:type="dxa"/>
+              <w:bottom w:w="0" w:type="dxa"/>
+              <w:left w:w="0" w:type="dxa"/>
+              <w:right w:w="0" w:type="dxa"/>
+            </w:tcMar>
+            <w:vAlign w:val="center"/>
+          </w:tcPr>
+          <w:p>
+            <w:pPr>
+              <w:pStyle w:val="Normal"/>
+              <w:jc w:val="left"/>
+              <w:pBdr>
+                <w:bottom w:val="none" w:sz="0" w:space="0" w:color="000000"/>
+                <w:top w:val="none" w:sz="0" w:space="0" w:color="000000"/>
+                <w:left w:val="none" w:sz="0" w:space="0" w:color="000000"/>
+                <w:right w:val="none" w:sz="0" w:space="0" w:color="000000"/>
+              </w:pBdr>
+              <w:spacing w:after="100" w:before="100" w:line="240"/>
+              <w:ind w:left="100" w:right="100" w:firstLine="0" w:firstLineChars="0"/>
+            </w:pPr>
+            <w:r xmlns:w="http://schemas.openxmlformats.org/wordprocessingml/2006/main" xmlns:wp="http://schemas.openxmlformats.org/drawingml/2006/wordprocessingDrawing" xmlns:r="http://schemas.openxmlformats.org/officeDocument/2006/relationships" xmlns:w14="http://schemas.microsoft.com/office/word/2010/wordml">
+              <w:rPr>
+                <w:rFonts w:ascii="Times New Roman" w:hAnsi="Times New Roman" w:eastAsia="Times New Roman" w:cs="Times New Roman"/>
+                <w:i w:val="false"/>
+                <w:b w:val="false"/>
+                <w:u w:val="none"/>
+                <w:sz w:val="20"/>
+                <w:szCs w:val="20"/>
+                <w:color w:val="000000"/>
+              </w:rPr>
+              <w:t xml:space="preserve">group 4</w:t>
+            </w:r>
+          </w:p>
+        </w:tc>
+        <w:tc>
+          <w:tcPr>
+            <w:tcBorders>
+              <w:bottom w:val="single" w:sz="8" w:space="0" w:color="000000"/>
+              <w:top w:val="none" w:sz="0" w:space="0" w:color="000000"/>
+              <w:left w:val="none" w:sz="0" w:space="0" w:color="000000"/>
+              <w:right w:val="none" w:sz="0" w:space="0" w:color="000000"/>
+            </w:tcBorders>
+            <w:shd w:val="clear" w:color="auto" w:fill="FFFFFF"/>
+            <w:tcMar>
+              <w:top w:w="0" w:type="dxa"/>
+              <w:bottom w:w="0" w:type="dxa"/>
+              <w:left w:w="0" w:type="dxa"/>
+              <w:right w:w="0" w:type="dxa"/>
+            </w:tcMar>
+            <w:vAlign w:val="center"/>
+          </w:tcPr>
+          <w:p>
+            <w:pPr>
+              <w:pStyle w:val="Normal"/>
+              <w:jc w:val="center"/>
+              <w:pBdr>
+                <w:bottom w:val="none" w:sz="0" w:space="0" w:color="000000"/>
+                <w:top w:val="none" w:sz="0" w:space="0" w:color="000000"/>
+                <w:left w:val="none" w:sz="0" w:space="0" w:color="000000"/>
+                <w:right w:val="none" w:sz="0" w:space="0" w:color="000000"/>
+              </w:pBdr>
+              <w:spacing w:after="100" w:before="100" w:line="240"/>
+              <w:ind w:left="100" w:right="100" w:firstLine="0" w:firstLineChars="0"/>
+            </w:pPr>
+            <w:r xmlns:w="http://schemas.openxmlformats.org/wordprocessingml/2006/main" xmlns:wp="http://schemas.openxmlformats.org/drawingml/2006/wordprocessingDrawing" xmlns:r="http://schemas.openxmlformats.org/officeDocument/2006/relationships" xmlns:w14="http://schemas.microsoft.com/office/word/2010/wordml">
+              <w:rPr>
+                <w:rFonts w:ascii="Times New Roman" w:hAnsi="Times New Roman" w:eastAsia="Times New Roman" w:cs="Times New Roman"/>
+                <w:i w:val="false"/>
+                <w:b w:val="false"/>
+                <w:u w:val="none"/>
+                <w:sz w:val="20"/>
+                <w:szCs w:val="20"/>
+                <w:color w:val="000000"/>
+              </w:rPr>
+              <w:t xml:space="preserve">-3.72</w:t>
+            </w:r>
+          </w:p>
+        </w:tc>
+        <w:tc>
+          <w:tcPr>
+            <w:tcBorders>
+              <w:bottom w:val="single" w:sz="8" w:space="0" w:color="000000"/>
+              <w:top w:val="none" w:sz="0" w:space="0" w:color="000000"/>
+              <w:left w:val="none" w:sz="0" w:space="0" w:color="000000"/>
+              <w:right w:val="none" w:sz="0" w:space="0" w:color="000000"/>
+            </w:tcBorders>
+            <w:shd w:val="clear" w:color="auto" w:fill="FFFFFF"/>
+            <w:tcMar>
+              <w:top w:w="0" w:type="dxa"/>
+              <w:bottom w:w="0" w:type="dxa"/>
+              <w:left w:w="0" w:type="dxa"/>
+              <w:right w:w="0" w:type="dxa"/>
+            </w:tcMar>
+            <w:vAlign w:val="center"/>
+          </w:tcPr>
+          <w:p>
+            <w:pPr>
+              <w:pStyle w:val="Normal"/>
+              <w:jc w:val="center"/>
+              <w:pBdr>
+                <w:bottom w:val="none" w:sz="0" w:space="0" w:color="000000"/>
+                <w:top w:val="none" w:sz="0" w:space="0" w:color="000000"/>
+                <w:left w:val="none" w:sz="0" w:space="0" w:color="000000"/>
+                <w:right w:val="none" w:sz="0" w:space="0" w:color="000000"/>
+              </w:pBdr>
+              <w:spacing w:after="100" w:before="100" w:line="240"/>
+              <w:ind w:left="100" w:right="100" w:firstLine="0" w:firstLineChars="0"/>
+            </w:pPr>
+            <w:r xmlns:w="http://schemas.openxmlformats.org/wordprocessingml/2006/main" xmlns:wp="http://schemas.openxmlformats.org/drawingml/2006/wordprocessingDrawing" xmlns:r="http://schemas.openxmlformats.org/officeDocument/2006/relationships" xmlns:w14="http://schemas.microsoft.com/office/word/2010/wordml">
+              <w:rPr>
+                <w:rFonts w:ascii="Times New Roman" w:hAnsi="Times New Roman" w:eastAsia="Times New Roman" w:cs="Times New Roman"/>
+                <w:i w:val="false"/>
+                <w:b w:val="false"/>
+                <w:u w:val="none"/>
+                <w:sz w:val="20"/>
+                <w:szCs w:val="20"/>
+                <w:color w:val="000000"/>
+              </w:rPr>
+              <w:t xml:space="preserve">-3.90</w:t>
+            </w:r>
+          </w:p>
+        </w:tc>
+        <w:tc>
+          <w:tcPr>
+            <w:tcBorders>
+              <w:bottom w:val="single" w:sz="8" w:space="0" w:color="000000"/>
+              <w:top w:val="none" w:sz="0" w:space="0" w:color="000000"/>
+              <w:left w:val="none" w:sz="0" w:space="0" w:color="000000"/>
+              <w:right w:val="none" w:sz="0" w:space="0" w:color="000000"/>
+            </w:tcBorders>
+            <w:shd w:val="clear" w:color="auto" w:fill="FFFFFF"/>
+            <w:tcMar>
+              <w:top w:w="0" w:type="dxa"/>
+              <w:bottom w:w="0" w:type="dxa"/>
+              <w:left w:w="0" w:type="dxa"/>
+              <w:right w:w="0" w:type="dxa"/>
+            </w:tcMar>
+            <w:vAlign w:val="center"/>
+          </w:tcPr>
+          <w:p>
+            <w:pPr>
+              <w:pStyle w:val="Normal"/>
+              <w:jc w:val="center"/>
+              <w:pBdr>
+                <w:bottom w:val="none" w:sz="0" w:space="0" w:color="000000"/>
+                <w:top w:val="none" w:sz="0" w:space="0" w:color="000000"/>
+                <w:left w:val="none" w:sz="0" w:space="0" w:color="000000"/>
+                <w:right w:val="none" w:sz="0" w:space="0" w:color="000000"/>
+              </w:pBdr>
+              <w:spacing w:after="100" w:before="100" w:line="240"/>
+              <w:ind w:left="100" w:right="100" w:firstLine="0" w:firstLineChars="0"/>
+            </w:pPr>
+            <w:r xmlns:w="http://schemas.openxmlformats.org/wordprocessingml/2006/main" xmlns:wp="http://schemas.openxmlformats.org/drawingml/2006/wordprocessingDrawing" xmlns:r="http://schemas.openxmlformats.org/officeDocument/2006/relationships" xmlns:w14="http://schemas.microsoft.com/office/word/2010/wordml">
+              <w:rPr>
+                <w:rFonts w:ascii="Times New Roman" w:hAnsi="Times New Roman" w:eastAsia="Times New Roman" w:cs="Times New Roman"/>
+                <w:i w:val="false"/>
+                <w:b w:val="false"/>
+                <w:u w:val="none"/>
+                <w:sz w:val="20"/>
+                <w:szCs w:val="20"/>
+                <w:color w:val="000000"/>
+              </w:rPr>
+              <w:t xml:space="preserve">-3.54</w:t>
+            </w:r>
+          </w:p>
+        </w:tc>
+      </w:tr>
+      <w:tr>
+        <w:trPr>
+          <w:trHeight w:val="360" w:hRule="auto"/>
+        </w:trPr>
+        footer 1
+        <w:tc>
+          <w:tcPr>
+            <w:gridSpan w:val="5"/>
+            <w:tcBorders>
+              <w:bottom w:val="none" w:sz="0" w:space="0" w:color="FFFFFF"/>
+              <w:top w:val="single" w:sz="8" w:space="0" w:color="000000"/>
+              <w:left w:val="none" w:sz="0" w:space="0" w:color="FFFFFF"/>
+              <w:right w:val="none" w:sz="0" w:space="0" w:color="FFFFFF"/>
+            </w:tcBorders>
+            <w:shd w:val="clear" w:color="auto" w:fill="FFFFFF"/>
+            <w:tcMar>
+              <w:top w:w="0" w:type="dxa"/>
+              <w:bottom w:w="0" w:type="dxa"/>
+              <w:left w:w="0" w:type="dxa"/>
+              <w:right w:w="0" w:type="dxa"/>
+            </w:tcMar>
+            <w:vAlign w:val="center"/>
+          </w:tcPr>
+          <w:p>
+            <w:pPr>
+              <w:pStyle w:val="Normal"/>
+              <w:jc w:val="left"/>
+              <w:pBdr>
+                <w:bottom w:val="none" w:sz="0" w:space="0" w:color="000000"/>
+                <w:top w:val="none" w:sz="0" w:space="0" w:color="000000"/>
+                <w:left w:val="none" w:sz="0" w:space="0" w:color="000000"/>
+                <w:right w:val="none" w:sz="0" w:space="0" w:color="000000"/>
+              </w:pBdr>
+              <w:spacing w:after="100" w:before="100" w:line="240"/>
+              <w:ind w:left="100" w:right="100" w:firstLine="0" w:firstLineChars="0"/>
+            </w:pPr>
+            <w:r xmlns:w="http://schemas.openxmlformats.org/wordprocessingml/2006/main" xmlns:wp="http://schemas.openxmlformats.org/drawingml/2006/wordprocessingDrawing" xmlns:r="http://schemas.openxmlformats.org/officeDocument/2006/relationships" xmlns:w14="http://schemas.microsoft.com/office/word/2010/wordml">
+              <w:rPr>
+                <w:rFonts w:ascii="Times New Roman" w:hAnsi="Times New Roman" w:eastAsia="Times New Roman" w:cs="Times New Roman"/>
+                <w:i w:val="false"/>
+                <w:b w:val="false"/>
+                <w:u w:val="none"/>
+                <w:vertAlign w:val="superscript"/>
+                <w:sz w:val="24"/>
+                <w:szCs w:val="24"/>
+                <w:color w:val="000000"/>
+              </w:rPr>
+              <w:t xml:space="preserve"> </w:t>
+            </w:r>
+            <w:r xmlns:w="http://schemas.openxmlformats.org/wordprocessingml/2006/main" xmlns:wp="http://schemas.openxmlformats.org/drawingml/2006/wordprocessingDrawing" xmlns:r="http://schemas.openxmlformats.org/officeDocument/2006/relationships" xmlns:w14="http://schemas.microsoft.com/office/word/2010/wordml">
+              <w:rPr>
+                <w:rFonts w:ascii="Times New Roman" w:hAnsi="Times New Roman" w:eastAsia="Times New Roman" w:cs="Times New Roman"/>
+                <w:i w:val="false"/>
+                <w:b w:val="false"/>
+                <w:u w:val="none"/>
+                <w:vertAlign w:val="superscript"/>
+                <w:sz w:val="24"/>
+                <w:szCs w:val="24"/>
+                <w:color w:val="000000"/>
+              </w:rPr>
+              <w:t xml:space="preserve">a </w:t>
+            </w:r>
+            <w:r xmlns:w="http://schemas.openxmlformats.org/wordprocessingml/2006/main" xmlns:wp="http://schemas.openxmlformats.org/drawingml/2006/wordprocessingDrawing" xmlns:r="http://schemas.openxmlformats.org/officeDocument/2006/relationships" xmlns:w14="http://schemas.microsoft.com/office/word/2010/wordml">
+              <w:rPr>
+                <w:rFonts w:ascii="Times New Roman" w:hAnsi="Times New Roman" w:eastAsia="Times New Roman" w:cs="Times New Roman"/>
+                <w:i w:val="false"/>
+                <w:b w:val="false"/>
+                <w:u w:val="none"/>
+                <w:sz w:val="24"/>
+                <w:szCs w:val="24"/>
+                <w:color w:val="000000"/>
+              </w:rPr>
+              <w:t xml:space="preserve">Group 1: &lt;50 matches, Group 2: between 50 and 99 matches, Group 3: between 100 and 299 matches, Group 4: &gt; 299</w:t>
+            </w:r>
+          </w:p>
+        </w:tc>
+      </w:tr>
+    </w:tbl>
+    <w:p>
+      <w:r>
+        <w:br w:type="page"/>
+      </w:r>
+    </w:p>
+    <w:p xmlns:w="http://schemas.openxmlformats.org/wordprocessingml/2006/main" xmlns:wp="http://schemas.openxmlformats.org/drawingml/2006/wordprocessingDrawing" xmlns:r="http://schemas.openxmlformats.org/officeDocument/2006/relationships" xmlns:w14="http://schemas.microsoft.com/office/word/2010/wordml">
+      <w:pPr>
+        <w:pStyle w:val="TableCaption"/>
+        <w:jc w:val="left"/>
+        <w:keepNext/>
+        <w:pBdr>
+          <w:bottom w:val="none" w:sz="0" w:space="0" w:color="000000"/>
+          <w:top w:val="none" w:sz="0" w:space="0" w:color="000000"/>
+          <w:left w:val="none" w:sz="0" w:space="0" w:color="000000"/>
+          <w:right w:val="none" w:sz="0" w:space="0" w:color="000000"/>
+        </w:pBdr>
+        <w:spacing w:after="60" w:before="60" w:line="240"/>
+        <w:ind w:left="60" w:right="60" w:firstLine="0" w:firstLineChars="0"/>
+      </w:pPr>
+      <w:r>
+        <w:t xml:space="preserve">Fixed effects table on the dispersion part of the model</w:t>
+      </w:r>
+    </w:p>
+    <w:tbl xmlns:w="http://schemas.openxmlformats.org/wordprocessingml/2006/main" xmlns:r="http://schemas.openxmlformats.org/officeDocument/2006/relationships" xmlns:w14="http://schemas.microsoft.com/office/word/2010/wordml" xmlns:wp="http://schemas.openxmlformats.org/drawingml/2006/wordprocessingDrawing" xmlns:a="http://schemas.openxmlformats.org/drawingml/2006/main" xmlns:pic="http://schemas.openxmlformats.org/drawingml/2006/picture">
+      <w:tblPr>
+        <w:tblLayout w:type="fixed"/>
+        <w:jc w:val="start"/>
+        <w:tblLook w:firstRow="1" w:lastRow="0" w:firstColumn="0" w:lastColumn="0" w:noHBand="0" w:noVBand="1"/>
+      </w:tblPr>
+      <w:tblGrid>
+        <w:gridCol w:w="1891"/>
+        <w:gridCol w:w="2600"/>
+        <w:gridCol w:w="973"/>
+        <w:gridCol w:w="1719"/>
+        <w:gridCol w:w="1756"/>
+      </w:tblGrid>
+      <w:tr>
+        <w:trPr>
+          <w:trHeight w:val="615" w:hRule="auto"/>
+          <w:tblHeader/>
+        </w:trPr>
+        header 1
+        <w:tc>
+          <w:tcPr>
+            <w:tcBorders>
+              <w:bottom w:val="single" w:sz="8" w:space="0" w:color="000000"/>
+              <w:top w:val="single" w:sz="8" w:space="0" w:color="000000"/>
+              <w:left w:val="none" w:sz="0" w:space="0" w:color="000000"/>
+              <w:right w:val="none" w:sz="0" w:space="0" w:color="000000"/>
+            </w:tcBorders>
+            <w:shd w:val="clear" w:color="auto" w:fill="FFFFFF"/>
+            <w:tcMar>
+              <w:top w:w="0" w:type="dxa"/>
+              <w:bottom w:w="0" w:type="dxa"/>
+              <w:left w:w="0" w:type="dxa"/>
+              <w:right w:w="0" w:type="dxa"/>
+            </w:tcMar>
+            <w:vAlign w:val="center"/>
+          </w:tcPr>
+          <w:p>
+            <w:pPr>
+              <w:pStyle w:val="Normal"/>
+              <w:jc w:val="left"/>
+              <w:pBdr>
+                <w:bottom w:val="none" w:sz="0" w:space="0" w:color="000000"/>
+                <w:top w:val="none" w:sz="0" w:space="0" w:color="000000"/>
+                <w:left w:val="none" w:sz="0" w:space="0" w:color="000000"/>
+                <w:right w:val="none" w:sz="0" w:space="0" w:color="000000"/>
+              </w:pBdr>
+              <w:spacing w:after="100" w:before="100" w:line="240"/>
+              <w:ind w:left="100" w:right="100" w:firstLine="0" w:firstLineChars="0"/>
+            </w:pPr>
+            <w:r xmlns:w="http://schemas.openxmlformats.org/wordprocessingml/2006/main" xmlns:wp="http://schemas.openxmlformats.org/drawingml/2006/wordprocessingDrawing" xmlns:r="http://schemas.openxmlformats.org/officeDocument/2006/relationships" xmlns:w14="http://schemas.microsoft.com/office/word/2010/wordml">
+              <w:rPr>
+                <w:rFonts w:ascii="Times New Roman" w:hAnsi="Times New Roman" w:eastAsia="Times New Roman" w:cs="Times New Roman"/>
+                <w:i w:val="false"/>
+                <w:b w:val="false"/>
+                <w:u w:val="none"/>
+                <w:sz w:val="20"/>
+                <w:szCs w:val="20"/>
+                <w:color w:val="000000"/>
+              </w:rPr>
+              <w:t xml:space="preserve">Trait</w:t>
+            </w:r>
+            <w:r xmlns:w="http://schemas.openxmlformats.org/wordprocessingml/2006/main" xmlns:wp="http://schemas.openxmlformats.org/drawingml/2006/wordprocessingDrawing" xmlns:r="http://schemas.openxmlformats.org/officeDocument/2006/relationships" xmlns:w14="http://schemas.microsoft.com/office/word/2010/wordml">
+              <w:rPr>
+                <w:rFonts w:ascii="Times New Roman" w:hAnsi="Times New Roman" w:eastAsia="Times New Roman" w:cs="Times New Roman"/>
+                <w:i w:val="false"/>
+                <w:b w:val="false"/>
+                <w:u w:val="none"/>
+                <w:vertAlign w:val="superscript"/>
+                <w:sz w:val="20"/>
+                <w:szCs w:val="20"/>
+                <w:color w:val="000000"/>
+              </w:rPr>
+              <w:t xml:space="preserve"> </w:t>
+            </w:r>
+          </w:p>
+        </w:tc>
+        <w:tc>
+          <w:tcPr>
+            <w:tcBorders>
+              <w:bottom w:val="single" w:sz="8" w:space="0" w:color="000000"/>
+              <w:top w:val="single" w:sz="8" w:space="0" w:color="000000"/>
+              <w:left w:val="none" w:sz="0" w:space="0" w:color="000000"/>
+              <w:right w:val="none" w:sz="0" w:space="0" w:color="000000"/>
+            </w:tcBorders>
+            <w:shd w:val="clear" w:color="auto" w:fill="FFFFFF"/>
+            <w:tcMar>
+              <w:top w:w="0" w:type="dxa"/>
+              <w:bottom w:w="0" w:type="dxa"/>
+              <w:left w:w="0" w:type="dxa"/>
+              <w:right w:w="0" w:type="dxa"/>
+            </w:tcMar>
+            <w:vAlign w:val="center"/>
+          </w:tcPr>
+          <w:p>
+            <w:pPr>
+              <w:pStyle w:val="Normal"/>
+              <w:jc w:val="left"/>
+              <w:pBdr>
+                <w:bottom w:val="none" w:sz="0" w:space="0" w:color="000000"/>
+                <w:top w:val="none" w:sz="0" w:space="0" w:color="000000"/>
+                <w:left w:val="none" w:sz="0" w:space="0" w:color="000000"/>
+                <w:right w:val="none" w:sz="0" w:space="0" w:color="000000"/>
+              </w:pBdr>
+              <w:spacing w:after="100" w:before="100" w:line="240"/>
+              <w:ind w:left="100" w:right="100" w:firstLine="0" w:firstLineChars="0"/>
+            </w:pPr>
+            <w:r xmlns:w="http://schemas.openxmlformats.org/wordprocessingml/2006/main" xmlns:wp="http://schemas.openxmlformats.org/drawingml/2006/wordprocessingDrawing" xmlns:r="http://schemas.openxmlformats.org/officeDocument/2006/relationships" xmlns:w14="http://schemas.microsoft.com/office/word/2010/wordml">
+              <w:rPr>
+                <w:rFonts w:ascii="Times New Roman" w:hAnsi="Times New Roman" w:eastAsia="Times New Roman" w:cs="Times New Roman"/>
+                <w:i w:val="false"/>
+                <w:b w:val="false"/>
+                <w:u w:val="none"/>
+                <w:sz w:val="20"/>
+                <w:szCs w:val="20"/>
+                <w:color w:val="000000"/>
+              </w:rPr>
+              <w:t xml:space="preserve">Parameter</w:t>
+            </w:r>
+          </w:p>
+        </w:tc>
+        <w:tc>
+          <w:tcPr>
+            <w:tcBorders>
+              <w:bottom w:val="single" w:sz="8" w:space="0" w:color="000000"/>
+              <w:top w:val="single" w:sz="8" w:space="0" w:color="000000"/>
+              <w:left w:val="none" w:sz="0" w:space="0" w:color="000000"/>
+              <w:right w:val="none" w:sz="0" w:space="0" w:color="000000"/>
+            </w:tcBorders>
+            <w:shd w:val="clear" w:color="auto" w:fill="FFFFFF"/>
+            <w:tcMar>
+              <w:top w:w="0" w:type="dxa"/>
+              <w:bottom w:w="0" w:type="dxa"/>
+              <w:left w:w="0" w:type="dxa"/>
+              <w:right w:w="0" w:type="dxa"/>
+            </w:tcMar>
+            <w:vAlign w:val="center"/>
+          </w:tcPr>
+          <w:p>
+            <w:pPr>
+              <w:pStyle w:val="Normal"/>
+              <w:jc w:val="center"/>
+              <w:pBdr>
+                <w:bottom w:val="none" w:sz="0" w:space="0" w:color="000000"/>
+                <w:top w:val="none" w:sz="0" w:space="0" w:color="000000"/>
+                <w:left w:val="none" w:sz="0" w:space="0" w:color="000000"/>
+                <w:right w:val="none" w:sz="0" w:space="0" w:color="000000"/>
+              </w:pBdr>
+              <w:spacing w:after="100" w:before="100" w:line="240"/>
+              <w:ind w:left="100" w:right="100" w:firstLine="0" w:firstLineChars="0"/>
+            </w:pPr>
+            <w:r xmlns:w="http://schemas.openxmlformats.org/wordprocessingml/2006/main" xmlns:wp="http://schemas.openxmlformats.org/drawingml/2006/wordprocessingDrawing" xmlns:r="http://schemas.openxmlformats.org/officeDocument/2006/relationships" xmlns:w14="http://schemas.microsoft.com/office/word/2010/wordml">
+              <w:rPr>
+                <w:rFonts w:ascii="Times New Roman" w:hAnsi="Times New Roman" w:eastAsia="Times New Roman" w:cs="Times New Roman"/>
+                <w:i w:val="false"/>
+                <w:b w:val="false"/>
+                <w:u w:val="none"/>
+                <w:sz w:val="20"/>
+                <w:szCs w:val="20"/>
+                <w:color w:val="000000"/>
+              </w:rPr>
+              <w:t xml:space="preserve">Value</w:t>
+            </w:r>
+          </w:p>
+        </w:tc>
+        <w:tc>
+          <w:tcPr>
+            <w:tcBorders>
+              <w:bottom w:val="single" w:sz="8" w:space="0" w:color="000000"/>
+              <w:top w:val="single" w:sz="8" w:space="0" w:color="000000"/>
+              <w:left w:val="none" w:sz="0" w:space="0" w:color="000000"/>
+              <w:right w:val="none" w:sz="0" w:space="0" w:color="000000"/>
+            </w:tcBorders>
+            <w:shd w:val="clear" w:color="auto" w:fill="FFFFFF"/>
+            <w:tcMar>
+              <w:top w:w="0" w:type="dxa"/>
+              <w:bottom w:w="0" w:type="dxa"/>
+              <w:left w:w="0" w:type="dxa"/>
+              <w:right w:w="0" w:type="dxa"/>
+            </w:tcMar>
+            <w:vAlign w:val="center"/>
+          </w:tcPr>
+          <w:p>
+            <w:pPr>
+              <w:pStyle w:val="Normal"/>
+              <w:jc w:val="center"/>
+              <w:pBdr>
+                <w:bottom w:val="none" w:sz="0" w:space="0" w:color="000000"/>
+                <w:top w:val="none" w:sz="0" w:space="0" w:color="000000"/>
+                <w:left w:val="none" w:sz="0" w:space="0" w:color="000000"/>
+                <w:right w:val="none" w:sz="0" w:space="0" w:color="000000"/>
+              </w:pBdr>
+              <w:spacing w:after="100" w:before="100" w:line="240"/>
+              <w:ind w:left="100" w:right="100" w:firstLine="0" w:firstLineChars="0"/>
+            </w:pPr>
+            <w:r xmlns:w="http://schemas.openxmlformats.org/wordprocessingml/2006/main" xmlns:wp="http://schemas.openxmlformats.org/drawingml/2006/wordprocessingDrawing" xmlns:r="http://schemas.openxmlformats.org/officeDocument/2006/relationships" xmlns:w14="http://schemas.microsoft.com/office/word/2010/wordml">
+              <w:rPr>
+                <w:rFonts w:ascii="Times New Roman" w:hAnsi="Times New Roman" w:eastAsia="Times New Roman" w:cs="Times New Roman"/>
+                <w:i w:val="false"/>
+                <w:b w:val="false"/>
+                <w:u w:val="none"/>
+                <w:sz w:val="20"/>
+                <w:szCs w:val="20"/>
+                <w:color w:val="000000"/>
+              </w:rPr>
+              <w:t xml:space="preserve">lower 95% CI</w:t>
+            </w:r>
+          </w:p>
+        </w:tc>
+        <w:tc>
+          <w:tcPr>
+            <w:tcBorders>
+              <w:bottom w:val="single" w:sz="8" w:space="0" w:color="000000"/>
+              <w:top w:val="single" w:sz="8" w:space="0" w:color="000000"/>
+              <w:left w:val="none" w:sz="0" w:space="0" w:color="000000"/>
+              <w:right w:val="none" w:sz="0" w:space="0" w:color="000000"/>
+            </w:tcBorders>
+            <w:shd w:val="clear" w:color="auto" w:fill="FFFFFF"/>
+            <w:tcMar>
+              <w:top w:w="0" w:type="dxa"/>
+              <w:bottom w:w="0" w:type="dxa"/>
+              <w:left w:w="0" w:type="dxa"/>
+              <w:right w:w="0" w:type="dxa"/>
+            </w:tcMar>
+            <w:vAlign w:val="center"/>
+          </w:tcPr>
+          <w:p>
+            <w:pPr>
+              <w:pStyle w:val="Normal"/>
+              <w:jc w:val="center"/>
+              <w:pBdr>
+                <w:bottom w:val="none" w:sz="0" w:space="0" w:color="000000"/>
+                <w:top w:val="none" w:sz="0" w:space="0" w:color="000000"/>
+                <w:left w:val="none" w:sz="0" w:space="0" w:color="000000"/>
+                <w:right w:val="none" w:sz="0" w:space="0" w:color="000000"/>
+              </w:pBdr>
+              <w:spacing w:after="100" w:before="100" w:line="240"/>
+              <w:ind w:left="100" w:right="100" w:firstLine="0" w:firstLineChars="0"/>
+            </w:pPr>
+            <w:r xmlns:w="http://schemas.openxmlformats.org/wordprocessingml/2006/main" xmlns:wp="http://schemas.openxmlformats.org/drawingml/2006/wordprocessingDrawing" xmlns:r="http://schemas.openxmlformats.org/officeDocument/2006/relationships" xmlns:w14="http://schemas.microsoft.com/office/word/2010/wordml">
+              <w:rPr>
+                <w:rFonts w:ascii="Times New Roman" w:hAnsi="Times New Roman" w:eastAsia="Times New Roman" w:cs="Times New Roman"/>
+                <w:i w:val="false"/>
+                <w:b w:val="false"/>
+                <w:u w:val="none"/>
+                <w:sz w:val="20"/>
+                <w:szCs w:val="20"/>
+                <w:color w:val="000000"/>
+              </w:rPr>
+              <w:t xml:space="preserve">upper 95% CI</w:t>
+            </w:r>
+          </w:p>
+        </w:tc>
+      </w:tr>
+      <w:tr>
+        <w:trPr>
+          <w:trHeight w:val="614" w:hRule="auto"/>
+        </w:trPr>
+        body 1
+        <w:tc>
+          <w:tcPr>
+            <w:vMerge w:val="restart"/>
+            <w:tcBorders>
+              <w:bottom w:val="none" w:sz="0" w:space="0" w:color="000000"/>
+              <w:top w:val="single" w:sz="8" w:space="0" w:color="000000"/>
+              <w:left w:val="none" w:sz="0" w:space="0" w:color="000000"/>
+              <w:right w:val="none" w:sz="0" w:space="0" w:color="000000"/>
+            </w:tcBorders>
+            <w:shd w:val="clear" w:color="auto" w:fill="FFFFFF"/>
+            <w:tcMar>
+              <w:top w:w="0" w:type="dxa"/>
+              <w:bottom w:w="0" w:type="dxa"/>
+              <w:left w:w="0" w:type="dxa"/>
+              <w:right w:w="0" w:type="dxa"/>
+            </w:tcMar>
+            <w:vAlign w:val="top"/>
+          </w:tcPr>
+          <w:p>
+            <w:pPr>
+              <w:pStyle w:val="Normal"/>
+              <w:jc w:val="left"/>
+              <w:pBdr>
+                <w:bottom w:val="none" w:sz="0" w:space="0" w:color="000000"/>
+                <w:top w:val="none" w:sz="0" w:space="0" w:color="000000"/>
+                <w:left w:val="none" w:sz="0" w:space="0" w:color="000000"/>
+                <w:right w:val="none" w:sz="0" w:space="0" w:color="000000"/>
+              </w:pBdr>
+              <w:spacing w:after="100" w:before="100" w:line="240"/>
+              <w:ind w:left="100" w:right="100" w:firstLine="0" w:firstLineChars="0"/>
+            </w:pPr>
+            <w:r xmlns:w="http://schemas.openxmlformats.org/wordprocessingml/2006/main" xmlns:wp="http://schemas.openxmlformats.org/drawingml/2006/wordprocessingDrawing" xmlns:r="http://schemas.openxmlformats.org/officeDocument/2006/relationships" xmlns:w14="http://schemas.microsoft.com/office/word/2010/wordml">
+              <w:rPr>
+                <w:rFonts w:ascii="Times New Roman" w:hAnsi="Times New Roman" w:eastAsia="Times New Roman" w:cs="Times New Roman"/>
+                <w:i w:val="false"/>
+                <w:b w:val="false"/>
+                <w:u w:val="none"/>
+                <w:sz w:val="20"/>
+                <w:szCs w:val="20"/>
+                <w:color w:val="000000"/>
+              </w:rPr>
+              <w:t xml:space="preserve">predator speed</w:t>
+            </w:r>
+          </w:p>
+        </w:tc>
+        <w:tc>
+          <w:tcPr>
+            <w:tcBorders>
+              <w:bottom w:val="none" w:sz="0" w:space="0" w:color="000000"/>
+              <w:top w:val="single" w:sz="8" w:space="0" w:color="000000"/>
+              <w:left w:val="none" w:sz="0" w:space="0" w:color="000000"/>
+              <w:right w:val="none" w:sz="0" w:space="0" w:color="000000"/>
+            </w:tcBorders>
+            <w:shd w:val="clear" w:color="auto" w:fill="FFFFFF"/>
+            <w:tcMar>
+              <w:top w:w="0" w:type="dxa"/>
+              <w:bottom w:w="0" w:type="dxa"/>
+              <w:left w:w="0" w:type="dxa"/>
+              <w:right w:w="0" w:type="dxa"/>
+            </w:tcMar>
+            <w:vAlign w:val="center"/>
+          </w:tcPr>
+          <w:p>
+            <w:pPr>
+              <w:pStyle w:val="Normal"/>
+              <w:jc w:val="left"/>
+              <w:pBdr>
+                <w:bottom w:val="none" w:sz="0" w:space="0" w:color="000000"/>
+                <w:top w:val="none" w:sz="0" w:space="0" w:color="000000"/>
+                <w:left w:val="none" w:sz="0" w:space="0" w:color="000000"/>
+                <w:right w:val="none" w:sz="0" w:space="0" w:color="000000"/>
+              </w:pBdr>
+              <w:spacing w:after="100" w:before="100" w:line="240"/>
+              <w:ind w:left="100" w:right="100" w:firstLine="0" w:firstLineChars="0"/>
+            </w:pPr>
+            <w:r xmlns:w="http://schemas.openxmlformats.org/wordprocessingml/2006/main" xmlns:wp="http://schemas.openxmlformats.org/drawingml/2006/wordprocessingDrawing" xmlns:r="http://schemas.openxmlformats.org/officeDocument/2006/relationships" xmlns:w14="http://schemas.microsoft.com/office/word/2010/wordml">
+              <w:rPr>
+                <w:rFonts w:ascii="Times New Roman" w:hAnsi="Times New Roman" w:eastAsia="Times New Roman" w:cs="Times New Roman"/>
+                <w:i w:val="false"/>
+                <w:b w:val="false"/>
+                <w:u w:val="none"/>
+                <w:sz w:val="20"/>
+                <w:szCs w:val="20"/>
+                <w:color w:val="000000"/>
+              </w:rPr>
+              <w:t xml:space="preserve">prey rank</w:t>
+            </w:r>
+          </w:p>
+        </w:tc>
+        <w:tc>
+          <w:tcPr>
+            <w:tcBorders>
+              <w:bottom w:val="none" w:sz="0" w:space="0" w:color="000000"/>
+              <w:top w:val="single" w:sz="8" w:space="0" w:color="000000"/>
+              <w:left w:val="none" w:sz="0" w:space="0" w:color="000000"/>
+              <w:right w:val="none" w:sz="0" w:space="0" w:color="000000"/>
+            </w:tcBorders>
+            <w:shd w:val="clear" w:color="auto" w:fill="FFFFFF"/>
+            <w:tcMar>
+              <w:top w:w="0" w:type="dxa"/>
+              <w:bottom w:w="0" w:type="dxa"/>
+              <w:left w:w="0" w:type="dxa"/>
+              <w:right w:w="0" w:type="dxa"/>
+            </w:tcMar>
+            <w:vAlign w:val="center"/>
+          </w:tcPr>
+          <w:p>
+            <w:pPr>
+              <w:pStyle w:val="Normal"/>
+              <w:jc w:val="center"/>
+              <w:pBdr>
+                <w:bottom w:val="none" w:sz="0" w:space="0" w:color="000000"/>
+                <w:top w:val="none" w:sz="0" w:space="0" w:color="000000"/>
+                <w:left w:val="none" w:sz="0" w:space="0" w:color="000000"/>
+                <w:right w:val="none" w:sz="0" w:space="0" w:color="000000"/>
+              </w:pBdr>
+              <w:spacing w:after="100" w:before="100" w:line="240"/>
+              <w:ind w:left="100" w:right="100" w:firstLine="0" w:firstLineChars="0"/>
+            </w:pPr>
+            <w:r xmlns:w="http://schemas.openxmlformats.org/wordprocessingml/2006/main" xmlns:wp="http://schemas.openxmlformats.org/drawingml/2006/wordprocessingDrawing" xmlns:r="http://schemas.openxmlformats.org/officeDocument/2006/relationships" xmlns:w14="http://schemas.microsoft.com/office/word/2010/wordml">
+              <w:rPr>
+                <w:rFonts w:ascii="Times New Roman" w:hAnsi="Times New Roman" w:eastAsia="Times New Roman" w:cs="Times New Roman"/>
+                <w:i w:val="false"/>
+                <w:b w:val="false"/>
+                <w:u w:val="none"/>
+                <w:sz w:val="20"/>
+                <w:szCs w:val="20"/>
+                <w:color w:val="000000"/>
+              </w:rPr>
+              <w:t xml:space="preserve">0.01</w:t>
+            </w:r>
+          </w:p>
+        </w:tc>
+        <w:tc>
+          <w:tcPr>
+            <w:tcBorders>
+              <w:bottom w:val="none" w:sz="0" w:space="0" w:color="000000"/>
+              <w:top w:val="single" w:sz="8" w:space="0" w:color="000000"/>
+              <w:left w:val="none" w:sz="0" w:space="0" w:color="000000"/>
+              <w:right w:val="none" w:sz="0" w:space="0" w:color="000000"/>
+            </w:tcBorders>
+            <w:shd w:val="clear" w:color="auto" w:fill="FFFFFF"/>
+            <w:tcMar>
+              <w:top w:w="0" w:type="dxa"/>
+              <w:bottom w:w="0" w:type="dxa"/>
+              <w:left w:w="0" w:type="dxa"/>
+              <w:right w:w="0" w:type="dxa"/>
+            </w:tcMar>
+            <w:vAlign w:val="center"/>
+          </w:tcPr>
+          <w:p>
+            <w:pPr>
+              <w:pStyle w:val="Normal"/>
+              <w:jc w:val="center"/>
+              <w:pBdr>
+                <w:bottom w:val="none" w:sz="0" w:space="0" w:color="000000"/>
+                <w:top w:val="none" w:sz="0" w:space="0" w:color="000000"/>
+                <w:left w:val="none" w:sz="0" w:space="0" w:color="000000"/>
+                <w:right w:val="none" w:sz="0" w:space="0" w:color="000000"/>
+              </w:pBdr>
+              <w:spacing w:after="100" w:before="100" w:line="240"/>
+              <w:ind w:left="100" w:right="100" w:firstLine="0" w:firstLineChars="0"/>
+            </w:pPr>
+            <w:r xmlns:w="http://schemas.openxmlformats.org/wordprocessingml/2006/main" xmlns:wp="http://schemas.openxmlformats.org/drawingml/2006/wordprocessingDrawing" xmlns:r="http://schemas.openxmlformats.org/officeDocument/2006/relationships" xmlns:w14="http://schemas.microsoft.com/office/word/2010/wordml">
+              <w:rPr>
+                <w:rFonts w:ascii="Times New Roman" w:hAnsi="Times New Roman" w:eastAsia="Times New Roman" w:cs="Times New Roman"/>
+                <w:i w:val="false"/>
+                <w:b w:val="false"/>
+                <w:u w:val="none"/>
+                <w:sz w:val="20"/>
+                <w:szCs w:val="20"/>
+                <w:color w:val="000000"/>
+              </w:rPr>
+              <w:t xml:space="preserve">-0.01</w:t>
+            </w:r>
+          </w:p>
+        </w:tc>
+        <w:tc>
+          <w:tcPr>
+            <w:tcBorders>
+              <w:bottom w:val="none" w:sz="0" w:space="0" w:color="000000"/>
+              <w:top w:val="single" w:sz="8" w:space="0" w:color="000000"/>
+              <w:left w:val="none" w:sz="0" w:space="0" w:color="000000"/>
+              <w:right w:val="none" w:sz="0" w:space="0" w:color="000000"/>
+            </w:tcBorders>
+            <w:shd w:val="clear" w:color="auto" w:fill="FFFFFF"/>
+            <w:tcMar>
+              <w:top w:w="0" w:type="dxa"/>
+              <w:bottom w:w="0" w:type="dxa"/>
+              <w:left w:w="0" w:type="dxa"/>
+              <w:right w:w="0" w:type="dxa"/>
+            </w:tcMar>
+            <w:vAlign w:val="center"/>
+          </w:tcPr>
+          <w:p>
+            <w:pPr>
+              <w:pStyle w:val="Normal"/>
+              <w:jc w:val="center"/>
+              <w:pBdr>
+                <w:bottom w:val="none" w:sz="0" w:space="0" w:color="000000"/>
+                <w:top w:val="none" w:sz="0" w:space="0" w:color="000000"/>
+                <w:left w:val="none" w:sz="0" w:space="0" w:color="000000"/>
+                <w:right w:val="none" w:sz="0" w:space="0" w:color="000000"/>
+              </w:pBdr>
+              <w:spacing w:after="100" w:before="100" w:line="240"/>
+              <w:ind w:left="100" w:right="100" w:firstLine="0" w:firstLineChars="0"/>
+            </w:pPr>
+            <w:r xmlns:w="http://schemas.openxmlformats.org/wordprocessingml/2006/main" xmlns:wp="http://schemas.openxmlformats.org/drawingml/2006/wordprocessingDrawing" xmlns:r="http://schemas.openxmlformats.org/officeDocument/2006/relationships" xmlns:w14="http://schemas.microsoft.com/office/word/2010/wordml">
+              <w:rPr>
+                <w:rFonts w:ascii="Times New Roman" w:hAnsi="Times New Roman" w:eastAsia="Times New Roman" w:cs="Times New Roman"/>
+                <w:i w:val="false"/>
+                <w:b w:val="false"/>
+                <w:u w:val="none"/>
+                <w:sz w:val="20"/>
+                <w:szCs w:val="20"/>
+                <w:color w:val="000000"/>
+              </w:rPr>
+              <w:t xml:space="preserve">0.03</w:t>
+            </w:r>
+          </w:p>
+        </w:tc>
+      </w:tr>
+      <w:tr>
+        <w:trPr>
+          <w:trHeight w:val="612" w:hRule="auto"/>
+        </w:trPr>
+        body 2
+        <w:tc>
+          <w:tcPr>
+            <w:vMerge/>
+            <w:tcBorders>
+              <w:bottom w:val="none" w:sz="0" w:space="0" w:color="000000"/>
+              <w:top w:val="none" w:sz="0" w:space="0" w:color="000000"/>
+              <w:left w:val="none" w:sz="0" w:space="0" w:color="000000"/>
+              <w:right w:val="none" w:sz="0" w:space="0" w:color="000000"/>
+            </w:tcBorders>
+            <w:shd w:val="clear" w:color="auto" w:fill="FFFFFF"/>
+            <w:tcMar>
+              <w:top w:w="0" w:type="dxa"/>
+              <w:bottom w:w="0" w:type="dxa"/>
+              <w:left w:w="0" w:type="dxa"/>
+              <w:right w:w="0" w:type="dxa"/>
+            </w:tcMar>
+            <w:vAlign w:val="top"/>
+          </w:tcPr>
+          <w:p>
+            <w:pPr>
+              <w:pStyle w:val="Normal"/>
+              <w:jc w:val="left"/>
+              <w:pBdr>
+                <w:bottom w:val="none" w:sz="0" w:space="0" w:color="000000"/>
+                <w:top w:val="none" w:sz="0" w:space="0" w:color="000000"/>
+                <w:left w:val="none" w:sz="0" w:space="0" w:color="000000"/>
+                <w:right w:val="none" w:sz="0" w:space="0" w:color="000000"/>
+              </w:pBdr>
+              <w:spacing w:after="100" w:before="100" w:line="240"/>
+              <w:ind w:left="100" w:right="100" w:firstLine="0" w:firstLineChars="0"/>
+            </w:pPr>
+          </w:p>
+        </w:tc>
+        <w:tc>
+          <w:tcPr>
+            <w:tcBorders>
+              <w:bottom w:val="none" w:sz="0" w:space="0" w:color="000000"/>
+              <w:top w:val="none" w:sz="0" w:space="0" w:color="000000"/>
+              <w:left w:val="none" w:sz="0" w:space="0" w:color="000000"/>
+              <w:right w:val="none" w:sz="0" w:space="0" w:color="000000"/>
+            </w:tcBorders>
+            <w:shd w:val="clear" w:color="auto" w:fill="FFFFFF"/>
+            <w:tcMar>
+              <w:top w:w="0" w:type="dxa"/>
+              <w:bottom w:w="0" w:type="dxa"/>
+              <w:left w:w="0" w:type="dxa"/>
+              <w:right w:w="0" w:type="dxa"/>
+            </w:tcMar>
+            <w:vAlign w:val="center"/>
+          </w:tcPr>
+          <w:p>
+            <w:pPr>
+              <w:pStyle w:val="Normal"/>
+              <w:jc w:val="left"/>
+              <w:pBdr>
+                <w:bottom w:val="none" w:sz="0" w:space="0" w:color="000000"/>
+                <w:top w:val="none" w:sz="0" w:space="0" w:color="000000"/>
+                <w:left w:val="none" w:sz="0" w:space="0" w:color="000000"/>
+                <w:right w:val="none" w:sz="0" w:space="0" w:color="000000"/>
+              </w:pBdr>
+              <w:spacing w:after="100" w:before="100" w:line="240"/>
+              <w:ind w:left="100" w:right="100" w:firstLine="0" w:firstLineChars="0"/>
+            </w:pPr>
+            <w:r xmlns:w="http://schemas.openxmlformats.org/wordprocessingml/2006/main" xmlns:wp="http://schemas.openxmlformats.org/drawingml/2006/wordprocessingDrawing" xmlns:r="http://schemas.openxmlformats.org/officeDocument/2006/relationships" xmlns:w14="http://schemas.microsoft.com/office/word/2010/wordml">
+              <w:rPr>
+                <w:rFonts w:ascii="Times New Roman" w:hAnsi="Times New Roman" w:eastAsia="Times New Roman" w:cs="Times New Roman"/>
+                <w:i w:val="false"/>
+                <w:b w:val="false"/>
+                <w:u w:val="none"/>
+                <w:sz w:val="20"/>
+                <w:szCs w:val="20"/>
+                <w:color w:val="000000"/>
+              </w:rPr>
+              <w:t xml:space="preserve">cumulative experience</w:t>
+            </w:r>
+          </w:p>
+        </w:tc>
+        <w:tc>
+          <w:tcPr>
+            <w:tcBorders>
+              <w:bottom w:val="none" w:sz="0" w:space="0" w:color="000000"/>
+              <w:top w:val="none" w:sz="0" w:space="0" w:color="000000"/>
+              <w:left w:val="none" w:sz="0" w:space="0" w:color="000000"/>
+              <w:right w:val="none" w:sz="0" w:space="0" w:color="000000"/>
+            </w:tcBorders>
+            <w:shd w:val="clear" w:color="auto" w:fill="FFFFFF"/>
+            <w:tcMar>
+              <w:top w:w="0" w:type="dxa"/>
+              <w:bottom w:w="0" w:type="dxa"/>
+              <w:left w:w="0" w:type="dxa"/>
+              <w:right w:w="0" w:type="dxa"/>
+            </w:tcMar>
+            <w:vAlign w:val="center"/>
+          </w:tcPr>
+          <w:p>
+            <w:pPr>
+              <w:pStyle w:val="Normal"/>
+              <w:jc w:val="center"/>
+              <w:pBdr>
+                <w:bottom w:val="none" w:sz="0" w:space="0" w:color="000000"/>
+                <w:top w:val="none" w:sz="0" w:space="0" w:color="000000"/>
+                <w:left w:val="none" w:sz="0" w:space="0" w:color="000000"/>
+                <w:right w:val="none" w:sz="0" w:space="0" w:color="000000"/>
+              </w:pBdr>
+              <w:spacing w:after="100" w:before="100" w:line="240"/>
+              <w:ind w:left="100" w:right="100" w:firstLine="0" w:firstLineChars="0"/>
+            </w:pPr>
+            <w:r xmlns:w="http://schemas.openxmlformats.org/wordprocessingml/2006/main" xmlns:wp="http://schemas.openxmlformats.org/drawingml/2006/wordprocessingDrawing" xmlns:r="http://schemas.openxmlformats.org/officeDocument/2006/relationships" xmlns:w14="http://schemas.microsoft.com/office/word/2010/wordml">
+              <w:rPr>
+                <w:rFonts w:ascii="Times New Roman" w:hAnsi="Times New Roman" w:eastAsia="Times New Roman" w:cs="Times New Roman"/>
+                <w:i w:val="false"/>
+                <w:b w:val="false"/>
+                <w:u w:val="none"/>
+                <w:sz w:val="20"/>
+                <w:szCs w:val="20"/>
+                <w:color w:val="000000"/>
+              </w:rPr>
+              <w:t xml:space="preserve">-0.00</w:t>
+            </w:r>
+          </w:p>
+        </w:tc>
+        <w:tc>
+          <w:tcPr>
+            <w:tcBorders>
+              <w:bottom w:val="none" w:sz="0" w:space="0" w:color="000000"/>
+              <w:top w:val="none" w:sz="0" w:space="0" w:color="000000"/>
+              <w:left w:val="none" w:sz="0" w:space="0" w:color="000000"/>
+              <w:right w:val="none" w:sz="0" w:space="0" w:color="000000"/>
+            </w:tcBorders>
+            <w:shd w:val="clear" w:color="auto" w:fill="FFFFFF"/>
+            <w:tcMar>
+              <w:top w:w="0" w:type="dxa"/>
+              <w:bottom w:w="0" w:type="dxa"/>
+              <w:left w:w="0" w:type="dxa"/>
+              <w:right w:w="0" w:type="dxa"/>
+            </w:tcMar>
+            <w:vAlign w:val="center"/>
+          </w:tcPr>
+          <w:p>
+            <w:pPr>
+              <w:pStyle w:val="Normal"/>
+              <w:jc w:val="center"/>
+              <w:pBdr>
+                <w:bottom w:val="none" w:sz="0" w:space="0" w:color="000000"/>
+                <w:top w:val="none" w:sz="0" w:space="0" w:color="000000"/>
+                <w:left w:val="none" w:sz="0" w:space="0" w:color="000000"/>
+                <w:right w:val="none" w:sz="0" w:space="0" w:color="000000"/>
+              </w:pBdr>
+              <w:spacing w:after="100" w:before="100" w:line="240"/>
+              <w:ind w:left="100" w:right="100" w:firstLine="0" w:firstLineChars="0"/>
+            </w:pPr>
+            <w:r xmlns:w="http://schemas.openxmlformats.org/wordprocessingml/2006/main" xmlns:wp="http://schemas.openxmlformats.org/drawingml/2006/wordprocessingDrawing" xmlns:r="http://schemas.openxmlformats.org/officeDocument/2006/relationships" xmlns:w14="http://schemas.microsoft.com/office/word/2010/wordml">
+              <w:rPr>
+                <w:rFonts w:ascii="Times New Roman" w:hAnsi="Times New Roman" w:eastAsia="Times New Roman" w:cs="Times New Roman"/>
+                <w:i w:val="false"/>
+                <w:b w:val="false"/>
+                <w:u w:val="none"/>
+                <w:sz w:val="20"/>
+                <w:szCs w:val="20"/>
+                <w:color w:val="000000"/>
+              </w:rPr>
+              <w:t xml:space="preserve">-0.00</w:t>
+            </w:r>
+          </w:p>
+        </w:tc>
+        <w:tc>
+          <w:tcPr>
+            <w:tcBorders>
+              <w:bottom w:val="none" w:sz="0" w:space="0" w:color="000000"/>
+              <w:top w:val="none" w:sz="0" w:space="0" w:color="000000"/>
+              <w:left w:val="none" w:sz="0" w:space="0" w:color="000000"/>
+              <w:right w:val="none" w:sz="0" w:space="0" w:color="000000"/>
+            </w:tcBorders>
+            <w:shd w:val="clear" w:color="auto" w:fill="FFFFFF"/>
+            <w:tcMar>
+              <w:top w:w="0" w:type="dxa"/>
+              <w:bottom w:w="0" w:type="dxa"/>
+              <w:left w:w="0" w:type="dxa"/>
+              <w:right w:w="0" w:type="dxa"/>
+            </w:tcMar>
+            <w:vAlign w:val="center"/>
+          </w:tcPr>
+          <w:p>
+            <w:pPr>
+              <w:pStyle w:val="Normal"/>
+              <w:jc w:val="center"/>
+              <w:pBdr>
+                <w:bottom w:val="none" w:sz="0" w:space="0" w:color="000000"/>
+                <w:top w:val="none" w:sz="0" w:space="0" w:color="000000"/>
+                <w:left w:val="none" w:sz="0" w:space="0" w:color="000000"/>
+                <w:right w:val="none" w:sz="0" w:space="0" w:color="000000"/>
+              </w:pBdr>
+              <w:spacing w:after="100" w:before="100" w:line="240"/>
+              <w:ind w:left="100" w:right="100" w:firstLine="0" w:firstLineChars="0"/>
+            </w:pPr>
+            <w:r xmlns:w="http://schemas.openxmlformats.org/wordprocessingml/2006/main" xmlns:wp="http://schemas.openxmlformats.org/drawingml/2006/wordprocessingDrawing" xmlns:r="http://schemas.openxmlformats.org/officeDocument/2006/relationships" xmlns:w14="http://schemas.microsoft.com/office/word/2010/wordml">
+              <w:rPr>
+                <w:rFonts w:ascii="Times New Roman" w:hAnsi="Times New Roman" w:eastAsia="Times New Roman" w:cs="Times New Roman"/>
+                <w:i w:val="false"/>
+                <w:b w:val="false"/>
+                <w:u w:val="none"/>
+                <w:sz w:val="20"/>
+                <w:szCs w:val="20"/>
+                <w:color w:val="000000"/>
+              </w:rPr>
+              <w:t xml:space="preserve">0.00</w:t>
+            </w:r>
+          </w:p>
+        </w:tc>
+      </w:tr>
+      <w:tr>
+        <w:trPr>
+          <w:trHeight w:val="615" w:hRule="auto"/>
+        </w:trPr>
+        body 3
+        <w:tc>
+          <w:tcPr>
+            <w:vMerge/>
+            <w:tcBorders>
+              <w:bottom w:val="none" w:sz="0" w:space="0" w:color="000000"/>
+              <w:top w:val="none" w:sz="0" w:space="0" w:color="000000"/>
+              <w:left w:val="none" w:sz="0" w:space="0" w:color="000000"/>
+              <w:right w:val="none" w:sz="0" w:space="0" w:color="000000"/>
+            </w:tcBorders>
+            <w:shd w:val="clear" w:color="auto" w:fill="FFFFFF"/>
+            <w:tcMar>
+              <w:top w:w="0" w:type="dxa"/>
+              <w:bottom w:w="0" w:type="dxa"/>
+              <w:left w:w="0" w:type="dxa"/>
+              <w:right w:w="0" w:type="dxa"/>
+            </w:tcMar>
+            <w:vAlign w:val="top"/>
+          </w:tcPr>
+          <w:p>
+            <w:pPr>
+              <w:pStyle w:val="Normal"/>
+              <w:jc w:val="left"/>
+              <w:pBdr>
+                <w:bottom w:val="none" w:sz="0" w:space="0" w:color="000000"/>
+                <w:top w:val="none" w:sz="0" w:space="0" w:color="000000"/>
+                <w:left w:val="none" w:sz="0" w:space="0" w:color="000000"/>
+                <w:right w:val="none" w:sz="0" w:space="0" w:color="000000"/>
+              </w:pBdr>
+              <w:spacing w:after="100" w:before="100" w:line="240"/>
+              <w:ind w:left="100" w:right="100" w:firstLine="0" w:firstLineChars="0"/>
+            </w:pPr>
+          </w:p>
+        </w:tc>
+        <w:tc>
+          <w:tcPr>
+            <w:tcBorders>
+              <w:bottom w:val="none" w:sz="0" w:space="0" w:color="000000"/>
+              <w:top w:val="none" w:sz="0" w:space="0" w:color="000000"/>
+              <w:left w:val="none" w:sz="0" w:space="0" w:color="000000"/>
+              <w:right w:val="none" w:sz="0" w:space="0" w:color="000000"/>
+            </w:tcBorders>
+            <w:shd w:val="clear" w:color="auto" w:fill="FFFFFF"/>
+            <w:tcMar>
+              <w:top w:w="0" w:type="dxa"/>
+              <w:bottom w:w="0" w:type="dxa"/>
+              <w:left w:w="0" w:type="dxa"/>
+              <w:right w:w="0" w:type="dxa"/>
+            </w:tcMar>
+            <w:vAlign w:val="center"/>
+          </w:tcPr>
+          <w:p>
+            <w:pPr>
+              <w:pStyle w:val="Normal"/>
+              <w:jc w:val="left"/>
+              <w:pBdr>
+                <w:bottom w:val="none" w:sz="0" w:space="0" w:color="000000"/>
+                <w:top w:val="none" w:sz="0" w:space="0" w:color="000000"/>
+                <w:left w:val="none" w:sz="0" w:space="0" w:color="000000"/>
+                <w:right w:val="none" w:sz="0" w:space="0" w:color="000000"/>
+              </w:pBdr>
+              <w:spacing w:after="100" w:before="100" w:line="240"/>
+              <w:ind w:left="100" w:right="100" w:firstLine="0" w:firstLineChars="0"/>
+            </w:pPr>
+            <w:r xmlns:w="http://schemas.openxmlformats.org/wordprocessingml/2006/main" xmlns:wp="http://schemas.openxmlformats.org/drawingml/2006/wordprocessingDrawing" xmlns:r="http://schemas.openxmlformats.org/officeDocument/2006/relationships" xmlns:w14="http://schemas.microsoft.com/office/word/2010/wordml">
+              <w:rPr>
+                <w:rFonts w:ascii="Times New Roman" w:hAnsi="Times New Roman" w:eastAsia="Times New Roman" w:cs="Times New Roman"/>
+                <w:i w:val="false"/>
+                <w:b w:val="false"/>
+                <w:u w:val="none"/>
+                <w:sz w:val="20"/>
+                <w:szCs w:val="20"/>
+                <w:color w:val="000000"/>
+              </w:rPr>
+              <w:t xml:space="preserve">group 1</w:t>
+            </w:r>
+          </w:p>
+        </w:tc>
+        <w:tc>
+          <w:tcPr>
+            <w:tcBorders>
+              <w:bottom w:val="none" w:sz="0" w:space="0" w:color="000000"/>
+              <w:top w:val="none" w:sz="0" w:space="0" w:color="000000"/>
+              <w:left w:val="none" w:sz="0" w:space="0" w:color="000000"/>
+              <w:right w:val="none" w:sz="0" w:space="0" w:color="000000"/>
+            </w:tcBorders>
+            <w:shd w:val="clear" w:color="auto" w:fill="FFFFFF"/>
+            <w:tcMar>
+              <w:top w:w="0" w:type="dxa"/>
+              <w:bottom w:w="0" w:type="dxa"/>
+              <w:left w:w="0" w:type="dxa"/>
+              <w:right w:w="0" w:type="dxa"/>
+            </w:tcMar>
+            <w:vAlign w:val="center"/>
+          </w:tcPr>
+          <w:p>
+            <w:pPr>
+              <w:pStyle w:val="Normal"/>
+              <w:jc w:val="center"/>
+              <w:pBdr>
+                <w:bottom w:val="none" w:sz="0" w:space="0" w:color="000000"/>
+                <w:top w:val="none" w:sz="0" w:space="0" w:color="000000"/>
+                <w:left w:val="none" w:sz="0" w:space="0" w:color="000000"/>
+                <w:right w:val="none" w:sz="0" w:space="0" w:color="000000"/>
+              </w:pBdr>
+              <w:spacing w:after="100" w:before="100" w:line="240"/>
+              <w:ind w:left="100" w:right="100" w:firstLine="0" w:firstLineChars="0"/>
+            </w:pPr>
+            <w:r xmlns:w="http://schemas.openxmlformats.org/wordprocessingml/2006/main" xmlns:wp="http://schemas.openxmlformats.org/drawingml/2006/wordprocessingDrawing" xmlns:r="http://schemas.openxmlformats.org/officeDocument/2006/relationships" xmlns:w14="http://schemas.microsoft.com/office/word/2010/wordml">
+              <w:rPr>
+                <w:rFonts w:ascii="Times New Roman" w:hAnsi="Times New Roman" w:eastAsia="Times New Roman" w:cs="Times New Roman"/>
+                <w:i w:val="false"/>
+                <w:b w:val="false"/>
+                <w:u w:val="none"/>
+                <w:sz w:val="20"/>
+                <w:szCs w:val="20"/>
+                <w:color w:val="000000"/>
+              </w:rPr>
+              <w:t xml:space="preserve">-1.25</w:t>
+            </w:r>
+          </w:p>
+        </w:tc>
+        <w:tc>
+          <w:tcPr>
+            <w:tcBorders>
+              <w:bottom w:val="none" w:sz="0" w:space="0" w:color="000000"/>
+              <w:top w:val="none" w:sz="0" w:space="0" w:color="000000"/>
+              <w:left w:val="none" w:sz="0" w:space="0" w:color="000000"/>
+              <w:right w:val="none" w:sz="0" w:space="0" w:color="000000"/>
+            </w:tcBorders>
+            <w:shd w:val="clear" w:color="auto" w:fill="FFFFFF"/>
+            <w:tcMar>
+              <w:top w:w="0" w:type="dxa"/>
+              <w:bottom w:w="0" w:type="dxa"/>
+              <w:left w:w="0" w:type="dxa"/>
+              <w:right w:w="0" w:type="dxa"/>
+            </w:tcMar>
+            <w:vAlign w:val="center"/>
+          </w:tcPr>
+          <w:p>
+            <w:pPr>
+              <w:pStyle w:val="Normal"/>
+              <w:jc w:val="center"/>
+              <w:pBdr>
+                <w:bottom w:val="none" w:sz="0" w:space="0" w:color="000000"/>
+                <w:top w:val="none" w:sz="0" w:space="0" w:color="000000"/>
+                <w:left w:val="none" w:sz="0" w:space="0" w:color="000000"/>
+                <w:right w:val="none" w:sz="0" w:space="0" w:color="000000"/>
+              </w:pBdr>
+              <w:spacing w:after="100" w:before="100" w:line="240"/>
+              <w:ind w:left="100" w:right="100" w:firstLine="0" w:firstLineChars="0"/>
+            </w:pPr>
+            <w:r xmlns:w="http://schemas.openxmlformats.org/wordprocessingml/2006/main" xmlns:wp="http://schemas.openxmlformats.org/drawingml/2006/wordprocessingDrawing" xmlns:r="http://schemas.openxmlformats.org/officeDocument/2006/relationships" xmlns:w14="http://schemas.microsoft.com/office/word/2010/wordml">
+              <w:rPr>
+                <w:rFonts w:ascii="Times New Roman" w:hAnsi="Times New Roman" w:eastAsia="Times New Roman" w:cs="Times New Roman"/>
+                <w:i w:val="false"/>
+                <w:b w:val="false"/>
+                <w:u w:val="none"/>
+                <w:sz w:val="20"/>
+                <w:szCs w:val="20"/>
+                <w:color w:val="000000"/>
+              </w:rPr>
+              <w:t xml:space="preserve">-1.35</w:t>
+            </w:r>
+          </w:p>
+        </w:tc>
+        <w:tc>
+          <w:tcPr>
+            <w:tcBorders>
+              <w:bottom w:val="none" w:sz="0" w:space="0" w:color="000000"/>
+              <w:top w:val="none" w:sz="0" w:space="0" w:color="000000"/>
+              <w:left w:val="none" w:sz="0" w:space="0" w:color="000000"/>
+              <w:right w:val="none" w:sz="0" w:space="0" w:color="000000"/>
+            </w:tcBorders>
+            <w:shd w:val="clear" w:color="auto" w:fill="FFFFFF"/>
+            <w:tcMar>
+              <w:top w:w="0" w:type="dxa"/>
+              <w:bottom w:w="0" w:type="dxa"/>
+              <w:left w:w="0" w:type="dxa"/>
+              <w:right w:w="0" w:type="dxa"/>
+            </w:tcMar>
+            <w:vAlign w:val="center"/>
+          </w:tcPr>
+          <w:p>
+            <w:pPr>
+              <w:pStyle w:val="Normal"/>
+              <w:jc w:val="center"/>
+              <w:pBdr>
+                <w:bottom w:val="none" w:sz="0" w:space="0" w:color="000000"/>
+                <w:top w:val="none" w:sz="0" w:space="0" w:color="000000"/>
+                <w:left w:val="none" w:sz="0" w:space="0" w:color="000000"/>
+                <w:right w:val="none" w:sz="0" w:space="0" w:color="000000"/>
+              </w:pBdr>
+              <w:spacing w:after="100" w:before="100" w:line="240"/>
+              <w:ind w:left="100" w:right="100" w:firstLine="0" w:firstLineChars="0"/>
+            </w:pPr>
+            <w:r xmlns:w="http://schemas.openxmlformats.org/wordprocessingml/2006/main" xmlns:wp="http://schemas.openxmlformats.org/drawingml/2006/wordprocessingDrawing" xmlns:r="http://schemas.openxmlformats.org/officeDocument/2006/relationships" xmlns:w14="http://schemas.microsoft.com/office/word/2010/wordml">
+              <w:rPr>
+                <w:rFonts w:ascii="Times New Roman" w:hAnsi="Times New Roman" w:eastAsia="Times New Roman" w:cs="Times New Roman"/>
+                <w:i w:val="false"/>
+                <w:b w:val="false"/>
+                <w:u w:val="none"/>
+                <w:sz w:val="20"/>
+                <w:szCs w:val="20"/>
+                <w:color w:val="000000"/>
+              </w:rPr>
+              <w:t xml:space="preserve">-1.16</w:t>
+            </w:r>
+          </w:p>
+        </w:tc>
+      </w:tr>
+      <w:tr>
+        <w:trPr>
+          <w:trHeight w:val="615" w:hRule="auto"/>
+        </w:trPr>
+        body 4
+        <w:tc>
+          <w:tcPr>
+            <w:vMerge/>
+            <w:tcBorders>
+              <w:bottom w:val="none" w:sz="0" w:space="0" w:color="000000"/>
+              <w:top w:val="none" w:sz="0" w:space="0" w:color="000000"/>
+              <w:left w:val="none" w:sz="0" w:space="0" w:color="000000"/>
+              <w:right w:val="none" w:sz="0" w:space="0" w:color="000000"/>
+            </w:tcBorders>
+            <w:shd w:val="clear" w:color="auto" w:fill="FFFFFF"/>
+            <w:tcMar>
+              <w:top w:w="0" w:type="dxa"/>
+              <w:bottom w:w="0" w:type="dxa"/>
+              <w:left w:w="0" w:type="dxa"/>
+              <w:right w:w="0" w:type="dxa"/>
+            </w:tcMar>
+            <w:vAlign w:val="top"/>
+          </w:tcPr>
+          <w:p>
+            <w:pPr>
+              <w:pStyle w:val="Normal"/>
+              <w:jc w:val="left"/>
+              <w:pBdr>
+                <w:bottom w:val="none" w:sz="0" w:space="0" w:color="000000"/>
+                <w:top w:val="none" w:sz="0" w:space="0" w:color="000000"/>
+                <w:left w:val="none" w:sz="0" w:space="0" w:color="000000"/>
+                <w:right w:val="none" w:sz="0" w:space="0" w:color="000000"/>
+              </w:pBdr>
+              <w:spacing w:after="100" w:before="100" w:line="240"/>
+              <w:ind w:left="100" w:right="100" w:firstLine="0" w:firstLineChars="0"/>
+            </w:pPr>
+          </w:p>
+        </w:tc>
+        <w:tc>
+          <w:tcPr>
+            <w:tcBorders>
+              <w:bottom w:val="none" w:sz="0" w:space="0" w:color="000000"/>
+              <w:top w:val="none" w:sz="0" w:space="0" w:color="000000"/>
+              <w:left w:val="none" w:sz="0" w:space="0" w:color="000000"/>
+              <w:right w:val="none" w:sz="0" w:space="0" w:color="000000"/>
+            </w:tcBorders>
+            <w:shd w:val="clear" w:color="auto" w:fill="FFFFFF"/>
+            <w:tcMar>
+              <w:top w:w="0" w:type="dxa"/>
+              <w:bottom w:w="0" w:type="dxa"/>
+              <w:left w:w="0" w:type="dxa"/>
+              <w:right w:w="0" w:type="dxa"/>
+            </w:tcMar>
+            <w:vAlign w:val="center"/>
+          </w:tcPr>
+          <w:p>
+            <w:pPr>
+              <w:pStyle w:val="Normal"/>
+              <w:jc w:val="left"/>
+              <w:pBdr>
+                <w:bottom w:val="none" w:sz="0" w:space="0" w:color="000000"/>
+                <w:top w:val="none" w:sz="0" w:space="0" w:color="000000"/>
+                <w:left w:val="none" w:sz="0" w:space="0" w:color="000000"/>
+                <w:right w:val="none" w:sz="0" w:space="0" w:color="000000"/>
+              </w:pBdr>
+              <w:spacing w:after="100" w:before="100" w:line="240"/>
+              <w:ind w:left="100" w:right="100" w:firstLine="0" w:firstLineChars="0"/>
+            </w:pPr>
+            <w:r xmlns:w="http://schemas.openxmlformats.org/wordprocessingml/2006/main" xmlns:wp="http://schemas.openxmlformats.org/drawingml/2006/wordprocessingDrawing" xmlns:r="http://schemas.openxmlformats.org/officeDocument/2006/relationships" xmlns:w14="http://schemas.microsoft.com/office/word/2010/wordml">
+              <w:rPr>
+                <w:rFonts w:ascii="Times New Roman" w:hAnsi="Times New Roman" w:eastAsia="Times New Roman" w:cs="Times New Roman"/>
+                <w:i w:val="false"/>
+                <w:b w:val="false"/>
+                <w:u w:val="none"/>
+                <w:sz w:val="20"/>
+                <w:szCs w:val="20"/>
+                <w:color w:val="000000"/>
+              </w:rPr>
+              <w:t xml:space="preserve">group 2</w:t>
+            </w:r>
+          </w:p>
+        </w:tc>
+        <w:tc>
+          <w:tcPr>
+            <w:tcBorders>
+              <w:bottom w:val="none" w:sz="0" w:space="0" w:color="000000"/>
+              <w:top w:val="none" w:sz="0" w:space="0" w:color="000000"/>
+              <w:left w:val="none" w:sz="0" w:space="0" w:color="000000"/>
+              <w:right w:val="none" w:sz="0" w:space="0" w:color="000000"/>
+            </w:tcBorders>
+            <w:shd w:val="clear" w:color="auto" w:fill="FFFFFF"/>
+            <w:tcMar>
+              <w:top w:w="0" w:type="dxa"/>
+              <w:bottom w:w="0" w:type="dxa"/>
+              <w:left w:w="0" w:type="dxa"/>
+              <w:right w:w="0" w:type="dxa"/>
+            </w:tcMar>
+            <w:vAlign w:val="center"/>
+          </w:tcPr>
+          <w:p>
+            <w:pPr>
+              <w:pStyle w:val="Normal"/>
+              <w:jc w:val="center"/>
+              <w:pBdr>
+                <w:bottom w:val="none" w:sz="0" w:space="0" w:color="000000"/>
+                <w:top w:val="none" w:sz="0" w:space="0" w:color="000000"/>
+                <w:left w:val="none" w:sz="0" w:space="0" w:color="000000"/>
+                <w:right w:val="none" w:sz="0" w:space="0" w:color="000000"/>
+              </w:pBdr>
+              <w:spacing w:after="100" w:before="100" w:line="240"/>
+              <w:ind w:left="100" w:right="100" w:firstLine="0" w:firstLineChars="0"/>
+            </w:pPr>
+            <w:r xmlns:w="http://schemas.openxmlformats.org/wordprocessingml/2006/main" xmlns:wp="http://schemas.openxmlformats.org/drawingml/2006/wordprocessingDrawing" xmlns:r="http://schemas.openxmlformats.org/officeDocument/2006/relationships" xmlns:w14="http://schemas.microsoft.com/office/word/2010/wordml">
+              <w:rPr>
+                <w:rFonts w:ascii="Times New Roman" w:hAnsi="Times New Roman" w:eastAsia="Times New Roman" w:cs="Times New Roman"/>
+                <w:i w:val="false"/>
+                <w:b w:val="false"/>
+                <w:u w:val="none"/>
+                <w:sz w:val="20"/>
+                <w:szCs w:val="20"/>
+                <w:color w:val="000000"/>
+              </w:rPr>
+              <w:t xml:space="preserve">-1.37</w:t>
+            </w:r>
+          </w:p>
+        </w:tc>
+        <w:tc>
+          <w:tcPr>
+            <w:tcBorders>
+              <w:bottom w:val="none" w:sz="0" w:space="0" w:color="000000"/>
+              <w:top w:val="none" w:sz="0" w:space="0" w:color="000000"/>
+              <w:left w:val="none" w:sz="0" w:space="0" w:color="000000"/>
+              <w:right w:val="none" w:sz="0" w:space="0" w:color="000000"/>
+            </w:tcBorders>
+            <w:shd w:val="clear" w:color="auto" w:fill="FFFFFF"/>
+            <w:tcMar>
+              <w:top w:w="0" w:type="dxa"/>
+              <w:bottom w:w="0" w:type="dxa"/>
+              <w:left w:w="0" w:type="dxa"/>
+              <w:right w:w="0" w:type="dxa"/>
+            </w:tcMar>
+            <w:vAlign w:val="center"/>
+          </w:tcPr>
+          <w:p>
+            <w:pPr>
+              <w:pStyle w:val="Normal"/>
+              <w:jc w:val="center"/>
+              <w:pBdr>
+                <w:bottom w:val="none" w:sz="0" w:space="0" w:color="000000"/>
+                <w:top w:val="none" w:sz="0" w:space="0" w:color="000000"/>
+                <w:left w:val="none" w:sz="0" w:space="0" w:color="000000"/>
+                <w:right w:val="none" w:sz="0" w:space="0" w:color="000000"/>
+              </w:pBdr>
+              <w:spacing w:after="100" w:before="100" w:line="240"/>
+              <w:ind w:left="100" w:right="100" w:firstLine="0" w:firstLineChars="0"/>
+            </w:pPr>
+            <w:r xmlns:w="http://schemas.openxmlformats.org/wordprocessingml/2006/main" xmlns:wp="http://schemas.openxmlformats.org/drawingml/2006/wordprocessingDrawing" xmlns:r="http://schemas.openxmlformats.org/officeDocument/2006/relationships" xmlns:w14="http://schemas.microsoft.com/office/word/2010/wordml">
+              <w:rPr>
+                <w:rFonts w:ascii="Times New Roman" w:hAnsi="Times New Roman" w:eastAsia="Times New Roman" w:cs="Times New Roman"/>
+                <w:i w:val="false"/>
+                <w:b w:val="false"/>
+                <w:u w:val="none"/>
+                <w:sz w:val="20"/>
+                <w:szCs w:val="20"/>
+                <w:color w:val="000000"/>
+              </w:rPr>
+              <w:t xml:space="preserve">-1.46</w:t>
+            </w:r>
+          </w:p>
+        </w:tc>
+        <w:tc>
+          <w:tcPr>
+            <w:tcBorders>
+              <w:bottom w:val="none" w:sz="0" w:space="0" w:color="000000"/>
+              <w:top w:val="none" w:sz="0" w:space="0" w:color="000000"/>
+              <w:left w:val="none" w:sz="0" w:space="0" w:color="000000"/>
+              <w:right w:val="none" w:sz="0" w:space="0" w:color="000000"/>
+            </w:tcBorders>
+            <w:shd w:val="clear" w:color="auto" w:fill="FFFFFF"/>
+            <w:tcMar>
+              <w:top w:w="0" w:type="dxa"/>
+              <w:bottom w:w="0" w:type="dxa"/>
+              <w:left w:w="0" w:type="dxa"/>
+              <w:right w:w="0" w:type="dxa"/>
+            </w:tcMar>
+            <w:vAlign w:val="center"/>
+          </w:tcPr>
+          <w:p>
+            <w:pPr>
+              <w:pStyle w:val="Normal"/>
+              <w:jc w:val="center"/>
+              <w:pBdr>
+                <w:bottom w:val="none" w:sz="0" w:space="0" w:color="000000"/>
+                <w:top w:val="none" w:sz="0" w:space="0" w:color="000000"/>
+                <w:left w:val="none" w:sz="0" w:space="0" w:color="000000"/>
+                <w:right w:val="none" w:sz="0" w:space="0" w:color="000000"/>
+              </w:pBdr>
+              <w:spacing w:after="100" w:before="100" w:line="240"/>
+              <w:ind w:left="100" w:right="100" w:firstLine="0" w:firstLineChars="0"/>
+            </w:pPr>
+            <w:r xmlns:w="http://schemas.openxmlformats.org/wordprocessingml/2006/main" xmlns:wp="http://schemas.openxmlformats.org/drawingml/2006/wordprocessingDrawing" xmlns:r="http://schemas.openxmlformats.org/officeDocument/2006/relationships" xmlns:w14="http://schemas.microsoft.com/office/word/2010/wordml">
+              <w:rPr>
+                <w:rFonts w:ascii="Times New Roman" w:hAnsi="Times New Roman" w:eastAsia="Times New Roman" w:cs="Times New Roman"/>
+                <w:i w:val="false"/>
+                <w:b w:val="false"/>
+                <w:u w:val="none"/>
+                <w:sz w:val="20"/>
+                <w:szCs w:val="20"/>
+                <w:color w:val="000000"/>
+              </w:rPr>
+              <w:t xml:space="preserve">-1.27</w:t>
+            </w:r>
+          </w:p>
+        </w:tc>
+      </w:tr>
+      <w:tr>
+        <w:trPr>
+          <w:trHeight w:val="615" w:hRule="auto"/>
+        </w:trPr>
+        body 5
+        <w:tc>
+          <w:tcPr>
+            <w:vMerge/>
+            <w:tcBorders>
+              <w:bottom w:val="none" w:sz="0" w:space="0" w:color="000000"/>
+              <w:top w:val="none" w:sz="0" w:space="0" w:color="000000"/>
+              <w:left w:val="none" w:sz="0" w:space="0" w:color="000000"/>
+              <w:right w:val="none" w:sz="0" w:space="0" w:color="000000"/>
+            </w:tcBorders>
+            <w:shd w:val="clear" w:color="auto" w:fill="FFFFFF"/>
+            <w:tcMar>
+              <w:top w:w="0" w:type="dxa"/>
+              <w:bottom w:w="0" w:type="dxa"/>
+              <w:left w:w="0" w:type="dxa"/>
+              <w:right w:w="0" w:type="dxa"/>
+            </w:tcMar>
+            <w:vAlign w:val="top"/>
+          </w:tcPr>
+          <w:p>
+            <w:pPr>
+              <w:pStyle w:val="Normal"/>
+              <w:jc w:val="left"/>
+              <w:pBdr>
+                <w:bottom w:val="none" w:sz="0" w:space="0" w:color="000000"/>
+                <w:top w:val="none" w:sz="0" w:space="0" w:color="000000"/>
+                <w:left w:val="none" w:sz="0" w:space="0" w:color="000000"/>
+                <w:right w:val="none" w:sz="0" w:space="0" w:color="000000"/>
+              </w:pBdr>
+              <w:spacing w:after="100" w:before="100" w:line="240"/>
+              <w:ind w:left="100" w:right="100" w:firstLine="0" w:firstLineChars="0"/>
+            </w:pPr>
+          </w:p>
+        </w:tc>
+        <w:tc>
+          <w:tcPr>
+            <w:tcBorders>
+              <w:bottom w:val="none" w:sz="0" w:space="0" w:color="000000"/>
+              <w:top w:val="none" w:sz="0" w:space="0" w:color="000000"/>
+              <w:left w:val="none" w:sz="0" w:space="0" w:color="000000"/>
+              <w:right w:val="none" w:sz="0" w:space="0" w:color="000000"/>
+            </w:tcBorders>
+            <w:shd w:val="clear" w:color="auto" w:fill="FFFFFF"/>
+            <w:tcMar>
+              <w:top w:w="0" w:type="dxa"/>
+              <w:bottom w:w="0" w:type="dxa"/>
+              <w:left w:w="0" w:type="dxa"/>
+              <w:right w:w="0" w:type="dxa"/>
+            </w:tcMar>
+            <w:vAlign w:val="center"/>
+          </w:tcPr>
+          <w:p>
+            <w:pPr>
+              <w:pStyle w:val="Normal"/>
+              <w:jc w:val="left"/>
+              <w:pBdr>
+                <w:bottom w:val="none" w:sz="0" w:space="0" w:color="000000"/>
+                <w:top w:val="none" w:sz="0" w:space="0" w:color="000000"/>
+                <w:left w:val="none" w:sz="0" w:space="0" w:color="000000"/>
+                <w:right w:val="none" w:sz="0" w:space="0" w:color="000000"/>
+              </w:pBdr>
+              <w:spacing w:after="100" w:before="100" w:line="240"/>
+              <w:ind w:left="100" w:right="100" w:firstLine="0" w:firstLineChars="0"/>
+            </w:pPr>
+            <w:r xmlns:w="http://schemas.openxmlformats.org/wordprocessingml/2006/main" xmlns:wp="http://schemas.openxmlformats.org/drawingml/2006/wordprocessingDrawing" xmlns:r="http://schemas.openxmlformats.org/officeDocument/2006/relationships" xmlns:w14="http://schemas.microsoft.com/office/word/2010/wordml">
+              <w:rPr>
+                <w:rFonts w:ascii="Times New Roman" w:hAnsi="Times New Roman" w:eastAsia="Times New Roman" w:cs="Times New Roman"/>
+                <w:i w:val="false"/>
+                <w:b w:val="false"/>
+                <w:u w:val="none"/>
+                <w:sz w:val="20"/>
+                <w:szCs w:val="20"/>
+                <w:color w:val="000000"/>
+              </w:rPr>
+              <w:t xml:space="preserve">group 3</w:t>
+            </w:r>
+          </w:p>
+        </w:tc>
+        <w:tc>
+          <w:tcPr>
+            <w:tcBorders>
+              <w:bottom w:val="none" w:sz="0" w:space="0" w:color="000000"/>
+              <w:top w:val="none" w:sz="0" w:space="0" w:color="000000"/>
+              <w:left w:val="none" w:sz="0" w:space="0" w:color="000000"/>
+              <w:right w:val="none" w:sz="0" w:space="0" w:color="000000"/>
+            </w:tcBorders>
+            <w:shd w:val="clear" w:color="auto" w:fill="FFFFFF"/>
+            <w:tcMar>
+              <w:top w:w="0" w:type="dxa"/>
+              <w:bottom w:w="0" w:type="dxa"/>
+              <w:left w:w="0" w:type="dxa"/>
+              <w:right w:w="0" w:type="dxa"/>
+            </w:tcMar>
+            <w:vAlign w:val="center"/>
+          </w:tcPr>
+          <w:p>
+            <w:pPr>
+              <w:pStyle w:val="Normal"/>
+              <w:jc w:val="center"/>
+              <w:pBdr>
+                <w:bottom w:val="none" w:sz="0" w:space="0" w:color="000000"/>
+                <w:top w:val="none" w:sz="0" w:space="0" w:color="000000"/>
+                <w:left w:val="none" w:sz="0" w:space="0" w:color="000000"/>
+                <w:right w:val="none" w:sz="0" w:space="0" w:color="000000"/>
+              </w:pBdr>
+              <w:spacing w:after="100" w:before="100" w:line="240"/>
+              <w:ind w:left="100" w:right="100" w:firstLine="0" w:firstLineChars="0"/>
+            </w:pPr>
+            <w:r xmlns:w="http://schemas.openxmlformats.org/wordprocessingml/2006/main" xmlns:wp="http://schemas.openxmlformats.org/drawingml/2006/wordprocessingDrawing" xmlns:r="http://schemas.openxmlformats.org/officeDocument/2006/relationships" xmlns:w14="http://schemas.microsoft.com/office/word/2010/wordml">
+              <w:rPr>
+                <w:rFonts w:ascii="Times New Roman" w:hAnsi="Times New Roman" w:eastAsia="Times New Roman" w:cs="Times New Roman"/>
+                <w:i w:val="false"/>
+                <w:b w:val="false"/>
+                <w:u w:val="none"/>
+                <w:sz w:val="20"/>
+                <w:szCs w:val="20"/>
+                <w:color w:val="000000"/>
+              </w:rPr>
+              <w:t xml:space="preserve">-1.41</w:t>
+            </w:r>
+          </w:p>
+        </w:tc>
+        <w:tc>
+          <w:tcPr>
+            <w:tcBorders>
+              <w:bottom w:val="none" w:sz="0" w:space="0" w:color="000000"/>
+              <w:top w:val="none" w:sz="0" w:space="0" w:color="000000"/>
+              <w:left w:val="none" w:sz="0" w:space="0" w:color="000000"/>
+              <w:right w:val="none" w:sz="0" w:space="0" w:color="000000"/>
+            </w:tcBorders>
+            <w:shd w:val="clear" w:color="auto" w:fill="FFFFFF"/>
+            <w:tcMar>
+              <w:top w:w="0" w:type="dxa"/>
+              <w:bottom w:w="0" w:type="dxa"/>
+              <w:left w:w="0" w:type="dxa"/>
+              <w:right w:w="0" w:type="dxa"/>
+            </w:tcMar>
+            <w:vAlign w:val="center"/>
+          </w:tcPr>
+          <w:p>
+            <w:pPr>
+              <w:pStyle w:val="Normal"/>
+              <w:jc w:val="center"/>
+              <w:pBdr>
+                <w:bottom w:val="none" w:sz="0" w:space="0" w:color="000000"/>
+                <w:top w:val="none" w:sz="0" w:space="0" w:color="000000"/>
+                <w:left w:val="none" w:sz="0" w:space="0" w:color="000000"/>
+                <w:right w:val="none" w:sz="0" w:space="0" w:color="000000"/>
+              </w:pBdr>
+              <w:spacing w:after="100" w:before="100" w:line="240"/>
+              <w:ind w:left="100" w:right="100" w:firstLine="0" w:firstLineChars="0"/>
+            </w:pPr>
+            <w:r xmlns:w="http://schemas.openxmlformats.org/wordprocessingml/2006/main" xmlns:wp="http://schemas.openxmlformats.org/drawingml/2006/wordprocessingDrawing" xmlns:r="http://schemas.openxmlformats.org/officeDocument/2006/relationships" xmlns:w14="http://schemas.microsoft.com/office/word/2010/wordml">
+              <w:rPr>
+                <w:rFonts w:ascii="Times New Roman" w:hAnsi="Times New Roman" w:eastAsia="Times New Roman" w:cs="Times New Roman"/>
+                <w:i w:val="false"/>
+                <w:b w:val="false"/>
+                <w:u w:val="none"/>
+                <w:sz w:val="20"/>
+                <w:szCs w:val="20"/>
+                <w:color w:val="000000"/>
+              </w:rPr>
+              <w:t xml:space="preserve">-1.51</w:t>
+            </w:r>
+          </w:p>
+        </w:tc>
+        <w:tc>
+          <w:tcPr>
+            <w:tcBorders>
+              <w:bottom w:val="none" w:sz="0" w:space="0" w:color="000000"/>
+              <w:top w:val="none" w:sz="0" w:space="0" w:color="000000"/>
+              <w:left w:val="none" w:sz="0" w:space="0" w:color="000000"/>
+              <w:right w:val="none" w:sz="0" w:space="0" w:color="000000"/>
+            </w:tcBorders>
+            <w:shd w:val="clear" w:color="auto" w:fill="FFFFFF"/>
+            <w:tcMar>
+              <w:top w:w="0" w:type="dxa"/>
+              <w:bottom w:w="0" w:type="dxa"/>
+              <w:left w:w="0" w:type="dxa"/>
+              <w:right w:w="0" w:type="dxa"/>
+            </w:tcMar>
+            <w:vAlign w:val="center"/>
+          </w:tcPr>
+          <w:p>
+            <w:pPr>
+              <w:pStyle w:val="Normal"/>
+              <w:jc w:val="center"/>
+              <w:pBdr>
+                <w:bottom w:val="none" w:sz="0" w:space="0" w:color="000000"/>
+                <w:top w:val="none" w:sz="0" w:space="0" w:color="000000"/>
+                <w:left w:val="none" w:sz="0" w:space="0" w:color="000000"/>
+                <w:right w:val="none" w:sz="0" w:space="0" w:color="000000"/>
+              </w:pBdr>
+              <w:spacing w:after="100" w:before="100" w:line="240"/>
+              <w:ind w:left="100" w:right="100" w:firstLine="0" w:firstLineChars="0"/>
+            </w:pPr>
+            <w:r xmlns:w="http://schemas.openxmlformats.org/wordprocessingml/2006/main" xmlns:wp="http://schemas.openxmlformats.org/drawingml/2006/wordprocessingDrawing" xmlns:r="http://schemas.openxmlformats.org/officeDocument/2006/relationships" xmlns:w14="http://schemas.microsoft.com/office/word/2010/wordml">
+              <w:rPr>
+                <w:rFonts w:ascii="Times New Roman" w:hAnsi="Times New Roman" w:eastAsia="Times New Roman" w:cs="Times New Roman"/>
+                <w:i w:val="false"/>
+                <w:b w:val="false"/>
+                <w:u w:val="none"/>
+                <w:sz w:val="20"/>
+                <w:szCs w:val="20"/>
+                <w:color w:val="000000"/>
+              </w:rPr>
+              <w:t xml:space="preserve">-1.30</w:t>
+            </w:r>
+          </w:p>
+        </w:tc>
+      </w:tr>
+      <w:tr>
+        <w:trPr>
+          <w:trHeight w:val="614" w:hRule="auto"/>
+        </w:trPr>
+        body 6
+        <w:tc>
+          <w:tcPr>
+            <w:vMerge/>
+            <w:tcBorders>
+              <w:bottom w:val="none" w:sz="0" w:space="0" w:color="000000"/>
+              <w:top w:val="none" w:sz="0" w:space="0" w:color="000000"/>
+              <w:left w:val="none" w:sz="0" w:space="0" w:color="000000"/>
+              <w:right w:val="none" w:sz="0" w:space="0" w:color="000000"/>
+            </w:tcBorders>
+            <w:shd w:val="clear" w:color="auto" w:fill="FFFFFF"/>
+            <w:tcMar>
+              <w:top w:w="0" w:type="dxa"/>
+              <w:bottom w:w="0" w:type="dxa"/>
+              <w:left w:w="0" w:type="dxa"/>
+              <w:right w:w="0" w:type="dxa"/>
+            </w:tcMar>
+            <w:vAlign w:val="top"/>
+          </w:tcPr>
+          <w:p>
+            <w:pPr>
+              <w:pStyle w:val="Normal"/>
+              <w:jc w:val="left"/>
+              <w:pBdr>
+                <w:bottom w:val="none" w:sz="0" w:space="0" w:color="000000"/>
+                <w:top w:val="none" w:sz="0" w:space="0" w:color="000000"/>
+                <w:left w:val="none" w:sz="0" w:space="0" w:color="000000"/>
+                <w:right w:val="none" w:sz="0" w:space="0" w:color="000000"/>
+              </w:pBdr>
+              <w:spacing w:after="100" w:before="100" w:line="240"/>
+              <w:ind w:left="100" w:right="100" w:firstLine="0" w:firstLineChars="0"/>
+            </w:pPr>
+          </w:p>
+        </w:tc>
+        <w:tc>
+          <w:tcPr>
+            <w:tcBorders>
+              <w:bottom w:val="none" w:sz="0" w:space="0" w:color="000000"/>
+              <w:top w:val="none" w:sz="0" w:space="0" w:color="000000"/>
+              <w:left w:val="none" w:sz="0" w:space="0" w:color="000000"/>
+              <w:right w:val="none" w:sz="0" w:space="0" w:color="000000"/>
+            </w:tcBorders>
+            <w:shd w:val="clear" w:color="auto" w:fill="FFFFFF"/>
+            <w:tcMar>
+              <w:top w:w="0" w:type="dxa"/>
+              <w:bottom w:w="0" w:type="dxa"/>
+              <w:left w:w="0" w:type="dxa"/>
+              <w:right w:w="0" w:type="dxa"/>
+            </w:tcMar>
+            <w:vAlign w:val="center"/>
+          </w:tcPr>
+          <w:p>
+            <w:pPr>
+              <w:pStyle w:val="Normal"/>
+              <w:jc w:val="left"/>
+              <w:pBdr>
+                <w:bottom w:val="none" w:sz="0" w:space="0" w:color="000000"/>
+                <w:top w:val="none" w:sz="0" w:space="0" w:color="000000"/>
+                <w:left w:val="none" w:sz="0" w:space="0" w:color="000000"/>
+                <w:right w:val="none" w:sz="0" w:space="0" w:color="000000"/>
+              </w:pBdr>
+              <w:spacing w:after="100" w:before="100" w:line="240"/>
+              <w:ind w:left="100" w:right="100" w:firstLine="0" w:firstLineChars="0"/>
+            </w:pPr>
+            <w:r xmlns:w="http://schemas.openxmlformats.org/wordprocessingml/2006/main" xmlns:wp="http://schemas.openxmlformats.org/drawingml/2006/wordprocessingDrawing" xmlns:r="http://schemas.openxmlformats.org/officeDocument/2006/relationships" xmlns:w14="http://schemas.microsoft.com/office/word/2010/wordml">
+              <w:rPr>
+                <w:rFonts w:ascii="Times New Roman" w:hAnsi="Times New Roman" w:eastAsia="Times New Roman" w:cs="Times New Roman"/>
+                <w:i w:val="false"/>
+                <w:b w:val="false"/>
+                <w:u w:val="none"/>
+                <w:sz w:val="20"/>
+                <w:szCs w:val="20"/>
+                <w:color w:val="000000"/>
+              </w:rPr>
+              <w:t xml:space="preserve">group 4</w:t>
+            </w:r>
+          </w:p>
+        </w:tc>
+        <w:tc>
+          <w:tcPr>
+            <w:tcBorders>
+              <w:bottom w:val="none" w:sz="0" w:space="0" w:color="000000"/>
+              <w:top w:val="none" w:sz="0" w:space="0" w:color="000000"/>
+              <w:left w:val="none" w:sz="0" w:space="0" w:color="000000"/>
+              <w:right w:val="none" w:sz="0" w:space="0" w:color="000000"/>
+            </w:tcBorders>
+            <w:shd w:val="clear" w:color="auto" w:fill="FFFFFF"/>
+            <w:tcMar>
+              <w:top w:w="0" w:type="dxa"/>
+              <w:bottom w:w="0" w:type="dxa"/>
+              <w:left w:w="0" w:type="dxa"/>
+              <w:right w:w="0" w:type="dxa"/>
+            </w:tcMar>
+            <w:vAlign w:val="center"/>
+          </w:tcPr>
+          <w:p>
+            <w:pPr>
+              <w:pStyle w:val="Normal"/>
+              <w:jc w:val="center"/>
+              <w:pBdr>
+                <w:bottom w:val="none" w:sz="0" w:space="0" w:color="000000"/>
+                <w:top w:val="none" w:sz="0" w:space="0" w:color="000000"/>
+                <w:left w:val="none" w:sz="0" w:space="0" w:color="000000"/>
+                <w:right w:val="none" w:sz="0" w:space="0" w:color="000000"/>
+              </w:pBdr>
+              <w:spacing w:after="100" w:before="100" w:line="240"/>
+              <w:ind w:left="100" w:right="100" w:firstLine="0" w:firstLineChars="0"/>
+            </w:pPr>
+            <w:r xmlns:w="http://schemas.openxmlformats.org/wordprocessingml/2006/main" xmlns:wp="http://schemas.openxmlformats.org/drawingml/2006/wordprocessingDrawing" xmlns:r="http://schemas.openxmlformats.org/officeDocument/2006/relationships" xmlns:w14="http://schemas.microsoft.com/office/word/2010/wordml">
+              <w:rPr>
+                <w:rFonts w:ascii="Times New Roman" w:hAnsi="Times New Roman" w:eastAsia="Times New Roman" w:cs="Times New Roman"/>
+                <w:i w:val="false"/>
+                <w:b w:val="false"/>
+                <w:u w:val="none"/>
+                <w:sz w:val="20"/>
+                <w:szCs w:val="20"/>
+                <w:color w:val="000000"/>
+              </w:rPr>
+              <w:t xml:space="preserve">-1.35</w:t>
+            </w:r>
+          </w:p>
+        </w:tc>
+        <w:tc>
+          <w:tcPr>
+            <w:tcBorders>
+              <w:bottom w:val="none" w:sz="0" w:space="0" w:color="000000"/>
+              <w:top w:val="none" w:sz="0" w:space="0" w:color="000000"/>
+              <w:left w:val="none" w:sz="0" w:space="0" w:color="000000"/>
+              <w:right w:val="none" w:sz="0" w:space="0" w:color="000000"/>
+            </w:tcBorders>
+            <w:shd w:val="clear" w:color="auto" w:fill="FFFFFF"/>
+            <w:tcMar>
+              <w:top w:w="0" w:type="dxa"/>
+              <w:bottom w:w="0" w:type="dxa"/>
+              <w:left w:w="0" w:type="dxa"/>
+              <w:right w:w="0" w:type="dxa"/>
+            </w:tcMar>
+            <w:vAlign w:val="center"/>
+          </w:tcPr>
+          <w:p>
+            <w:pPr>
+              <w:pStyle w:val="Normal"/>
+              <w:jc w:val="center"/>
+              <w:pBdr>
+                <w:bottom w:val="none" w:sz="0" w:space="0" w:color="000000"/>
+                <w:top w:val="none" w:sz="0" w:space="0" w:color="000000"/>
+                <w:left w:val="none" w:sz="0" w:space="0" w:color="000000"/>
+                <w:right w:val="none" w:sz="0" w:space="0" w:color="000000"/>
+              </w:pBdr>
+              <w:spacing w:after="100" w:before="100" w:line="240"/>
+              <w:ind w:left="100" w:right="100" w:firstLine="0" w:firstLineChars="0"/>
+            </w:pPr>
+            <w:r xmlns:w="http://schemas.openxmlformats.org/wordprocessingml/2006/main" xmlns:wp="http://schemas.openxmlformats.org/drawingml/2006/wordprocessingDrawing" xmlns:r="http://schemas.openxmlformats.org/officeDocument/2006/relationships" xmlns:w14="http://schemas.microsoft.com/office/word/2010/wordml">
+              <w:rPr>
+                <w:rFonts w:ascii="Times New Roman" w:hAnsi="Times New Roman" w:eastAsia="Times New Roman" w:cs="Times New Roman"/>
+                <w:i w:val="false"/>
+                <w:b w:val="false"/>
+                <w:u w:val="none"/>
+                <w:sz w:val="20"/>
+                <w:szCs w:val="20"/>
+                <w:color w:val="000000"/>
+              </w:rPr>
+              <w:t xml:space="preserve">-1.46</w:t>
+            </w:r>
+          </w:p>
+        </w:tc>
+        <w:tc>
+          <w:tcPr>
+            <w:tcBorders>
+              <w:bottom w:val="none" w:sz="0" w:space="0" w:color="000000"/>
+              <w:top w:val="none" w:sz="0" w:space="0" w:color="000000"/>
+              <w:left w:val="none" w:sz="0" w:space="0" w:color="000000"/>
+              <w:right w:val="none" w:sz="0" w:space="0" w:color="000000"/>
+            </w:tcBorders>
+            <w:shd w:val="clear" w:color="auto" w:fill="FFFFFF"/>
+            <w:tcMar>
+              <w:top w:w="0" w:type="dxa"/>
+              <w:bottom w:w="0" w:type="dxa"/>
+              <w:left w:w="0" w:type="dxa"/>
+              <w:right w:w="0" w:type="dxa"/>
+            </w:tcMar>
+            <w:vAlign w:val="center"/>
+          </w:tcPr>
+          <w:p>
+            <w:pPr>
+              <w:pStyle w:val="Normal"/>
+              <w:jc w:val="center"/>
+              <w:pBdr>
+                <w:bottom w:val="none" w:sz="0" w:space="0" w:color="000000"/>
+                <w:top w:val="none" w:sz="0" w:space="0" w:color="000000"/>
+                <w:left w:val="none" w:sz="0" w:space="0" w:color="000000"/>
+                <w:right w:val="none" w:sz="0" w:space="0" w:color="000000"/>
+              </w:pBdr>
+              <w:spacing w:after="100" w:before="100" w:line="240"/>
+              <w:ind w:left="100" w:right="100" w:firstLine="0" w:firstLineChars="0"/>
+            </w:pPr>
+            <w:r xmlns:w="http://schemas.openxmlformats.org/wordprocessingml/2006/main" xmlns:wp="http://schemas.openxmlformats.org/drawingml/2006/wordprocessingDrawing" xmlns:r="http://schemas.openxmlformats.org/officeDocument/2006/relationships" xmlns:w14="http://schemas.microsoft.com/office/word/2010/wordml">
+              <w:rPr>
+                <w:rFonts w:ascii="Times New Roman" w:hAnsi="Times New Roman" w:eastAsia="Times New Roman" w:cs="Times New Roman"/>
+                <w:i w:val="false"/>
+                <w:b w:val="false"/>
+                <w:u w:val="none"/>
+                <w:sz w:val="20"/>
+                <w:szCs w:val="20"/>
+                <w:color w:val="000000"/>
+              </w:rPr>
+              <w:t xml:space="preserve">-1.24</w:t>
+            </w:r>
+          </w:p>
+        </w:tc>
+      </w:tr>
+      <w:tr>
+        <w:trPr>
+          <w:trHeight w:val="614" w:hRule="auto"/>
+        </w:trPr>
+        body 7
+        <w:tc>
+          <w:tcPr>
+            <w:vMerge w:val="restart"/>
+            <w:tcBorders>
+              <w:bottom w:val="none" w:sz="0" w:space="0" w:color="000000"/>
+              <w:top w:val="none" w:sz="0" w:space="0" w:color="000000"/>
+              <w:left w:val="none" w:sz="0" w:space="0" w:color="000000"/>
+              <w:right w:val="none" w:sz="0" w:space="0" w:color="000000"/>
+            </w:tcBorders>
+            <w:shd w:val="clear" w:color="auto" w:fill="FFFFFF"/>
+            <w:tcMar>
+              <w:top w:w="0" w:type="dxa"/>
+              <w:bottom w:w="0" w:type="dxa"/>
+              <w:left w:w="0" w:type="dxa"/>
+              <w:right w:w="0" w:type="dxa"/>
+            </w:tcMar>
+            <w:vAlign w:val="top"/>
+          </w:tcPr>
+          <w:p>
+            <w:pPr>
+              <w:pStyle w:val="Normal"/>
+              <w:jc w:val="left"/>
+              <w:pBdr>
+                <w:bottom w:val="none" w:sz="0" w:space="0" w:color="000000"/>
+                <w:top w:val="none" w:sz="0" w:space="0" w:color="000000"/>
+                <w:left w:val="none" w:sz="0" w:space="0" w:color="000000"/>
+                <w:right w:val="none" w:sz="0" w:space="0" w:color="000000"/>
+              </w:pBdr>
+              <w:spacing w:after="100" w:before="100" w:line="240"/>
+              <w:ind w:left="100" w:right="100" w:firstLine="0" w:firstLineChars="0"/>
+            </w:pPr>
+            <w:r xmlns:w="http://schemas.openxmlformats.org/wordprocessingml/2006/main" xmlns:wp="http://schemas.openxmlformats.org/drawingml/2006/wordprocessingDrawing" xmlns:r="http://schemas.openxmlformats.org/officeDocument/2006/relationships" xmlns:w14="http://schemas.microsoft.com/office/word/2010/wordml">
+              <w:rPr>
+                <w:rFonts w:ascii="Times New Roman" w:hAnsi="Times New Roman" w:eastAsia="Times New Roman" w:cs="Times New Roman"/>
+                <w:i w:val="false"/>
+                <w:b w:val="false"/>
+                <w:u w:val="none"/>
+                <w:sz w:val="20"/>
+                <w:szCs w:val="20"/>
+                <w:color w:val="000000"/>
+              </w:rPr>
+              <w:t xml:space="preserve">prey speed</w:t>
+            </w:r>
+          </w:p>
+        </w:tc>
+        <w:tc>
+          <w:tcPr>
+            <w:tcBorders>
+              <w:bottom w:val="none" w:sz="0" w:space="0" w:color="000000"/>
+              <w:top w:val="none" w:sz="0" w:space="0" w:color="000000"/>
+              <w:left w:val="none" w:sz="0" w:space="0" w:color="000000"/>
+              <w:right w:val="none" w:sz="0" w:space="0" w:color="000000"/>
+            </w:tcBorders>
+            <w:shd w:val="clear" w:color="auto" w:fill="FFFFFF"/>
+            <w:tcMar>
+              <w:top w:w="0" w:type="dxa"/>
+              <w:bottom w:w="0" w:type="dxa"/>
+              <w:left w:w="0" w:type="dxa"/>
+              <w:right w:w="0" w:type="dxa"/>
+            </w:tcMar>
+            <w:vAlign w:val="center"/>
+          </w:tcPr>
+          <w:p>
+            <w:pPr>
+              <w:pStyle w:val="Normal"/>
+              <w:jc w:val="left"/>
+              <w:pBdr>
+                <w:bottom w:val="none" w:sz="0" w:space="0" w:color="000000"/>
+                <w:top w:val="none" w:sz="0" w:space="0" w:color="000000"/>
+                <w:left w:val="none" w:sz="0" w:space="0" w:color="000000"/>
+                <w:right w:val="none" w:sz="0" w:space="0" w:color="000000"/>
+              </w:pBdr>
+              <w:spacing w:after="100" w:before="100" w:line="240"/>
+              <w:ind w:left="100" w:right="100" w:firstLine="0" w:firstLineChars="0"/>
+            </w:pPr>
+            <w:r xmlns:w="http://schemas.openxmlformats.org/wordprocessingml/2006/main" xmlns:wp="http://schemas.openxmlformats.org/drawingml/2006/wordprocessingDrawing" xmlns:r="http://schemas.openxmlformats.org/officeDocument/2006/relationships" xmlns:w14="http://schemas.microsoft.com/office/word/2010/wordml">
+              <w:rPr>
+                <w:rFonts w:ascii="Times New Roman" w:hAnsi="Times New Roman" w:eastAsia="Times New Roman" w:cs="Times New Roman"/>
+                <w:i w:val="false"/>
+                <w:b w:val="false"/>
+                <w:u w:val="none"/>
+                <w:sz w:val="20"/>
+                <w:szCs w:val="20"/>
+                <w:color w:val="000000"/>
+              </w:rPr>
+              <w:t xml:space="preserve">prey rank</w:t>
+            </w:r>
+          </w:p>
+        </w:tc>
+        <w:tc>
+          <w:tcPr>
+            <w:tcBorders>
+              <w:bottom w:val="none" w:sz="0" w:space="0" w:color="000000"/>
+              <w:top w:val="none" w:sz="0" w:space="0" w:color="000000"/>
+              <w:left w:val="none" w:sz="0" w:space="0" w:color="000000"/>
+              <w:right w:val="none" w:sz="0" w:space="0" w:color="000000"/>
+            </w:tcBorders>
+            <w:shd w:val="clear" w:color="auto" w:fill="FFFFFF"/>
+            <w:tcMar>
+              <w:top w:w="0" w:type="dxa"/>
+              <w:bottom w:w="0" w:type="dxa"/>
+              <w:left w:w="0" w:type="dxa"/>
+              <w:right w:w="0" w:type="dxa"/>
+            </w:tcMar>
+            <w:vAlign w:val="center"/>
+          </w:tcPr>
+          <w:p>
+            <w:pPr>
+              <w:pStyle w:val="Normal"/>
+              <w:jc w:val="center"/>
+              <w:pBdr>
+                <w:bottom w:val="none" w:sz="0" w:space="0" w:color="000000"/>
+                <w:top w:val="none" w:sz="0" w:space="0" w:color="000000"/>
+                <w:left w:val="none" w:sz="0" w:space="0" w:color="000000"/>
+                <w:right w:val="none" w:sz="0" w:space="0" w:color="000000"/>
+              </w:pBdr>
+              <w:spacing w:after="100" w:before="100" w:line="240"/>
+              <w:ind w:left="100" w:right="100" w:firstLine="0" w:firstLineChars="0"/>
+            </w:pPr>
+            <w:r xmlns:w="http://schemas.openxmlformats.org/wordprocessingml/2006/main" xmlns:wp="http://schemas.openxmlformats.org/drawingml/2006/wordprocessingDrawing" xmlns:r="http://schemas.openxmlformats.org/officeDocument/2006/relationships" xmlns:w14="http://schemas.microsoft.com/office/word/2010/wordml">
+              <w:rPr>
+                <w:rFonts w:ascii="Times New Roman" w:hAnsi="Times New Roman" w:eastAsia="Times New Roman" w:cs="Times New Roman"/>
+                <w:i w:val="false"/>
+                <w:b w:val="false"/>
+                <w:u w:val="none"/>
+                <w:sz w:val="20"/>
+                <w:szCs w:val="20"/>
+                <w:color w:val="000000"/>
+              </w:rPr>
+              <w:t xml:space="preserve">0.09</w:t>
+            </w:r>
+          </w:p>
+        </w:tc>
+        <w:tc>
+          <w:tcPr>
+            <w:tcBorders>
+              <w:bottom w:val="none" w:sz="0" w:space="0" w:color="000000"/>
+              <w:top w:val="none" w:sz="0" w:space="0" w:color="000000"/>
+              <w:left w:val="none" w:sz="0" w:space="0" w:color="000000"/>
+              <w:right w:val="none" w:sz="0" w:space="0" w:color="000000"/>
+            </w:tcBorders>
+            <w:shd w:val="clear" w:color="auto" w:fill="FFFFFF"/>
+            <w:tcMar>
+              <w:top w:w="0" w:type="dxa"/>
+              <w:bottom w:w="0" w:type="dxa"/>
+              <w:left w:w="0" w:type="dxa"/>
+              <w:right w:w="0" w:type="dxa"/>
+            </w:tcMar>
+            <w:vAlign w:val="center"/>
+          </w:tcPr>
+          <w:p>
+            <w:pPr>
+              <w:pStyle w:val="Normal"/>
+              <w:jc w:val="center"/>
+              <w:pBdr>
+                <w:bottom w:val="none" w:sz="0" w:space="0" w:color="000000"/>
+                <w:top w:val="none" w:sz="0" w:space="0" w:color="000000"/>
+                <w:left w:val="none" w:sz="0" w:space="0" w:color="000000"/>
+                <w:right w:val="none" w:sz="0" w:space="0" w:color="000000"/>
+              </w:pBdr>
+              <w:spacing w:after="100" w:before="100" w:line="240"/>
+              <w:ind w:left="100" w:right="100" w:firstLine="0" w:firstLineChars="0"/>
+            </w:pPr>
+            <w:r xmlns:w="http://schemas.openxmlformats.org/wordprocessingml/2006/main" xmlns:wp="http://schemas.openxmlformats.org/drawingml/2006/wordprocessingDrawing" xmlns:r="http://schemas.openxmlformats.org/officeDocument/2006/relationships" xmlns:w14="http://schemas.microsoft.com/office/word/2010/wordml">
+              <w:rPr>
+                <w:rFonts w:ascii="Times New Roman" w:hAnsi="Times New Roman" w:eastAsia="Times New Roman" w:cs="Times New Roman"/>
+                <w:i w:val="false"/>
+                <w:b w:val="false"/>
+                <w:u w:val="none"/>
+                <w:sz w:val="20"/>
+                <w:szCs w:val="20"/>
+                <w:color w:val="000000"/>
+              </w:rPr>
+              <w:t xml:space="preserve">0.07</w:t>
+            </w:r>
+          </w:p>
+        </w:tc>
+        <w:tc>
+          <w:tcPr>
+            <w:tcBorders>
+              <w:bottom w:val="none" w:sz="0" w:space="0" w:color="000000"/>
+              <w:top w:val="none" w:sz="0" w:space="0" w:color="000000"/>
+              <w:left w:val="none" w:sz="0" w:space="0" w:color="000000"/>
+              <w:right w:val="none" w:sz="0" w:space="0" w:color="000000"/>
+            </w:tcBorders>
+            <w:shd w:val="clear" w:color="auto" w:fill="FFFFFF"/>
+            <w:tcMar>
+              <w:top w:w="0" w:type="dxa"/>
+              <w:bottom w:w="0" w:type="dxa"/>
+              <w:left w:w="0" w:type="dxa"/>
+              <w:right w:w="0" w:type="dxa"/>
+            </w:tcMar>
+            <w:vAlign w:val="center"/>
+          </w:tcPr>
+          <w:p>
+            <w:pPr>
+              <w:pStyle w:val="Normal"/>
+              <w:jc w:val="center"/>
+              <w:pBdr>
+                <w:bottom w:val="none" w:sz="0" w:space="0" w:color="000000"/>
+                <w:top w:val="none" w:sz="0" w:space="0" w:color="000000"/>
+                <w:left w:val="none" w:sz="0" w:space="0" w:color="000000"/>
+                <w:right w:val="none" w:sz="0" w:space="0" w:color="000000"/>
+              </w:pBdr>
+              <w:spacing w:after="100" w:before="100" w:line="240"/>
+              <w:ind w:left="100" w:right="100" w:firstLine="0" w:firstLineChars="0"/>
+            </w:pPr>
+            <w:r xmlns:w="http://schemas.openxmlformats.org/wordprocessingml/2006/main" xmlns:wp="http://schemas.openxmlformats.org/drawingml/2006/wordprocessingDrawing" xmlns:r="http://schemas.openxmlformats.org/officeDocument/2006/relationships" xmlns:w14="http://schemas.microsoft.com/office/word/2010/wordml">
+              <w:rPr>
+                <w:rFonts w:ascii="Times New Roman" w:hAnsi="Times New Roman" w:eastAsia="Times New Roman" w:cs="Times New Roman"/>
+                <w:i w:val="false"/>
+                <w:b w:val="false"/>
+                <w:u w:val="none"/>
+                <w:sz w:val="20"/>
+                <w:szCs w:val="20"/>
+                <w:color w:val="000000"/>
+              </w:rPr>
+              <w:t xml:space="preserve">0.11</w:t>
+            </w:r>
+          </w:p>
+        </w:tc>
+      </w:tr>
+      <w:tr>
+        <w:trPr>
+          <w:trHeight w:val="614" w:hRule="auto"/>
+        </w:trPr>
+        body 8
+        <w:tc>
+          <w:tcPr>
+            <w:vMerge/>
+            <w:tcBorders>
+              <w:bottom w:val="none" w:sz="0" w:space="0" w:color="000000"/>
+              <w:top w:val="none" w:sz="0" w:space="0" w:color="000000"/>
+              <w:left w:val="none" w:sz="0" w:space="0" w:color="000000"/>
+              <w:right w:val="none" w:sz="0" w:space="0" w:color="000000"/>
+            </w:tcBorders>
+            <w:shd w:val="clear" w:color="auto" w:fill="FFFFFF"/>
+            <w:tcMar>
+              <w:top w:w="0" w:type="dxa"/>
+              <w:bottom w:w="0" w:type="dxa"/>
+              <w:left w:w="0" w:type="dxa"/>
+              <w:right w:w="0" w:type="dxa"/>
+            </w:tcMar>
+            <w:vAlign w:val="top"/>
+          </w:tcPr>
+          <w:p>
+            <w:pPr>
+              <w:pStyle w:val="Normal"/>
+              <w:jc w:val="left"/>
+              <w:pBdr>
+                <w:bottom w:val="none" w:sz="0" w:space="0" w:color="000000"/>
+                <w:top w:val="none" w:sz="0" w:space="0" w:color="000000"/>
+                <w:left w:val="none" w:sz="0" w:space="0" w:color="000000"/>
+                <w:right w:val="none" w:sz="0" w:space="0" w:color="000000"/>
+              </w:pBdr>
+              <w:spacing w:after="100" w:before="100" w:line="240"/>
+              <w:ind w:left="100" w:right="100" w:firstLine="0" w:firstLineChars="0"/>
+            </w:pPr>
+          </w:p>
+        </w:tc>
+        <w:tc>
+          <w:tcPr>
+            <w:tcBorders>
+              <w:bottom w:val="none" w:sz="0" w:space="0" w:color="000000"/>
+              <w:top w:val="none" w:sz="0" w:space="0" w:color="000000"/>
+              <w:left w:val="none" w:sz="0" w:space="0" w:color="000000"/>
+              <w:right w:val="none" w:sz="0" w:space="0" w:color="000000"/>
+            </w:tcBorders>
+            <w:shd w:val="clear" w:color="auto" w:fill="FFFFFF"/>
+            <w:tcMar>
+              <w:top w:w="0" w:type="dxa"/>
+              <w:bottom w:w="0" w:type="dxa"/>
+              <w:left w:w="0" w:type="dxa"/>
+              <w:right w:w="0" w:type="dxa"/>
+            </w:tcMar>
+            <w:vAlign w:val="center"/>
+          </w:tcPr>
+          <w:p>
+            <w:pPr>
+              <w:pStyle w:val="Normal"/>
+              <w:jc w:val="left"/>
+              <w:pBdr>
+                <w:bottom w:val="none" w:sz="0" w:space="0" w:color="000000"/>
+                <w:top w:val="none" w:sz="0" w:space="0" w:color="000000"/>
+                <w:left w:val="none" w:sz="0" w:space="0" w:color="000000"/>
+                <w:right w:val="none" w:sz="0" w:space="0" w:color="000000"/>
+              </w:pBdr>
+              <w:spacing w:after="100" w:before="100" w:line="240"/>
+              <w:ind w:left="100" w:right="100" w:firstLine="0" w:firstLineChars="0"/>
+            </w:pPr>
+            <w:r xmlns:w="http://schemas.openxmlformats.org/wordprocessingml/2006/main" xmlns:wp="http://schemas.openxmlformats.org/drawingml/2006/wordprocessingDrawing" xmlns:r="http://schemas.openxmlformats.org/officeDocument/2006/relationships" xmlns:w14="http://schemas.microsoft.com/office/word/2010/wordml">
+              <w:rPr>
+                <w:rFonts w:ascii="Times New Roman" w:hAnsi="Times New Roman" w:eastAsia="Times New Roman" w:cs="Times New Roman"/>
+                <w:i w:val="false"/>
+                <w:b w:val="false"/>
+                <w:u w:val="none"/>
+                <w:sz w:val="20"/>
+                <w:szCs w:val="20"/>
+                <w:color w:val="000000"/>
+              </w:rPr>
+              <w:t xml:space="preserve">cumulative experience</w:t>
+            </w:r>
+          </w:p>
+        </w:tc>
+        <w:tc>
+          <w:tcPr>
+            <w:tcBorders>
+              <w:bottom w:val="none" w:sz="0" w:space="0" w:color="000000"/>
+              <w:top w:val="none" w:sz="0" w:space="0" w:color="000000"/>
+              <w:left w:val="none" w:sz="0" w:space="0" w:color="000000"/>
+              <w:right w:val="none" w:sz="0" w:space="0" w:color="000000"/>
+            </w:tcBorders>
+            <w:shd w:val="clear" w:color="auto" w:fill="FFFFFF"/>
+            <w:tcMar>
+              <w:top w:w="0" w:type="dxa"/>
+              <w:bottom w:w="0" w:type="dxa"/>
+              <w:left w:w="0" w:type="dxa"/>
+              <w:right w:w="0" w:type="dxa"/>
+            </w:tcMar>
+            <w:vAlign w:val="center"/>
+          </w:tcPr>
+          <w:p>
+            <w:pPr>
+              <w:pStyle w:val="Normal"/>
+              <w:jc w:val="center"/>
+              <w:pBdr>
+                <w:bottom w:val="none" w:sz="0" w:space="0" w:color="000000"/>
+                <w:top w:val="none" w:sz="0" w:space="0" w:color="000000"/>
+                <w:left w:val="none" w:sz="0" w:space="0" w:color="000000"/>
+                <w:right w:val="none" w:sz="0" w:space="0" w:color="000000"/>
+              </w:pBdr>
+              <w:spacing w:after="100" w:before="100" w:line="240"/>
+              <w:ind w:left="100" w:right="100" w:firstLine="0" w:firstLineChars="0"/>
+            </w:pPr>
+            <w:r xmlns:w="http://schemas.openxmlformats.org/wordprocessingml/2006/main" xmlns:wp="http://schemas.openxmlformats.org/drawingml/2006/wordprocessingDrawing" xmlns:r="http://schemas.openxmlformats.org/officeDocument/2006/relationships" xmlns:w14="http://schemas.microsoft.com/office/word/2010/wordml">
+              <w:rPr>
+                <w:rFonts w:ascii="Times New Roman" w:hAnsi="Times New Roman" w:eastAsia="Times New Roman" w:cs="Times New Roman"/>
+                <w:i w:val="false"/>
+                <w:b w:val="false"/>
+                <w:u w:val="none"/>
+                <w:sz w:val="20"/>
+                <w:szCs w:val="20"/>
+                <w:color w:val="000000"/>
+              </w:rPr>
+              <w:t xml:space="preserve">-0.00</w:t>
+            </w:r>
+          </w:p>
+        </w:tc>
+        <w:tc>
+          <w:tcPr>
+            <w:tcBorders>
+              <w:bottom w:val="none" w:sz="0" w:space="0" w:color="000000"/>
+              <w:top w:val="none" w:sz="0" w:space="0" w:color="000000"/>
+              <w:left w:val="none" w:sz="0" w:space="0" w:color="000000"/>
+              <w:right w:val="none" w:sz="0" w:space="0" w:color="000000"/>
+            </w:tcBorders>
+            <w:shd w:val="clear" w:color="auto" w:fill="FFFFFF"/>
+            <w:tcMar>
+              <w:top w:w="0" w:type="dxa"/>
+              <w:bottom w:w="0" w:type="dxa"/>
+              <w:left w:w="0" w:type="dxa"/>
+              <w:right w:w="0" w:type="dxa"/>
+            </w:tcMar>
+            <w:vAlign w:val="center"/>
+          </w:tcPr>
+          <w:p>
+            <w:pPr>
+              <w:pStyle w:val="Normal"/>
+              <w:jc w:val="center"/>
+              <w:pBdr>
+                <w:bottom w:val="none" w:sz="0" w:space="0" w:color="000000"/>
+                <w:top w:val="none" w:sz="0" w:space="0" w:color="000000"/>
+                <w:left w:val="none" w:sz="0" w:space="0" w:color="000000"/>
+                <w:right w:val="none" w:sz="0" w:space="0" w:color="000000"/>
+              </w:pBdr>
+              <w:spacing w:after="100" w:before="100" w:line="240"/>
+              <w:ind w:left="100" w:right="100" w:firstLine="0" w:firstLineChars="0"/>
+            </w:pPr>
+            <w:r xmlns:w="http://schemas.openxmlformats.org/wordprocessingml/2006/main" xmlns:wp="http://schemas.openxmlformats.org/drawingml/2006/wordprocessingDrawing" xmlns:r="http://schemas.openxmlformats.org/officeDocument/2006/relationships" xmlns:w14="http://schemas.microsoft.com/office/word/2010/wordml">
+              <w:rPr>
+                <w:rFonts w:ascii="Times New Roman" w:hAnsi="Times New Roman" w:eastAsia="Times New Roman" w:cs="Times New Roman"/>
+                <w:i w:val="false"/>
+                <w:b w:val="false"/>
+                <w:u w:val="none"/>
+                <w:sz w:val="20"/>
+                <w:szCs w:val="20"/>
+                <w:color w:val="000000"/>
+              </w:rPr>
+              <w:t xml:space="preserve">-0.00</w:t>
+            </w:r>
+          </w:p>
+        </w:tc>
+        <w:tc>
+          <w:tcPr>
+            <w:tcBorders>
+              <w:bottom w:val="none" w:sz="0" w:space="0" w:color="000000"/>
+              <w:top w:val="none" w:sz="0" w:space="0" w:color="000000"/>
+              <w:left w:val="none" w:sz="0" w:space="0" w:color="000000"/>
+              <w:right w:val="none" w:sz="0" w:space="0" w:color="000000"/>
+            </w:tcBorders>
+            <w:shd w:val="clear" w:color="auto" w:fill="FFFFFF"/>
+            <w:tcMar>
+              <w:top w:w="0" w:type="dxa"/>
+              <w:bottom w:w="0" w:type="dxa"/>
+              <w:left w:w="0" w:type="dxa"/>
+              <w:right w:w="0" w:type="dxa"/>
+            </w:tcMar>
+            <w:vAlign w:val="center"/>
+          </w:tcPr>
+          <w:p>
+            <w:pPr>
+              <w:pStyle w:val="Normal"/>
+              <w:jc w:val="center"/>
+              <w:pBdr>
+                <w:bottom w:val="none" w:sz="0" w:space="0" w:color="000000"/>
+                <w:top w:val="none" w:sz="0" w:space="0" w:color="000000"/>
+                <w:left w:val="none" w:sz="0" w:space="0" w:color="000000"/>
+                <w:right w:val="none" w:sz="0" w:space="0" w:color="000000"/>
+              </w:pBdr>
+              <w:spacing w:after="100" w:before="100" w:line="240"/>
+              <w:ind w:left="100" w:right="100" w:firstLine="0" w:firstLineChars="0"/>
+            </w:pPr>
+            <w:r xmlns:w="http://schemas.openxmlformats.org/wordprocessingml/2006/main" xmlns:wp="http://schemas.openxmlformats.org/drawingml/2006/wordprocessingDrawing" xmlns:r="http://schemas.openxmlformats.org/officeDocument/2006/relationships" xmlns:w14="http://schemas.microsoft.com/office/word/2010/wordml">
+              <w:rPr>
+                <w:rFonts w:ascii="Times New Roman" w:hAnsi="Times New Roman" w:eastAsia="Times New Roman" w:cs="Times New Roman"/>
+                <w:i w:val="false"/>
+                <w:b w:val="false"/>
+                <w:u w:val="none"/>
+                <w:sz w:val="20"/>
+                <w:szCs w:val="20"/>
+                <w:color w:val="000000"/>
+              </w:rPr>
+              <w:t xml:space="preserve">0.00</w:t>
+            </w:r>
+          </w:p>
+        </w:tc>
+      </w:tr>
+      <w:tr>
+        <w:trPr>
+          <w:trHeight w:val="615" w:hRule="auto"/>
+        </w:trPr>
+        body 9
+        <w:tc>
+          <w:tcPr>
+            <w:vMerge/>
+            <w:tcBorders>
+              <w:bottom w:val="none" w:sz="0" w:space="0" w:color="000000"/>
+              <w:top w:val="none" w:sz="0" w:space="0" w:color="000000"/>
+              <w:left w:val="none" w:sz="0" w:space="0" w:color="000000"/>
+              <w:right w:val="none" w:sz="0" w:space="0" w:color="000000"/>
+            </w:tcBorders>
+            <w:shd w:val="clear" w:color="auto" w:fill="FFFFFF"/>
+            <w:tcMar>
+              <w:top w:w="0" w:type="dxa"/>
+              <w:bottom w:w="0" w:type="dxa"/>
+              <w:left w:w="0" w:type="dxa"/>
+              <w:right w:w="0" w:type="dxa"/>
+            </w:tcMar>
+            <w:vAlign w:val="top"/>
+          </w:tcPr>
+          <w:p>
+            <w:pPr>
+              <w:pStyle w:val="Normal"/>
+              <w:jc w:val="left"/>
+              <w:pBdr>
+                <w:bottom w:val="none" w:sz="0" w:space="0" w:color="000000"/>
+                <w:top w:val="none" w:sz="0" w:space="0" w:color="000000"/>
+                <w:left w:val="none" w:sz="0" w:space="0" w:color="000000"/>
+                <w:right w:val="none" w:sz="0" w:space="0" w:color="000000"/>
+              </w:pBdr>
+              <w:spacing w:after="100" w:before="100" w:line="240"/>
+              <w:ind w:left="100" w:right="100" w:firstLine="0" w:firstLineChars="0"/>
+            </w:pPr>
+          </w:p>
+        </w:tc>
+        <w:tc>
+          <w:tcPr>
+            <w:tcBorders>
+              <w:bottom w:val="none" w:sz="0" w:space="0" w:color="000000"/>
+              <w:top w:val="none" w:sz="0" w:space="0" w:color="000000"/>
+              <w:left w:val="none" w:sz="0" w:space="0" w:color="000000"/>
+              <w:right w:val="none" w:sz="0" w:space="0" w:color="000000"/>
+            </w:tcBorders>
+            <w:shd w:val="clear" w:color="auto" w:fill="FFFFFF"/>
+            <w:tcMar>
+              <w:top w:w="0" w:type="dxa"/>
+              <w:bottom w:w="0" w:type="dxa"/>
+              <w:left w:w="0" w:type="dxa"/>
+              <w:right w:w="0" w:type="dxa"/>
+            </w:tcMar>
+            <w:vAlign w:val="center"/>
+          </w:tcPr>
+          <w:p>
+            <w:pPr>
+              <w:pStyle w:val="Normal"/>
+              <w:jc w:val="left"/>
+              <w:pBdr>
+                <w:bottom w:val="none" w:sz="0" w:space="0" w:color="000000"/>
+                <w:top w:val="none" w:sz="0" w:space="0" w:color="000000"/>
+                <w:left w:val="none" w:sz="0" w:space="0" w:color="000000"/>
+                <w:right w:val="none" w:sz="0" w:space="0" w:color="000000"/>
+              </w:pBdr>
+              <w:spacing w:after="100" w:before="100" w:line="240"/>
+              <w:ind w:left="100" w:right="100" w:firstLine="0" w:firstLineChars="0"/>
+            </w:pPr>
+            <w:r xmlns:w="http://schemas.openxmlformats.org/wordprocessingml/2006/main" xmlns:wp="http://schemas.openxmlformats.org/drawingml/2006/wordprocessingDrawing" xmlns:r="http://schemas.openxmlformats.org/officeDocument/2006/relationships" xmlns:w14="http://schemas.microsoft.com/office/word/2010/wordml">
+              <w:rPr>
+                <w:rFonts w:ascii="Times New Roman" w:hAnsi="Times New Roman" w:eastAsia="Times New Roman" w:cs="Times New Roman"/>
+                <w:i w:val="false"/>
+                <w:b w:val="false"/>
+                <w:u w:val="none"/>
+                <w:sz w:val="20"/>
+                <w:szCs w:val="20"/>
+                <w:color w:val="000000"/>
+              </w:rPr>
+              <w:t xml:space="preserve">group 1</w:t>
+            </w:r>
+          </w:p>
+        </w:tc>
+        <w:tc>
+          <w:tcPr>
+            <w:tcBorders>
+              <w:bottom w:val="none" w:sz="0" w:space="0" w:color="000000"/>
+              <w:top w:val="none" w:sz="0" w:space="0" w:color="000000"/>
+              <w:left w:val="none" w:sz="0" w:space="0" w:color="000000"/>
+              <w:right w:val="none" w:sz="0" w:space="0" w:color="000000"/>
+            </w:tcBorders>
+            <w:shd w:val="clear" w:color="auto" w:fill="FFFFFF"/>
+            <w:tcMar>
+              <w:top w:w="0" w:type="dxa"/>
+              <w:bottom w:w="0" w:type="dxa"/>
+              <w:left w:w="0" w:type="dxa"/>
+              <w:right w:w="0" w:type="dxa"/>
+            </w:tcMar>
+            <w:vAlign w:val="center"/>
+          </w:tcPr>
+          <w:p>
+            <w:pPr>
+              <w:pStyle w:val="Normal"/>
+              <w:jc w:val="center"/>
+              <w:pBdr>
+                <w:bottom w:val="none" w:sz="0" w:space="0" w:color="000000"/>
+                <w:top w:val="none" w:sz="0" w:space="0" w:color="000000"/>
+                <w:left w:val="none" w:sz="0" w:space="0" w:color="000000"/>
+                <w:right w:val="none" w:sz="0" w:space="0" w:color="000000"/>
+              </w:pBdr>
+              <w:spacing w:after="100" w:before="100" w:line="240"/>
+              <w:ind w:left="100" w:right="100" w:firstLine="0" w:firstLineChars="0"/>
+            </w:pPr>
+            <w:r xmlns:w="http://schemas.openxmlformats.org/wordprocessingml/2006/main" xmlns:wp="http://schemas.openxmlformats.org/drawingml/2006/wordprocessingDrawing" xmlns:r="http://schemas.openxmlformats.org/officeDocument/2006/relationships" xmlns:w14="http://schemas.microsoft.com/office/word/2010/wordml">
+              <w:rPr>
+                <w:rFonts w:ascii="Times New Roman" w:hAnsi="Times New Roman" w:eastAsia="Times New Roman" w:cs="Times New Roman"/>
+                <w:i w:val="false"/>
+                <w:b w:val="false"/>
+                <w:u w:val="none"/>
+                <w:sz w:val="20"/>
+                <w:szCs w:val="20"/>
+                <w:color w:val="000000"/>
+              </w:rPr>
+              <w:t xml:space="preserve">-1.52</w:t>
+            </w:r>
+          </w:p>
+        </w:tc>
+        <w:tc>
+          <w:tcPr>
+            <w:tcBorders>
+              <w:bottom w:val="none" w:sz="0" w:space="0" w:color="000000"/>
+              <w:top w:val="none" w:sz="0" w:space="0" w:color="000000"/>
+              <w:left w:val="none" w:sz="0" w:space="0" w:color="000000"/>
+              <w:right w:val="none" w:sz="0" w:space="0" w:color="000000"/>
+            </w:tcBorders>
+            <w:shd w:val="clear" w:color="auto" w:fill="FFFFFF"/>
+            <w:tcMar>
+              <w:top w:w="0" w:type="dxa"/>
+              <w:bottom w:w="0" w:type="dxa"/>
+              <w:left w:w="0" w:type="dxa"/>
+              <w:right w:w="0" w:type="dxa"/>
+            </w:tcMar>
+            <w:vAlign w:val="center"/>
+          </w:tcPr>
+          <w:p>
+            <w:pPr>
+              <w:pStyle w:val="Normal"/>
+              <w:jc w:val="center"/>
+              <w:pBdr>
+                <w:bottom w:val="none" w:sz="0" w:space="0" w:color="000000"/>
+                <w:top w:val="none" w:sz="0" w:space="0" w:color="000000"/>
+                <w:left w:val="none" w:sz="0" w:space="0" w:color="000000"/>
+                <w:right w:val="none" w:sz="0" w:space="0" w:color="000000"/>
+              </w:pBdr>
+              <w:spacing w:after="100" w:before="100" w:line="240"/>
+              <w:ind w:left="100" w:right="100" w:firstLine="0" w:firstLineChars="0"/>
+            </w:pPr>
+            <w:r xmlns:w="http://schemas.openxmlformats.org/wordprocessingml/2006/main" xmlns:wp="http://schemas.openxmlformats.org/drawingml/2006/wordprocessingDrawing" xmlns:r="http://schemas.openxmlformats.org/officeDocument/2006/relationships" xmlns:w14="http://schemas.microsoft.com/office/word/2010/wordml">
+              <w:rPr>
+                <w:rFonts w:ascii="Times New Roman" w:hAnsi="Times New Roman" w:eastAsia="Times New Roman" w:cs="Times New Roman"/>
+                <w:i w:val="false"/>
+                <w:b w:val="false"/>
+                <w:u w:val="none"/>
+                <w:sz w:val="20"/>
+                <w:szCs w:val="20"/>
+                <w:color w:val="000000"/>
+              </w:rPr>
+              <w:t xml:space="preserve">-1.60</w:t>
+            </w:r>
+          </w:p>
+        </w:tc>
+        <w:tc>
+          <w:tcPr>
+            <w:tcBorders>
+              <w:bottom w:val="none" w:sz="0" w:space="0" w:color="000000"/>
+              <w:top w:val="none" w:sz="0" w:space="0" w:color="000000"/>
+              <w:left w:val="none" w:sz="0" w:space="0" w:color="000000"/>
+              <w:right w:val="none" w:sz="0" w:space="0" w:color="000000"/>
+            </w:tcBorders>
+            <w:shd w:val="clear" w:color="auto" w:fill="FFFFFF"/>
+            <w:tcMar>
+              <w:top w:w="0" w:type="dxa"/>
+              <w:bottom w:w="0" w:type="dxa"/>
+              <w:left w:w="0" w:type="dxa"/>
+              <w:right w:w="0" w:type="dxa"/>
+            </w:tcMar>
+            <w:vAlign w:val="center"/>
+          </w:tcPr>
+          <w:p>
+            <w:pPr>
+              <w:pStyle w:val="Normal"/>
+              <w:jc w:val="center"/>
+              <w:pBdr>
+                <w:bottom w:val="none" w:sz="0" w:space="0" w:color="000000"/>
+                <w:top w:val="none" w:sz="0" w:space="0" w:color="000000"/>
+                <w:left w:val="none" w:sz="0" w:space="0" w:color="000000"/>
+                <w:right w:val="none" w:sz="0" w:space="0" w:color="000000"/>
+              </w:pBdr>
+              <w:spacing w:after="100" w:before="100" w:line="240"/>
+              <w:ind w:left="100" w:right="100" w:firstLine="0" w:firstLineChars="0"/>
+            </w:pPr>
+            <w:r xmlns:w="http://schemas.openxmlformats.org/wordprocessingml/2006/main" xmlns:wp="http://schemas.openxmlformats.org/drawingml/2006/wordprocessingDrawing" xmlns:r="http://schemas.openxmlformats.org/officeDocument/2006/relationships" xmlns:w14="http://schemas.microsoft.com/office/word/2010/wordml">
+              <w:rPr>
+                <w:rFonts w:ascii="Times New Roman" w:hAnsi="Times New Roman" w:eastAsia="Times New Roman" w:cs="Times New Roman"/>
+                <w:i w:val="false"/>
+                <w:b w:val="false"/>
+                <w:u w:val="none"/>
+                <w:sz w:val="20"/>
+                <w:szCs w:val="20"/>
+                <w:color w:val="000000"/>
+              </w:rPr>
+              <w:t xml:space="preserve">-1.45</w:t>
+            </w:r>
+          </w:p>
+        </w:tc>
+      </w:tr>
+      <w:tr>
+        <w:trPr>
+          <w:trHeight w:val="615" w:hRule="auto"/>
+        </w:trPr>
+        body10
+        <w:tc>
+          <w:tcPr>
+            <w:vMerge/>
+            <w:tcBorders>
+              <w:bottom w:val="none" w:sz="0" w:space="0" w:color="000000"/>
+              <w:top w:val="none" w:sz="0" w:space="0" w:color="000000"/>
+              <w:left w:val="none" w:sz="0" w:space="0" w:color="000000"/>
+              <w:right w:val="none" w:sz="0" w:space="0" w:color="000000"/>
+            </w:tcBorders>
+            <w:shd w:val="clear" w:color="auto" w:fill="FFFFFF"/>
+            <w:tcMar>
+              <w:top w:w="0" w:type="dxa"/>
+              <w:bottom w:w="0" w:type="dxa"/>
+              <w:left w:w="0" w:type="dxa"/>
+              <w:right w:w="0" w:type="dxa"/>
+            </w:tcMar>
+            <w:vAlign w:val="top"/>
+          </w:tcPr>
+          <w:p>
+            <w:pPr>
+              <w:pStyle w:val="Normal"/>
+              <w:jc w:val="left"/>
+              <w:pBdr>
+                <w:bottom w:val="none" w:sz="0" w:space="0" w:color="000000"/>
+                <w:top w:val="none" w:sz="0" w:space="0" w:color="000000"/>
+                <w:left w:val="none" w:sz="0" w:space="0" w:color="000000"/>
+                <w:right w:val="none" w:sz="0" w:space="0" w:color="000000"/>
+              </w:pBdr>
+              <w:spacing w:after="100" w:before="100" w:line="240"/>
+              <w:ind w:left="100" w:right="100" w:firstLine="0" w:firstLineChars="0"/>
+            </w:pPr>
+          </w:p>
+        </w:tc>
+        <w:tc>
+          <w:tcPr>
+            <w:tcBorders>
+              <w:bottom w:val="none" w:sz="0" w:space="0" w:color="000000"/>
+              <w:top w:val="none" w:sz="0" w:space="0" w:color="000000"/>
+              <w:left w:val="none" w:sz="0" w:space="0" w:color="000000"/>
+              <w:right w:val="none" w:sz="0" w:space="0" w:color="000000"/>
+            </w:tcBorders>
+            <w:shd w:val="clear" w:color="auto" w:fill="FFFFFF"/>
+            <w:tcMar>
+              <w:top w:w="0" w:type="dxa"/>
+              <w:bottom w:w="0" w:type="dxa"/>
+              <w:left w:w="0" w:type="dxa"/>
+              <w:right w:w="0" w:type="dxa"/>
+            </w:tcMar>
+            <w:vAlign w:val="center"/>
+          </w:tcPr>
+          <w:p>
+            <w:pPr>
+              <w:pStyle w:val="Normal"/>
+              <w:jc w:val="left"/>
+              <w:pBdr>
+                <w:bottom w:val="none" w:sz="0" w:space="0" w:color="000000"/>
+                <w:top w:val="none" w:sz="0" w:space="0" w:color="000000"/>
+                <w:left w:val="none" w:sz="0" w:space="0" w:color="000000"/>
+                <w:right w:val="none" w:sz="0" w:space="0" w:color="000000"/>
+              </w:pBdr>
+              <w:spacing w:after="100" w:before="100" w:line="240"/>
+              <w:ind w:left="100" w:right="100" w:firstLine="0" w:firstLineChars="0"/>
+            </w:pPr>
+            <w:r xmlns:w="http://schemas.openxmlformats.org/wordprocessingml/2006/main" xmlns:wp="http://schemas.openxmlformats.org/drawingml/2006/wordprocessingDrawing" xmlns:r="http://schemas.openxmlformats.org/officeDocument/2006/relationships" xmlns:w14="http://schemas.microsoft.com/office/word/2010/wordml">
+              <w:rPr>
+                <w:rFonts w:ascii="Times New Roman" w:hAnsi="Times New Roman" w:eastAsia="Times New Roman" w:cs="Times New Roman"/>
+                <w:i w:val="false"/>
+                <w:b w:val="false"/>
+                <w:u w:val="none"/>
+                <w:sz w:val="20"/>
+                <w:szCs w:val="20"/>
+                <w:color w:val="000000"/>
+              </w:rPr>
+              <w:t xml:space="preserve">group 2</w:t>
+            </w:r>
+          </w:p>
+        </w:tc>
+        <w:tc>
+          <w:tcPr>
+            <w:tcBorders>
+              <w:bottom w:val="none" w:sz="0" w:space="0" w:color="000000"/>
+              <w:top w:val="none" w:sz="0" w:space="0" w:color="000000"/>
+              <w:left w:val="none" w:sz="0" w:space="0" w:color="000000"/>
+              <w:right w:val="none" w:sz="0" w:space="0" w:color="000000"/>
+            </w:tcBorders>
+            <w:shd w:val="clear" w:color="auto" w:fill="FFFFFF"/>
+            <w:tcMar>
+              <w:top w:w="0" w:type="dxa"/>
+              <w:bottom w:w="0" w:type="dxa"/>
+              <w:left w:w="0" w:type="dxa"/>
+              <w:right w:w="0" w:type="dxa"/>
+            </w:tcMar>
+            <w:vAlign w:val="center"/>
+          </w:tcPr>
+          <w:p>
+            <w:pPr>
+              <w:pStyle w:val="Normal"/>
+              <w:jc w:val="center"/>
+              <w:pBdr>
+                <w:bottom w:val="none" w:sz="0" w:space="0" w:color="000000"/>
+                <w:top w:val="none" w:sz="0" w:space="0" w:color="000000"/>
+                <w:left w:val="none" w:sz="0" w:space="0" w:color="000000"/>
+                <w:right w:val="none" w:sz="0" w:space="0" w:color="000000"/>
+              </w:pBdr>
+              <w:spacing w:after="100" w:before="100" w:line="240"/>
+              <w:ind w:left="100" w:right="100" w:firstLine="0" w:firstLineChars="0"/>
+            </w:pPr>
+            <w:r xmlns:w="http://schemas.openxmlformats.org/wordprocessingml/2006/main" xmlns:wp="http://schemas.openxmlformats.org/drawingml/2006/wordprocessingDrawing" xmlns:r="http://schemas.openxmlformats.org/officeDocument/2006/relationships" xmlns:w14="http://schemas.microsoft.com/office/word/2010/wordml">
+              <w:rPr>
+                <w:rFonts w:ascii="Times New Roman" w:hAnsi="Times New Roman" w:eastAsia="Times New Roman" w:cs="Times New Roman"/>
+                <w:i w:val="false"/>
+                <w:b w:val="false"/>
+                <w:u w:val="none"/>
+                <w:sz w:val="20"/>
+                <w:szCs w:val="20"/>
+                <w:color w:val="000000"/>
+              </w:rPr>
+              <w:t xml:space="preserve">-1.54</w:t>
+            </w:r>
+          </w:p>
+        </w:tc>
+        <w:tc>
+          <w:tcPr>
+            <w:tcBorders>
+              <w:bottom w:val="none" w:sz="0" w:space="0" w:color="000000"/>
+              <w:top w:val="none" w:sz="0" w:space="0" w:color="000000"/>
+              <w:left w:val="none" w:sz="0" w:space="0" w:color="000000"/>
+              <w:right w:val="none" w:sz="0" w:space="0" w:color="000000"/>
+            </w:tcBorders>
+            <w:shd w:val="clear" w:color="auto" w:fill="FFFFFF"/>
+            <w:tcMar>
+              <w:top w:w="0" w:type="dxa"/>
+              <w:bottom w:w="0" w:type="dxa"/>
+              <w:left w:w="0" w:type="dxa"/>
+              <w:right w:w="0" w:type="dxa"/>
+            </w:tcMar>
+            <w:vAlign w:val="center"/>
+          </w:tcPr>
+          <w:p>
+            <w:pPr>
+              <w:pStyle w:val="Normal"/>
+              <w:jc w:val="center"/>
+              <w:pBdr>
+                <w:bottom w:val="none" w:sz="0" w:space="0" w:color="000000"/>
+                <w:top w:val="none" w:sz="0" w:space="0" w:color="000000"/>
+                <w:left w:val="none" w:sz="0" w:space="0" w:color="000000"/>
+                <w:right w:val="none" w:sz="0" w:space="0" w:color="000000"/>
+              </w:pBdr>
+              <w:spacing w:after="100" w:before="100" w:line="240"/>
+              <w:ind w:left="100" w:right="100" w:firstLine="0" w:firstLineChars="0"/>
+            </w:pPr>
+            <w:r xmlns:w="http://schemas.openxmlformats.org/wordprocessingml/2006/main" xmlns:wp="http://schemas.openxmlformats.org/drawingml/2006/wordprocessingDrawing" xmlns:r="http://schemas.openxmlformats.org/officeDocument/2006/relationships" xmlns:w14="http://schemas.microsoft.com/office/word/2010/wordml">
+              <w:rPr>
+                <w:rFonts w:ascii="Times New Roman" w:hAnsi="Times New Roman" w:eastAsia="Times New Roman" w:cs="Times New Roman"/>
+                <w:i w:val="false"/>
+                <w:b w:val="false"/>
+                <w:u w:val="none"/>
+                <w:sz w:val="20"/>
+                <w:szCs w:val="20"/>
+                <w:color w:val="000000"/>
+              </w:rPr>
+              <w:t xml:space="preserve">-1.62</w:t>
+            </w:r>
+          </w:p>
+        </w:tc>
+        <w:tc>
+          <w:tcPr>
+            <w:tcBorders>
+              <w:bottom w:val="none" w:sz="0" w:space="0" w:color="000000"/>
+              <w:top w:val="none" w:sz="0" w:space="0" w:color="000000"/>
+              <w:left w:val="none" w:sz="0" w:space="0" w:color="000000"/>
+              <w:right w:val="none" w:sz="0" w:space="0" w:color="000000"/>
+            </w:tcBorders>
+            <w:shd w:val="clear" w:color="auto" w:fill="FFFFFF"/>
+            <w:tcMar>
+              <w:top w:w="0" w:type="dxa"/>
+              <w:bottom w:w="0" w:type="dxa"/>
+              <w:left w:w="0" w:type="dxa"/>
+              <w:right w:w="0" w:type="dxa"/>
+            </w:tcMar>
+            <w:vAlign w:val="center"/>
+          </w:tcPr>
+          <w:p>
+            <w:pPr>
+              <w:pStyle w:val="Normal"/>
+              <w:jc w:val="center"/>
+              <w:pBdr>
+                <w:bottom w:val="none" w:sz="0" w:space="0" w:color="000000"/>
+                <w:top w:val="none" w:sz="0" w:space="0" w:color="000000"/>
+                <w:left w:val="none" w:sz="0" w:space="0" w:color="000000"/>
+                <w:right w:val="none" w:sz="0" w:space="0" w:color="000000"/>
+              </w:pBdr>
+              <w:spacing w:after="100" w:before="100" w:line="240"/>
+              <w:ind w:left="100" w:right="100" w:firstLine="0" w:firstLineChars="0"/>
+            </w:pPr>
+            <w:r xmlns:w="http://schemas.openxmlformats.org/wordprocessingml/2006/main" xmlns:wp="http://schemas.openxmlformats.org/drawingml/2006/wordprocessingDrawing" xmlns:r="http://schemas.openxmlformats.org/officeDocument/2006/relationships" xmlns:w14="http://schemas.microsoft.com/office/word/2010/wordml">
+              <w:rPr>
+                <w:rFonts w:ascii="Times New Roman" w:hAnsi="Times New Roman" w:eastAsia="Times New Roman" w:cs="Times New Roman"/>
+                <w:i w:val="false"/>
+                <w:b w:val="false"/>
+                <w:u w:val="none"/>
+                <w:sz w:val="20"/>
+                <w:szCs w:val="20"/>
+                <w:color w:val="000000"/>
+              </w:rPr>
+              <w:t xml:space="preserve">-1.46</w:t>
+            </w:r>
+          </w:p>
+        </w:tc>
+      </w:tr>
+      <w:tr>
+        <w:trPr>
+          <w:trHeight w:val="615" w:hRule="auto"/>
+        </w:trPr>
+        body11
+        <w:tc>
+          <w:tcPr>
+            <w:vMerge/>
+            <w:tcBorders>
+              <w:bottom w:val="none" w:sz="0" w:space="0" w:color="000000"/>
+              <w:top w:val="none" w:sz="0" w:space="0" w:color="000000"/>
+              <w:left w:val="none" w:sz="0" w:space="0" w:color="000000"/>
+              <w:right w:val="none" w:sz="0" w:space="0" w:color="000000"/>
+            </w:tcBorders>
+            <w:shd w:val="clear" w:color="auto" w:fill="FFFFFF"/>
+            <w:tcMar>
+              <w:top w:w="0" w:type="dxa"/>
+              <w:bottom w:w="0" w:type="dxa"/>
+              <w:left w:w="0" w:type="dxa"/>
+              <w:right w:w="0" w:type="dxa"/>
+            </w:tcMar>
+            <w:vAlign w:val="top"/>
+          </w:tcPr>
+          <w:p>
+            <w:pPr>
+              <w:pStyle w:val="Normal"/>
+              <w:jc w:val="left"/>
+              <w:pBdr>
+                <w:bottom w:val="none" w:sz="0" w:space="0" w:color="000000"/>
+                <w:top w:val="none" w:sz="0" w:space="0" w:color="000000"/>
+                <w:left w:val="none" w:sz="0" w:space="0" w:color="000000"/>
+                <w:right w:val="none" w:sz="0" w:space="0" w:color="000000"/>
+              </w:pBdr>
+              <w:spacing w:after="100" w:before="100" w:line="240"/>
+              <w:ind w:left="100" w:right="100" w:firstLine="0" w:firstLineChars="0"/>
+            </w:pPr>
+          </w:p>
+        </w:tc>
+        <w:tc>
+          <w:tcPr>
+            <w:tcBorders>
+              <w:bottom w:val="none" w:sz="0" w:space="0" w:color="000000"/>
+              <w:top w:val="none" w:sz="0" w:space="0" w:color="000000"/>
+              <w:left w:val="none" w:sz="0" w:space="0" w:color="000000"/>
+              <w:right w:val="none" w:sz="0" w:space="0" w:color="000000"/>
+            </w:tcBorders>
+            <w:shd w:val="clear" w:color="auto" w:fill="FFFFFF"/>
+            <w:tcMar>
+              <w:top w:w="0" w:type="dxa"/>
+              <w:bottom w:w="0" w:type="dxa"/>
+              <w:left w:w="0" w:type="dxa"/>
+              <w:right w:w="0" w:type="dxa"/>
+            </w:tcMar>
+            <w:vAlign w:val="center"/>
+          </w:tcPr>
+          <w:p>
+            <w:pPr>
+              <w:pStyle w:val="Normal"/>
+              <w:jc w:val="left"/>
+              <w:pBdr>
+                <w:bottom w:val="none" w:sz="0" w:space="0" w:color="000000"/>
+                <w:top w:val="none" w:sz="0" w:space="0" w:color="000000"/>
+                <w:left w:val="none" w:sz="0" w:space="0" w:color="000000"/>
+                <w:right w:val="none" w:sz="0" w:space="0" w:color="000000"/>
+              </w:pBdr>
+              <w:spacing w:after="100" w:before="100" w:line="240"/>
+              <w:ind w:left="100" w:right="100" w:firstLine="0" w:firstLineChars="0"/>
+            </w:pPr>
+            <w:r xmlns:w="http://schemas.openxmlformats.org/wordprocessingml/2006/main" xmlns:wp="http://schemas.openxmlformats.org/drawingml/2006/wordprocessingDrawing" xmlns:r="http://schemas.openxmlformats.org/officeDocument/2006/relationships" xmlns:w14="http://schemas.microsoft.com/office/word/2010/wordml">
+              <w:rPr>
+                <w:rFonts w:ascii="Times New Roman" w:hAnsi="Times New Roman" w:eastAsia="Times New Roman" w:cs="Times New Roman"/>
+                <w:i w:val="false"/>
+                <w:b w:val="false"/>
+                <w:u w:val="none"/>
+                <w:sz w:val="20"/>
+                <w:szCs w:val="20"/>
+                <w:color w:val="000000"/>
+              </w:rPr>
+              <w:t xml:space="preserve">group 3</w:t>
+            </w:r>
+          </w:p>
+        </w:tc>
+        <w:tc>
+          <w:tcPr>
+            <w:tcBorders>
+              <w:bottom w:val="none" w:sz="0" w:space="0" w:color="000000"/>
+              <w:top w:val="none" w:sz="0" w:space="0" w:color="000000"/>
+              <w:left w:val="none" w:sz="0" w:space="0" w:color="000000"/>
+              <w:right w:val="none" w:sz="0" w:space="0" w:color="000000"/>
+            </w:tcBorders>
+            <w:shd w:val="clear" w:color="auto" w:fill="FFFFFF"/>
+            <w:tcMar>
+              <w:top w:w="0" w:type="dxa"/>
+              <w:bottom w:w="0" w:type="dxa"/>
+              <w:left w:w="0" w:type="dxa"/>
+              <w:right w:w="0" w:type="dxa"/>
+            </w:tcMar>
+            <w:vAlign w:val="center"/>
+          </w:tcPr>
+          <w:p>
+            <w:pPr>
+              <w:pStyle w:val="Normal"/>
+              <w:jc w:val="center"/>
+              <w:pBdr>
+                <w:bottom w:val="none" w:sz="0" w:space="0" w:color="000000"/>
+                <w:top w:val="none" w:sz="0" w:space="0" w:color="000000"/>
+                <w:left w:val="none" w:sz="0" w:space="0" w:color="000000"/>
+                <w:right w:val="none" w:sz="0" w:space="0" w:color="000000"/>
+              </w:pBdr>
+              <w:spacing w:after="100" w:before="100" w:line="240"/>
+              <w:ind w:left="100" w:right="100" w:firstLine="0" w:firstLineChars="0"/>
+            </w:pPr>
+            <w:r xmlns:w="http://schemas.openxmlformats.org/wordprocessingml/2006/main" xmlns:wp="http://schemas.openxmlformats.org/drawingml/2006/wordprocessingDrawing" xmlns:r="http://schemas.openxmlformats.org/officeDocument/2006/relationships" xmlns:w14="http://schemas.microsoft.com/office/word/2010/wordml">
+              <w:rPr>
+                <w:rFonts w:ascii="Times New Roman" w:hAnsi="Times New Roman" w:eastAsia="Times New Roman" w:cs="Times New Roman"/>
+                <w:i w:val="false"/>
+                <w:b w:val="false"/>
+                <w:u w:val="none"/>
+                <w:sz w:val="20"/>
+                <w:szCs w:val="20"/>
+                <w:color w:val="000000"/>
+              </w:rPr>
+              <w:t xml:space="preserve">-1.53</w:t>
+            </w:r>
+          </w:p>
+        </w:tc>
+        <w:tc>
+          <w:tcPr>
+            <w:tcBorders>
+              <w:bottom w:val="none" w:sz="0" w:space="0" w:color="000000"/>
+              <w:top w:val="none" w:sz="0" w:space="0" w:color="000000"/>
+              <w:left w:val="none" w:sz="0" w:space="0" w:color="000000"/>
+              <w:right w:val="none" w:sz="0" w:space="0" w:color="000000"/>
+            </w:tcBorders>
+            <w:shd w:val="clear" w:color="auto" w:fill="FFFFFF"/>
+            <w:tcMar>
+              <w:top w:w="0" w:type="dxa"/>
+              <w:bottom w:w="0" w:type="dxa"/>
+              <w:left w:w="0" w:type="dxa"/>
+              <w:right w:w="0" w:type="dxa"/>
+            </w:tcMar>
+            <w:vAlign w:val="center"/>
+          </w:tcPr>
+          <w:p>
+            <w:pPr>
+              <w:pStyle w:val="Normal"/>
+              <w:jc w:val="center"/>
+              <w:pBdr>
+                <w:bottom w:val="none" w:sz="0" w:space="0" w:color="000000"/>
+                <w:top w:val="none" w:sz="0" w:space="0" w:color="000000"/>
+                <w:left w:val="none" w:sz="0" w:space="0" w:color="000000"/>
+                <w:right w:val="none" w:sz="0" w:space="0" w:color="000000"/>
+              </w:pBdr>
+              <w:spacing w:after="100" w:before="100" w:line="240"/>
+              <w:ind w:left="100" w:right="100" w:firstLine="0" w:firstLineChars="0"/>
+            </w:pPr>
+            <w:r xmlns:w="http://schemas.openxmlformats.org/wordprocessingml/2006/main" xmlns:wp="http://schemas.openxmlformats.org/drawingml/2006/wordprocessingDrawing" xmlns:r="http://schemas.openxmlformats.org/officeDocument/2006/relationships" xmlns:w14="http://schemas.microsoft.com/office/word/2010/wordml">
+              <w:rPr>
+                <w:rFonts w:ascii="Times New Roman" w:hAnsi="Times New Roman" w:eastAsia="Times New Roman" w:cs="Times New Roman"/>
+                <w:i w:val="false"/>
+                <w:b w:val="false"/>
+                <w:u w:val="none"/>
+                <w:sz w:val="20"/>
+                <w:szCs w:val="20"/>
+                <w:color w:val="000000"/>
+              </w:rPr>
+              <w:t xml:space="preserve">-1.61</w:t>
+            </w:r>
+          </w:p>
+        </w:tc>
+        <w:tc>
+          <w:tcPr>
+            <w:tcBorders>
+              <w:bottom w:val="none" w:sz="0" w:space="0" w:color="000000"/>
+              <w:top w:val="none" w:sz="0" w:space="0" w:color="000000"/>
+              <w:left w:val="none" w:sz="0" w:space="0" w:color="000000"/>
+              <w:right w:val="none" w:sz="0" w:space="0" w:color="000000"/>
+            </w:tcBorders>
+            <w:shd w:val="clear" w:color="auto" w:fill="FFFFFF"/>
+            <w:tcMar>
+              <w:top w:w="0" w:type="dxa"/>
+              <w:bottom w:w="0" w:type="dxa"/>
+              <w:left w:w="0" w:type="dxa"/>
+              <w:right w:w="0" w:type="dxa"/>
+            </w:tcMar>
+            <w:vAlign w:val="center"/>
+          </w:tcPr>
+          <w:p>
+            <w:pPr>
+              <w:pStyle w:val="Normal"/>
+              <w:jc w:val="center"/>
+              <w:pBdr>
+                <w:bottom w:val="none" w:sz="0" w:space="0" w:color="000000"/>
+                <w:top w:val="none" w:sz="0" w:space="0" w:color="000000"/>
+                <w:left w:val="none" w:sz="0" w:space="0" w:color="000000"/>
+                <w:right w:val="none" w:sz="0" w:space="0" w:color="000000"/>
+              </w:pBdr>
+              <w:spacing w:after="100" w:before="100" w:line="240"/>
+              <w:ind w:left="100" w:right="100" w:firstLine="0" w:firstLineChars="0"/>
+            </w:pPr>
+            <w:r xmlns:w="http://schemas.openxmlformats.org/wordprocessingml/2006/main" xmlns:wp="http://schemas.openxmlformats.org/drawingml/2006/wordprocessingDrawing" xmlns:r="http://schemas.openxmlformats.org/officeDocument/2006/relationships" xmlns:w14="http://schemas.microsoft.com/office/word/2010/wordml">
+              <w:rPr>
+                <w:rFonts w:ascii="Times New Roman" w:hAnsi="Times New Roman" w:eastAsia="Times New Roman" w:cs="Times New Roman"/>
+                <w:i w:val="false"/>
+                <w:b w:val="false"/>
+                <w:u w:val="none"/>
+                <w:sz w:val="20"/>
+                <w:szCs w:val="20"/>
+                <w:color w:val="000000"/>
+              </w:rPr>
+              <w:t xml:space="preserve">-1.46</w:t>
+            </w:r>
+          </w:p>
+        </w:tc>
+      </w:tr>
+      <w:tr>
+        <w:trPr>
+          <w:trHeight w:val="614" w:hRule="auto"/>
+        </w:trPr>
+        body12
+        <w:tc>
+          <w:tcPr>
+            <w:vMerge/>
+            <w:tcBorders>
+              <w:bottom w:val="single" w:sz="8" w:space="0" w:color="000000"/>
+              <w:top w:val="none" w:sz="0" w:space="0" w:color="000000"/>
+              <w:left w:val="none" w:sz="0" w:space="0" w:color="000000"/>
+              <w:right w:val="none" w:sz="0" w:space="0" w:color="000000"/>
+            </w:tcBorders>
+            <w:shd w:val="clear" w:color="auto" w:fill="FFFFFF"/>
+            <w:tcMar>
+              <w:top w:w="0" w:type="dxa"/>
+              <w:bottom w:w="0" w:type="dxa"/>
+              <w:left w:w="0" w:type="dxa"/>
+              <w:right w:w="0" w:type="dxa"/>
+            </w:tcMar>
+            <w:vAlign w:val="top"/>
+          </w:tcPr>
+          <w:p>
+            <w:pPr>
+              <w:pStyle w:val="Normal"/>
+              <w:jc w:val="left"/>
+              <w:pBdr>
+                <w:bottom w:val="none" w:sz="0" w:space="0" w:color="000000"/>
+                <w:top w:val="none" w:sz="0" w:space="0" w:color="000000"/>
+                <w:left w:val="none" w:sz="0" w:space="0" w:color="000000"/>
+                <w:right w:val="none" w:sz="0" w:space="0" w:color="000000"/>
+              </w:pBdr>
+              <w:spacing w:after="100" w:before="100" w:line="240"/>
+              <w:ind w:left="100" w:right="100" w:firstLine="0" w:firstLineChars="0"/>
+            </w:pPr>
+          </w:p>
+        </w:tc>
+        <w:tc>
+          <w:tcPr>
+            <w:tcBorders>
+              <w:bottom w:val="single" w:sz="8" w:space="0" w:color="000000"/>
+              <w:top w:val="none" w:sz="0" w:space="0" w:color="000000"/>
+              <w:left w:val="none" w:sz="0" w:space="0" w:color="000000"/>
+              <w:right w:val="none" w:sz="0" w:space="0" w:color="000000"/>
+            </w:tcBorders>
+            <w:shd w:val="clear" w:color="auto" w:fill="FFFFFF"/>
+            <w:tcMar>
+              <w:top w:w="0" w:type="dxa"/>
+              <w:bottom w:w="0" w:type="dxa"/>
+              <w:left w:w="0" w:type="dxa"/>
+              <w:right w:w="0" w:type="dxa"/>
+            </w:tcMar>
+            <w:vAlign w:val="center"/>
+          </w:tcPr>
+          <w:p>
+            <w:pPr>
+              <w:pStyle w:val="Normal"/>
+              <w:jc w:val="left"/>
+              <w:pBdr>
+                <w:bottom w:val="none" w:sz="0" w:space="0" w:color="000000"/>
+                <w:top w:val="none" w:sz="0" w:space="0" w:color="000000"/>
+                <w:left w:val="none" w:sz="0" w:space="0" w:color="000000"/>
+                <w:right w:val="none" w:sz="0" w:space="0" w:color="000000"/>
+              </w:pBdr>
+              <w:spacing w:after="100" w:before="100" w:line="240"/>
+              <w:ind w:left="100" w:right="100" w:firstLine="0" w:firstLineChars="0"/>
+            </w:pPr>
+            <w:r xmlns:w="http://schemas.openxmlformats.org/wordprocessingml/2006/main" xmlns:wp="http://schemas.openxmlformats.org/drawingml/2006/wordprocessingDrawing" xmlns:r="http://schemas.openxmlformats.org/officeDocument/2006/relationships" xmlns:w14="http://schemas.microsoft.com/office/word/2010/wordml">
+              <w:rPr>
+                <w:rFonts w:ascii="Times New Roman" w:hAnsi="Times New Roman" w:eastAsia="Times New Roman" w:cs="Times New Roman"/>
+                <w:i w:val="false"/>
+                <w:b w:val="false"/>
+                <w:u w:val="none"/>
+                <w:sz w:val="20"/>
+                <w:szCs w:val="20"/>
+                <w:color w:val="000000"/>
+              </w:rPr>
+              <w:t xml:space="preserve">group 4</w:t>
+            </w:r>
+          </w:p>
+        </w:tc>
+        <w:tc>
+          <w:tcPr>
+            <w:tcBorders>
+              <w:bottom w:val="single" w:sz="8" w:space="0" w:color="000000"/>
+              <w:top w:val="none" w:sz="0" w:space="0" w:color="000000"/>
+              <w:left w:val="none" w:sz="0" w:space="0" w:color="000000"/>
+              <w:right w:val="none" w:sz="0" w:space="0" w:color="000000"/>
+            </w:tcBorders>
+            <w:shd w:val="clear" w:color="auto" w:fill="FFFFFF"/>
+            <w:tcMar>
+              <w:top w:w="0" w:type="dxa"/>
+              <w:bottom w:w="0" w:type="dxa"/>
+              <w:left w:w="0" w:type="dxa"/>
+              <w:right w:w="0" w:type="dxa"/>
+            </w:tcMar>
+            <w:vAlign w:val="center"/>
+          </w:tcPr>
+          <w:p>
+            <w:pPr>
+              <w:pStyle w:val="Normal"/>
+              <w:jc w:val="center"/>
+              <w:pBdr>
+                <w:bottom w:val="none" w:sz="0" w:space="0" w:color="000000"/>
+                <w:top w:val="none" w:sz="0" w:space="0" w:color="000000"/>
+                <w:left w:val="none" w:sz="0" w:space="0" w:color="000000"/>
+                <w:right w:val="none" w:sz="0" w:space="0" w:color="000000"/>
+              </w:pBdr>
+              <w:spacing w:after="100" w:before="100" w:line="240"/>
+              <w:ind w:left="100" w:right="100" w:firstLine="0" w:firstLineChars="0"/>
+            </w:pPr>
+            <w:r xmlns:w="http://schemas.openxmlformats.org/wordprocessingml/2006/main" xmlns:wp="http://schemas.openxmlformats.org/drawingml/2006/wordprocessingDrawing" xmlns:r="http://schemas.openxmlformats.org/officeDocument/2006/relationships" xmlns:w14="http://schemas.microsoft.com/office/word/2010/wordml">
+              <w:rPr>
+                <w:rFonts w:ascii="Times New Roman" w:hAnsi="Times New Roman" w:eastAsia="Times New Roman" w:cs="Times New Roman"/>
+                <w:i w:val="false"/>
+                <w:b w:val="false"/>
+                <w:u w:val="none"/>
+                <w:sz w:val="20"/>
+                <w:szCs w:val="20"/>
+                <w:color w:val="000000"/>
+              </w:rPr>
+              <w:t xml:space="preserve">-1.52</w:t>
+            </w:r>
+          </w:p>
+        </w:tc>
+        <w:tc>
+          <w:tcPr>
+            <w:tcBorders>
+              <w:bottom w:val="single" w:sz="8" w:space="0" w:color="000000"/>
+              <w:top w:val="none" w:sz="0" w:space="0" w:color="000000"/>
+              <w:left w:val="none" w:sz="0" w:space="0" w:color="000000"/>
+              <w:right w:val="none" w:sz="0" w:space="0" w:color="000000"/>
+            </w:tcBorders>
+            <w:shd w:val="clear" w:color="auto" w:fill="FFFFFF"/>
+            <w:tcMar>
+              <w:top w:w="0" w:type="dxa"/>
+              <w:bottom w:w="0" w:type="dxa"/>
+              <w:left w:w="0" w:type="dxa"/>
+              <w:right w:w="0" w:type="dxa"/>
+            </w:tcMar>
+            <w:vAlign w:val="center"/>
+          </w:tcPr>
+          <w:p>
+            <w:pPr>
+              <w:pStyle w:val="Normal"/>
+              <w:jc w:val="center"/>
+              <w:pBdr>
+                <w:bottom w:val="none" w:sz="0" w:space="0" w:color="000000"/>
+                <w:top w:val="none" w:sz="0" w:space="0" w:color="000000"/>
+                <w:left w:val="none" w:sz="0" w:space="0" w:color="000000"/>
+                <w:right w:val="none" w:sz="0" w:space="0" w:color="000000"/>
+              </w:pBdr>
+              <w:spacing w:after="100" w:before="100" w:line="240"/>
+              <w:ind w:left="100" w:right="100" w:firstLine="0" w:firstLineChars="0"/>
+            </w:pPr>
+            <w:r xmlns:w="http://schemas.openxmlformats.org/wordprocessingml/2006/main" xmlns:wp="http://schemas.openxmlformats.org/drawingml/2006/wordprocessingDrawing" xmlns:r="http://schemas.openxmlformats.org/officeDocument/2006/relationships" xmlns:w14="http://schemas.microsoft.com/office/word/2010/wordml">
+              <w:rPr>
+                <w:rFonts w:ascii="Times New Roman" w:hAnsi="Times New Roman" w:eastAsia="Times New Roman" w:cs="Times New Roman"/>
+                <w:i w:val="false"/>
+                <w:b w:val="false"/>
+                <w:u w:val="none"/>
+                <w:sz w:val="20"/>
+                <w:szCs w:val="20"/>
+                <w:color w:val="000000"/>
+              </w:rPr>
+              <w:t xml:space="preserve">-1.60</w:t>
+            </w:r>
+          </w:p>
+        </w:tc>
+        <w:tc>
+          <w:tcPr>
+            <w:tcBorders>
+              <w:bottom w:val="single" w:sz="8" w:space="0" w:color="000000"/>
+              <w:top w:val="none" w:sz="0" w:space="0" w:color="000000"/>
+              <w:left w:val="none" w:sz="0" w:space="0" w:color="000000"/>
+              <w:right w:val="none" w:sz="0" w:space="0" w:color="000000"/>
+            </w:tcBorders>
+            <w:shd w:val="clear" w:color="auto" w:fill="FFFFFF"/>
+            <w:tcMar>
+              <w:top w:w="0" w:type="dxa"/>
+              <w:bottom w:w="0" w:type="dxa"/>
+              <w:left w:w="0" w:type="dxa"/>
+              <w:right w:w="0" w:type="dxa"/>
+            </w:tcMar>
+            <w:vAlign w:val="center"/>
+          </w:tcPr>
+          <w:p>
+            <w:pPr>
+              <w:pStyle w:val="Normal"/>
+              <w:jc w:val="center"/>
+              <w:pBdr>
+                <w:bottom w:val="none" w:sz="0" w:space="0" w:color="000000"/>
+                <w:top w:val="none" w:sz="0" w:space="0" w:color="000000"/>
+                <w:left w:val="none" w:sz="0" w:space="0" w:color="000000"/>
+                <w:right w:val="none" w:sz="0" w:space="0" w:color="000000"/>
+              </w:pBdr>
+              <w:spacing w:after="100" w:before="100" w:line="240"/>
+              <w:ind w:left="100" w:right="100" w:firstLine="0" w:firstLineChars="0"/>
+            </w:pPr>
+            <w:r xmlns:w="http://schemas.openxmlformats.org/wordprocessingml/2006/main" xmlns:wp="http://schemas.openxmlformats.org/drawingml/2006/wordprocessingDrawing" xmlns:r="http://schemas.openxmlformats.org/officeDocument/2006/relationships" xmlns:w14="http://schemas.microsoft.com/office/word/2010/wordml">
+              <w:rPr>
+                <w:rFonts w:ascii="Times New Roman" w:hAnsi="Times New Roman" w:eastAsia="Times New Roman" w:cs="Times New Roman"/>
+                <w:i w:val="false"/>
+                <w:b w:val="false"/>
+                <w:u w:val="none"/>
+                <w:sz w:val="20"/>
+                <w:szCs w:val="20"/>
+                <w:color w:val="000000"/>
+              </w:rPr>
+              <w:t xml:space="preserve">-1.44</w:t>
+            </w:r>
+          </w:p>
+        </w:tc>
+      </w:tr>
+      <w:tr>
+        <w:trPr>
+          <w:trHeight w:val="360" w:hRule="auto"/>
+        </w:trPr>
+        footer 1
+        <w:tc>
+          <w:tcPr>
+            <w:gridSpan w:val="5"/>
+            <w:tcBorders>
+              <w:bottom w:val="none" w:sz="0" w:space="0" w:color="FFFFFF"/>
+              <w:top w:val="single" w:sz="8" w:space="0" w:color="000000"/>
+              <w:left w:val="none" w:sz="0" w:space="0" w:color="FFFFFF"/>
+              <w:right w:val="none" w:sz="0" w:space="0" w:color="FFFFFF"/>
+            </w:tcBorders>
+            <w:shd w:val="clear" w:color="auto" w:fill="FFFFFF"/>
+            <w:tcMar>
+              <w:top w:w="0" w:type="dxa"/>
+              <w:bottom w:w="0" w:type="dxa"/>
+              <w:left w:w="0" w:type="dxa"/>
+              <w:right w:w="0" w:type="dxa"/>
+            </w:tcMar>
+            <w:vAlign w:val="center"/>
+          </w:tcPr>
+          <w:p>
+            <w:pPr>
+              <w:pStyle w:val="Normal"/>
+              <w:jc w:val="left"/>
+              <w:pBdr>
+                <w:bottom w:val="none" w:sz="0" w:space="0" w:color="000000"/>
+                <w:top w:val="none" w:sz="0" w:space="0" w:color="000000"/>
+                <w:left w:val="none" w:sz="0" w:space="0" w:color="000000"/>
+                <w:right w:val="none" w:sz="0" w:space="0" w:color="000000"/>
+              </w:pBdr>
+              <w:spacing w:after="100" w:before="100" w:line="240"/>
+              <w:ind w:left="100" w:right="100" w:firstLine="0" w:firstLineChars="0"/>
+            </w:pPr>
+            <w:r xmlns:w="http://schemas.openxmlformats.org/wordprocessingml/2006/main" xmlns:wp="http://schemas.openxmlformats.org/drawingml/2006/wordprocessingDrawing" xmlns:r="http://schemas.openxmlformats.org/officeDocument/2006/relationships" xmlns:w14="http://schemas.microsoft.com/office/word/2010/wordml">
+              <w:rPr>
+                <w:rFonts w:ascii="Times New Roman" w:hAnsi="Times New Roman" w:eastAsia="Times New Roman" w:cs="Times New Roman"/>
+                <w:i w:val="false"/>
+                <w:b w:val="false"/>
+                <w:u w:val="none"/>
+                <w:vertAlign w:val="superscript"/>
+                <w:sz w:val="24"/>
+                <w:szCs w:val="24"/>
+                <w:color w:val="000000"/>
+              </w:rPr>
+              <w:t xml:space="preserve"> </w:t>
+            </w:r>
+            <w:r xmlns:w="http://schemas.openxmlformats.org/wordprocessingml/2006/main" xmlns:wp="http://schemas.openxmlformats.org/drawingml/2006/wordprocessingDrawing" xmlns:r="http://schemas.openxmlformats.org/officeDocument/2006/relationships" xmlns:w14="http://schemas.microsoft.com/office/word/2010/wordml">
+              <w:rPr>
+                <w:rFonts w:ascii="Times New Roman" w:hAnsi="Times New Roman" w:eastAsia="Times New Roman" w:cs="Times New Roman"/>
+                <w:i w:val="false"/>
+                <w:b w:val="false"/>
+                <w:u w:val="none"/>
+                <w:vertAlign w:val="superscript"/>
+                <w:sz w:val="24"/>
+                <w:szCs w:val="24"/>
+                <w:color w:val="000000"/>
+              </w:rPr>
+              <w:t xml:space="preserve">a </w:t>
+            </w:r>
+            <w:r xmlns:w="http://schemas.openxmlformats.org/wordprocessingml/2006/main" xmlns:wp="http://schemas.openxmlformats.org/drawingml/2006/wordprocessingDrawing" xmlns:r="http://schemas.openxmlformats.org/officeDocument/2006/relationships" xmlns:w14="http://schemas.microsoft.com/office/word/2010/wordml">
+              <w:rPr>
+                <w:rFonts w:ascii="Times New Roman" w:hAnsi="Times New Roman" w:eastAsia="Times New Roman" w:cs="Times New Roman"/>
+                <w:i w:val="false"/>
+                <w:b w:val="false"/>
+                <w:u w:val="none"/>
+                <w:sz w:val="24"/>
+                <w:szCs w:val="24"/>
+                <w:color w:val="000000"/>
+              </w:rPr>
+              <w:t xml:space="preserve">Group 1: &lt;50 matches, Group 2: between 50 and 99 matches, Group 3: between 100 and 299 matches, Group 4: &gt; 299</w:t>
+            </w:r>
+          </w:p>
+        </w:tc>
+      </w:tr>
+    </w:tbl>
+    <w:p>
+      <w:r>
+        <w:br w:type="page"/>
+      </w:r>
+    </w:p>
     <w:p>
       <w:pPr>
         <w:pStyle w:val="CaptionedFigure"/>
@@ -118,14 +7336,14 @@
       <w:r>
         <w:drawing>
           <wp:inline>
-            <wp:extent cx="5969000" cy="2387600"/>
+            <wp:extent cx="5943600" cy="2377440"/>
             <wp:effectExtent b="0" l="0" r="0" t="0"/>
             <wp:docPr descr="Figure S1. Among individual differences in the development of hunting expertise. The predators’ hunting success (i.e. the probability of capturing the four prey) is on the y axis, and the predators’ cumulative experience (i.e. the number of matches played prior to each observation) is on the x axis. Each fitted curve represents an individual predator. (A) Individuals with the greatest increase in hunting success with experience (B) Individuals with the greatest decrease in hunting success with experience." title="" id="21" name="Picture"/>
             <a:graphic>
               <a:graphicData uri="http://schemas.openxmlformats.org/drawingml/2006/picture">
                 <pic:pic>
                   <pic:nvPicPr>
-                    <pic:cNvPr descr="C:/Users/maxim/OneDrive/Documents/GitHub/Chapter2/outputs/05_outputs_figures/05_figureS1.png" id="22" name="Picture"/>
+                    <pic:cNvPr descr="C:/Users/maxim/Documents/GitHub/Chapter2/outputs/05_outputs_figures/05_figureS1.png" id="22" name="Picture"/>
                     <pic:cNvPicPr>
                       <a:picLocks noChangeArrowheads="1" noChangeAspect="1"/>
                     </pic:cNvPicPr>
@@ -139,7 +7357,7 @@
                   <pic:spPr bwMode="auto">
                     <a:xfrm>
                       <a:off x="0" y="0"/>
-                      <a:ext cx="5969000" cy="2387600"/>
+                      <a:ext cx="5943600" cy="2377440"/>
                     </a:xfrm>
                     <a:prstGeom prst="rect">
                       <a:avLst/>
@@ -183,14 +7401,14 @@
       <w:r>
         <w:drawing>
           <wp:inline>
-            <wp:extent cx="5969000" cy="5969000"/>
+            <wp:extent cx="5943600" cy="5943600"/>
             <wp:effectExtent b="0" l="0" r="0" t="0"/>
             <wp:docPr descr="Figure S2. Distribution of the intra individual behavioural variation (i.e. specialization) of predators with the greatest increase in hunting success (A and B) and greatest decrease (C and D) in hunting success when they were novices (A and C) and then (B and D) advanced hunters." title="" id="24" name="Picture"/>
             <a:graphic>
               <a:graphicData uri="http://schemas.openxmlformats.org/drawingml/2006/picture">
                 <pic:pic>
                   <pic:nvPicPr>
-                    <pic:cNvPr descr="C:/Users/maxim/OneDrive/Documents/GitHub/Chapter2/outputs/05_outputs_figures/05_figureS2.png" id="25" name="Picture"/>
+                    <pic:cNvPr descr="C:/Users/maxim/Documents/GitHub/Chapter2/outputs/05_outputs_figures/05_figureS2.png" id="25" name="Picture"/>
                     <pic:cNvPicPr>
                       <a:picLocks noChangeArrowheads="1" noChangeAspect="1"/>
                     </pic:cNvPicPr>
@@ -204,7 +7422,7 @@
                   <pic:spPr bwMode="auto">
                     <a:xfrm>
                       <a:off x="0" y="0"/>
-                      <a:ext cx="5969000" cy="5969000"/>
+                      <a:ext cx="5943600" cy="5943600"/>
                     </a:xfrm>
                     <a:prstGeom prst="rect">
                       <a:avLst/>
@@ -248,14 +7466,14 @@
       <w:r>
         <w:drawing>
           <wp:inline>
-            <wp:extent cx="5969000" cy="2611547"/>
+            <wp:extent cx="5943600" cy="2600434"/>
             <wp:effectExtent b="0" l="0" r="0" t="0"/>
             <wp:docPr descr="Figure S4. Posterior median differences and 95% credible intervals between the parameter values of each predator experience level predicted by the MDHGLM. The test is displayed on the y axis (i.e. whether the group of interest has either a greater or smaller value), and the parameter value is displayed on the x axis. Each panel represent the experience level groups that are being compared." title="" id="27" name="Picture"/>
             <a:graphic>
               <a:graphicData uri="http://schemas.openxmlformats.org/drawingml/2006/picture">
                 <pic:pic>
                   <pic:nvPicPr>
-                    <pic:cNvPr descr="C:/Users/maxim/OneDrive/Documents/GitHub/Chapter2/outputs/05_outputs_figures/05_figureS4.png" id="28" name="Picture"/>
+                    <pic:cNvPr descr="C:/Users/maxim/Documents/GitHub/Chapter2/outputs/05_outputs_figures/05_figureS4.png" id="28" name="Picture"/>
                     <pic:cNvPicPr>
                       <a:picLocks noChangeArrowheads="1" noChangeAspect="1"/>
                     </pic:cNvPicPr>
@@ -269,7 +7487,7 @@
                   <pic:spPr bwMode="auto">
                     <a:xfrm>
                       <a:off x="0" y="0"/>
-                      <a:ext cx="5969000" cy="2611547"/>
+                      <a:ext cx="5943600" cy="2600434"/>
                     </a:xfrm>
                     <a:prstGeom prst="rect">
                       <a:avLst/>
@@ -309,7 +7527,7 @@
     <w:sectPr>
       <w:footerReference r:id="rId9" w:type="default"/>
       <w:pgSz w:h="15840" w:w="12240"/>
-      <w:pgMar w:bottom="1417" w:footer="720" w:gutter="0" w:header="720" w:left="1417" w:right="1417" w:top="1417"/>
+      <w:pgMar w:bottom="1440" w:footer="720" w:gutter="0" w:header="720" w:left="1440" w:right="1440" w:top="1440"/>
       <w:lnNumType w:countBy="1" w:restart="continuous"/>
       <w:cols w:space="720"/>
       <w:docGrid w:linePitch="299"/>
@@ -323,7 +7541,7 @@
 </file>
 
 <file path=word/footer1.xml><?xml version="1.0" encoding="utf-8"?>
-<w:ftr xmlns:wpc="http://schemas.microsoft.com/office/word/2010/wordprocessingCanvas" xmlns:cx="http://schemas.microsoft.com/office/drawing/2014/chartex" xmlns:cx1="http://schemas.microsoft.com/office/drawing/2015/9/8/chartex" xmlns:mc="http://schemas.openxmlformats.org/markup-compatibility/2006" xmlns:o="urn:schemas-microsoft-com:office:office" xmlns:r="http://schemas.openxmlformats.org/officeDocument/2006/relationships" xmlns:m="http://schemas.openxmlformats.org/officeDocument/2006/math" xmlns:v="urn:schemas-microsoft-com:vml" xmlns:wp14="http://schemas.microsoft.com/office/word/2010/wordprocessingDrawing" xmlns:wp="http://schemas.openxmlformats.org/drawingml/2006/wordprocessingDrawing" xmlns:w10="urn:schemas-microsoft-com:office:word" xmlns:w="http://schemas.openxmlformats.org/wordprocessingml/2006/main" xmlns:w14="http://schemas.microsoft.com/office/word/2010/wordml" xmlns:w15="http://schemas.microsoft.com/office/word/2012/wordml" xmlns:w16se="http://schemas.microsoft.com/office/word/2015/wordml/symex" xmlns:wpg="http://schemas.microsoft.com/office/word/2010/wordprocessingGroup" xmlns:wpi="http://schemas.microsoft.com/office/word/2010/wordprocessingInk" xmlns:wne="http://schemas.microsoft.com/office/word/2006/wordml" xmlns:wps="http://schemas.microsoft.com/office/word/2010/wordprocessingShape" mc:Ignorable="w14 w15 w16se wp14">
+<w:ftr xmlns:wpc="http://schemas.microsoft.com/office/word/2010/wordprocessingCanvas" xmlns:cx="http://schemas.microsoft.com/office/drawing/2014/chartex" xmlns:cx1="http://schemas.microsoft.com/office/drawing/2015/9/8/chartex" xmlns:cx2="http://schemas.microsoft.com/office/drawing/2015/10/21/chartex" xmlns:cx3="http://schemas.microsoft.com/office/drawing/2016/5/9/chartex" xmlns:cx4="http://schemas.microsoft.com/office/drawing/2016/5/10/chartex" xmlns:cx5="http://schemas.microsoft.com/office/drawing/2016/5/11/chartex" xmlns:cx6="http://schemas.microsoft.com/office/drawing/2016/5/12/chartex" xmlns:cx7="http://schemas.microsoft.com/office/drawing/2016/5/13/chartex" xmlns:cx8="http://schemas.microsoft.com/office/drawing/2016/5/14/chartex" xmlns:mc="http://schemas.openxmlformats.org/markup-compatibility/2006" xmlns:aink="http://schemas.microsoft.com/office/drawing/2016/ink" xmlns:am3d="http://schemas.microsoft.com/office/drawing/2017/model3d" xmlns:o="urn:schemas-microsoft-com:office:office" xmlns:oel="http://schemas.microsoft.com/office/2019/extlst" xmlns:r="http://schemas.openxmlformats.org/officeDocument/2006/relationships" xmlns:m="http://schemas.openxmlformats.org/officeDocument/2006/math" xmlns:v="urn:schemas-microsoft-com:vml" xmlns:wp14="http://schemas.microsoft.com/office/word/2010/wordprocessingDrawing" xmlns:wp="http://schemas.openxmlformats.org/drawingml/2006/wordprocessingDrawing" xmlns:w10="urn:schemas-microsoft-com:office:word" xmlns:w="http://schemas.openxmlformats.org/wordprocessingml/2006/main" xmlns:w14="http://schemas.microsoft.com/office/word/2010/wordml" xmlns:w15="http://schemas.microsoft.com/office/word/2012/wordml" xmlns:w16cex="http://schemas.microsoft.com/office/word/2018/wordml/cex" xmlns:w16cid="http://schemas.microsoft.com/office/word/2016/wordml/cid" xmlns:w16="http://schemas.microsoft.com/office/word/2018/wordml" xmlns:w16du="http://schemas.microsoft.com/office/word/2023/wordml/word16du" xmlns:w16sdtdh="http://schemas.microsoft.com/office/word/2020/wordml/sdtdatahash" xmlns:w16se="http://schemas.microsoft.com/office/word/2015/wordml/symex" xmlns:wpg="http://schemas.microsoft.com/office/word/2010/wordprocessingGroup" xmlns:wpi="http://schemas.microsoft.com/office/word/2010/wordprocessingInk" xmlns:wne="http://schemas.microsoft.com/office/word/2006/wordml" xmlns:wps="http://schemas.microsoft.com/office/word/2010/wordprocessingShape" mc:Ignorable="w14 w15 w16se w16cid w16 w16cex w16sdtdh wp14">
   <w:sdt>
     <w:sdtPr>
       <w:id w:val="-562791139"/>
@@ -340,7 +7558,7 @@
     <w:sdtContent>
       <w:p>
         <w:pPr>
-          <w:pStyle w:val="Footer"/>
+          <w:pStyle w:val="Pieddepage"/>
           <w:jc w:val="right"/>
         </w:pPr>
         <w:r>
@@ -369,7 +7587,7 @@
   </w:sdt>
   <w:p>
     <w:pPr>
-      <w:pStyle w:val="Footer"/>
+      <w:pStyle w:val="Pieddepage"/>
     </w:pPr>
   </w:p>
 </w:ftr>
@@ -395,11 +7613,11 @@
 </file>
 
 <file path=word/numbering.xml><?xml version="1.0" encoding="utf-8"?>
-<w:numbering xmlns:cx="http://schemas.microsoft.com/office/drawing/2014/chartex" xmlns:cx1="http://schemas.microsoft.com/office/drawing/2015/9/8/chartex" xmlns:m="http://schemas.openxmlformats.org/officeDocument/2006/math" xmlns:mc="http://schemas.openxmlformats.org/markup-compatibility/2006" xmlns:o="urn:schemas-microsoft-com:office:office" xmlns:r="http://schemas.openxmlformats.org/officeDocument/2006/relationships" xmlns:v="urn:schemas-microsoft-com:vml" xmlns:w="http://schemas.openxmlformats.org/wordprocessingml/2006/main" xmlns:w10="urn:schemas-microsoft-com:office:word" xmlns:w14="http://schemas.microsoft.com/office/word/2010/wordml" xmlns:w15="http://schemas.microsoft.com/office/word/2012/wordml" xmlns:w16se="http://schemas.microsoft.com/office/word/2015/wordml/symex" xmlns:wne="http://schemas.microsoft.com/office/word/2006/wordml" xmlns:wp="http://schemas.openxmlformats.org/drawingml/2006/wordprocessingDrawing" xmlns:wp14="http://schemas.microsoft.com/office/word/2010/wordprocessingDrawing" xmlns:wpc="http://schemas.microsoft.com/office/word/2010/wordprocessingCanvas" xmlns:wpg="http://schemas.microsoft.com/office/word/2010/wordprocessingGroup" xmlns:wpi="http://schemas.microsoft.com/office/word/2010/wordprocessingInk" xmlns:wps="http://schemas.microsoft.com/office/word/2010/wordprocessingShape" mc:Ignorable="w14 w15 w16se wp14">
+<w:numbering xmlns:aink="http://schemas.microsoft.com/office/drawing/2016/ink" xmlns:am3d="http://schemas.microsoft.com/office/drawing/2017/model3d" xmlns:cx="http://schemas.microsoft.com/office/drawing/2014/chartex" xmlns:cx1="http://schemas.microsoft.com/office/drawing/2015/9/8/chartex" xmlns:cx2="http://schemas.microsoft.com/office/drawing/2015/10/21/chartex" xmlns:cx3="http://schemas.microsoft.com/office/drawing/2016/5/9/chartex" xmlns:cx4="http://schemas.microsoft.com/office/drawing/2016/5/10/chartex" xmlns:cx5="http://schemas.microsoft.com/office/drawing/2016/5/11/chartex" xmlns:cx6="http://schemas.microsoft.com/office/drawing/2016/5/12/chartex" xmlns:cx7="http://schemas.microsoft.com/office/drawing/2016/5/13/chartex" xmlns:cx8="http://schemas.microsoft.com/office/drawing/2016/5/14/chartex" xmlns:m="http://schemas.openxmlformats.org/officeDocument/2006/math" xmlns:mc="http://schemas.openxmlformats.org/markup-compatibility/2006" xmlns:o="urn:schemas-microsoft-com:office:office" xmlns:oel="http://schemas.microsoft.com/office/2019/extlst" xmlns:r="http://schemas.openxmlformats.org/officeDocument/2006/relationships" xmlns:v="urn:schemas-microsoft-com:vml" xmlns:w="http://schemas.openxmlformats.org/wordprocessingml/2006/main" xmlns:w10="urn:schemas-microsoft-com:office:word" xmlns:w14="http://schemas.microsoft.com/office/word/2010/wordml" xmlns:w15="http://schemas.microsoft.com/office/word/2012/wordml" xmlns:w16="http://schemas.microsoft.com/office/word/2018/wordml" xmlns:w16cex="http://schemas.microsoft.com/office/word/2018/wordml/cex" xmlns:w16cid="http://schemas.microsoft.com/office/word/2016/wordml/cid" xmlns:w16du="http://schemas.microsoft.com/office/word/2023/wordml/word16du" xmlns:w16sdtdh="http://schemas.microsoft.com/office/word/2020/wordml/sdtdatahash" xmlns:w16se="http://schemas.microsoft.com/office/word/2015/wordml/symex" xmlns:wne="http://schemas.microsoft.com/office/word/2006/wordml" xmlns:wp="http://schemas.openxmlformats.org/drawingml/2006/wordprocessingDrawing" xmlns:wp14="http://schemas.microsoft.com/office/word/2010/wordprocessingDrawing" xmlns:wpc="http://schemas.microsoft.com/office/word/2010/wordprocessingCanvas" xmlns:wpg="http://schemas.microsoft.com/office/word/2010/wordprocessingGroup" xmlns:wpi="http://schemas.microsoft.com/office/word/2010/wordprocessingInk" xmlns:wps="http://schemas.microsoft.com/office/word/2010/wordprocessingShape" mc:Ignorable="w14 w15 w16se w16cid w16 w16cex w16sdtdh wp14">
   <w:abstractNum w15:restartNumberingAfterBreak="0" w:abstractNumId="0">
     <w:nsid w:val="FFFFFF7C"/>
     <w:multiLevelType w:val="singleLevel"/>
-    <w:tmpl w:val="A66E665A"/>
+    <w:tmpl w:val="1D966572"/>
     <w:lvl w:ilvl="0">
       <w:start w:val="1"/>
       <w:numFmt w:val="decimal"/>
@@ -416,7 +7634,7 @@
   <w:abstractNum w15:restartNumberingAfterBreak="0" w:abstractNumId="1">
     <w:nsid w:val="FFFFFF7D"/>
     <w:multiLevelType w:val="singleLevel"/>
-    <w:tmpl w:val="D4D6B512"/>
+    <w:tmpl w:val="63180834"/>
     <w:lvl w:ilvl="0">
       <w:start w:val="1"/>
       <w:numFmt w:val="decimal"/>
@@ -433,7 +7651,7 @@
   <w:abstractNum w15:restartNumberingAfterBreak="0" w:abstractNumId="2">
     <w:nsid w:val="FFFFFF7E"/>
     <w:multiLevelType w:val="singleLevel"/>
-    <w:tmpl w:val="24D8B990"/>
+    <w:tmpl w:val="DD4AE6D0"/>
     <w:lvl w:ilvl="0">
       <w:start w:val="1"/>
       <w:numFmt w:val="decimal"/>
@@ -450,7 +7668,7 @@
   <w:abstractNum w15:restartNumberingAfterBreak="0" w:abstractNumId="3">
     <w:nsid w:val="FFFFFF7F"/>
     <w:multiLevelType w:val="singleLevel"/>
-    <w:tmpl w:val="E9CA9050"/>
+    <w:tmpl w:val="0212C6A2"/>
     <w:lvl w:ilvl="0">
       <w:start w:val="1"/>
       <w:numFmt w:val="decimal"/>
@@ -467,7 +7685,7 @@
   <w:abstractNum w15:restartNumberingAfterBreak="0" w:abstractNumId="4">
     <w:nsid w:val="FFFFFF80"/>
     <w:multiLevelType w:val="singleLevel"/>
-    <w:tmpl w:val="B4A2558E"/>
+    <w:tmpl w:val="CD96697A"/>
     <w:lvl w:ilvl="0">
       <w:start w:val="1"/>
       <w:numFmt w:val="bullet"/>
@@ -487,7 +7705,7 @@
   <w:abstractNum w15:restartNumberingAfterBreak="0" w:abstractNumId="5">
     <w:nsid w:val="FFFFFF81"/>
     <w:multiLevelType w:val="singleLevel"/>
-    <w:tmpl w:val="32AA01A8"/>
+    <w:tmpl w:val="AE2ECF26"/>
     <w:lvl w:ilvl="0">
       <w:start w:val="1"/>
       <w:numFmt w:val="bullet"/>
@@ -507,7 +7725,7 @@
   <w:abstractNum w15:restartNumberingAfterBreak="0" w:abstractNumId="6">
     <w:nsid w:val="FFFFFF82"/>
     <w:multiLevelType w:val="singleLevel"/>
-    <w:tmpl w:val="DE620590"/>
+    <w:tmpl w:val="B5E6CE02"/>
     <w:lvl w:ilvl="0">
       <w:start w:val="1"/>
       <w:numFmt w:val="bullet"/>
@@ -527,7 +7745,7 @@
   <w:abstractNum w15:restartNumberingAfterBreak="0" w:abstractNumId="7">
     <w:nsid w:val="FFFFFF83"/>
     <w:multiLevelType w:val="singleLevel"/>
-    <w:tmpl w:val="4B22CE20"/>
+    <w:tmpl w:val="221E4208"/>
     <w:lvl w:ilvl="0">
       <w:start w:val="1"/>
       <w:numFmt w:val="bullet"/>
@@ -547,7 +7765,7 @@
   <w:abstractNum w15:restartNumberingAfterBreak="0" w:abstractNumId="8">
     <w:nsid w:val="FFFFFF88"/>
     <w:multiLevelType w:val="singleLevel"/>
-    <w:tmpl w:val="88B2988A"/>
+    <w:tmpl w:val="1D825344"/>
     <w:lvl w:ilvl="0">
       <w:start w:val="1"/>
       <w:numFmt w:val="decimal"/>
@@ -564,7 +7782,7 @@
   <w:abstractNum w15:restartNumberingAfterBreak="0" w:abstractNumId="9">
     <w:nsid w:val="FFFFFF89"/>
     <w:multiLevelType w:val="singleLevel"/>
-    <w:tmpl w:val="1F64B104"/>
+    <w:tmpl w:val="4634CC34"/>
     <w:lvl w:ilvl="0">
       <w:start w:val="1"/>
       <w:numFmt w:val="bullet"/>
@@ -761,38 +7979,668 @@
       </w:pPr>
     </w:lvl>
   </w:abstractNum>
-  <w:num w:numId="1">
+  <w:num w16cid:durableId="1683580452" w:numId="1">
     <w:abstractNumId w:val="10"/>
   </w:num>
-  <w:num w:numId="2">
+  <w:num w16cid:durableId="874926303" w:numId="2">
     <w:abstractNumId w:val="9"/>
   </w:num>
-  <w:num w:numId="3">
+  <w:num w16cid:durableId="1539276499" w:numId="3">
     <w:abstractNumId w:val="7"/>
   </w:num>
-  <w:num w:numId="4">
+  <w:num w16cid:durableId="1058285381" w:numId="4">
     <w:abstractNumId w:val="6"/>
   </w:num>
-  <w:num w:numId="5">
+  <w:num w16cid:durableId="2124571327" w:numId="5">
     <w:abstractNumId w:val="5"/>
   </w:num>
-  <w:num w:numId="6">
+  <w:num w16cid:durableId="567347516" w:numId="6">
     <w:abstractNumId w:val="4"/>
   </w:num>
-  <w:num w:numId="7">
+  <w:num w16cid:durableId="1106802633" w:numId="7">
     <w:abstractNumId w:val="8"/>
   </w:num>
-  <w:num w:numId="8">
+  <w:num w16cid:durableId="2008828384" w:numId="8">
     <w:abstractNumId w:val="3"/>
   </w:num>
-  <w:num w:numId="9">
+  <w:num w16cid:durableId="291323674" w:numId="9">
     <w:abstractNumId w:val="2"/>
   </w:num>
-  <w:num w:numId="10">
+  <w:num w16cid:durableId="2090417258" w:numId="10">
     <w:abstractNumId w:val="1"/>
   </w:num>
-  <w:num w:numId="11">
+  <w:num w16cid:durableId="13460219" w:numId="11">
     <w:abstractNumId w:val="0"/>
+  </w:num>
+  <w:num w16cid:durableId="96298486" w:numId="12">
+    <w:abstractNumId w:val="8"/>
+  </w:num>
+  <w:num w16cid:durableId="2042777329" w:numId="13">
+    <w:abstractNumId w:val="3"/>
+  </w:num>
+  <w:num w16cid:durableId="1412657198" w:numId="14">
+    <w:abstractNumId w:val="2"/>
+  </w:num>
+  <w:num w16cid:durableId="2124222544" w:numId="15">
+    <w:abstractNumId w:val="1"/>
+  </w:num>
+  <w:num w16cid:durableId="1974945135" w:numId="16">
+    <w:abstractNumId w:val="0"/>
+  </w:num>
+  <w:num w16cid:durableId="408580383" w:numId="17">
+    <w:abstractNumId w:val="9"/>
+  </w:num>
+  <w:num w16cid:durableId="1419446439" w:numId="18">
+    <w:abstractNumId w:val="7"/>
+  </w:num>
+  <w:num w16cid:durableId="1124271006" w:numId="19">
+    <w:abstractNumId w:val="6"/>
+  </w:num>
+  <w:num w16cid:durableId="1925408451" w:numId="20">
+    <w:abstractNumId w:val="5"/>
+  </w:num>
+  <w:num w16cid:durableId="563875785" w:numId="21">
+    <w:abstractNumId w:val="4"/>
+  </w:num>
+  <w:num w16cid:durableId="1473669804" w:numId="22">
+    <w:abstractNumId w:val="8"/>
+  </w:num>
+  <w:num w16cid:durableId="1838110270" w:numId="23">
+    <w:abstractNumId w:val="3"/>
+  </w:num>
+  <w:num w16cid:durableId="1205096799" w:numId="24">
+    <w:abstractNumId w:val="2"/>
+  </w:num>
+  <w:num w16cid:durableId="1648705797" w:numId="25">
+    <w:abstractNumId w:val="1"/>
+  </w:num>
+  <w:num w16cid:durableId="1399131050" w:numId="26">
+    <w:abstractNumId w:val="0"/>
+  </w:num>
+  <w:num w16cid:durableId="1018233931" w:numId="27">
+    <w:abstractNumId w:val="9"/>
+  </w:num>
+  <w:num w16cid:durableId="1326590141" w:numId="28">
+    <w:abstractNumId w:val="7"/>
+  </w:num>
+  <w:num w16cid:durableId="2120290412" w:numId="29">
+    <w:abstractNumId w:val="6"/>
+  </w:num>
+  <w:num w16cid:durableId="516965664" w:numId="30">
+    <w:abstractNumId w:val="5"/>
+  </w:num>
+  <w:num w16cid:durableId="959265506" w:numId="31">
+    <w:abstractNumId w:val="4"/>
+  </w:num>
+  <w:num w16cid:durableId="377239090" w:numId="32">
+    <w:abstractNumId w:val="8"/>
+  </w:num>
+  <w:num w16cid:durableId="965502119" w:numId="33">
+    <w:abstractNumId w:val="3"/>
+  </w:num>
+  <w:num w16cid:durableId="1948656215" w:numId="34">
+    <w:abstractNumId w:val="2"/>
+  </w:num>
+  <w:num w16cid:durableId="527446806" w:numId="35">
+    <w:abstractNumId w:val="1"/>
+  </w:num>
+  <w:num w16cid:durableId="2122146274" w:numId="36">
+    <w:abstractNumId w:val="0"/>
+  </w:num>
+  <w:num w16cid:durableId="1587374953" w:numId="37">
+    <w:abstractNumId w:val="9"/>
+  </w:num>
+  <w:num w16cid:durableId="1927306843" w:numId="38">
+    <w:abstractNumId w:val="7"/>
+  </w:num>
+  <w:num w16cid:durableId="450127134" w:numId="39">
+    <w:abstractNumId w:val="6"/>
+  </w:num>
+  <w:num w16cid:durableId="1288899394" w:numId="40">
+    <w:abstractNumId w:val="5"/>
+  </w:num>
+  <w:num w16cid:durableId="410390541" w:numId="41">
+    <w:abstractNumId w:val="4"/>
+  </w:num>
+  <w:num w16cid:durableId="121849027" w:numId="42">
+    <w:abstractNumId w:val="8"/>
+  </w:num>
+  <w:num w16cid:durableId="2030520987" w:numId="43">
+    <w:abstractNumId w:val="3"/>
+  </w:num>
+  <w:num w16cid:durableId="1053502829" w:numId="44">
+    <w:abstractNumId w:val="2"/>
+  </w:num>
+  <w:num w16cid:durableId="2057315552" w:numId="45">
+    <w:abstractNumId w:val="1"/>
+  </w:num>
+  <w:num w16cid:durableId="984817820" w:numId="46">
+    <w:abstractNumId w:val="0"/>
+  </w:num>
+  <w:num w16cid:durableId="1868759558" w:numId="47">
+    <w:abstractNumId w:val="9"/>
+  </w:num>
+  <w:num w16cid:durableId="2105881358" w:numId="48">
+    <w:abstractNumId w:val="7"/>
+  </w:num>
+  <w:num w16cid:durableId="308443738" w:numId="49">
+    <w:abstractNumId w:val="6"/>
+  </w:num>
+  <w:num w16cid:durableId="716048899" w:numId="50">
+    <w:abstractNumId w:val="5"/>
+  </w:num>
+  <w:num w16cid:durableId="1562254156" w:numId="51">
+    <w:abstractNumId w:val="4"/>
+  </w:num>
+  <w:num w16cid:durableId="856694233" w:numId="52">
+    <w:abstractNumId w:val="8"/>
+  </w:num>
+  <w:num w16cid:durableId="2086173873" w:numId="53">
+    <w:abstractNumId w:val="3"/>
+  </w:num>
+  <w:num w16cid:durableId="910237140" w:numId="54">
+    <w:abstractNumId w:val="2"/>
+  </w:num>
+  <w:num w16cid:durableId="1039017399" w:numId="55">
+    <w:abstractNumId w:val="1"/>
+  </w:num>
+  <w:num w16cid:durableId="2039307808" w:numId="56">
+    <w:abstractNumId w:val="0"/>
+  </w:num>
+  <w:num w16cid:durableId="1719086515" w:numId="57">
+    <w:abstractNumId w:val="9"/>
+  </w:num>
+  <w:num w16cid:durableId="612132773" w:numId="58">
+    <w:abstractNumId w:val="7"/>
+  </w:num>
+  <w:num w16cid:durableId="447436431" w:numId="59">
+    <w:abstractNumId w:val="6"/>
+  </w:num>
+  <w:num w16cid:durableId="1671760014" w:numId="60">
+    <w:abstractNumId w:val="5"/>
+  </w:num>
+  <w:num w16cid:durableId="659190345" w:numId="61">
+    <w:abstractNumId w:val="4"/>
+  </w:num>
+  <w:num w16cid:durableId="1839811197" w:numId="62">
+    <w:abstractNumId w:val="8"/>
+  </w:num>
+  <w:num w16cid:durableId="283973700" w:numId="63">
+    <w:abstractNumId w:val="3"/>
+  </w:num>
+  <w:num w16cid:durableId="391393432" w:numId="64">
+    <w:abstractNumId w:val="2"/>
+  </w:num>
+  <w:num w16cid:durableId="391347541" w:numId="65">
+    <w:abstractNumId w:val="1"/>
+  </w:num>
+  <w:num w16cid:durableId="178856405" w:numId="66">
+    <w:abstractNumId w:val="0"/>
+  </w:num>
+  <w:num w16cid:durableId="1838612495" w:numId="67">
+    <w:abstractNumId w:val="9"/>
+  </w:num>
+  <w:num w16cid:durableId="696855827" w:numId="68">
+    <w:abstractNumId w:val="7"/>
+  </w:num>
+  <w:num w16cid:durableId="2113082830" w:numId="69">
+    <w:abstractNumId w:val="6"/>
+  </w:num>
+  <w:num w16cid:durableId="846673265" w:numId="70">
+    <w:abstractNumId w:val="5"/>
+  </w:num>
+  <w:num w16cid:durableId="1551528406" w:numId="71">
+    <w:abstractNumId w:val="4"/>
+  </w:num>
+  <w:num w16cid:durableId="1093084128" w:numId="72">
+    <w:abstractNumId w:val="8"/>
+  </w:num>
+  <w:num w16cid:durableId="143089389" w:numId="73">
+    <w:abstractNumId w:val="3"/>
+  </w:num>
+  <w:num w16cid:durableId="223563658" w:numId="74">
+    <w:abstractNumId w:val="2"/>
+  </w:num>
+  <w:num w16cid:durableId="1329673698" w:numId="75">
+    <w:abstractNumId w:val="1"/>
+  </w:num>
+  <w:num w16cid:durableId="549149971" w:numId="76">
+    <w:abstractNumId w:val="0"/>
+  </w:num>
+  <w:num w16cid:durableId="547378187" w:numId="77">
+    <w:abstractNumId w:val="9"/>
+  </w:num>
+  <w:num w16cid:durableId="1550454204" w:numId="78">
+    <w:abstractNumId w:val="7"/>
+  </w:num>
+  <w:num w16cid:durableId="1577665691" w:numId="79">
+    <w:abstractNumId w:val="6"/>
+  </w:num>
+  <w:num w16cid:durableId="1467510423" w:numId="80">
+    <w:abstractNumId w:val="5"/>
+  </w:num>
+  <w:num w16cid:durableId="622812408" w:numId="81">
+    <w:abstractNumId w:val="4"/>
+  </w:num>
+  <w:num w16cid:durableId="469906009" w:numId="82">
+    <w:abstractNumId w:val="8"/>
+  </w:num>
+  <w:num w16cid:durableId="1663773143" w:numId="83">
+    <w:abstractNumId w:val="3"/>
+  </w:num>
+  <w:num w16cid:durableId="2020963042" w:numId="84">
+    <w:abstractNumId w:val="2"/>
+  </w:num>
+  <w:num w16cid:durableId="267007801" w:numId="85">
+    <w:abstractNumId w:val="1"/>
+  </w:num>
+  <w:num w16cid:durableId="423039223" w:numId="86">
+    <w:abstractNumId w:val="0"/>
+  </w:num>
+  <w:num w16cid:durableId="1141771359" w:numId="87">
+    <w:abstractNumId w:val="9"/>
+  </w:num>
+  <w:num w16cid:durableId="1412043876" w:numId="88">
+    <w:abstractNumId w:val="7"/>
+  </w:num>
+  <w:num w16cid:durableId="1948807706" w:numId="89">
+    <w:abstractNumId w:val="6"/>
+  </w:num>
+  <w:num w16cid:durableId="1769692725" w:numId="90">
+    <w:abstractNumId w:val="5"/>
+  </w:num>
+  <w:num w16cid:durableId="945313015" w:numId="91">
+    <w:abstractNumId w:val="4"/>
+  </w:num>
+  <w:num w16cid:durableId="1436754059" w:numId="92">
+    <w:abstractNumId w:val="8"/>
+  </w:num>
+  <w:num w16cid:durableId="597182876" w:numId="93">
+    <w:abstractNumId w:val="3"/>
+  </w:num>
+  <w:num w16cid:durableId="1398167033" w:numId="94">
+    <w:abstractNumId w:val="2"/>
+  </w:num>
+  <w:num w16cid:durableId="1972588413" w:numId="95">
+    <w:abstractNumId w:val="1"/>
+  </w:num>
+  <w:num w16cid:durableId="2100369485" w:numId="96">
+    <w:abstractNumId w:val="0"/>
+  </w:num>
+  <w:num w16cid:durableId="1429350881" w:numId="97">
+    <w:abstractNumId w:val="9"/>
+  </w:num>
+  <w:num w16cid:durableId="1690523191" w:numId="98">
+    <w:abstractNumId w:val="7"/>
+  </w:num>
+  <w:num w16cid:durableId="1369843407" w:numId="99">
+    <w:abstractNumId w:val="6"/>
+  </w:num>
+  <w:num w16cid:durableId="950429879" w:numId="100">
+    <w:abstractNumId w:val="5"/>
+  </w:num>
+  <w:num w16cid:durableId="350643818" w:numId="101">
+    <w:abstractNumId w:val="4"/>
+  </w:num>
+  <w:num w16cid:durableId="238907865" w:numId="102">
+    <w:abstractNumId w:val="8"/>
+  </w:num>
+  <w:num w16cid:durableId="210188919" w:numId="103">
+    <w:abstractNumId w:val="3"/>
+  </w:num>
+  <w:num w16cid:durableId="1865442742" w:numId="104">
+    <w:abstractNumId w:val="2"/>
+  </w:num>
+  <w:num w16cid:durableId="911430050" w:numId="105">
+    <w:abstractNumId w:val="1"/>
+  </w:num>
+  <w:num w16cid:durableId="1823235071" w:numId="106">
+    <w:abstractNumId w:val="0"/>
+  </w:num>
+  <w:num w16cid:durableId="728918655" w:numId="107">
+    <w:abstractNumId w:val="9"/>
+  </w:num>
+  <w:num w16cid:durableId="991713345" w:numId="108">
+    <w:abstractNumId w:val="7"/>
+  </w:num>
+  <w:num w16cid:durableId="2024743086" w:numId="109">
+    <w:abstractNumId w:val="6"/>
+  </w:num>
+  <w:num w16cid:durableId="901912107" w:numId="110">
+    <w:abstractNumId w:val="5"/>
+  </w:num>
+  <w:num w16cid:durableId="178400501" w:numId="111">
+    <w:abstractNumId w:val="4"/>
+  </w:num>
+  <w:num w16cid:durableId="2083866252" w:numId="112">
+    <w:abstractNumId w:val="8"/>
+  </w:num>
+  <w:num w16cid:durableId="1722702850" w:numId="113">
+    <w:abstractNumId w:val="3"/>
+  </w:num>
+  <w:num w16cid:durableId="1090007289" w:numId="114">
+    <w:abstractNumId w:val="2"/>
+  </w:num>
+  <w:num w16cid:durableId="1383601938" w:numId="115">
+    <w:abstractNumId w:val="1"/>
+  </w:num>
+  <w:num w16cid:durableId="10500702" w:numId="116">
+    <w:abstractNumId w:val="0"/>
+  </w:num>
+  <w:num w16cid:durableId="2045977787" w:numId="117">
+    <w:abstractNumId w:val="9"/>
+  </w:num>
+  <w:num w16cid:durableId="1553082237" w:numId="118">
+    <w:abstractNumId w:val="7"/>
+  </w:num>
+  <w:num w16cid:durableId="975916534" w:numId="119">
+    <w:abstractNumId w:val="6"/>
+  </w:num>
+  <w:num w16cid:durableId="164125640" w:numId="120">
+    <w:abstractNumId w:val="5"/>
+  </w:num>
+  <w:num w16cid:durableId="536545644" w:numId="121">
+    <w:abstractNumId w:val="4"/>
+  </w:num>
+  <w:num w16cid:durableId="672562190" w:numId="122">
+    <w:abstractNumId w:val="4"/>
+  </w:num>
+  <w:num w16cid:durableId="1180049556" w:numId="123">
+    <w:abstractNumId w:val="7"/>
+  </w:num>
+  <w:num w16cid:durableId="778916321" w:numId="124">
+    <w:abstractNumId w:val="6"/>
+  </w:num>
+  <w:num w16cid:durableId="157037423" w:numId="125">
+    <w:abstractNumId w:val="5"/>
+  </w:num>
+  <w:num w16cid:durableId="994072015" w:numId="126">
+    <w:abstractNumId w:val="0"/>
+  </w:num>
+  <w:num w16cid:durableId="287441881" w:numId="127">
+    <w:abstractNumId w:val="9"/>
+  </w:num>
+  <w:num w16cid:durableId="2141991800" w:numId="128">
+    <w:abstractNumId w:val="2"/>
+  </w:num>
+  <w:num w16cid:durableId="622002633" w:numId="129">
+    <w:abstractNumId w:val="1"/>
+  </w:num>
+  <w:num w16cid:durableId="1707752285" w:numId="130">
+    <w:abstractNumId w:val="8"/>
+  </w:num>
+  <w:num w16cid:durableId="1832872903" w:numId="131">
+    <w:abstractNumId w:val="3"/>
+  </w:num>
+  <w:num w16cid:durableId="1118723936" w:numId="132">
+    <w:abstractNumId w:val="8"/>
+  </w:num>
+  <w:num w16cid:durableId="1916940039" w:numId="133">
+    <w:abstractNumId w:val="3"/>
+  </w:num>
+  <w:num w16cid:durableId="44531630" w:numId="134">
+    <w:abstractNumId w:val="2"/>
+  </w:num>
+  <w:num w16cid:durableId="71052613" w:numId="135">
+    <w:abstractNumId w:val="1"/>
+  </w:num>
+  <w:num w16cid:durableId="50540628" w:numId="136">
+    <w:abstractNumId w:val="0"/>
+  </w:num>
+  <w:num w16cid:durableId="635258508" w:numId="137">
+    <w:abstractNumId w:val="9"/>
+  </w:num>
+  <w:num w16cid:durableId="628360258" w:numId="138">
+    <w:abstractNumId w:val="7"/>
+  </w:num>
+  <w:num w16cid:durableId="1865827629" w:numId="139">
+    <w:abstractNumId w:val="6"/>
+  </w:num>
+  <w:num w16cid:durableId="2105955291" w:numId="140">
+    <w:abstractNumId w:val="5"/>
+  </w:num>
+  <w:num w16cid:durableId="1108739526" w:numId="141">
+    <w:abstractNumId w:val="4"/>
+  </w:num>
+  <w:num w16cid:durableId="1849757338" w:numId="142">
+    <w:abstractNumId w:val="8"/>
+  </w:num>
+  <w:num w16cid:durableId="601574724" w:numId="143">
+    <w:abstractNumId w:val="3"/>
+  </w:num>
+  <w:num w16cid:durableId="1360014084" w:numId="144">
+    <w:abstractNumId w:val="2"/>
+  </w:num>
+  <w:num w16cid:durableId="1513840489" w:numId="145">
+    <w:abstractNumId w:val="1"/>
+  </w:num>
+  <w:num w16cid:durableId="851725527" w:numId="146">
+    <w:abstractNumId w:val="0"/>
+  </w:num>
+  <w:num w16cid:durableId="37707500" w:numId="147">
+    <w:abstractNumId w:val="9"/>
+  </w:num>
+  <w:num w16cid:durableId="662508264" w:numId="148">
+    <w:abstractNumId w:val="7"/>
+  </w:num>
+  <w:num w16cid:durableId="1746144728" w:numId="149">
+    <w:abstractNumId w:val="6"/>
+  </w:num>
+  <w:num w16cid:durableId="592788300" w:numId="150">
+    <w:abstractNumId w:val="5"/>
+  </w:num>
+  <w:num w16cid:durableId="1995135461" w:numId="151">
+    <w:abstractNumId w:val="4"/>
+  </w:num>
+  <w:num w16cid:durableId="518391665" w:numId="152">
+    <w:abstractNumId w:val="8"/>
+  </w:num>
+  <w:num w16cid:durableId="830171275" w:numId="153">
+    <w:abstractNumId w:val="3"/>
+  </w:num>
+  <w:num w16cid:durableId="190345898" w:numId="154">
+    <w:abstractNumId w:val="2"/>
+  </w:num>
+  <w:num w16cid:durableId="1367369617" w:numId="155">
+    <w:abstractNumId w:val="1"/>
+  </w:num>
+  <w:num w16cid:durableId="277639350" w:numId="156">
+    <w:abstractNumId w:val="0"/>
+  </w:num>
+  <w:num w16cid:durableId="653949294" w:numId="157">
+    <w:abstractNumId w:val="9"/>
+  </w:num>
+  <w:num w16cid:durableId="132526459" w:numId="158">
+    <w:abstractNumId w:val="7"/>
+  </w:num>
+  <w:num w16cid:durableId="512688654" w:numId="159">
+    <w:abstractNumId w:val="6"/>
+  </w:num>
+  <w:num w16cid:durableId="762188883" w:numId="160">
+    <w:abstractNumId w:val="5"/>
+  </w:num>
+  <w:num w16cid:durableId="611017447" w:numId="161">
+    <w:abstractNumId w:val="4"/>
+  </w:num>
+  <w:num w16cid:durableId="1034159568" w:numId="162">
+    <w:abstractNumId w:val="8"/>
+  </w:num>
+  <w:num w16cid:durableId="830173299" w:numId="163">
+    <w:abstractNumId w:val="3"/>
+  </w:num>
+  <w:num w16cid:durableId="199365858" w:numId="164">
+    <w:abstractNumId w:val="2"/>
+  </w:num>
+  <w:num w16cid:durableId="1617952845" w:numId="165">
+    <w:abstractNumId w:val="1"/>
+  </w:num>
+  <w:num w16cid:durableId="1782991250" w:numId="166">
+    <w:abstractNumId w:val="0"/>
+  </w:num>
+  <w:num w16cid:durableId="2044598373" w:numId="167">
+    <w:abstractNumId w:val="9"/>
+  </w:num>
+  <w:num w16cid:durableId="2056587753" w:numId="168">
+    <w:abstractNumId w:val="7"/>
+  </w:num>
+  <w:num w16cid:durableId="1259631972" w:numId="169">
+    <w:abstractNumId w:val="6"/>
+  </w:num>
+  <w:num w16cid:durableId="1432046003" w:numId="170">
+    <w:abstractNumId w:val="5"/>
+  </w:num>
+  <w:num w16cid:durableId="1539538729" w:numId="171">
+    <w:abstractNumId w:val="4"/>
+  </w:num>
+  <w:num w16cid:durableId="539517034" w:numId="172">
+    <w:abstractNumId w:val="8"/>
+  </w:num>
+  <w:num w16cid:durableId="327641357" w:numId="173">
+    <w:abstractNumId w:val="3"/>
+  </w:num>
+  <w:num w16cid:durableId="1806968653" w:numId="174">
+    <w:abstractNumId w:val="2"/>
+  </w:num>
+  <w:num w16cid:durableId="1531261237" w:numId="175">
+    <w:abstractNumId w:val="1"/>
+  </w:num>
+  <w:num w16cid:durableId="645359899" w:numId="176">
+    <w:abstractNumId w:val="0"/>
+  </w:num>
+  <w:num w16cid:durableId="162093561" w:numId="177">
+    <w:abstractNumId w:val="9"/>
+  </w:num>
+  <w:num w16cid:durableId="651328354" w:numId="178">
+    <w:abstractNumId w:val="7"/>
+  </w:num>
+  <w:num w16cid:durableId="1215852171" w:numId="179">
+    <w:abstractNumId w:val="6"/>
+  </w:num>
+  <w:num w16cid:durableId="1000347242" w:numId="180">
+    <w:abstractNumId w:val="5"/>
+  </w:num>
+  <w:num w16cid:durableId="262301406" w:numId="181">
+    <w:abstractNumId w:val="4"/>
+  </w:num>
+  <w:num w16cid:durableId="1026062565" w:numId="182">
+    <w:abstractNumId w:val="8"/>
+  </w:num>
+  <w:num w16cid:durableId="697123381" w:numId="183">
+    <w:abstractNumId w:val="3"/>
+  </w:num>
+  <w:num w16cid:durableId="1648821780" w:numId="184">
+    <w:abstractNumId w:val="2"/>
+  </w:num>
+  <w:num w16cid:durableId="839927714" w:numId="185">
+    <w:abstractNumId w:val="1"/>
+  </w:num>
+  <w:num w16cid:durableId="1681421941" w:numId="186">
+    <w:abstractNumId w:val="0"/>
+  </w:num>
+  <w:num w16cid:durableId="1928266513" w:numId="187">
+    <w:abstractNumId w:val="9"/>
+  </w:num>
+  <w:num w16cid:durableId="746732778" w:numId="188">
+    <w:abstractNumId w:val="7"/>
+  </w:num>
+  <w:num w16cid:durableId="1338389044" w:numId="189">
+    <w:abstractNumId w:val="6"/>
+  </w:num>
+  <w:num w16cid:durableId="172569925" w:numId="190">
+    <w:abstractNumId w:val="5"/>
+  </w:num>
+  <w:num w16cid:durableId="1558588584" w:numId="191">
+    <w:abstractNumId w:val="4"/>
+  </w:num>
+  <w:num w16cid:durableId="261569407" w:numId="192">
+    <w:abstractNumId w:val="8"/>
+  </w:num>
+  <w:num w16cid:durableId="2041272928" w:numId="193">
+    <w:abstractNumId w:val="3"/>
+  </w:num>
+  <w:num w16cid:durableId="886650163" w:numId="194">
+    <w:abstractNumId w:val="2"/>
+  </w:num>
+  <w:num w16cid:durableId="94523461" w:numId="195">
+    <w:abstractNumId w:val="1"/>
+  </w:num>
+  <w:num w16cid:durableId="1048577492" w:numId="196">
+    <w:abstractNumId w:val="0"/>
+  </w:num>
+  <w:num w16cid:durableId="1661076058" w:numId="197">
+    <w:abstractNumId w:val="9"/>
+  </w:num>
+  <w:num w16cid:durableId="1722745867" w:numId="198">
+    <w:abstractNumId w:val="7"/>
+  </w:num>
+  <w:num w16cid:durableId="1342927169" w:numId="199">
+    <w:abstractNumId w:val="6"/>
+  </w:num>
+  <w:num w16cid:durableId="1229615573" w:numId="200">
+    <w:abstractNumId w:val="5"/>
+  </w:num>
+  <w:num w16cid:durableId="1949924929" w:numId="201">
+    <w:abstractNumId w:val="4"/>
+  </w:num>
+  <w:num w16cid:durableId="1516112246" w:numId="202">
+    <w:abstractNumId w:val="5"/>
+  </w:num>
+  <w:num w16cid:durableId="1861365" w:numId="203">
+    <w:abstractNumId w:val="4"/>
+  </w:num>
+  <w:num w16cid:durableId="1207719417" w:numId="204">
+    <w:abstractNumId w:val="9"/>
+  </w:num>
+  <w:num w16cid:durableId="2111388571" w:numId="205">
+    <w:abstractNumId w:val="7"/>
+  </w:num>
+  <w:num w16cid:durableId="1572930445" w:numId="206">
+    <w:abstractNumId w:val="6"/>
+  </w:num>
+  <w:num w16cid:durableId="1861702674" w:numId="207">
+    <w:abstractNumId w:val="1"/>
+  </w:num>
+  <w:num w16cid:durableId="2101952357" w:numId="208">
+    <w:abstractNumId w:val="0"/>
+  </w:num>
+  <w:num w16cid:durableId="1568416710" w:numId="209">
+    <w:abstractNumId w:val="8"/>
+  </w:num>
+  <w:num w16cid:durableId="1293057331" w:numId="210">
+    <w:abstractNumId w:val="3"/>
+  </w:num>
+  <w:num w16cid:durableId="20672597" w:numId="211">
+    <w:abstractNumId w:val="2"/>
+  </w:num>
+  <w:num w16cid:durableId="1936858757" w:numId="212">
+    <w:abstractNumId w:val="8"/>
+  </w:num>
+  <w:num w16cid:durableId="102382198" w:numId="213">
+    <w:abstractNumId w:val="3"/>
+  </w:num>
+  <w:num w16cid:durableId="363555372" w:numId="214">
+    <w:abstractNumId w:val="2"/>
+  </w:num>
+  <w:num w16cid:durableId="1669363167" w:numId="215">
+    <w:abstractNumId w:val="1"/>
+  </w:num>
+  <w:num w16cid:durableId="722407878" w:numId="216">
+    <w:abstractNumId w:val="0"/>
+  </w:num>
+  <w:num w16cid:durableId="1988046371" w:numId="217">
+    <w:abstractNumId w:val="9"/>
+  </w:num>
+  <w:num w16cid:durableId="1410031886" w:numId="218">
+    <w:abstractNumId w:val="7"/>
+  </w:num>
+  <w:num w16cid:durableId="288973579" w:numId="219">
+    <w:abstractNumId w:val="6"/>
+  </w:num>
+  <w:num w16cid:durableId="1859466382" w:numId="220">
+    <w:abstractNumId w:val="5"/>
+  </w:num>
+  <w:num w16cid:durableId="1107507789" w:numId="221">
+    <w:abstractNumId w:val="4"/>
   </w:num>
   <w:num w:numId="1000">
     <w:abstractNumId w:val="990"/>
@@ -801,7 +8649,7 @@
 </file>
 
 <file path=word/styles.xml><?xml version="1.0" encoding="utf-8"?>
-<w:styles xmlns:mc="http://schemas.openxmlformats.org/markup-compatibility/2006" xmlns:r="http://schemas.openxmlformats.org/officeDocument/2006/relationships" xmlns:w="http://schemas.openxmlformats.org/wordprocessingml/2006/main" xmlns:w14="http://schemas.microsoft.com/office/word/2010/wordml" xmlns:w15="http://schemas.microsoft.com/office/word/2012/wordml" xmlns:w16se="http://schemas.microsoft.com/office/word/2015/wordml/symex" mc:Ignorable="w14 w15 w16se">
+<w:styles xmlns:mc="http://schemas.openxmlformats.org/markup-compatibility/2006" xmlns:r="http://schemas.openxmlformats.org/officeDocument/2006/relationships" xmlns:w="http://schemas.openxmlformats.org/wordprocessingml/2006/main" xmlns:w14="http://schemas.microsoft.com/office/word/2010/wordml" xmlns:w15="http://schemas.microsoft.com/office/word/2012/wordml" xmlns:w16="http://schemas.microsoft.com/office/word/2018/wordml" xmlns:w16cex="http://schemas.microsoft.com/office/word/2018/wordml/cex" xmlns:w16cid="http://schemas.microsoft.com/office/word/2016/wordml/cid" xmlns:w16sdtdh="http://schemas.microsoft.com/office/word/2020/wordml/sdtdatahash" xmlns:w16se="http://schemas.microsoft.com/office/word/2015/wordml/symex" mc:Ignorable="w14 w15 w16se w16cid w16 w16cex w16sdtdh">
   <w:docDefaults>
     <w:rPrDefault>
       <w:rPr>
@@ -817,7 +8665,7 @@
       </w:pPr>
     </w:pPrDefault>
   </w:docDefaults>
-  <w:latentStyles w:count="371" w:defLockedState="0" w:defQFormat="0" w:defSemiHidden="0" w:defUIPriority="0" w:defUnhideWhenUsed="0">
+  <w:latentStyles w:count="376" w:defLockedState="0" w:defQFormat="0" w:defSemiHidden="0" w:defUIPriority="0" w:defUnhideWhenUsed="0">
     <w:lsdException w:name="index 1" w:semiHidden="1" w:unhideWhenUsed="1"/>
     <w:lsdException w:name="index 7" w:semiHidden="1" w:unhideWhenUsed="1"/>
     <w:lsdException w:name="index 8" w:semiHidden="1" w:unhideWhenUsed="1"/>
@@ -1145,24 +8993,28 @@
     <w:lsdException w:name="List Table 5 Dark Accent 6" w:uiPriority="50"/>
     <w:lsdException w:name="List Table 6 Colorful Accent 6" w:uiPriority="51"/>
     <w:lsdException w:name="List Table 7 Colorful Accent 6" w:uiPriority="52"/>
+    <w:lsdException w:name="Mention" w:semiHidden="1" w:uiPriority="99" w:unhideWhenUsed="1"/>
+    <w:lsdException w:name="Smart Hyperlink" w:semiHidden="1" w:uiPriority="99" w:unhideWhenUsed="1"/>
+    <w:lsdException w:name="Hashtag" w:semiHidden="1" w:uiPriority="99" w:unhideWhenUsed="1"/>
+    <w:lsdException w:name="Unresolved Mention" w:semiHidden="1" w:uiPriority="99" w:unhideWhenUsed="1"/>
+    <w:lsdException w:name="Smart Link" w:semiHidden="1" w:uiPriority="99" w:unhideWhenUsed="1"/>
   </w:latentStyles>
   <w:style w:default="1" w:styleId="Normal" w:type="paragraph">
     <w:name w:val="Normal"/>
     <w:qFormat/>
-    <w:rsid w:val="00A24EB4"/>
+    <w:rsid w:val="009950AC"/>
     <w:pPr>
-      <w:spacing w:after="360"/>
+      <w:spacing w:after="480"/>
     </w:pPr>
     <w:rPr>
       <w:rFonts w:ascii="Times New Roman" w:hAnsi="Times New Roman"/>
       <w:color w:themeColor="text1" w:val="000000"/>
-      <w:sz w:val="22"/>
     </w:rPr>
   </w:style>
-  <w:style w:styleId="Heading1" w:type="paragraph">
+  <w:style w:styleId="Titre1" w:type="paragraph">
     <w:name w:val="heading 1"/>
     <w:basedOn w:val="Normal"/>
-    <w:next w:val="BodyText"/>
+    <w:next w:val="Corpsdetexte"/>
     <w:uiPriority w:val="9"/>
     <w:qFormat/>
     <w:rsid w:val="007A75EF"/>
@@ -1180,10 +9032,10 @@
       <w:szCs w:val="32"/>
     </w:rPr>
   </w:style>
-  <w:style w:styleId="Heading2" w:type="paragraph">
+  <w:style w:styleId="Titre2" w:type="paragraph">
     <w:name w:val="heading 2"/>
     <w:basedOn w:val="Normal"/>
-    <w:next w:val="BodyText"/>
+    <w:next w:val="Corpsdetexte"/>
     <w:uiPriority w:val="9"/>
     <w:unhideWhenUsed/>
     <w:qFormat/>
@@ -1202,10 +9054,10 @@
       <w:szCs w:val="28"/>
     </w:rPr>
   </w:style>
-  <w:style w:styleId="Heading3" w:type="paragraph">
+  <w:style w:styleId="Titre3" w:type="paragraph">
     <w:name w:val="heading 3"/>
     <w:basedOn w:val="Normal"/>
-    <w:next w:val="BodyText"/>
+    <w:next w:val="Corpsdetexte"/>
     <w:uiPriority w:val="9"/>
     <w:unhideWhenUsed/>
     <w:qFormat/>
@@ -1220,13 +9072,12 @@
       <w:rFonts w:cstheme="majorBidi" w:eastAsiaTheme="majorEastAsia"/>
       <w:b/>
       <w:bCs/>
-      <w:sz w:val="24"/>
     </w:rPr>
   </w:style>
-  <w:style w:styleId="Heading4" w:type="paragraph">
+  <w:style w:styleId="Titre4" w:type="paragraph">
     <w:name w:val="heading 4"/>
     <w:basedOn w:val="Normal"/>
-    <w:next w:val="BodyText"/>
+    <w:next w:val="Corpsdetexte"/>
     <w:uiPriority w:val="9"/>
     <w:unhideWhenUsed/>
     <w:qFormat/>
@@ -1241,13 +9092,12 @@
       <w:bCs/>
       <w:i/>
       <w:color w:themeColor="accent1" w:val="4F81BD"/>
-      <w:sz w:val="24"/>
     </w:rPr>
   </w:style>
-  <w:style w:styleId="Heading5" w:type="paragraph">
+  <w:style w:styleId="Titre5" w:type="paragraph">
     <w:name w:val="heading 5"/>
     <w:basedOn w:val="Normal"/>
-    <w:next w:val="BodyText"/>
+    <w:next w:val="Corpsdetexte"/>
     <w:uiPriority w:val="9"/>
     <w:unhideWhenUsed/>
     <w:qFormat/>
@@ -1261,13 +9111,12 @@
       <w:rFonts w:asciiTheme="majorHAnsi" w:cstheme="majorBidi" w:eastAsiaTheme="majorEastAsia" w:hAnsiTheme="majorHAnsi"/>
       <w:iCs/>
       <w:color w:themeColor="accent1" w:val="4F81BD"/>
-      <w:sz w:val="24"/>
     </w:rPr>
   </w:style>
-  <w:style w:styleId="Heading6" w:type="paragraph">
+  <w:style w:styleId="Titre6" w:type="paragraph">
     <w:name w:val="heading 6"/>
     <w:basedOn w:val="Normal"/>
-    <w:next w:val="BodyText"/>
+    <w:next w:val="Corpsdetexte"/>
     <w:uiPriority w:val="9"/>
     <w:unhideWhenUsed/>
     <w:qFormat/>
@@ -1282,13 +9131,12 @@
     <w:rPr>
       <w:rFonts w:cstheme="majorBidi" w:eastAsiaTheme="majorEastAsia"/>
       <w:color w:val="auto"/>
-      <w:sz w:val="24"/>
     </w:rPr>
   </w:style>
-  <w:style w:styleId="Heading7" w:type="paragraph">
+  <w:style w:styleId="Titre7" w:type="paragraph">
     <w:name w:val="heading 7"/>
     <w:basedOn w:val="Normal"/>
-    <w:next w:val="BodyText"/>
+    <w:next w:val="Corpsdetexte"/>
     <w:uiPriority w:val="9"/>
     <w:unhideWhenUsed/>
     <w:qFormat/>
@@ -1301,13 +9149,12 @@
     <w:rPr>
       <w:rFonts w:asciiTheme="majorHAnsi" w:cstheme="majorBidi" w:eastAsiaTheme="majorEastAsia" w:hAnsiTheme="majorHAnsi"/>
       <w:color w:themeColor="accent1" w:val="4F81BD"/>
-      <w:sz w:val="24"/>
     </w:rPr>
   </w:style>
-  <w:style w:styleId="Heading8" w:type="paragraph">
+  <w:style w:styleId="Titre8" w:type="paragraph">
     <w:name w:val="heading 8"/>
     <w:basedOn w:val="Normal"/>
-    <w:next w:val="BodyText"/>
+    <w:next w:val="Corpsdetexte"/>
     <w:uiPriority w:val="9"/>
     <w:unhideWhenUsed/>
     <w:qFormat/>
@@ -1320,13 +9167,12 @@
     <w:rPr>
       <w:rFonts w:asciiTheme="majorHAnsi" w:cstheme="majorBidi" w:eastAsiaTheme="majorEastAsia" w:hAnsiTheme="majorHAnsi"/>
       <w:color w:themeColor="accent1" w:val="4F81BD"/>
-      <w:sz w:val="24"/>
     </w:rPr>
   </w:style>
-  <w:style w:styleId="Heading9" w:type="paragraph">
+  <w:style w:styleId="Titre9" w:type="paragraph">
     <w:name w:val="heading 9"/>
     <w:basedOn w:val="Normal"/>
-    <w:next w:val="BodyText"/>
+    <w:next w:val="Corpsdetexte"/>
     <w:uiPriority w:val="9"/>
     <w:unhideWhenUsed/>
     <w:qFormat/>
@@ -1339,16 +9185,15 @@
     <w:rPr>
       <w:rFonts w:asciiTheme="majorHAnsi" w:cstheme="majorBidi" w:eastAsiaTheme="majorEastAsia" w:hAnsiTheme="majorHAnsi"/>
       <w:color w:themeColor="accent1" w:val="4F81BD"/>
-      <w:sz w:val="24"/>
     </w:rPr>
   </w:style>
-  <w:style w:default="1" w:styleId="DefaultParagraphFont" w:type="character">
+  <w:style w:default="1" w:styleId="Policepardfaut" w:type="character">
     <w:name w:val="Default Paragraph Font"/>
     <w:uiPriority w:val="1"/>
     <w:semiHidden/>
     <w:unhideWhenUsed/>
   </w:style>
-  <w:style w:default="1" w:styleId="TableNormal" w:type="table">
+  <w:style w:default="1" w:styleId="TableauNormal" w:type="table">
     <w:name w:val="Normal Table"/>
     <w:uiPriority w:val="99"/>
     <w:semiHidden/>
@@ -1363,41 +9208,41 @@
       </w:tblCellMar>
     </w:tblPr>
   </w:style>
-  <w:style w:default="1" w:styleId="NoList" w:type="numbering">
+  <w:style w:default="1" w:styleId="Aucuneliste" w:type="numbering">
     <w:name w:val="No List"/>
     <w:uiPriority w:val="99"/>
     <w:semiHidden/>
     <w:unhideWhenUsed/>
   </w:style>
-  <w:style w:styleId="BodyText" w:type="paragraph">
+  <w:style w:styleId="Corpsdetexte" w:type="paragraph">
     <w:name w:val="Body Text"/>
     <w:basedOn w:val="Normal"/>
-    <w:link w:val="BodyTextChar"/>
+    <w:link w:val="CorpsdetexteCar"/>
     <w:qFormat/>
-    <w:rsid w:val="00D2280D"/>
+    <w:rsid w:val="00B24DC3"/>
     <w:pPr>
       <w:spacing w:after="180" w:before="180" w:line="480" w:lineRule="auto"/>
     </w:pPr>
   </w:style>
   <w:style w:customStyle="1" w:styleId="FirstParagraph" w:type="paragraph">
     <w:name w:val="First Paragraph"/>
-    <w:basedOn w:val="BodyText"/>
-    <w:next w:val="BodyText"/>
+    <w:basedOn w:val="Corpsdetexte"/>
+    <w:next w:val="Corpsdetexte"/>
     <w:qFormat/>
     <w:rsid w:val="007A75EF"/>
   </w:style>
   <w:style w:customStyle="1" w:styleId="Compact" w:type="paragraph">
     <w:name w:val="Compact"/>
-    <w:basedOn w:val="BodyText"/>
+    <w:basedOn w:val="Corpsdetexte"/>
     <w:qFormat/>
     <w:pPr>
       <w:spacing w:after="36" w:before="36"/>
     </w:pPr>
   </w:style>
-  <w:style w:styleId="Title" w:type="paragraph">
+  <w:style w:styleId="Titre" w:type="paragraph">
     <w:name w:val="Title"/>
     <w:basedOn w:val="Normal"/>
-    <w:next w:val="BodyText"/>
+    <w:next w:val="Corpsdetexte"/>
     <w:qFormat/>
     <w:rsid w:val="007A75EF"/>
     <w:pPr>
@@ -1414,10 +9259,10 @@
       <w:szCs w:val="36"/>
     </w:rPr>
   </w:style>
-  <w:style w:styleId="Subtitle" w:type="paragraph">
+  <w:style w:styleId="Sous-titre" w:type="paragraph">
     <w:name w:val="Subtitle"/>
-    <w:basedOn w:val="Title"/>
-    <w:next w:val="BodyText"/>
+    <w:basedOn w:val="Titre"/>
+    <w:next w:val="Corpsdetexte"/>
     <w:qFormat/>
     <w:pPr>
       <w:spacing w:before="240"/>
@@ -1429,7 +9274,7 @@
   </w:style>
   <w:style w:customStyle="1" w:styleId="Author" w:type="paragraph">
     <w:name w:val="Author"/>
-    <w:next w:val="BodyText"/>
+    <w:next w:val="Corpsdetexte"/>
     <w:qFormat/>
     <w:rsid w:val="007A75EF"/>
     <w:pPr>
@@ -1445,7 +9290,7 @@
   </w:style>
   <w:style w:styleId="Date" w:type="paragraph">
     <w:name w:val="Date"/>
-    <w:next w:val="BodyText"/>
+    <w:next w:val="Corpsdetexte"/>
     <w:qFormat/>
     <w:pPr>
       <w:keepNext/>
@@ -1456,7 +9301,7 @@
   <w:style w:customStyle="1" w:styleId="Abstract" w:type="paragraph">
     <w:name w:val="Abstract"/>
     <w:basedOn w:val="Normal"/>
-    <w:next w:val="BodyText"/>
+    <w:next w:val="Corpsdetexte"/>
     <w:qFormat/>
     <w:rsid w:val="007A75EF"/>
     <w:pPr>
@@ -1468,7 +9313,7 @@
       <w:szCs w:val="20"/>
     </w:rPr>
   </w:style>
-  <w:style w:styleId="Bibliography" w:type="paragraph">
+  <w:style w:styleId="Bibliographie" w:type="paragraph">
     <w:name w:val="Bibliography"/>
     <w:basedOn w:val="Normal"/>
     <w:qFormat/>
@@ -1478,10 +9323,10 @@
       <w:ind w:hanging="454" w:left="454"/>
     </w:pPr>
   </w:style>
-  <w:style w:styleId="BlockText" w:type="paragraph">
+  <w:style w:styleId="Normalcentr" w:type="paragraph">
     <w:name w:val="Block Text"/>
-    <w:basedOn w:val="BodyText"/>
-    <w:next w:val="BodyText"/>
+    <w:basedOn w:val="Corpsdetexte"/>
+    <w:next w:val="Corpsdetexte"/>
     <w:uiPriority w:val="9"/>
     <w:unhideWhenUsed/>
     <w:qFormat/>
@@ -1490,7 +9335,7 @@
       <w:ind w:left="480" w:right="480"/>
     </w:pPr>
   </w:style>
-  <w:style w:styleId="FootnoteText" w:type="paragraph">
+  <w:style w:styleId="Notedebasdepage" w:type="paragraph">
     <w:name w:val="footnote text"/>
     <w:basedOn w:val="Normal"/>
     <w:uiPriority w:val="9"/>
@@ -1529,10 +9374,10 @@
     <w:name w:val="Definition"/>
     <w:basedOn w:val="Normal"/>
   </w:style>
-  <w:style w:styleId="Caption" w:type="paragraph">
+  <w:style w:styleId="Lgende" w:type="paragraph">
     <w:name w:val="caption"/>
     <w:basedOn w:val="Normal"/>
-    <w:link w:val="CaptionChar"/>
+    <w:link w:val="LgendeCar"/>
     <w:pPr>
       <w:spacing w:after="120"/>
     </w:pPr>
@@ -1542,10 +9387,11 @@
   </w:style>
   <w:style w:customStyle="1" w:styleId="TableCaption" w:type="paragraph">
     <w:name w:val="Table Caption"/>
-    <w:basedOn w:val="Caption"/>
-    <w:rsid w:val="0013501F"/>
+    <w:basedOn w:val="Lgende"/>
+    <w:rsid w:val="00AB621A"/>
     <w:pPr>
       <w:keepNext/>
+      <w:spacing w:line="480" w:lineRule="auto"/>
     </w:pPr>
     <w:rPr>
       <w:i w:val="0"/>
@@ -1553,10 +9399,10 @@
   </w:style>
   <w:style w:customStyle="1" w:styleId="ImageCaption" w:type="paragraph">
     <w:name w:val="Image Caption"/>
-    <w:basedOn w:val="Caption"/>
-    <w:rsid w:val="002859A3"/>
+    <w:basedOn w:val="Lgende"/>
+    <w:rsid w:val="00AB621A"/>
     <w:pPr>
-      <w:spacing w:after="480"/>
+      <w:spacing w:after="480" w:line="480" w:lineRule="auto"/>
       <w:contextualSpacing/>
     </w:pPr>
     <w:rPr>
@@ -1567,9 +9413,6 @@
     <w:name w:val="Figure"/>
     <w:basedOn w:val="Normal"/>
     <w:rsid w:val="00F7507A"/>
-    <w:pPr>
-      <w:spacing w:after="480"/>
-    </w:pPr>
   </w:style>
   <w:style w:customStyle="1" w:styleId="CaptionedFigure" w:type="paragraph">
     <w:name w:val="Captioned Figure"/>
@@ -1580,38 +9423,38 @@
       <w:spacing w:after="240"/>
     </w:pPr>
   </w:style>
-  <w:style w:customStyle="1" w:styleId="CaptionChar" w:type="character">
-    <w:name w:val="Caption Char"/>
-    <w:basedOn w:val="DefaultParagraphFont"/>
-    <w:link w:val="Caption"/>
+  <w:style w:customStyle="1" w:styleId="LgendeCar" w:type="character">
+    <w:name w:val="Légende Car"/>
+    <w:basedOn w:val="Policepardfaut"/>
+    <w:link w:val="Lgende"/>
   </w:style>
   <w:style w:customStyle="1" w:styleId="VerbatimChar" w:type="character">
     <w:name w:val="Verbatim Char"/>
-    <w:basedOn w:val="CaptionChar"/>
+    <w:basedOn w:val="LgendeCar"/>
     <w:link w:val="SourceCode"/>
     <w:rPr>
       <w:rFonts w:ascii="Consolas" w:hAnsi="Consolas"/>
       <w:sz w:val="22"/>
     </w:rPr>
   </w:style>
-  <w:style w:styleId="FootnoteReference" w:type="character">
+  <w:style w:styleId="Appelnotedebasdep" w:type="character">
     <w:name w:val="footnote reference"/>
-    <w:basedOn w:val="CaptionChar"/>
+    <w:basedOn w:val="LgendeCar"/>
     <w:rPr>
       <w:vertAlign w:val="superscript"/>
     </w:rPr>
   </w:style>
-  <w:style w:styleId="Hyperlink" w:type="character">
+  <w:style w:styleId="Lienhypertexte" w:type="character">
     <w:name w:val="Hyperlink"/>
-    <w:basedOn w:val="CaptionChar"/>
+    <w:basedOn w:val="LgendeCar"/>
     <w:rPr>
       <w:color w:themeColor="accent1" w:val="4F81BD"/>
     </w:rPr>
   </w:style>
-  <w:style w:styleId="TOCHeading" w:type="paragraph">
+  <w:style w:styleId="En-ttedetabledesmatires" w:type="paragraph">
     <w:name w:val="TOC Heading"/>
-    <w:basedOn w:val="Heading1"/>
-    <w:next w:val="BodyText"/>
+    <w:basedOn w:val="Titre1"/>
+    <w:next w:val="Corpsdetexte"/>
     <w:uiPriority w:val="39"/>
     <w:unhideWhenUsed/>
     <w:qFormat/>
@@ -1956,17 +9799,17 @@
       <w:shd w:color="auto" w:fill="F8F8F8" w:val="clear"/>
     </w:rPr>
   </w:style>
-  <w:style w:styleId="LineNumber" w:type="character">
+  <w:style w:styleId="Numrodeligne" w:type="character">
     <w:name w:val="line number"/>
-    <w:basedOn w:val="DefaultParagraphFont"/>
+    <w:basedOn w:val="Policepardfaut"/>
     <w:semiHidden/>
     <w:unhideWhenUsed/>
     <w:rsid w:val="00931685"/>
   </w:style>
-  <w:style w:styleId="Header" w:type="paragraph">
+  <w:style w:styleId="En-tte" w:type="paragraph">
     <w:name w:val="header"/>
     <w:basedOn w:val="Normal"/>
-    <w:link w:val="HeaderChar"/>
+    <w:link w:val="En-tteCar"/>
     <w:unhideWhenUsed/>
     <w:rsid w:val="0006249D"/>
     <w:pPr>
@@ -1977,10 +9820,10 @@
       <w:spacing w:after="0"/>
     </w:pPr>
   </w:style>
-  <w:style w:customStyle="1" w:styleId="HeaderChar" w:type="character">
-    <w:name w:val="Header Char"/>
-    <w:basedOn w:val="DefaultParagraphFont"/>
-    <w:link w:val="Header"/>
+  <w:style w:customStyle="1" w:styleId="En-tteCar" w:type="character">
+    <w:name w:val="En-tête Car"/>
+    <w:basedOn w:val="Policepardfaut"/>
+    <w:link w:val="En-tte"/>
     <w:rsid w:val="0006249D"/>
     <w:rPr>
       <w:rFonts w:ascii="Times New Roman" w:hAnsi="Times New Roman"/>
@@ -1988,10 +9831,10 @@
       <w:sz w:val="22"/>
     </w:rPr>
   </w:style>
-  <w:style w:styleId="Footer" w:type="paragraph">
+  <w:style w:styleId="Pieddepage" w:type="paragraph">
     <w:name w:val="footer"/>
     <w:basedOn w:val="Normal"/>
-    <w:link w:val="FooterChar"/>
+    <w:link w:val="PieddepageCar"/>
     <w:uiPriority w:val="99"/>
     <w:unhideWhenUsed/>
     <w:rsid w:val="0006249D"/>
@@ -2003,10 +9846,10 @@
       <w:spacing w:after="0"/>
     </w:pPr>
   </w:style>
-  <w:style w:customStyle="1" w:styleId="FooterChar" w:type="character">
-    <w:name w:val="Footer Char"/>
-    <w:basedOn w:val="DefaultParagraphFont"/>
-    <w:link w:val="Footer"/>
+  <w:style w:customStyle="1" w:styleId="PieddepageCar" w:type="character">
+    <w:name w:val="Pied de page Car"/>
+    <w:basedOn w:val="Policepardfaut"/>
+    <w:link w:val="Pieddepage"/>
     <w:uiPriority w:val="99"/>
     <w:rsid w:val="0006249D"/>
     <w:rPr>
@@ -2015,15 +9858,14 @@
       <w:sz w:val="22"/>
     </w:rPr>
   </w:style>
-  <w:style w:customStyle="1" w:styleId="BodyTextChar" w:type="character">
-    <w:name w:val="Body Text Char"/>
-    <w:basedOn w:val="DefaultParagraphFont"/>
-    <w:link w:val="BodyText"/>
-    <w:rsid w:val="00C9533F"/>
+  <w:style w:customStyle="1" w:styleId="CorpsdetexteCar" w:type="character">
+    <w:name w:val="Corps de texte Car"/>
+    <w:basedOn w:val="Policepardfaut"/>
+    <w:link w:val="Corpsdetexte"/>
+    <w:rsid w:val="00B24DC3"/>
     <w:rPr>
       <w:rFonts w:ascii="Times New Roman" w:hAnsi="Times New Roman"/>
       <w:color w:themeColor="text1" w:val="000000"/>
-      <w:sz w:val="22"/>
     </w:rPr>
   </w:style>
 </w:styles>
